--- a/documentation/week2/Week 2.docx
+++ b/documentation/week2/Week 2.docx
@@ -193,208 +193,645 @@
     </w:p>
     <w:p>
       <w:pPr>
-        <w:rPr>
+        <w:pStyle w:val="NormalWeb"/>
+        <w:numPr>
+          <w:ilvl w:val="0"/>
+          <w:numId w:val="2"/>
+        </w:numPr>
+        <w:shd w:val="clear" w:color="auto" w:fill="FFFFFF"/>
+        <w:spacing w:before="0" w:beforeAutospacing="0" w:after="240" w:afterAutospacing="0"/>
+        <w:rPr>
+          <w:rFonts w:ascii="Segoe UI" w:hAnsi="Segoe UI" w:cs="Segoe UI"/>
+          <w:sz w:val="21"/>
+          <w:szCs w:val="21"/>
+        </w:rPr>
+      </w:pPr>
+      <w:r>
+        <w:rPr>
+          <w:rStyle w:val="Strong"/>
+          <w:rFonts w:ascii="Segoe UI" w:hAnsi="Segoe UI" w:cs="Segoe UI"/>
+          <w:sz w:val="21"/>
+          <w:szCs w:val="21"/>
+        </w:rPr>
+        <w:t>Loyalty and Satisfaction</w:t>
+      </w:r>
+      <w:r>
+        <w:rPr>
+          <w:rFonts w:ascii="Segoe UI" w:hAnsi="Segoe UI" w:cs="Segoe UI"/>
+          <w:sz w:val="21"/>
+          <w:szCs w:val="21"/>
+        </w:rPr>
+        <w:t>: There is a </w:t>
+      </w:r>
+      <w:r>
+        <w:rPr>
+          <w:rStyle w:val="Strong"/>
+          <w:rFonts w:ascii="Segoe UI" w:hAnsi="Segoe UI" w:cs="Segoe UI"/>
+          <w:sz w:val="21"/>
+          <w:szCs w:val="21"/>
+        </w:rPr>
+        <w:t>strong positive correlation</w:t>
+      </w:r>
+      <w:r>
+        <w:rPr>
+          <w:rFonts w:ascii="Segoe UI" w:hAnsi="Segoe UI" w:cs="Segoe UI"/>
+          <w:sz w:val="21"/>
+          <w:szCs w:val="21"/>
+        </w:rPr>
+        <w:t> of </w:t>
+      </w:r>
+      <w:r>
+        <w:rPr>
+          <w:rStyle w:val="Strong"/>
+          <w:rFonts w:ascii="Segoe UI" w:hAnsi="Segoe UI" w:cs="Segoe UI"/>
+          <w:sz w:val="21"/>
+          <w:szCs w:val="21"/>
+        </w:rPr>
+        <w:t>0.64</w:t>
+      </w:r>
+      <w:r>
+        <w:rPr>
+          <w:rFonts w:ascii="Segoe UI" w:hAnsi="Segoe UI" w:cs="Segoe UI"/>
+          <w:sz w:val="21"/>
+          <w:szCs w:val="21"/>
+        </w:rPr>
+        <w:t> between </w:t>
+      </w:r>
+      <w:r>
+        <w:rPr>
+          <w:rStyle w:val="Strong"/>
+          <w:rFonts w:ascii="Segoe UI" w:hAnsi="Segoe UI" w:cs="Segoe UI"/>
+          <w:sz w:val="21"/>
+          <w:szCs w:val="21"/>
+        </w:rPr>
+        <w:t>Loyalty</w:t>
+      </w:r>
+      <w:r>
+        <w:rPr>
+          <w:rFonts w:ascii="Segoe UI" w:hAnsi="Segoe UI" w:cs="Segoe UI"/>
+          <w:sz w:val="21"/>
+          <w:szCs w:val="21"/>
+        </w:rPr>
+        <w:t> and </w:t>
+      </w:r>
+      <w:r>
+        <w:rPr>
+          <w:rStyle w:val="Strong"/>
+          <w:rFonts w:ascii="Segoe UI" w:hAnsi="Segoe UI" w:cs="Segoe UI"/>
+          <w:sz w:val="21"/>
+          <w:szCs w:val="21"/>
+        </w:rPr>
+        <w:t>Satisfaction</w:t>
+      </w:r>
+      <w:r>
+        <w:rPr>
+          <w:rFonts w:ascii="Segoe UI" w:hAnsi="Segoe UI" w:cs="Segoe UI"/>
+          <w:sz w:val="21"/>
+          <w:szCs w:val="21"/>
+        </w:rPr>
+        <w:t>, indicating that satisfied passengers are more likely to be loyal.</w:t>
+      </w:r>
+    </w:p>
+    <w:p>
+      <w:pPr>
+        <w:pStyle w:val="NormalWeb"/>
+        <w:numPr>
+          <w:ilvl w:val="0"/>
+          <w:numId w:val="2"/>
+        </w:numPr>
+        <w:shd w:val="clear" w:color="auto" w:fill="FFFFFF"/>
+        <w:spacing w:before="0" w:beforeAutospacing="0" w:after="240" w:afterAutospacing="0"/>
+        <w:rPr>
+          <w:rFonts w:ascii="Segoe UI" w:hAnsi="Segoe UI" w:cs="Segoe UI"/>
+          <w:sz w:val="21"/>
+          <w:szCs w:val="21"/>
+        </w:rPr>
+      </w:pPr>
+      <w:r>
+        <w:rPr>
+          <w:rStyle w:val="Strong"/>
+          <w:rFonts w:ascii="Segoe UI" w:hAnsi="Segoe UI" w:cs="Segoe UI"/>
+          <w:sz w:val="21"/>
+          <w:szCs w:val="21"/>
+        </w:rPr>
+        <w:t>Satisfaction and Online Boarding</w:t>
+      </w:r>
+      <w:r>
+        <w:rPr>
+          <w:rFonts w:ascii="Segoe UI" w:hAnsi="Segoe UI" w:cs="Segoe UI"/>
+          <w:sz w:val="21"/>
+          <w:szCs w:val="21"/>
+        </w:rPr>
+        <w:t>: </w:t>
+      </w:r>
+      <w:r>
+        <w:rPr>
+          <w:rStyle w:val="Strong"/>
+          <w:rFonts w:ascii="Segoe UI" w:hAnsi="Segoe UI" w:cs="Segoe UI"/>
+          <w:sz w:val="21"/>
+          <w:szCs w:val="21"/>
+        </w:rPr>
+        <w:t>Satisfaction</w:t>
+      </w:r>
+      <w:r>
+        <w:rPr>
+          <w:rFonts w:ascii="Segoe UI" w:hAnsi="Segoe UI" w:cs="Segoe UI"/>
+          <w:sz w:val="21"/>
+          <w:szCs w:val="21"/>
+        </w:rPr>
+        <w:t> has a significant correlation of </w:t>
+      </w:r>
+      <w:r>
+        <w:rPr>
+          <w:rStyle w:val="Strong"/>
+          <w:rFonts w:ascii="Segoe UI" w:hAnsi="Segoe UI" w:cs="Segoe UI"/>
+          <w:sz w:val="21"/>
+          <w:szCs w:val="21"/>
+        </w:rPr>
+        <w:t>0.50</w:t>
+      </w:r>
+      <w:r>
+        <w:rPr>
+          <w:rFonts w:ascii="Segoe UI" w:hAnsi="Segoe UI" w:cs="Segoe UI"/>
+          <w:sz w:val="21"/>
+          <w:szCs w:val="21"/>
+        </w:rPr>
+        <w:t> with </w:t>
+      </w:r>
+      <w:r>
+        <w:rPr>
+          <w:rStyle w:val="Strong"/>
+          <w:rFonts w:ascii="Segoe UI" w:hAnsi="Segoe UI" w:cs="Segoe UI"/>
+          <w:sz w:val="21"/>
+          <w:szCs w:val="21"/>
+        </w:rPr>
+        <w:t>Online Boarding</w:t>
+      </w:r>
+      <w:r>
+        <w:rPr>
+          <w:rFonts w:ascii="Segoe UI" w:hAnsi="Segoe UI" w:cs="Segoe UI"/>
+          <w:sz w:val="21"/>
+          <w:szCs w:val="21"/>
+        </w:rPr>
+        <w:t>, suggesting that ease and convenience during boarding play a role in overall satisfaction.</w:t>
+      </w:r>
+    </w:p>
+    <w:p>
+      <w:pPr>
+        <w:pStyle w:val="NormalWeb"/>
+        <w:numPr>
+          <w:ilvl w:val="0"/>
+          <w:numId w:val="2"/>
+        </w:numPr>
+        <w:shd w:val="clear" w:color="auto" w:fill="FFFFFF"/>
+        <w:spacing w:before="0" w:beforeAutospacing="0" w:after="240" w:afterAutospacing="0"/>
+        <w:rPr>
+          <w:rFonts w:ascii="Segoe UI" w:hAnsi="Segoe UI" w:cs="Segoe UI"/>
+          <w:sz w:val="21"/>
+          <w:szCs w:val="21"/>
+        </w:rPr>
+      </w:pPr>
+      <w:r>
+        <w:rPr>
+          <w:rStyle w:val="Strong"/>
+          <w:rFonts w:ascii="Segoe UI" w:hAnsi="Segoe UI" w:cs="Segoe UI"/>
+          <w:sz w:val="21"/>
+          <w:szCs w:val="21"/>
+        </w:rPr>
+        <w:t>Seat Comfort and Satisfaction</w:t>
+      </w:r>
+      <w:r>
+        <w:rPr>
+          <w:rFonts w:ascii="Segoe UI" w:hAnsi="Segoe UI" w:cs="Segoe UI"/>
+          <w:sz w:val="21"/>
+          <w:szCs w:val="21"/>
+        </w:rPr>
+        <w:t>: </w:t>
+      </w:r>
+      <w:r>
+        <w:rPr>
+          <w:rStyle w:val="Strong"/>
+          <w:rFonts w:ascii="Segoe UI" w:hAnsi="Segoe UI" w:cs="Segoe UI"/>
+          <w:sz w:val="21"/>
+          <w:szCs w:val="21"/>
+        </w:rPr>
+        <w:t>Seat Comfort</w:t>
+      </w:r>
+      <w:r>
+        <w:rPr>
+          <w:rFonts w:ascii="Segoe UI" w:hAnsi="Segoe UI" w:cs="Segoe UI"/>
+          <w:sz w:val="21"/>
+          <w:szCs w:val="21"/>
+        </w:rPr>
+        <w:t> is correlated with </w:t>
+      </w:r>
+      <w:r>
+        <w:rPr>
+          <w:rStyle w:val="Strong"/>
+          <w:rFonts w:ascii="Segoe UI" w:hAnsi="Segoe UI" w:cs="Segoe UI"/>
+          <w:sz w:val="21"/>
+          <w:szCs w:val="21"/>
+        </w:rPr>
+        <w:t>Satisfaction</w:t>
+      </w:r>
+      <w:r>
+        <w:rPr>
+          <w:rFonts w:ascii="Segoe UI" w:hAnsi="Segoe UI" w:cs="Segoe UI"/>
+          <w:sz w:val="21"/>
+          <w:szCs w:val="21"/>
+        </w:rPr>
+        <w:t> at </w:t>
+      </w:r>
+      <w:r>
+        <w:rPr>
+          <w:rStyle w:val="Strong"/>
+          <w:rFonts w:ascii="Segoe UI" w:hAnsi="Segoe UI" w:cs="Segoe UI"/>
+          <w:sz w:val="21"/>
+          <w:szCs w:val="21"/>
+        </w:rPr>
+        <w:t>0.35</w:t>
+      </w:r>
+      <w:r>
+        <w:rPr>
+          <w:rFonts w:ascii="Segoe UI" w:hAnsi="Segoe UI" w:cs="Segoe UI"/>
+          <w:sz w:val="21"/>
+          <w:szCs w:val="21"/>
+        </w:rPr>
+        <w:t>, meaning that better seating contributes positively to passenger satisfaction.</w:t>
+      </w:r>
+    </w:p>
+    <w:p>
+      <w:pPr>
+        <w:pStyle w:val="NormalWeb"/>
+        <w:numPr>
+          <w:ilvl w:val="0"/>
+          <w:numId w:val="2"/>
+        </w:numPr>
+        <w:shd w:val="clear" w:color="auto" w:fill="FFFFFF"/>
+        <w:spacing w:before="0" w:beforeAutospacing="0" w:after="240" w:afterAutospacing="0"/>
+        <w:rPr>
+          <w:rFonts w:ascii="Segoe UI" w:hAnsi="Segoe UI" w:cs="Segoe UI"/>
+          <w:sz w:val="21"/>
+          <w:szCs w:val="21"/>
+        </w:rPr>
+      </w:pPr>
+      <w:r>
+        <w:rPr>
+          <w:rStyle w:val="Strong"/>
+          <w:rFonts w:ascii="Segoe UI" w:hAnsi="Segoe UI" w:cs="Segoe UI"/>
+          <w:sz w:val="21"/>
+          <w:szCs w:val="21"/>
+        </w:rPr>
+        <w:t>Arrival Delay and Departure Delay</w:t>
+      </w:r>
+      <w:r>
+        <w:rPr>
+          <w:rFonts w:ascii="Segoe UI" w:hAnsi="Segoe UI" w:cs="Segoe UI"/>
+          <w:sz w:val="21"/>
+          <w:szCs w:val="21"/>
+        </w:rPr>
+        <w:t>: These two metrics have the strongest correlation of </w:t>
+      </w:r>
+      <w:r>
+        <w:rPr>
+          <w:rStyle w:val="Strong"/>
+          <w:rFonts w:ascii="Segoe UI" w:hAnsi="Segoe UI" w:cs="Segoe UI"/>
+          <w:sz w:val="21"/>
+          <w:szCs w:val="21"/>
+        </w:rPr>
+        <w:t>0.96</w:t>
+      </w:r>
+      <w:r>
+        <w:rPr>
+          <w:rFonts w:ascii="Segoe UI" w:hAnsi="Segoe UI" w:cs="Segoe UI"/>
+          <w:sz w:val="21"/>
+          <w:szCs w:val="21"/>
+        </w:rPr>
+        <w:t>, reflecting that longer departure delays almost always lead to longer arrival delays. However, both have a very low correlation with </w:t>
+      </w:r>
+      <w:r>
+        <w:rPr>
+          <w:rStyle w:val="Strong"/>
+          <w:rFonts w:ascii="Segoe UI" w:hAnsi="Segoe UI" w:cs="Segoe UI"/>
+          <w:sz w:val="21"/>
+          <w:szCs w:val="21"/>
+        </w:rPr>
+        <w:t>Satisfaction</w:t>
+      </w:r>
+      <w:r>
+        <w:rPr>
+          <w:rFonts w:ascii="Segoe UI" w:hAnsi="Segoe UI" w:cs="Segoe UI"/>
+          <w:sz w:val="21"/>
+          <w:szCs w:val="21"/>
+        </w:rPr>
+        <w:t>, showing that delays, while frustrating, are not the biggest drivers of dissatisfaction.</w:t>
+      </w:r>
+    </w:p>
+    <w:p>
+      <w:pPr>
+        <w:pStyle w:val="NormalWeb"/>
+        <w:numPr>
+          <w:ilvl w:val="0"/>
+          <w:numId w:val="2"/>
+        </w:numPr>
+        <w:shd w:val="clear" w:color="auto" w:fill="FFFFFF"/>
+        <w:spacing w:before="0" w:beforeAutospacing="0" w:after="240" w:afterAutospacing="0"/>
+        <w:rPr>
+          <w:rFonts w:ascii="Segoe UI" w:hAnsi="Segoe UI" w:cs="Segoe UI"/>
+          <w:sz w:val="21"/>
+          <w:szCs w:val="21"/>
+        </w:rPr>
+      </w:pPr>
+      <w:r>
+        <w:rPr>
+          <w:rStyle w:val="Strong"/>
+          <w:rFonts w:ascii="Segoe UI" w:hAnsi="Segoe UI" w:cs="Segoe UI"/>
+          <w:sz w:val="21"/>
+          <w:szCs w:val="21"/>
+        </w:rPr>
+        <w:t>In-flight Services</w:t>
+      </w:r>
+      <w:r>
+        <w:rPr>
+          <w:rFonts w:ascii="Segoe UI" w:hAnsi="Segoe UI" w:cs="Segoe UI"/>
+          <w:sz w:val="21"/>
+          <w:szCs w:val="21"/>
+        </w:rPr>
+        <w:t>: </w:t>
+      </w:r>
+      <w:r>
+        <w:rPr>
+          <w:rStyle w:val="Strong"/>
+          <w:rFonts w:ascii="Segoe UI" w:hAnsi="Segoe UI" w:cs="Segoe UI"/>
+          <w:sz w:val="21"/>
+          <w:szCs w:val="21"/>
+        </w:rPr>
+        <w:t>In-flight Entertainment</w:t>
+      </w:r>
+      <w:r>
+        <w:rPr>
+          <w:rFonts w:ascii="Segoe UI" w:hAnsi="Segoe UI" w:cs="Segoe UI"/>
+          <w:sz w:val="21"/>
+          <w:szCs w:val="21"/>
+        </w:rPr>
+        <w:t> (0.62) and </w:t>
+      </w:r>
+      <w:r>
+        <w:rPr>
+          <w:rStyle w:val="Strong"/>
+          <w:rFonts w:ascii="Segoe UI" w:hAnsi="Segoe UI" w:cs="Segoe UI"/>
+          <w:sz w:val="21"/>
+          <w:szCs w:val="21"/>
+        </w:rPr>
+        <w:t>Food and Drink</w:t>
+      </w:r>
+      <w:r>
+        <w:rPr>
+          <w:rFonts w:ascii="Segoe UI" w:hAnsi="Segoe UI" w:cs="Segoe UI"/>
+          <w:sz w:val="21"/>
+          <w:szCs w:val="21"/>
+        </w:rPr>
+        <w:t> (0.62) are strongly correlated with one another, indicating that passengers often rate these services similarly. However, their correlation with </w:t>
+      </w:r>
+      <w:r>
+        <w:rPr>
+          <w:rStyle w:val="Strong"/>
+          <w:rFonts w:ascii="Segoe UI" w:hAnsi="Segoe UI" w:cs="Segoe UI"/>
+          <w:sz w:val="21"/>
+          <w:szCs w:val="21"/>
+        </w:rPr>
+        <w:t>Satisfaction</w:t>
+      </w:r>
+      <w:r>
+        <w:rPr>
+          <w:rFonts w:ascii="Segoe UI" w:hAnsi="Segoe UI" w:cs="Segoe UI"/>
+          <w:sz w:val="21"/>
+          <w:szCs w:val="21"/>
+        </w:rPr>
+        <w:t> is moderate, suggesting that while important, these services alone are not the main drivers of satisfaction.</w:t>
+      </w:r>
+    </w:p>
+    <w:p>
+      <w:pPr>
+        <w:pStyle w:val="NormalWeb"/>
+        <w:numPr>
+          <w:ilvl w:val="0"/>
+          <w:numId w:val="2"/>
+        </w:numPr>
+        <w:shd w:val="clear" w:color="auto" w:fill="FFFFFF"/>
+        <w:spacing w:before="0" w:beforeAutospacing="0" w:after="240" w:afterAutospacing="0"/>
+        <w:rPr>
+          <w:rFonts w:ascii="Segoe UI" w:hAnsi="Segoe UI" w:cs="Segoe UI"/>
+          <w:sz w:val="21"/>
+          <w:szCs w:val="21"/>
+        </w:rPr>
+      </w:pPr>
+      <w:r>
+        <w:rPr>
+          <w:rFonts w:ascii="Segoe UI" w:hAnsi="Segoe UI" w:cs="Segoe UI"/>
+          <w:sz w:val="21"/>
+          <w:szCs w:val="21"/>
+        </w:rPr>
+        <w:t>The strongest drivers of </w:t>
+      </w:r>
+      <w:r>
+        <w:rPr>
+          <w:rFonts w:ascii="Segoe UI" w:hAnsi="Segoe UI" w:cs="Segoe UI"/>
           <w:b/>
           <w:bCs/>
-          <w:sz w:val="24"/>
-          <w:szCs w:val="24"/>
-        </w:rPr>
-      </w:pPr>
-      <w:r>
-        <w:rPr>
+          <w:sz w:val="21"/>
+          <w:szCs w:val="21"/>
+        </w:rPr>
+        <w:t>Satisfaction</w:t>
+      </w:r>
+      <w:r>
+        <w:rPr>
+          <w:rFonts w:ascii="Segoe UI" w:hAnsi="Segoe UI" w:cs="Segoe UI"/>
+          <w:sz w:val="21"/>
+          <w:szCs w:val="21"/>
+        </w:rPr>
+        <w:t> appear to be </w:t>
+      </w:r>
+      <w:r>
+        <w:rPr>
+          <w:rFonts w:ascii="Segoe UI" w:hAnsi="Segoe UI" w:cs="Segoe UI"/>
           <w:b/>
           <w:bCs/>
-          <w:sz w:val="24"/>
-          <w:szCs w:val="24"/>
-        </w:rPr>
-        <w:t>For Data set 1</w:t>
-      </w:r>
-    </w:p>
-    <w:p>
-      <w:pPr>
-        <w:pStyle w:val="ListParagraph"/>
-        <w:numPr>
-          <w:ilvl w:val="0"/>
-          <w:numId w:val="2"/>
-        </w:numPr>
-        <w:spacing w:line="360" w:lineRule="auto"/>
-      </w:pPr>
-      <w:r>
-        <w:t>Features like Online Boarding, In-flight Entertainment, and Seat Comfort are important factors in customer satisfaction and should be focused on for improvements.</w:t>
-      </w:r>
-    </w:p>
-    <w:p>
-      <w:pPr>
-        <w:pStyle w:val="ListParagraph"/>
-        <w:numPr>
-          <w:ilvl w:val="0"/>
-          <w:numId w:val="2"/>
-        </w:numPr>
-        <w:spacing w:line="360" w:lineRule="auto"/>
-      </w:pPr>
-      <w:r>
-        <w:t>Negative Influencers: Being in Economy Class or on Personal Travel has a strong negative impact, meaning that premium or business services are more likely to lead to satisfaction.</w:t>
-      </w:r>
-    </w:p>
-    <w:p>
-      <w:pPr>
-        <w:pStyle w:val="ListParagraph"/>
-        <w:numPr>
-          <w:ilvl w:val="0"/>
-          <w:numId w:val="2"/>
-        </w:numPr>
-        <w:spacing w:line="360" w:lineRule="auto"/>
-      </w:pPr>
-      <w:r>
-        <w:t>Neutral Features: Some features like Gender_Male (0.011236), Gate Location (-0.002793), or Departure Delay (-0.050740) have very low correlation, meaning they do not significantly affect satisfaction.</w:t>
-      </w:r>
-    </w:p>
-    <w:p>
-      <w:pPr>
-        <w:pStyle w:val="ListParagraph"/>
-        <w:numPr>
-          <w:ilvl w:val="0"/>
-          <w:numId w:val="2"/>
-        </w:numPr>
-        <w:spacing w:line="360" w:lineRule="auto"/>
-      </w:pPr>
-      <w:r>
-        <w:t>Hence</w:t>
-      </w:r>
-      <w:r>
-        <w:rPr>
+          <w:sz w:val="21"/>
+          <w:szCs w:val="21"/>
+        </w:rPr>
+        <w:t>Online Boarding</w:t>
+      </w:r>
+      <w:r>
+        <w:rPr>
+          <w:rFonts w:ascii="Segoe UI" w:hAnsi="Segoe UI" w:cs="Segoe UI"/>
+          <w:sz w:val="21"/>
+          <w:szCs w:val="21"/>
+        </w:rPr>
+        <w:t>, </w:t>
+      </w:r>
+      <w:r>
+        <w:rPr>
+          <w:rFonts w:ascii="Segoe UI" w:hAnsi="Segoe UI" w:cs="Segoe UI"/>
           <w:b/>
           <w:bCs/>
-        </w:rPr>
-        <w:t>,</w:t>
-      </w:r>
-      <w:r>
-        <w:rPr>
+          <w:sz w:val="21"/>
+          <w:szCs w:val="21"/>
+        </w:rPr>
+        <w:t>Seat Comfort</w:t>
+      </w:r>
+      <w:r>
+        <w:rPr>
+          <w:rFonts w:ascii="Segoe UI" w:hAnsi="Segoe UI" w:cs="Segoe UI"/>
+          <w:sz w:val="21"/>
+          <w:szCs w:val="21"/>
+        </w:rPr>
+        <w:t>, and </w:t>
+      </w:r>
+      <w:r>
+        <w:rPr>
+          <w:rFonts w:ascii="Segoe UI" w:hAnsi="Segoe UI" w:cs="Segoe UI"/>
           <w:b/>
           <w:bCs/>
-        </w:rPr>
-        <w:t xml:space="preserve"> </w:t>
-      </w:r>
-      <w:r>
-        <w:t>b</w:t>
-      </w:r>
-      <w:r>
-        <w:t xml:space="preserve">ased on the correlation values, </w:t>
-      </w:r>
-      <w:r>
-        <w:t>we</w:t>
-      </w:r>
-      <w:r>
-        <w:t xml:space="preserve"> can decide which features to prioritize in our model. Features with higher positive correlations could be key predictors, while features with low or negative correlations may be less useful.</w:t>
-      </w:r>
-    </w:p>
-    <w:p>
-      <w:pPr>
-        <w:pStyle w:val="ListParagraph"/>
-        <w:numPr>
-          <w:ilvl w:val="0"/>
-          <w:numId w:val="2"/>
-        </w:numPr>
-        <w:spacing w:line="360" w:lineRule="auto"/>
-      </w:pPr>
-      <w:r>
-        <w:t>Preprocessing was applied to deal with m</w:t>
-      </w:r>
-      <w:r>
-        <w:t>issing data</w:t>
-      </w:r>
-      <w:r>
-        <w:t xml:space="preserve"> as they</w:t>
-      </w:r>
-      <w:r>
-        <w:t xml:space="preserve"> can negatively affect model performance</w:t>
-      </w:r>
-    </w:p>
-    <w:p>
-      <w:pPr>
-        <w:pStyle w:val="ListParagraph"/>
-        <w:numPr>
-          <w:ilvl w:val="0"/>
-          <w:numId w:val="2"/>
-        </w:numPr>
-        <w:spacing w:line="360" w:lineRule="auto"/>
-      </w:pPr>
-      <w:r>
-        <w:t>Different features in our dataset are on different scales (e.g., Age ranges from 18-60, while Flight Distance ranges from 0-5000+). Some machine learning algorithms (e.g., KNN, SVM, neural networks) are sensitive to the magnitude of values and will give more weight to features with larger numerical ranges.</w:t>
-      </w:r>
-    </w:p>
-    <w:p>
-      <w:pPr>
-        <w:pStyle w:val="ListParagraph"/>
-        <w:numPr>
-          <w:ilvl w:val="0"/>
-          <w:numId w:val="2"/>
-        </w:numPr>
-        <w:spacing w:line="360" w:lineRule="auto"/>
-      </w:pPr>
-      <w:r>
-        <w:t>Hence, we n</w:t>
-      </w:r>
-      <w:r>
-        <w:t>ormalize or standardize the numerical features so they are on the same scale.</w:t>
-      </w:r>
-    </w:p>
-    <w:p>
-      <w:pPr>
-        <w:pStyle w:val="ListParagraph"/>
-        <w:spacing w:line="360" w:lineRule="auto"/>
-      </w:pPr>
-    </w:p>
-    <w:p>
-      <w:pPr>
-        <w:rPr>
+          <w:sz w:val="21"/>
+          <w:szCs w:val="21"/>
+        </w:rPr>
+        <w:t>In-flight Services</w:t>
+      </w:r>
+      <w:r>
+        <w:rPr>
+          <w:rFonts w:ascii="Segoe UI" w:hAnsi="Segoe UI" w:cs="Segoe UI"/>
+          <w:sz w:val="21"/>
+          <w:szCs w:val="21"/>
+        </w:rPr>
+        <w:t>. The high correlation between </w:t>
+      </w:r>
+      <w:r>
+        <w:rPr>
+          <w:rFonts w:ascii="Segoe UI" w:hAnsi="Segoe UI" w:cs="Segoe UI"/>
           <w:b/>
           <w:bCs/>
-          <w:sz w:val="24"/>
-          <w:szCs w:val="24"/>
-        </w:rPr>
-      </w:pPr>
-      <w:r>
-        <w:rPr>
+          <w:sz w:val="21"/>
+          <w:szCs w:val="21"/>
+        </w:rPr>
+        <w:t>Loyalty</w:t>
+      </w:r>
+      <w:r>
+        <w:rPr>
+          <w:rFonts w:ascii="Segoe UI" w:hAnsi="Segoe UI" w:cs="Segoe UI"/>
+          <w:sz w:val="21"/>
+          <w:szCs w:val="21"/>
+        </w:rPr>
+        <w:t> and </w:t>
+      </w:r>
+      <w:r>
+        <w:rPr>
+          <w:rFonts w:ascii="Segoe UI" w:hAnsi="Segoe UI" w:cs="Segoe UI"/>
           <w:b/>
           <w:bCs/>
-          <w:sz w:val="24"/>
-          <w:szCs w:val="24"/>
-        </w:rPr>
+          <w:sz w:val="21"/>
+          <w:szCs w:val="21"/>
+        </w:rPr>
+        <w:t>Satisfaction</w:t>
+      </w:r>
+      <w:r>
+        <w:rPr>
+          <w:rFonts w:ascii="Segoe UI" w:hAnsi="Segoe UI" w:cs="Segoe UI"/>
+          <w:sz w:val="21"/>
+          <w:szCs w:val="21"/>
+        </w:rPr>
+        <w:t> emphasizes the importance of focusing on overall satisfaction to retain loyal passengers. Improving these key service areas may lead to increased satisfaction and, consequently, higher loyalty.</w:t>
+      </w:r>
+    </w:p>
+    <w:p>
+      <w:pPr>
+        <w:pStyle w:val="ListParagraph"/>
+        <w:numPr>
+          <w:ilvl w:val="0"/>
+          <w:numId w:val="2"/>
+        </w:numPr>
+        <w:spacing w:line="360" w:lineRule="auto"/>
+      </w:pPr>
+      <w:r>
         <w:lastRenderedPageBreak/>
-        <w:t>For Data set 2</w:t>
-      </w:r>
-    </w:p>
-    <w:p>
-      <w:pPr>
-        <w:pStyle w:val="ListParagraph"/>
-        <w:numPr>
-          <w:ilvl w:val="0"/>
-          <w:numId w:val="2"/>
-        </w:numPr>
-        <w:spacing w:line="360" w:lineRule="auto"/>
-      </w:pPr>
-      <w:r>
-        <w:t>We have observed the same correlation behaviors as the data set 1</w:t>
-      </w:r>
-      <w:r>
-        <w:t xml:space="preserve">. </w:t>
-      </w:r>
-      <w:r>
-        <w:t xml:space="preserve">Hence concluded for </w:t>
+        <w:t>Hence</w:t>
       </w:r>
       <w:r>
         <w:rPr>
           <w:b/>
           <w:bCs/>
         </w:rPr>
-        <w:t>Improving Customer Experience</w:t>
-      </w:r>
-      <w:r>
-        <w:t>, t</w:t>
-      </w:r>
-      <w:r>
-        <w:t>hese insights can inform business strategies. For example, improving online boarding processes or in-flight entertainment might increase customer satisfaction, while addressing issues in economy class services could reduce dissatisfaction.</w:t>
+        <w:t>,</w:t>
+      </w:r>
+      <w:r>
+        <w:rPr>
+          <w:b/>
+          <w:bCs/>
+        </w:rPr>
+        <w:t xml:space="preserve"> </w:t>
+      </w:r>
+      <w:r>
+        <w:t>b</w:t>
+      </w:r>
+      <w:r>
+        <w:t xml:space="preserve">ased on the correlation values, </w:t>
+      </w:r>
+      <w:r>
+        <w:t>we</w:t>
+      </w:r>
+      <w:r>
+        <w:t xml:space="preserve"> can decide which features to prioritize in our model. Features with higher positive correlations could be key predictors, while features with low or negative correlations may be less useful.</w:t>
+      </w:r>
+    </w:p>
+    <w:p>
+      <w:pPr>
+        <w:pStyle w:val="ListParagraph"/>
+        <w:numPr>
+          <w:ilvl w:val="0"/>
+          <w:numId w:val="2"/>
+        </w:numPr>
+        <w:spacing w:line="360" w:lineRule="auto"/>
+      </w:pPr>
+      <w:r>
+        <w:t>Preprocessing was applied to deal with m</w:t>
+      </w:r>
+      <w:r>
+        <w:t>issing data</w:t>
+      </w:r>
+      <w:r>
+        <w:t xml:space="preserve"> as they</w:t>
+      </w:r>
+      <w:r>
+        <w:t xml:space="preserve"> can negatively affect model performance</w:t>
+      </w:r>
+    </w:p>
+    <w:p>
+      <w:pPr>
+        <w:pStyle w:val="ListParagraph"/>
+        <w:numPr>
+          <w:ilvl w:val="0"/>
+          <w:numId w:val="2"/>
+        </w:numPr>
+        <w:spacing w:line="360" w:lineRule="auto"/>
+      </w:pPr>
+      <w:r>
+        <w:t>Different features in our dataset are on different scales (e.g., Age ranges from 18-60, while Flight Distance ranges from 0-5000+). Some machine learning algorithms (e.g., KNN, SVM, neural networks) are sensitive to the magnitude of values and will give more weight to features with larger numerical ranges.</w:t>
+      </w:r>
+    </w:p>
+    <w:p>
+      <w:pPr>
+        <w:pStyle w:val="ListParagraph"/>
+        <w:numPr>
+          <w:ilvl w:val="0"/>
+          <w:numId w:val="2"/>
+        </w:numPr>
+        <w:spacing w:line="360" w:lineRule="auto"/>
+      </w:pPr>
+      <w:r>
+        <w:t>Hence, we n</w:t>
+      </w:r>
+      <w:r>
+        <w:t>ormalize or standardize the numerical features so they are on the same scale.</w:t>
       </w:r>
     </w:p>
     <w:p>
@@ -500,13 +937,7 @@
           <w:rPr>
             <w:rStyle w:val="Hyperlink"/>
           </w:rPr>
-          <w:t>https://github.com/ageron/handson</w:t>
-        </w:r>
-        <w:r>
-          <w:rPr>
-            <w:rStyle w:val="Hyperlink"/>
-          </w:rPr>
-          <w:t>ml2/blob/master/02_end_to_end_machine_learning_project.ipynb</w:t>
+          <w:t>https://github.com/ageron/handsonml2/blob/master/02_end_to_end_machine_learning_project.ipynb</w:t>
         </w:r>
       </w:hyperlink>
     </w:p>
@@ -638,6 +1069,155 @@
 <file path=word/numbering.xml><?xml version="1.0" encoding="utf-8"?>
 <w:numbering xmlns:wpc="http://schemas.microsoft.com/office/word/2010/wordprocessingCanvas" xmlns:cx="http://schemas.microsoft.com/office/drawing/2014/chartex" xmlns:cx1="http://schemas.microsoft.com/office/drawing/2015/9/8/chartex" xmlns:cx2="http://schemas.microsoft.com/office/drawing/2015/10/21/chartex" xmlns:cx3="http://schemas.microsoft.com/office/drawing/2016/5/9/chartex" xmlns:cx4="http://schemas.microsoft.com/office/drawing/2016/5/10/chartex" xmlns:cx5="http://schemas.microsoft.com/office/drawing/2016/5/11/chartex" xmlns:cx6="http://schemas.microsoft.com/office/drawing/2016/5/12/chartex" xmlns:cx7="http://schemas.microsoft.com/office/drawing/2016/5/13/chartex" xmlns:cx8="http://schemas.microsoft.com/office/drawing/2016/5/14/chartex" xmlns:mc="http://schemas.openxmlformats.org/markup-compatibility/2006" xmlns:aink="http://schemas.microsoft.com/office/drawing/2016/ink" xmlns:am3d="http://schemas.microsoft.com/office/drawing/2017/model3d" xmlns:o="urn:schemas-microsoft-com:office:office" xmlns:oel="http://schemas.microsoft.com/office/2019/extlst" xmlns:r="http://schemas.openxmlformats.org/officeDocument/2006/relationships" xmlns:m="http://schemas.openxmlformats.org/officeDocument/2006/math" xmlns:v="urn:schemas-microsoft-com:vml" xmlns:wp14="http://schemas.microsoft.com/office/word/2010/wordprocessingDrawing" xmlns:wp="http://schemas.openxmlformats.org/drawingml/2006/wordprocessingDrawing" xmlns:w10="urn:schemas-microsoft-com:office:word" xmlns:w="http://schemas.openxmlformats.org/wordprocessingml/2006/main" xmlns:w14="http://schemas.microsoft.com/office/word/2010/wordml" xmlns:w15="http://schemas.microsoft.com/office/word/2012/wordml" xmlns:w16cex="http://schemas.microsoft.com/office/word/2018/wordml/cex" xmlns:w16cid="http://schemas.microsoft.com/office/word/2016/wordml/cid" xmlns:w16="http://schemas.microsoft.com/office/word/2018/wordml" xmlns:w16du="http://schemas.microsoft.com/office/word/2023/wordml/word16du" xmlns:w16sdtdh="http://schemas.microsoft.com/office/word/2020/wordml/sdtdatahash" xmlns:w16se="http://schemas.microsoft.com/office/word/2015/wordml/symex" xmlns:wpg="http://schemas.microsoft.com/office/word/2010/wordprocessingGroup" xmlns:wpi="http://schemas.microsoft.com/office/word/2010/wordprocessingInk" xmlns:wne="http://schemas.microsoft.com/office/word/2006/wordml" xmlns:wps="http://schemas.microsoft.com/office/word/2010/wordprocessingShape" mc:Ignorable="w14 w15 w16se w16cid w16 w16cex w16sdtdh w16du wp14">
   <w:abstractNum w:abstractNumId="0" w15:restartNumberingAfterBreak="0">
+    <w:nsid w:val="3C293090"/>
+    <w:multiLevelType w:val="multilevel"/>
+    <w:tmpl w:val="67E2C89C"/>
+    <w:lvl w:ilvl="0">
+      <w:start w:val="1"/>
+      <w:numFmt w:val="bullet"/>
+      <w:lvlText w:val=""/>
+      <w:lvlJc w:val="left"/>
+      <w:pPr>
+        <w:tabs>
+          <w:tab w:val="num" w:pos="720"/>
+        </w:tabs>
+        <w:ind w:left="720" w:hanging="360"/>
+      </w:pPr>
+      <w:rPr>
+        <w:rFonts w:ascii="Symbol" w:hAnsi="Symbol" w:hint="default"/>
+        <w:sz w:val="20"/>
+      </w:rPr>
+    </w:lvl>
+    <w:lvl w:ilvl="1" w:tentative="1">
+      <w:start w:val="1"/>
+      <w:numFmt w:val="bullet"/>
+      <w:lvlText w:val=""/>
+      <w:lvlJc w:val="left"/>
+      <w:pPr>
+        <w:tabs>
+          <w:tab w:val="num" w:pos="1440"/>
+        </w:tabs>
+        <w:ind w:left="1440" w:hanging="360"/>
+      </w:pPr>
+      <w:rPr>
+        <w:rFonts w:ascii="Symbol" w:hAnsi="Symbol" w:hint="default"/>
+        <w:sz w:val="20"/>
+      </w:rPr>
+    </w:lvl>
+    <w:lvl w:ilvl="2" w:tentative="1">
+      <w:start w:val="1"/>
+      <w:numFmt w:val="bullet"/>
+      <w:lvlText w:val=""/>
+      <w:lvlJc w:val="left"/>
+      <w:pPr>
+        <w:tabs>
+          <w:tab w:val="num" w:pos="2160"/>
+        </w:tabs>
+        <w:ind w:left="2160" w:hanging="360"/>
+      </w:pPr>
+      <w:rPr>
+        <w:rFonts w:ascii="Symbol" w:hAnsi="Symbol" w:hint="default"/>
+        <w:sz w:val="20"/>
+      </w:rPr>
+    </w:lvl>
+    <w:lvl w:ilvl="3" w:tentative="1">
+      <w:start w:val="1"/>
+      <w:numFmt w:val="bullet"/>
+      <w:lvlText w:val=""/>
+      <w:lvlJc w:val="left"/>
+      <w:pPr>
+        <w:tabs>
+          <w:tab w:val="num" w:pos="2880"/>
+        </w:tabs>
+        <w:ind w:left="2880" w:hanging="360"/>
+      </w:pPr>
+      <w:rPr>
+        <w:rFonts w:ascii="Symbol" w:hAnsi="Symbol" w:hint="default"/>
+        <w:sz w:val="20"/>
+      </w:rPr>
+    </w:lvl>
+    <w:lvl w:ilvl="4" w:tentative="1">
+      <w:start w:val="1"/>
+      <w:numFmt w:val="bullet"/>
+      <w:lvlText w:val=""/>
+      <w:lvlJc w:val="left"/>
+      <w:pPr>
+        <w:tabs>
+          <w:tab w:val="num" w:pos="3600"/>
+        </w:tabs>
+        <w:ind w:left="3600" w:hanging="360"/>
+      </w:pPr>
+      <w:rPr>
+        <w:rFonts w:ascii="Symbol" w:hAnsi="Symbol" w:hint="default"/>
+        <w:sz w:val="20"/>
+      </w:rPr>
+    </w:lvl>
+    <w:lvl w:ilvl="5" w:tentative="1">
+      <w:start w:val="1"/>
+      <w:numFmt w:val="bullet"/>
+      <w:lvlText w:val=""/>
+      <w:lvlJc w:val="left"/>
+      <w:pPr>
+        <w:tabs>
+          <w:tab w:val="num" w:pos="4320"/>
+        </w:tabs>
+        <w:ind w:left="4320" w:hanging="360"/>
+      </w:pPr>
+      <w:rPr>
+        <w:rFonts w:ascii="Symbol" w:hAnsi="Symbol" w:hint="default"/>
+        <w:sz w:val="20"/>
+      </w:rPr>
+    </w:lvl>
+    <w:lvl w:ilvl="6" w:tentative="1">
+      <w:start w:val="1"/>
+      <w:numFmt w:val="bullet"/>
+      <w:lvlText w:val=""/>
+      <w:lvlJc w:val="left"/>
+      <w:pPr>
+        <w:tabs>
+          <w:tab w:val="num" w:pos="5040"/>
+        </w:tabs>
+        <w:ind w:left="5040" w:hanging="360"/>
+      </w:pPr>
+      <w:rPr>
+        <w:rFonts w:ascii="Symbol" w:hAnsi="Symbol" w:hint="default"/>
+        <w:sz w:val="20"/>
+      </w:rPr>
+    </w:lvl>
+    <w:lvl w:ilvl="7" w:tentative="1">
+      <w:start w:val="1"/>
+      <w:numFmt w:val="bullet"/>
+      <w:lvlText w:val=""/>
+      <w:lvlJc w:val="left"/>
+      <w:pPr>
+        <w:tabs>
+          <w:tab w:val="num" w:pos="5760"/>
+        </w:tabs>
+        <w:ind w:left="5760" w:hanging="360"/>
+      </w:pPr>
+      <w:rPr>
+        <w:rFonts w:ascii="Symbol" w:hAnsi="Symbol" w:hint="default"/>
+        <w:sz w:val="20"/>
+      </w:rPr>
+    </w:lvl>
+    <w:lvl w:ilvl="8" w:tentative="1">
+      <w:start w:val="1"/>
+      <w:numFmt w:val="bullet"/>
+      <w:lvlText w:val=""/>
+      <w:lvlJc w:val="left"/>
+      <w:pPr>
+        <w:tabs>
+          <w:tab w:val="num" w:pos="6480"/>
+        </w:tabs>
+        <w:ind w:left="6480" w:hanging="360"/>
+      </w:pPr>
+      <w:rPr>
+        <w:rFonts w:ascii="Symbol" w:hAnsi="Symbol" w:hint="default"/>
+        <w:sz w:val="20"/>
+      </w:rPr>
+    </w:lvl>
+  </w:abstractNum>
+  <w:abstractNum w:abstractNumId="1" w15:restartNumberingAfterBreak="0">
     <w:nsid w:val="45336FA0"/>
     <w:multiLevelType w:val="hybridMultilevel"/>
     <w:tmpl w:val="36E8EC62"/>
@@ -750,7 +1330,7 @@
       </w:rPr>
     </w:lvl>
   </w:abstractNum>
-  <w:abstractNum w:abstractNumId="1" w15:restartNumberingAfterBreak="0">
+  <w:abstractNum w:abstractNumId="2" w15:restartNumberingAfterBreak="0">
     <w:nsid w:val="4BEF5287"/>
     <w:multiLevelType w:val="hybridMultilevel"/>
     <w:tmpl w:val="A8FAFC0A"/>
@@ -863,7 +1443,7 @@
       </w:rPr>
     </w:lvl>
   </w:abstractNum>
-  <w:abstractNum w:abstractNumId="2" w15:restartNumberingAfterBreak="0">
+  <w:abstractNum w:abstractNumId="3" w15:restartNumberingAfterBreak="0">
     <w:nsid w:val="58230400"/>
     <w:multiLevelType w:val="hybridMultilevel"/>
     <w:tmpl w:val="90940D72"/>
@@ -976,7 +1556,7 @@
       </w:rPr>
     </w:lvl>
   </w:abstractNum>
-  <w:abstractNum w:abstractNumId="3" w15:restartNumberingAfterBreak="0">
+  <w:abstractNum w:abstractNumId="4" w15:restartNumberingAfterBreak="0">
     <w:nsid w:val="58BF6CC5"/>
     <w:multiLevelType w:val="hybridMultilevel"/>
     <w:tmpl w:val="0092319C"/>
@@ -1090,15 +1670,18 @@
     </w:lvl>
   </w:abstractNum>
   <w:num w:numId="1" w16cid:durableId="1697852387">
+    <w:abstractNumId w:val="4"/>
+  </w:num>
+  <w:num w:numId="2" w16cid:durableId="266230288">
     <w:abstractNumId w:val="3"/>
   </w:num>
-  <w:num w:numId="2" w16cid:durableId="266230288">
+  <w:num w:numId="3" w16cid:durableId="1443501792">
     <w:abstractNumId w:val="2"/>
   </w:num>
-  <w:num w:numId="3" w16cid:durableId="1443501792">
+  <w:num w:numId="4" w16cid:durableId="308747327">
     <w:abstractNumId w:val="1"/>
   </w:num>
-  <w:num w:numId="4" w16cid:durableId="308747327">
+  <w:num w:numId="5" w16cid:durableId="1037007567">
     <w:abstractNumId w:val="0"/>
   </w:num>
 </w:numbering>
@@ -1509,7 +2092,6 @@
   <w:style w:type="character" w:default="1" w:styleId="DefaultParagraphFont">
     <w:name w:val="Default Paragraph Font"/>
     <w:uiPriority w:val="1"/>
-    <w:semiHidden/>
     <w:unhideWhenUsed/>
   </w:style>
   <w:style w:type="table" w:default="1" w:styleId="TableNormal">
@@ -1554,6 +2136,35 @@
       <w:ind w:left="720"/>
       <w:contextualSpacing/>
     </w:pPr>
+  </w:style>
+  <w:style w:type="paragraph" w:styleId="NormalWeb">
+    <w:name w:val="Normal (Web)"/>
+    <w:basedOn w:val="Normal"/>
+    <w:uiPriority w:val="99"/>
+    <w:semiHidden/>
+    <w:unhideWhenUsed/>
+    <w:rsid w:val="00584B27"/>
+    <w:pPr>
+      <w:spacing w:before="100" w:beforeAutospacing="1" w:after="100" w:afterAutospacing="1" w:line="240" w:lineRule="auto"/>
+    </w:pPr>
+    <w:rPr>
+      <w:rFonts w:ascii="Times New Roman" w:eastAsia="Times New Roman" w:hAnsi="Times New Roman" w:cs="Times New Roman"/>
+      <w:kern w:val="0"/>
+      <w:sz w:val="24"/>
+      <w:szCs w:val="24"/>
+      <w14:ligatures w14:val="none"/>
+    </w:rPr>
+  </w:style>
+  <w:style w:type="character" w:styleId="Strong">
+    <w:name w:val="Strong"/>
+    <w:basedOn w:val="DefaultParagraphFont"/>
+    <w:uiPriority w:val="22"/>
+    <w:qFormat/>
+    <w:rsid w:val="00584B27"/>
+    <w:rPr>
+      <w:b/>
+      <w:bCs/>
+    </w:rPr>
   </w:style>
 </w:styles>
 </file>

--- a/documentation/week2/Week 2.docx
+++ b/documentation/week2/Week 2.docx
@@ -24,6 +24,7 @@
     <w:p>
       <w:pPr>
         <w:spacing w:line="240" w:lineRule="auto"/>
+        <w:jc w:val="both"/>
         <w:rPr>
           <w:b/>
           <w:bCs/>
@@ -39,6 +40,22 @@
           <w:szCs w:val="28"/>
         </w:rPr>
         <w:t>Summary</w:t>
+      </w:r>
+      <w:r>
+        <w:rPr>
+          <w:b/>
+          <w:bCs/>
+          <w:sz w:val="28"/>
+          <w:szCs w:val="28"/>
+        </w:rPr>
+        <w:t xml:space="preserve">: </w:t>
+      </w:r>
+      <w:r>
+        <w:rPr>
+          <w:sz w:val="28"/>
+          <w:szCs w:val="28"/>
+        </w:rPr>
+        <w:t>This week, significant progress was made in the feature selection. The provided datasets were preprocessed to remove irrelevant columns, impute missing values, and encode features. Dimensionality reduction and correlation analysis guided feature selection for subsequent clustering and machine learning tasks.</w:t>
       </w:r>
     </w:p>
     <w:p>
@@ -152,6 +169,12 @@
       <w:r>
         <w:t>ixed problems like missing values, errors or outliers.</w:t>
       </w:r>
+      <w:r>
+        <w:t xml:space="preserve"> </w:t>
+      </w:r>
+      <w:r>
+        <w:t>Missing values were imputed using statistical measures such as median and mode, depending on the context.</w:t>
+      </w:r>
     </w:p>
     <w:p>
       <w:pPr>
@@ -174,6 +197,91 @@
     </w:p>
     <w:p>
       <w:pPr>
+        <w:pStyle w:val="ListParagraph"/>
+        <w:numPr>
+          <w:ilvl w:val="0"/>
+          <w:numId w:val="1"/>
+        </w:numPr>
+        <w:spacing w:line="360" w:lineRule="auto"/>
+      </w:pPr>
+      <w:r>
+        <w:t xml:space="preserve">Columns like ID, Customer Type and Satisfaction were removed. </w:t>
+      </w:r>
+      <w:proofErr w:type="spellStart"/>
+      <w:r>
+        <w:t>Costomer</w:t>
+      </w:r>
+      <w:proofErr w:type="spellEnd"/>
+      <w:r>
+        <w:t xml:space="preserve"> Type and Satisfaction are removed as Loyalty is derived from these.</w:t>
+      </w:r>
+    </w:p>
+    <w:p>
+      <w:pPr>
+        <w:pStyle w:val="ListParagraph"/>
+        <w:numPr>
+          <w:ilvl w:val="0"/>
+          <w:numId w:val="1"/>
+        </w:numPr>
+        <w:spacing w:line="360" w:lineRule="auto"/>
+      </w:pPr>
+      <w:r>
+        <w:t xml:space="preserve">Categorical variables were encoded using </w:t>
+      </w:r>
+      <w:proofErr w:type="spellStart"/>
+      <w:r>
+        <w:t>LabelEncoder</w:t>
+      </w:r>
+      <w:proofErr w:type="spellEnd"/>
+      <w:r>
+        <w:t>.</w:t>
+      </w:r>
+      <w:r>
+        <w:t xml:space="preserve"> </w:t>
+      </w:r>
+    </w:p>
+    <w:p>
+      <w:pPr>
+        <w:pStyle w:val="ListParagraph"/>
+        <w:numPr>
+          <w:ilvl w:val="0"/>
+          <w:numId w:val="1"/>
+        </w:numPr>
+        <w:spacing w:line="360" w:lineRule="auto"/>
+      </w:pPr>
+      <w:r>
+        <w:t>Key features were selected based on Random Forest feature importance and backward elimination techniques</w:t>
+      </w:r>
+      <w:r>
+        <w:t xml:space="preserve">. </w:t>
+      </w:r>
+    </w:p>
+    <w:p>
+      <w:pPr>
+        <w:pStyle w:val="ListParagraph"/>
+        <w:numPr>
+          <w:ilvl w:val="0"/>
+          <w:numId w:val="1"/>
+        </w:numPr>
+        <w:spacing w:line="360" w:lineRule="auto"/>
+      </w:pPr>
+      <w:r>
+        <w:t>I</w:t>
+      </w:r>
+      <w:r>
+        <w:t>nteraction terms were created between numeric features to capture potential relationships that could improve prediction accuracy</w:t>
+      </w:r>
+      <w:r>
+        <w:t>.</w:t>
+      </w:r>
+    </w:p>
+    <w:p>
+      <w:pPr>
+        <w:spacing w:line="360" w:lineRule="auto"/>
+      </w:pPr>
+    </w:p>
+    <w:p>
+      <w:pPr>
         <w:rPr>
           <w:b/>
           <w:bCs/>
@@ -190,6 +298,45 @@
         </w:rPr>
         <w:t>Conclusions</w:t>
       </w:r>
+    </w:p>
+    <w:p>
+      <w:pPr>
+        <w:rPr>
+          <w:b/>
+          <w:bCs/>
+          <w:sz w:val="28"/>
+          <w:szCs w:val="28"/>
+        </w:rPr>
+      </w:pPr>
+    </w:p>
+    <w:p>
+      <w:pPr>
+        <w:rPr>
+          <w:b/>
+          <w:bCs/>
+          <w:sz w:val="28"/>
+          <w:szCs w:val="28"/>
+        </w:rPr>
+      </w:pPr>
+      <w:r>
+        <w:rPr>
+          <w:b/>
+          <w:bCs/>
+          <w:sz w:val="28"/>
+          <w:szCs w:val="28"/>
+        </w:rPr>
+        <w:t>Correlation:</w:t>
+      </w:r>
+    </w:p>
+    <w:p>
+      <w:pPr>
+        <w:rPr>
+          <w:b/>
+          <w:bCs/>
+          <w:sz w:val="28"/>
+          <w:szCs w:val="28"/>
+        </w:rPr>
+      </w:pPr>
     </w:p>
     <w:p>
       <w:pPr>
@@ -314,6 +461,7 @@
           <w:sz w:val="21"/>
           <w:szCs w:val="21"/>
         </w:rPr>
+        <w:lastRenderedPageBreak/>
         <w:t>Satisfaction and Online Boarding</w:t>
       </w:r>
       <w:r>
@@ -753,7 +901,6 @@
         <w:spacing w:line="360" w:lineRule="auto"/>
       </w:pPr>
       <w:r>
-        <w:lastRenderedPageBreak/>
         <w:t>Hence</w:t>
       </w:r>
       <w:r>
@@ -831,8 +978,7719 @@
         <w:t>Hence, we n</w:t>
       </w:r>
       <w:r>
-        <w:t>ormalize or standardize the numerical features so they are on the same scale.</w:t>
-      </w:r>
+        <w:t xml:space="preserve">ormalize or standardize the numerical </w:t>
+      </w:r>
+      <w:proofErr w:type="gramStart"/>
+      <w:r>
+        <w:t>features</w:t>
+      </w:r>
+      <w:proofErr w:type="gramEnd"/>
+      <w:r>
+        <w:t xml:space="preserve"> so they are on the same scale.</w:t>
+      </w:r>
+    </w:p>
+    <w:tbl>
+      <w:tblPr>
+        <w:tblW w:w="9824" w:type="dxa"/>
+        <w:tblLook w:val="04A0" w:firstRow="1" w:lastRow="0" w:firstColumn="1" w:lastColumn="0" w:noHBand="0" w:noVBand="1"/>
+      </w:tblPr>
+      <w:tblGrid>
+        <w:gridCol w:w="2405"/>
+        <w:gridCol w:w="1370"/>
+        <w:gridCol w:w="751"/>
+        <w:gridCol w:w="1281"/>
+        <w:gridCol w:w="912"/>
+        <w:gridCol w:w="791"/>
+        <w:gridCol w:w="791"/>
+        <w:gridCol w:w="592"/>
+        <w:gridCol w:w="931"/>
+      </w:tblGrid>
+      <w:tr>
+        <w:trPr>
+          <w:trHeight w:val="340"/>
+        </w:trPr>
+        <w:tc>
+          <w:tcPr>
+            <w:tcW w:w="2405" w:type="dxa"/>
+            <w:tcBorders>
+              <w:top w:val="single" w:sz="4" w:space="0" w:color="auto"/>
+              <w:left w:val="single" w:sz="4" w:space="0" w:color="auto"/>
+              <w:bottom w:val="single" w:sz="4" w:space="0" w:color="auto"/>
+              <w:right w:val="single" w:sz="4" w:space="0" w:color="auto"/>
+            </w:tcBorders>
+            <w:shd w:val="clear" w:color="000000" w:fill="FFF2CC"/>
+            <w:noWrap/>
+            <w:vAlign w:val="bottom"/>
+            <w:hideMark/>
+          </w:tcPr>
+          <w:p>
+            <w:pPr>
+              <w:spacing w:after="0" w:line="240" w:lineRule="auto"/>
+              <w:rPr>
+                <w:rFonts w:ascii="Aptos Narrow" w:eastAsia="Times New Roman" w:hAnsi="Aptos Narrow" w:cs="Times New Roman"/>
+                <w:b/>
+                <w:bCs/>
+                <w:color w:val="000000"/>
+                <w:kern w:val="0"/>
+                <w:lang w:val="en-AE"/>
+                <w14:ligatures w14:val="none"/>
+              </w:rPr>
+            </w:pPr>
+            <w:r>
+              <w:rPr>
+                <w:rFonts w:ascii="Aptos Narrow" w:eastAsia="Times New Roman" w:hAnsi="Aptos Narrow" w:cs="Times New Roman"/>
+                <w:b/>
+                <w:bCs/>
+                <w:color w:val="000000"/>
+                <w:kern w:val="0"/>
+                <w:lang w:val="en-AE"/>
+                <w14:ligatures w14:val="none"/>
+              </w:rPr>
+              <w:t>Feature</w:t>
+            </w:r>
+          </w:p>
+        </w:tc>
+        <w:tc>
+          <w:tcPr>
+            <w:tcW w:w="1370" w:type="dxa"/>
+            <w:tcBorders>
+              <w:top w:val="single" w:sz="4" w:space="0" w:color="auto"/>
+              <w:left w:val="nil"/>
+              <w:bottom w:val="single" w:sz="4" w:space="0" w:color="auto"/>
+              <w:right w:val="single" w:sz="4" w:space="0" w:color="auto"/>
+            </w:tcBorders>
+            <w:shd w:val="clear" w:color="000000" w:fill="FFF2CC"/>
+            <w:noWrap/>
+            <w:vAlign w:val="bottom"/>
+            <w:hideMark/>
+          </w:tcPr>
+          <w:p>
+            <w:pPr>
+              <w:spacing w:after="0" w:line="240" w:lineRule="auto"/>
+              <w:rPr>
+                <w:rFonts w:ascii="Aptos Narrow" w:eastAsia="Times New Roman" w:hAnsi="Aptos Narrow" w:cs="Times New Roman"/>
+                <w:b/>
+                <w:bCs/>
+                <w:color w:val="000000"/>
+                <w:kern w:val="0"/>
+                <w:lang w:val="en-AE"/>
+                <w14:ligatures w14:val="none"/>
+              </w:rPr>
+            </w:pPr>
+            <w:r>
+              <w:rPr>
+                <w:rFonts w:ascii="Aptos Narrow" w:eastAsia="Times New Roman" w:hAnsi="Aptos Narrow" w:cs="Times New Roman"/>
+                <w:b/>
+                <w:bCs/>
+                <w:color w:val="000000"/>
+                <w:kern w:val="0"/>
+                <w:lang w:val="en-AE"/>
+                <w14:ligatures w14:val="none"/>
+              </w:rPr>
+              <w:t>Importance</w:t>
+            </w:r>
+          </w:p>
+        </w:tc>
+        <w:tc>
+          <w:tcPr>
+            <w:tcW w:w="751" w:type="dxa"/>
+            <w:tcBorders>
+              <w:top w:val="single" w:sz="4" w:space="0" w:color="auto"/>
+              <w:left w:val="nil"/>
+              <w:bottom w:val="single" w:sz="4" w:space="0" w:color="auto"/>
+              <w:right w:val="single" w:sz="4" w:space="0" w:color="auto"/>
+            </w:tcBorders>
+            <w:shd w:val="clear" w:color="000000" w:fill="FFF2CC"/>
+            <w:noWrap/>
+            <w:vAlign w:val="bottom"/>
+            <w:hideMark/>
+          </w:tcPr>
+          <w:p>
+            <w:pPr>
+              <w:spacing w:after="0" w:line="240" w:lineRule="auto"/>
+              <w:rPr>
+                <w:rFonts w:ascii="Aptos Narrow" w:eastAsia="Times New Roman" w:hAnsi="Aptos Narrow" w:cs="Times New Roman"/>
+                <w:b/>
+                <w:bCs/>
+                <w:color w:val="000000"/>
+                <w:kern w:val="0"/>
+                <w:lang w:val="en-AE"/>
+                <w14:ligatures w14:val="none"/>
+              </w:rPr>
+            </w:pPr>
+            <w:r>
+              <w:rPr>
+                <w:rFonts w:ascii="Aptos Narrow" w:eastAsia="Times New Roman" w:hAnsi="Aptos Narrow" w:cs="Times New Roman"/>
+                <w:b/>
+                <w:bCs/>
+                <w:color w:val="000000"/>
+                <w:kern w:val="0"/>
+                <w:lang w:val="en-AE"/>
+                <w14:ligatures w14:val="none"/>
+              </w:rPr>
+              <w:t>TC Rank</w:t>
+            </w:r>
+          </w:p>
+        </w:tc>
+        <w:tc>
+          <w:tcPr>
+            <w:tcW w:w="1281" w:type="dxa"/>
+            <w:tcBorders>
+              <w:top w:val="single" w:sz="4" w:space="0" w:color="auto"/>
+              <w:left w:val="nil"/>
+              <w:bottom w:val="single" w:sz="4" w:space="0" w:color="auto"/>
+              <w:right w:val="single" w:sz="4" w:space="0" w:color="auto"/>
+            </w:tcBorders>
+            <w:shd w:val="clear" w:color="000000" w:fill="FFF2CC"/>
+            <w:noWrap/>
+            <w:vAlign w:val="bottom"/>
+            <w:hideMark/>
+          </w:tcPr>
+          <w:p>
+            <w:pPr>
+              <w:spacing w:after="0" w:line="240" w:lineRule="auto"/>
+              <w:rPr>
+                <w:rFonts w:ascii="Aptos Narrow" w:eastAsia="Times New Roman" w:hAnsi="Aptos Narrow" w:cs="Times New Roman"/>
+                <w:b/>
+                <w:bCs/>
+                <w:color w:val="000000"/>
+                <w:kern w:val="0"/>
+                <w:lang w:val="en-AE"/>
+                <w14:ligatures w14:val="none"/>
+              </w:rPr>
+            </w:pPr>
+            <w:r>
+              <w:rPr>
+                <w:rFonts w:ascii="Aptos Narrow" w:eastAsia="Times New Roman" w:hAnsi="Aptos Narrow" w:cs="Times New Roman"/>
+                <w:b/>
+                <w:bCs/>
+                <w:color w:val="000000"/>
+                <w:kern w:val="0"/>
+                <w:lang w:val="en-AE"/>
+                <w14:ligatures w14:val="none"/>
+              </w:rPr>
+              <w:t>Correlation Rank</w:t>
+            </w:r>
+          </w:p>
+        </w:tc>
+        <w:tc>
+          <w:tcPr>
+            <w:tcW w:w="912" w:type="dxa"/>
+            <w:tcBorders>
+              <w:top w:val="single" w:sz="4" w:space="0" w:color="auto"/>
+              <w:left w:val="nil"/>
+              <w:bottom w:val="single" w:sz="4" w:space="0" w:color="auto"/>
+              <w:right w:val="single" w:sz="4" w:space="0" w:color="auto"/>
+            </w:tcBorders>
+            <w:shd w:val="clear" w:color="000000" w:fill="FFF2CC"/>
+            <w:noWrap/>
+            <w:vAlign w:val="bottom"/>
+            <w:hideMark/>
+          </w:tcPr>
+          <w:p>
+            <w:pPr>
+              <w:spacing w:after="0" w:line="240" w:lineRule="auto"/>
+              <w:rPr>
+                <w:rFonts w:ascii="Aptos Narrow" w:eastAsia="Times New Roman" w:hAnsi="Aptos Narrow" w:cs="Times New Roman"/>
+                <w:b/>
+                <w:bCs/>
+                <w:color w:val="000000"/>
+                <w:kern w:val="0"/>
+                <w:lang w:val="en-AE"/>
+                <w14:ligatures w14:val="none"/>
+              </w:rPr>
+            </w:pPr>
+            <w:r>
+              <w:rPr>
+                <w:rFonts w:ascii="Aptos Narrow" w:eastAsia="Times New Roman" w:hAnsi="Aptos Narrow" w:cs="Times New Roman"/>
+                <w:b/>
+                <w:bCs/>
+                <w:color w:val="000000"/>
+                <w:kern w:val="0"/>
+                <w:lang w:val="en-AE"/>
+                <w14:ligatures w14:val="none"/>
+              </w:rPr>
+              <w:t>Kmean Rank</w:t>
+            </w:r>
+          </w:p>
+        </w:tc>
+        <w:tc>
+          <w:tcPr>
+            <w:tcW w:w="791" w:type="dxa"/>
+            <w:tcBorders>
+              <w:top w:val="single" w:sz="4" w:space="0" w:color="auto"/>
+              <w:left w:val="nil"/>
+              <w:bottom w:val="single" w:sz="4" w:space="0" w:color="auto"/>
+              <w:right w:val="single" w:sz="4" w:space="0" w:color="auto"/>
+            </w:tcBorders>
+            <w:shd w:val="clear" w:color="000000" w:fill="FFF2CC"/>
+            <w:noWrap/>
+            <w:vAlign w:val="bottom"/>
+            <w:hideMark/>
+          </w:tcPr>
+          <w:p>
+            <w:pPr>
+              <w:spacing w:after="0" w:line="240" w:lineRule="auto"/>
+              <w:rPr>
+                <w:rFonts w:ascii="Aptos Narrow" w:eastAsia="Times New Roman" w:hAnsi="Aptos Narrow" w:cs="Times New Roman"/>
+                <w:b/>
+                <w:bCs/>
+                <w:color w:val="000000"/>
+                <w:kern w:val="0"/>
+                <w:lang w:val="en-AE"/>
+                <w14:ligatures w14:val="none"/>
+              </w:rPr>
+            </w:pPr>
+            <w:r>
+              <w:rPr>
+                <w:rFonts w:ascii="Aptos Narrow" w:eastAsia="Times New Roman" w:hAnsi="Aptos Narrow" w:cs="Times New Roman"/>
+                <w:b/>
+                <w:bCs/>
+                <w:color w:val="000000"/>
+                <w:kern w:val="0"/>
+                <w:lang w:val="en-AE"/>
+                <w14:ligatures w14:val="none"/>
+              </w:rPr>
+              <w:t>Chi2</w:t>
+            </w:r>
+          </w:p>
+          <w:p>
+            <w:pPr>
+              <w:spacing w:after="0" w:line="240" w:lineRule="auto"/>
+              <w:rPr>
+                <w:rFonts w:ascii="Aptos Narrow" w:eastAsia="Times New Roman" w:hAnsi="Aptos Narrow" w:cs="Times New Roman"/>
+                <w:b/>
+                <w:bCs/>
+                <w:color w:val="000000"/>
+                <w:kern w:val="0"/>
+                <w:lang w:val="en-AE"/>
+                <w14:ligatures w14:val="none"/>
+              </w:rPr>
+            </w:pPr>
+            <w:r>
+              <w:rPr>
+                <w:rFonts w:ascii="Aptos Narrow" w:eastAsia="Times New Roman" w:hAnsi="Aptos Narrow" w:cs="Times New Roman"/>
+                <w:b/>
+                <w:bCs/>
+                <w:color w:val="000000"/>
+                <w:kern w:val="0"/>
+                <w:lang w:val="en-AE"/>
+                <w14:ligatures w14:val="none"/>
+              </w:rPr>
+              <w:t>Score</w:t>
+            </w:r>
+          </w:p>
+        </w:tc>
+        <w:tc>
+          <w:tcPr>
+            <w:tcW w:w="791" w:type="dxa"/>
+            <w:tcBorders>
+              <w:top w:val="single" w:sz="4" w:space="0" w:color="auto"/>
+              <w:left w:val="nil"/>
+              <w:bottom w:val="single" w:sz="4" w:space="0" w:color="auto"/>
+              <w:right w:val="single" w:sz="4" w:space="0" w:color="auto"/>
+            </w:tcBorders>
+            <w:shd w:val="clear" w:color="000000" w:fill="FFF2CC"/>
+            <w:noWrap/>
+            <w:vAlign w:val="bottom"/>
+            <w:hideMark/>
+          </w:tcPr>
+          <w:p>
+            <w:pPr>
+              <w:spacing w:after="0" w:line="240" w:lineRule="auto"/>
+              <w:rPr>
+                <w:rFonts w:ascii="Aptos Narrow" w:eastAsia="Times New Roman" w:hAnsi="Aptos Narrow" w:cs="Times New Roman"/>
+                <w:b/>
+                <w:bCs/>
+                <w:color w:val="000000"/>
+                <w:kern w:val="0"/>
+                <w:lang w:val="en-AE"/>
+                <w14:ligatures w14:val="none"/>
+              </w:rPr>
+            </w:pPr>
+            <w:r>
+              <w:rPr>
+                <w:rFonts w:ascii="Aptos Narrow" w:eastAsia="Times New Roman" w:hAnsi="Aptos Narrow" w:cs="Times New Roman"/>
+                <w:b/>
+                <w:bCs/>
+                <w:color w:val="000000"/>
+                <w:kern w:val="0"/>
+                <w:lang w:val="en-AE"/>
+                <w14:ligatures w14:val="none"/>
+              </w:rPr>
+              <w:t>Lasso</w:t>
+            </w:r>
+          </w:p>
+        </w:tc>
+        <w:tc>
+          <w:tcPr>
+            <w:tcW w:w="592" w:type="dxa"/>
+            <w:tcBorders>
+              <w:top w:val="single" w:sz="4" w:space="0" w:color="auto"/>
+              <w:left w:val="nil"/>
+              <w:bottom w:val="single" w:sz="4" w:space="0" w:color="auto"/>
+              <w:right w:val="single" w:sz="4" w:space="0" w:color="auto"/>
+            </w:tcBorders>
+            <w:shd w:val="clear" w:color="000000" w:fill="FFF2CC"/>
+            <w:noWrap/>
+            <w:vAlign w:val="bottom"/>
+            <w:hideMark/>
+          </w:tcPr>
+          <w:p>
+            <w:pPr>
+              <w:spacing w:after="0" w:line="240" w:lineRule="auto"/>
+              <w:rPr>
+                <w:rFonts w:ascii="Aptos Narrow" w:eastAsia="Times New Roman" w:hAnsi="Aptos Narrow" w:cs="Times New Roman"/>
+                <w:b/>
+                <w:bCs/>
+                <w:color w:val="000000"/>
+                <w:kern w:val="0"/>
+                <w:lang w:val="en-AE"/>
+                <w14:ligatures w14:val="none"/>
+              </w:rPr>
+            </w:pPr>
+            <w:r>
+              <w:rPr>
+                <w:rFonts w:ascii="Aptos Narrow" w:eastAsia="Times New Roman" w:hAnsi="Aptos Narrow" w:cs="Times New Roman"/>
+                <w:b/>
+                <w:bCs/>
+                <w:color w:val="000000"/>
+                <w:kern w:val="0"/>
+                <w:lang w:val="en-AE"/>
+                <w14:ligatures w14:val="none"/>
+              </w:rPr>
+              <w:t>RFE</w:t>
+            </w:r>
+          </w:p>
+        </w:tc>
+        <w:tc>
+          <w:tcPr>
+            <w:tcW w:w="931" w:type="dxa"/>
+            <w:tcBorders>
+              <w:top w:val="single" w:sz="4" w:space="0" w:color="auto"/>
+              <w:left w:val="nil"/>
+              <w:bottom w:val="single" w:sz="4" w:space="0" w:color="auto"/>
+              <w:right w:val="single" w:sz="4" w:space="0" w:color="auto"/>
+            </w:tcBorders>
+            <w:shd w:val="clear" w:color="000000" w:fill="FFF2CC"/>
+            <w:noWrap/>
+            <w:vAlign w:val="bottom"/>
+            <w:hideMark/>
+          </w:tcPr>
+          <w:p>
+            <w:pPr>
+              <w:spacing w:after="0" w:line="240" w:lineRule="auto"/>
+              <w:rPr>
+                <w:rFonts w:ascii="Aptos Narrow" w:eastAsia="Times New Roman" w:hAnsi="Aptos Narrow" w:cs="Times New Roman"/>
+                <w:b/>
+                <w:bCs/>
+                <w:color w:val="000000"/>
+                <w:kern w:val="0"/>
+                <w:lang w:val="en-AE"/>
+                <w14:ligatures w14:val="none"/>
+              </w:rPr>
+            </w:pPr>
+            <w:r>
+              <w:rPr>
+                <w:rFonts w:ascii="Aptos Narrow" w:eastAsia="Times New Roman" w:hAnsi="Aptos Narrow" w:cs="Times New Roman"/>
+                <w:b/>
+                <w:bCs/>
+                <w:color w:val="000000"/>
+                <w:kern w:val="0"/>
+                <w:lang w:val="en-AE"/>
+                <w14:ligatures w14:val="none"/>
+              </w:rPr>
+              <w:t>Overall rank</w:t>
+            </w:r>
+          </w:p>
+        </w:tc>
+      </w:tr>
+      <w:tr>
+        <w:trPr>
+          <w:trHeight w:val="340"/>
+        </w:trPr>
+        <w:tc>
+          <w:tcPr>
+            <w:tcW w:w="2405" w:type="dxa"/>
+            <w:tcBorders>
+              <w:top w:val="nil"/>
+              <w:left w:val="single" w:sz="4" w:space="0" w:color="auto"/>
+              <w:bottom w:val="single" w:sz="4" w:space="0" w:color="auto"/>
+              <w:right w:val="single" w:sz="4" w:space="0" w:color="auto"/>
+            </w:tcBorders>
+            <w:shd w:val="clear" w:color="auto" w:fill="auto"/>
+            <w:noWrap/>
+            <w:vAlign w:val="bottom"/>
+            <w:hideMark/>
+          </w:tcPr>
+          <w:p>
+            <w:pPr>
+              <w:spacing w:after="0" w:line="240" w:lineRule="auto"/>
+              <w:rPr>
+                <w:rFonts w:ascii="Var(--jp-code-font-family)" w:eastAsia="Times New Roman" w:hAnsi="Var(--jp-code-font-family)" w:cs="Times New Roman"/>
+                <w:color w:val="000000"/>
+                <w:kern w:val="0"/>
+                <w:lang w:val="en-AE"/>
+                <w14:ligatures w14:val="none"/>
+              </w:rPr>
+            </w:pPr>
+            <w:r>
+              <w:rPr>
+                <w:rFonts w:ascii="Var(--jp-code-font-family)" w:eastAsia="Times New Roman" w:hAnsi="Var(--jp-code-font-family)" w:cs="Times New Roman"/>
+                <w:color w:val="000000"/>
+                <w:kern w:val="0"/>
+                <w:lang w:val="en-AE"/>
+                <w14:ligatures w14:val="none"/>
+              </w:rPr>
+              <w:t>Type of Travel</w:t>
+            </w:r>
+          </w:p>
+        </w:tc>
+        <w:tc>
+          <w:tcPr>
+            <w:tcW w:w="1370" w:type="dxa"/>
+            <w:tcBorders>
+              <w:top w:val="nil"/>
+              <w:left w:val="nil"/>
+              <w:bottom w:val="single" w:sz="4" w:space="0" w:color="auto"/>
+              <w:right w:val="single" w:sz="4" w:space="0" w:color="auto"/>
+            </w:tcBorders>
+            <w:shd w:val="clear" w:color="auto" w:fill="auto"/>
+            <w:noWrap/>
+            <w:vAlign w:val="bottom"/>
+            <w:hideMark/>
+          </w:tcPr>
+          <w:p>
+            <w:pPr>
+              <w:spacing w:after="0" w:line="240" w:lineRule="auto"/>
+              <w:jc w:val="right"/>
+              <w:rPr>
+                <w:rFonts w:ascii="Aptos Narrow" w:eastAsia="Times New Roman" w:hAnsi="Aptos Narrow" w:cs="Times New Roman"/>
+                <w:color w:val="000000"/>
+                <w:kern w:val="0"/>
+                <w:lang w:val="en-AE"/>
+                <w14:ligatures w14:val="none"/>
+              </w:rPr>
+            </w:pPr>
+            <w:r>
+              <w:rPr>
+                <w:rFonts w:ascii="Aptos Narrow" w:eastAsia="Times New Roman" w:hAnsi="Aptos Narrow" w:cs="Times New Roman"/>
+                <w:color w:val="000000"/>
+                <w:kern w:val="0"/>
+                <w:lang w:val="en-AE"/>
+                <w14:ligatures w14:val="none"/>
+              </w:rPr>
+              <w:t>0.157687</w:t>
+            </w:r>
+          </w:p>
+        </w:tc>
+        <w:tc>
+          <w:tcPr>
+            <w:tcW w:w="751" w:type="dxa"/>
+            <w:tcBorders>
+              <w:top w:val="nil"/>
+              <w:left w:val="nil"/>
+              <w:bottom w:val="single" w:sz="4" w:space="0" w:color="auto"/>
+              <w:right w:val="single" w:sz="4" w:space="0" w:color="auto"/>
+            </w:tcBorders>
+            <w:shd w:val="clear" w:color="auto" w:fill="auto"/>
+            <w:noWrap/>
+            <w:vAlign w:val="bottom"/>
+            <w:hideMark/>
+          </w:tcPr>
+          <w:p>
+            <w:pPr>
+              <w:spacing w:after="0" w:line="240" w:lineRule="auto"/>
+              <w:jc w:val="right"/>
+              <w:rPr>
+                <w:rFonts w:ascii="Aptos Narrow" w:eastAsia="Times New Roman" w:hAnsi="Aptos Narrow" w:cs="Times New Roman"/>
+                <w:color w:val="000000"/>
+                <w:kern w:val="0"/>
+                <w:lang w:val="en-AE"/>
+                <w14:ligatures w14:val="none"/>
+              </w:rPr>
+            </w:pPr>
+            <w:r>
+              <w:rPr>
+                <w:rFonts w:ascii="Aptos Narrow" w:eastAsia="Times New Roman" w:hAnsi="Aptos Narrow" w:cs="Times New Roman"/>
+                <w:color w:val="000000"/>
+                <w:kern w:val="0"/>
+                <w:lang w:val="en-AE"/>
+                <w14:ligatures w14:val="none"/>
+              </w:rPr>
+              <w:t>1</w:t>
+            </w:r>
+          </w:p>
+        </w:tc>
+        <w:tc>
+          <w:tcPr>
+            <w:tcW w:w="1281" w:type="dxa"/>
+            <w:tcBorders>
+              <w:top w:val="nil"/>
+              <w:left w:val="nil"/>
+              <w:bottom w:val="single" w:sz="4" w:space="0" w:color="auto"/>
+              <w:right w:val="single" w:sz="4" w:space="0" w:color="auto"/>
+            </w:tcBorders>
+            <w:shd w:val="clear" w:color="auto" w:fill="auto"/>
+            <w:noWrap/>
+            <w:vAlign w:val="bottom"/>
+            <w:hideMark/>
+          </w:tcPr>
+          <w:p>
+            <w:pPr>
+              <w:spacing w:after="0" w:line="240" w:lineRule="auto"/>
+              <w:jc w:val="right"/>
+              <w:rPr>
+                <w:rFonts w:ascii="Aptos Narrow" w:eastAsia="Times New Roman" w:hAnsi="Aptos Narrow" w:cs="Times New Roman"/>
+                <w:color w:val="000000"/>
+                <w:kern w:val="0"/>
+                <w:lang w:val="en-AE"/>
+                <w14:ligatures w14:val="none"/>
+              </w:rPr>
+            </w:pPr>
+            <w:r>
+              <w:rPr>
+                <w:rFonts w:ascii="Aptos Narrow" w:eastAsia="Times New Roman" w:hAnsi="Aptos Narrow" w:cs="Times New Roman"/>
+                <w:color w:val="000000"/>
+                <w:kern w:val="0"/>
+                <w:lang w:val="en-AE"/>
+                <w14:ligatures w14:val="none"/>
+              </w:rPr>
+              <w:t>7</w:t>
+            </w:r>
+          </w:p>
+        </w:tc>
+        <w:tc>
+          <w:tcPr>
+            <w:tcW w:w="912" w:type="dxa"/>
+            <w:tcBorders>
+              <w:top w:val="nil"/>
+              <w:left w:val="nil"/>
+              <w:bottom w:val="single" w:sz="4" w:space="0" w:color="auto"/>
+              <w:right w:val="single" w:sz="4" w:space="0" w:color="auto"/>
+            </w:tcBorders>
+            <w:shd w:val="clear" w:color="auto" w:fill="auto"/>
+            <w:noWrap/>
+            <w:vAlign w:val="bottom"/>
+            <w:hideMark/>
+          </w:tcPr>
+          <w:p>
+            <w:pPr>
+              <w:spacing w:after="0" w:line="240" w:lineRule="auto"/>
+              <w:jc w:val="right"/>
+              <w:rPr>
+                <w:rFonts w:ascii="Aptos Narrow" w:eastAsia="Times New Roman" w:hAnsi="Aptos Narrow" w:cs="Times New Roman"/>
+                <w:color w:val="000000"/>
+                <w:kern w:val="0"/>
+                <w:lang w:val="en-AE"/>
+                <w14:ligatures w14:val="none"/>
+              </w:rPr>
+            </w:pPr>
+            <w:r>
+              <w:rPr>
+                <w:rFonts w:ascii="Aptos Narrow" w:eastAsia="Times New Roman" w:hAnsi="Aptos Narrow" w:cs="Times New Roman"/>
+                <w:color w:val="000000"/>
+                <w:kern w:val="0"/>
+                <w:lang w:val="en-AE"/>
+                <w14:ligatures w14:val="none"/>
+              </w:rPr>
+              <w:t>1</w:t>
+            </w:r>
+          </w:p>
+        </w:tc>
+        <w:tc>
+          <w:tcPr>
+            <w:tcW w:w="791" w:type="dxa"/>
+            <w:tcBorders>
+              <w:top w:val="nil"/>
+              <w:left w:val="nil"/>
+              <w:bottom w:val="single" w:sz="4" w:space="0" w:color="auto"/>
+              <w:right w:val="single" w:sz="4" w:space="0" w:color="auto"/>
+            </w:tcBorders>
+            <w:shd w:val="clear" w:color="auto" w:fill="auto"/>
+            <w:noWrap/>
+            <w:vAlign w:val="bottom"/>
+            <w:hideMark/>
+          </w:tcPr>
+          <w:p>
+            <w:pPr>
+              <w:spacing w:after="0" w:line="240" w:lineRule="auto"/>
+              <w:jc w:val="right"/>
+              <w:rPr>
+                <w:rFonts w:ascii="Aptos Narrow" w:eastAsia="Times New Roman" w:hAnsi="Aptos Narrow" w:cs="Times New Roman"/>
+                <w:color w:val="000000"/>
+                <w:kern w:val="0"/>
+                <w:lang w:val="en-AE"/>
+                <w14:ligatures w14:val="none"/>
+              </w:rPr>
+            </w:pPr>
+            <w:r>
+              <w:rPr>
+                <w:rFonts w:ascii="Aptos Narrow" w:eastAsia="Times New Roman" w:hAnsi="Aptos Narrow" w:cs="Times New Roman"/>
+                <w:color w:val="000000"/>
+                <w:kern w:val="0"/>
+                <w:lang w:val="en-AE"/>
+                <w14:ligatures w14:val="none"/>
+              </w:rPr>
+              <w:t>3</w:t>
+            </w:r>
+          </w:p>
+        </w:tc>
+        <w:tc>
+          <w:tcPr>
+            <w:tcW w:w="791" w:type="dxa"/>
+            <w:tcBorders>
+              <w:top w:val="nil"/>
+              <w:left w:val="nil"/>
+              <w:bottom w:val="single" w:sz="4" w:space="0" w:color="auto"/>
+              <w:right w:val="single" w:sz="4" w:space="0" w:color="auto"/>
+            </w:tcBorders>
+            <w:shd w:val="clear" w:color="auto" w:fill="auto"/>
+            <w:noWrap/>
+            <w:vAlign w:val="bottom"/>
+            <w:hideMark/>
+          </w:tcPr>
+          <w:p>
+            <w:pPr>
+              <w:spacing w:after="0" w:line="240" w:lineRule="auto"/>
+              <w:jc w:val="right"/>
+              <w:rPr>
+                <w:rFonts w:ascii="Aptos Narrow" w:eastAsia="Times New Roman" w:hAnsi="Aptos Narrow" w:cs="Times New Roman"/>
+                <w:color w:val="000000"/>
+                <w:kern w:val="0"/>
+                <w:lang w:val="en-AE"/>
+                <w14:ligatures w14:val="none"/>
+              </w:rPr>
+            </w:pPr>
+            <w:r>
+              <w:rPr>
+                <w:rFonts w:ascii="Aptos Narrow" w:eastAsia="Times New Roman" w:hAnsi="Aptos Narrow" w:cs="Times New Roman"/>
+                <w:color w:val="000000"/>
+                <w:kern w:val="0"/>
+                <w:lang w:val="en-AE"/>
+                <w14:ligatures w14:val="none"/>
+              </w:rPr>
+              <w:t>2</w:t>
+            </w:r>
+          </w:p>
+        </w:tc>
+        <w:tc>
+          <w:tcPr>
+            <w:tcW w:w="592" w:type="dxa"/>
+            <w:tcBorders>
+              <w:top w:val="nil"/>
+              <w:left w:val="nil"/>
+              <w:bottom w:val="single" w:sz="4" w:space="0" w:color="auto"/>
+              <w:right w:val="single" w:sz="4" w:space="0" w:color="auto"/>
+            </w:tcBorders>
+            <w:shd w:val="clear" w:color="auto" w:fill="auto"/>
+            <w:noWrap/>
+            <w:vAlign w:val="bottom"/>
+            <w:hideMark/>
+          </w:tcPr>
+          <w:p>
+            <w:pPr>
+              <w:spacing w:after="0" w:line="240" w:lineRule="auto"/>
+              <w:jc w:val="right"/>
+              <w:rPr>
+                <w:rFonts w:ascii="Aptos Narrow" w:eastAsia="Times New Roman" w:hAnsi="Aptos Narrow" w:cs="Times New Roman"/>
+                <w:color w:val="000000"/>
+                <w:kern w:val="0"/>
+                <w:lang w:val="en-AE"/>
+                <w14:ligatures w14:val="none"/>
+              </w:rPr>
+            </w:pPr>
+            <w:r>
+              <w:rPr>
+                <w:rFonts w:ascii="Aptos Narrow" w:eastAsia="Times New Roman" w:hAnsi="Aptos Narrow" w:cs="Times New Roman"/>
+                <w:color w:val="000000"/>
+                <w:kern w:val="0"/>
+                <w:lang w:val="en-AE"/>
+                <w14:ligatures w14:val="none"/>
+              </w:rPr>
+              <w:t>2</w:t>
+            </w:r>
+          </w:p>
+        </w:tc>
+        <w:tc>
+          <w:tcPr>
+            <w:tcW w:w="931" w:type="dxa"/>
+            <w:tcBorders>
+              <w:top w:val="nil"/>
+              <w:left w:val="nil"/>
+              <w:bottom w:val="single" w:sz="4" w:space="0" w:color="auto"/>
+              <w:right w:val="single" w:sz="4" w:space="0" w:color="auto"/>
+            </w:tcBorders>
+            <w:shd w:val="clear" w:color="auto" w:fill="auto"/>
+            <w:noWrap/>
+            <w:vAlign w:val="bottom"/>
+            <w:hideMark/>
+          </w:tcPr>
+          <w:p>
+            <w:pPr>
+              <w:spacing w:after="0" w:line="240" w:lineRule="auto"/>
+              <w:jc w:val="right"/>
+              <w:rPr>
+                <w:rFonts w:ascii="Aptos Narrow" w:eastAsia="Times New Roman" w:hAnsi="Aptos Narrow" w:cs="Times New Roman"/>
+                <w:color w:val="000000"/>
+                <w:kern w:val="0"/>
+                <w:lang w:val="en-AE"/>
+                <w14:ligatures w14:val="none"/>
+              </w:rPr>
+            </w:pPr>
+            <w:r>
+              <w:rPr>
+                <w:rFonts w:ascii="Aptos Narrow" w:eastAsia="Times New Roman" w:hAnsi="Aptos Narrow" w:cs="Times New Roman"/>
+                <w:color w:val="000000"/>
+                <w:kern w:val="0"/>
+                <w:lang w:val="en-AE"/>
+                <w14:ligatures w14:val="none"/>
+              </w:rPr>
+              <w:t>3</w:t>
+            </w:r>
+          </w:p>
+        </w:tc>
+      </w:tr>
+      <w:tr>
+        <w:trPr>
+          <w:trHeight w:val="340"/>
+        </w:trPr>
+        <w:tc>
+          <w:tcPr>
+            <w:tcW w:w="2405" w:type="dxa"/>
+            <w:tcBorders>
+              <w:top w:val="nil"/>
+              <w:left w:val="single" w:sz="4" w:space="0" w:color="auto"/>
+              <w:bottom w:val="single" w:sz="4" w:space="0" w:color="auto"/>
+              <w:right w:val="single" w:sz="4" w:space="0" w:color="auto"/>
+            </w:tcBorders>
+            <w:shd w:val="clear" w:color="auto" w:fill="auto"/>
+            <w:noWrap/>
+            <w:vAlign w:val="bottom"/>
+            <w:hideMark/>
+          </w:tcPr>
+          <w:p>
+            <w:pPr>
+              <w:spacing w:after="0" w:line="240" w:lineRule="auto"/>
+              <w:rPr>
+                <w:rFonts w:ascii="Var(--jp-code-font-family)" w:eastAsia="Times New Roman" w:hAnsi="Var(--jp-code-font-family)" w:cs="Times New Roman"/>
+                <w:color w:val="000000"/>
+                <w:kern w:val="0"/>
+                <w:lang w:val="en-AE"/>
+                <w14:ligatures w14:val="none"/>
+              </w:rPr>
+            </w:pPr>
+            <w:r>
+              <w:rPr>
+                <w:rFonts w:ascii="Var(--jp-code-font-family)" w:eastAsia="Times New Roman" w:hAnsi="Var(--jp-code-font-family)" w:cs="Times New Roman"/>
+                <w:color w:val="000000"/>
+                <w:kern w:val="0"/>
+                <w:lang w:val="en-AE"/>
+                <w14:ligatures w14:val="none"/>
+              </w:rPr>
+              <w:t>Online Boarding</w:t>
+            </w:r>
+          </w:p>
+        </w:tc>
+        <w:tc>
+          <w:tcPr>
+            <w:tcW w:w="1370" w:type="dxa"/>
+            <w:tcBorders>
+              <w:top w:val="nil"/>
+              <w:left w:val="nil"/>
+              <w:bottom w:val="single" w:sz="4" w:space="0" w:color="auto"/>
+              <w:right w:val="single" w:sz="4" w:space="0" w:color="auto"/>
+            </w:tcBorders>
+            <w:shd w:val="clear" w:color="auto" w:fill="auto"/>
+            <w:noWrap/>
+            <w:vAlign w:val="bottom"/>
+            <w:hideMark/>
+          </w:tcPr>
+          <w:p>
+            <w:pPr>
+              <w:spacing w:after="0" w:line="240" w:lineRule="auto"/>
+              <w:jc w:val="right"/>
+              <w:rPr>
+                <w:rFonts w:ascii="Aptos Narrow" w:eastAsia="Times New Roman" w:hAnsi="Aptos Narrow" w:cs="Times New Roman"/>
+                <w:color w:val="000000"/>
+                <w:kern w:val="0"/>
+                <w:lang w:val="en-AE"/>
+                <w14:ligatures w14:val="none"/>
+              </w:rPr>
+            </w:pPr>
+            <w:r>
+              <w:rPr>
+                <w:rFonts w:ascii="Aptos Narrow" w:eastAsia="Times New Roman" w:hAnsi="Aptos Narrow" w:cs="Times New Roman"/>
+                <w:color w:val="000000"/>
+                <w:kern w:val="0"/>
+                <w:lang w:val="en-AE"/>
+                <w14:ligatures w14:val="none"/>
+              </w:rPr>
+              <w:t>0.114978</w:t>
+            </w:r>
+          </w:p>
+        </w:tc>
+        <w:tc>
+          <w:tcPr>
+            <w:tcW w:w="751" w:type="dxa"/>
+            <w:tcBorders>
+              <w:top w:val="nil"/>
+              <w:left w:val="nil"/>
+              <w:bottom w:val="single" w:sz="4" w:space="0" w:color="auto"/>
+              <w:right w:val="single" w:sz="4" w:space="0" w:color="auto"/>
+            </w:tcBorders>
+            <w:shd w:val="clear" w:color="auto" w:fill="auto"/>
+            <w:noWrap/>
+            <w:vAlign w:val="bottom"/>
+            <w:hideMark/>
+          </w:tcPr>
+          <w:p>
+            <w:pPr>
+              <w:spacing w:after="0" w:line="240" w:lineRule="auto"/>
+              <w:jc w:val="right"/>
+              <w:rPr>
+                <w:rFonts w:ascii="Aptos Narrow" w:eastAsia="Times New Roman" w:hAnsi="Aptos Narrow" w:cs="Times New Roman"/>
+                <w:color w:val="000000"/>
+                <w:kern w:val="0"/>
+                <w:lang w:val="en-AE"/>
+                <w14:ligatures w14:val="none"/>
+              </w:rPr>
+            </w:pPr>
+            <w:r>
+              <w:rPr>
+                <w:rFonts w:ascii="Aptos Narrow" w:eastAsia="Times New Roman" w:hAnsi="Aptos Narrow" w:cs="Times New Roman"/>
+                <w:color w:val="000000"/>
+                <w:kern w:val="0"/>
+                <w:lang w:val="en-AE"/>
+                <w14:ligatures w14:val="none"/>
+              </w:rPr>
+              <w:t>2</w:t>
+            </w:r>
+          </w:p>
+        </w:tc>
+        <w:tc>
+          <w:tcPr>
+            <w:tcW w:w="1281" w:type="dxa"/>
+            <w:tcBorders>
+              <w:top w:val="nil"/>
+              <w:left w:val="nil"/>
+              <w:bottom w:val="single" w:sz="4" w:space="0" w:color="auto"/>
+              <w:right w:val="single" w:sz="4" w:space="0" w:color="auto"/>
+            </w:tcBorders>
+            <w:shd w:val="clear" w:color="auto" w:fill="auto"/>
+            <w:noWrap/>
+            <w:vAlign w:val="bottom"/>
+            <w:hideMark/>
+          </w:tcPr>
+          <w:p>
+            <w:pPr>
+              <w:spacing w:after="0" w:line="240" w:lineRule="auto"/>
+              <w:jc w:val="right"/>
+              <w:rPr>
+                <w:rFonts w:ascii="Aptos Narrow" w:eastAsia="Times New Roman" w:hAnsi="Aptos Narrow" w:cs="Times New Roman"/>
+                <w:color w:val="000000"/>
+                <w:kern w:val="0"/>
+                <w:lang w:val="en-AE"/>
+                <w14:ligatures w14:val="none"/>
+              </w:rPr>
+            </w:pPr>
+            <w:r>
+              <w:rPr>
+                <w:rFonts w:ascii="Aptos Narrow" w:eastAsia="Times New Roman" w:hAnsi="Aptos Narrow" w:cs="Times New Roman"/>
+                <w:color w:val="000000"/>
+                <w:kern w:val="0"/>
+                <w:lang w:val="en-AE"/>
+                <w14:ligatures w14:val="none"/>
+              </w:rPr>
+              <w:t>4</w:t>
+            </w:r>
+          </w:p>
+        </w:tc>
+        <w:tc>
+          <w:tcPr>
+            <w:tcW w:w="912" w:type="dxa"/>
+            <w:tcBorders>
+              <w:top w:val="nil"/>
+              <w:left w:val="nil"/>
+              <w:bottom w:val="single" w:sz="4" w:space="0" w:color="auto"/>
+              <w:right w:val="single" w:sz="4" w:space="0" w:color="auto"/>
+            </w:tcBorders>
+            <w:shd w:val="clear" w:color="auto" w:fill="auto"/>
+            <w:noWrap/>
+            <w:vAlign w:val="bottom"/>
+            <w:hideMark/>
+          </w:tcPr>
+          <w:p>
+            <w:pPr>
+              <w:spacing w:after="0" w:line="240" w:lineRule="auto"/>
+              <w:jc w:val="right"/>
+              <w:rPr>
+                <w:rFonts w:ascii="Aptos Narrow" w:eastAsia="Times New Roman" w:hAnsi="Aptos Narrow" w:cs="Times New Roman"/>
+                <w:color w:val="000000"/>
+                <w:kern w:val="0"/>
+                <w:lang w:val="en-AE"/>
+                <w14:ligatures w14:val="none"/>
+              </w:rPr>
+            </w:pPr>
+            <w:r>
+              <w:rPr>
+                <w:rFonts w:ascii="Aptos Narrow" w:eastAsia="Times New Roman" w:hAnsi="Aptos Narrow" w:cs="Times New Roman"/>
+                <w:color w:val="000000"/>
+                <w:kern w:val="0"/>
+                <w:lang w:val="en-AE"/>
+                <w14:ligatures w14:val="none"/>
+              </w:rPr>
+              <w:t>2</w:t>
+            </w:r>
+          </w:p>
+        </w:tc>
+        <w:tc>
+          <w:tcPr>
+            <w:tcW w:w="791" w:type="dxa"/>
+            <w:tcBorders>
+              <w:top w:val="nil"/>
+              <w:left w:val="nil"/>
+              <w:bottom w:val="single" w:sz="4" w:space="0" w:color="auto"/>
+              <w:right w:val="single" w:sz="4" w:space="0" w:color="auto"/>
+            </w:tcBorders>
+            <w:shd w:val="clear" w:color="auto" w:fill="auto"/>
+            <w:noWrap/>
+            <w:vAlign w:val="bottom"/>
+            <w:hideMark/>
+          </w:tcPr>
+          <w:p>
+            <w:pPr>
+              <w:spacing w:after="0" w:line="240" w:lineRule="auto"/>
+              <w:jc w:val="right"/>
+              <w:rPr>
+                <w:rFonts w:ascii="Aptos Narrow" w:eastAsia="Times New Roman" w:hAnsi="Aptos Narrow" w:cs="Times New Roman"/>
+                <w:color w:val="000000"/>
+                <w:kern w:val="0"/>
+                <w:lang w:val="en-AE"/>
+                <w14:ligatures w14:val="none"/>
+              </w:rPr>
+            </w:pPr>
+            <w:r>
+              <w:rPr>
+                <w:rFonts w:ascii="Aptos Narrow" w:eastAsia="Times New Roman" w:hAnsi="Aptos Narrow" w:cs="Times New Roman"/>
+                <w:color w:val="000000"/>
+                <w:kern w:val="0"/>
+                <w:lang w:val="en-AE"/>
+                <w14:ligatures w14:val="none"/>
+              </w:rPr>
+              <w:t>7</w:t>
+            </w:r>
+          </w:p>
+        </w:tc>
+        <w:tc>
+          <w:tcPr>
+            <w:tcW w:w="791" w:type="dxa"/>
+            <w:tcBorders>
+              <w:top w:val="nil"/>
+              <w:left w:val="nil"/>
+              <w:bottom w:val="single" w:sz="4" w:space="0" w:color="auto"/>
+              <w:right w:val="single" w:sz="4" w:space="0" w:color="auto"/>
+            </w:tcBorders>
+            <w:shd w:val="clear" w:color="auto" w:fill="auto"/>
+            <w:noWrap/>
+            <w:vAlign w:val="bottom"/>
+            <w:hideMark/>
+          </w:tcPr>
+          <w:p>
+            <w:pPr>
+              <w:spacing w:after="0" w:line="240" w:lineRule="auto"/>
+              <w:jc w:val="right"/>
+              <w:rPr>
+                <w:rFonts w:ascii="Aptos Narrow" w:eastAsia="Times New Roman" w:hAnsi="Aptos Narrow" w:cs="Times New Roman"/>
+                <w:color w:val="000000"/>
+                <w:kern w:val="0"/>
+                <w:lang w:val="en-AE"/>
+                <w14:ligatures w14:val="none"/>
+              </w:rPr>
+            </w:pPr>
+            <w:r>
+              <w:rPr>
+                <w:rFonts w:ascii="Aptos Narrow" w:eastAsia="Times New Roman" w:hAnsi="Aptos Narrow" w:cs="Times New Roman"/>
+                <w:color w:val="000000"/>
+                <w:kern w:val="0"/>
+                <w:lang w:val="en-AE"/>
+                <w14:ligatures w14:val="none"/>
+              </w:rPr>
+              <w:t>1</w:t>
+            </w:r>
+          </w:p>
+        </w:tc>
+        <w:tc>
+          <w:tcPr>
+            <w:tcW w:w="592" w:type="dxa"/>
+            <w:tcBorders>
+              <w:top w:val="nil"/>
+              <w:left w:val="nil"/>
+              <w:bottom w:val="single" w:sz="4" w:space="0" w:color="auto"/>
+              <w:right w:val="single" w:sz="4" w:space="0" w:color="auto"/>
+            </w:tcBorders>
+            <w:shd w:val="clear" w:color="auto" w:fill="auto"/>
+            <w:noWrap/>
+            <w:vAlign w:val="bottom"/>
+            <w:hideMark/>
+          </w:tcPr>
+          <w:p>
+            <w:pPr>
+              <w:spacing w:after="0" w:line="240" w:lineRule="auto"/>
+              <w:jc w:val="right"/>
+              <w:rPr>
+                <w:rFonts w:ascii="Aptos Narrow" w:eastAsia="Times New Roman" w:hAnsi="Aptos Narrow" w:cs="Times New Roman"/>
+                <w:color w:val="000000"/>
+                <w:kern w:val="0"/>
+                <w:lang w:val="en-AE"/>
+                <w14:ligatures w14:val="none"/>
+              </w:rPr>
+            </w:pPr>
+            <w:r>
+              <w:rPr>
+                <w:rFonts w:ascii="Aptos Narrow" w:eastAsia="Times New Roman" w:hAnsi="Aptos Narrow" w:cs="Times New Roman"/>
+                <w:color w:val="000000"/>
+                <w:kern w:val="0"/>
+                <w:lang w:val="en-AE"/>
+                <w14:ligatures w14:val="none"/>
+              </w:rPr>
+              <w:t>6</w:t>
+            </w:r>
+          </w:p>
+        </w:tc>
+        <w:tc>
+          <w:tcPr>
+            <w:tcW w:w="931" w:type="dxa"/>
+            <w:tcBorders>
+              <w:top w:val="nil"/>
+              <w:left w:val="nil"/>
+              <w:bottom w:val="single" w:sz="4" w:space="0" w:color="auto"/>
+              <w:right w:val="single" w:sz="4" w:space="0" w:color="auto"/>
+            </w:tcBorders>
+            <w:shd w:val="clear" w:color="auto" w:fill="auto"/>
+            <w:noWrap/>
+            <w:vAlign w:val="bottom"/>
+            <w:hideMark/>
+          </w:tcPr>
+          <w:p>
+            <w:pPr>
+              <w:spacing w:after="0" w:line="240" w:lineRule="auto"/>
+              <w:jc w:val="right"/>
+              <w:rPr>
+                <w:rFonts w:ascii="Aptos Narrow" w:eastAsia="Times New Roman" w:hAnsi="Aptos Narrow" w:cs="Times New Roman"/>
+                <w:color w:val="000000"/>
+                <w:kern w:val="0"/>
+                <w:lang w:val="en-AE"/>
+                <w14:ligatures w14:val="none"/>
+              </w:rPr>
+            </w:pPr>
+            <w:r>
+              <w:rPr>
+                <w:rFonts w:ascii="Aptos Narrow" w:eastAsia="Times New Roman" w:hAnsi="Aptos Narrow" w:cs="Times New Roman"/>
+                <w:color w:val="000000"/>
+                <w:kern w:val="0"/>
+                <w:lang w:val="en-AE"/>
+                <w14:ligatures w14:val="none"/>
+              </w:rPr>
+              <w:t>4</w:t>
+            </w:r>
+          </w:p>
+        </w:tc>
+      </w:tr>
+      <w:tr>
+        <w:trPr>
+          <w:trHeight w:val="340"/>
+        </w:trPr>
+        <w:tc>
+          <w:tcPr>
+            <w:tcW w:w="2405" w:type="dxa"/>
+            <w:tcBorders>
+              <w:top w:val="nil"/>
+              <w:left w:val="single" w:sz="4" w:space="0" w:color="auto"/>
+              <w:bottom w:val="single" w:sz="4" w:space="0" w:color="auto"/>
+              <w:right w:val="single" w:sz="4" w:space="0" w:color="auto"/>
+            </w:tcBorders>
+            <w:shd w:val="clear" w:color="auto" w:fill="auto"/>
+            <w:noWrap/>
+            <w:vAlign w:val="bottom"/>
+            <w:hideMark/>
+          </w:tcPr>
+          <w:p>
+            <w:pPr>
+              <w:spacing w:after="0" w:line="240" w:lineRule="auto"/>
+              <w:rPr>
+                <w:rFonts w:ascii="Var(--jp-code-font-family)" w:eastAsia="Times New Roman" w:hAnsi="Var(--jp-code-font-family)" w:cs="Times New Roman"/>
+                <w:color w:val="000000"/>
+                <w:kern w:val="0"/>
+                <w:lang w:val="en-AE"/>
+                <w14:ligatures w14:val="none"/>
+              </w:rPr>
+            </w:pPr>
+            <w:r>
+              <w:rPr>
+                <w:rFonts w:ascii="Var(--jp-code-font-family)" w:eastAsia="Times New Roman" w:hAnsi="Var(--jp-code-font-family)" w:cs="Times New Roman"/>
+                <w:color w:val="000000"/>
+                <w:kern w:val="0"/>
+                <w:lang w:val="en-AE"/>
+                <w14:ligatures w14:val="none"/>
+              </w:rPr>
+              <w:t>In-flight Wifi Service</w:t>
+            </w:r>
+          </w:p>
+        </w:tc>
+        <w:tc>
+          <w:tcPr>
+            <w:tcW w:w="1370" w:type="dxa"/>
+            <w:tcBorders>
+              <w:top w:val="nil"/>
+              <w:left w:val="nil"/>
+              <w:bottom w:val="single" w:sz="4" w:space="0" w:color="auto"/>
+              <w:right w:val="single" w:sz="4" w:space="0" w:color="auto"/>
+            </w:tcBorders>
+            <w:shd w:val="clear" w:color="auto" w:fill="auto"/>
+            <w:noWrap/>
+            <w:vAlign w:val="bottom"/>
+            <w:hideMark/>
+          </w:tcPr>
+          <w:p>
+            <w:pPr>
+              <w:spacing w:after="0" w:line="240" w:lineRule="auto"/>
+              <w:jc w:val="right"/>
+              <w:rPr>
+                <w:rFonts w:ascii="Aptos Narrow" w:eastAsia="Times New Roman" w:hAnsi="Aptos Narrow" w:cs="Times New Roman"/>
+                <w:color w:val="000000"/>
+                <w:kern w:val="0"/>
+                <w:lang w:val="en-AE"/>
+                <w14:ligatures w14:val="none"/>
+              </w:rPr>
+            </w:pPr>
+            <w:r>
+              <w:rPr>
+                <w:rFonts w:ascii="Aptos Narrow" w:eastAsia="Times New Roman" w:hAnsi="Aptos Narrow" w:cs="Times New Roman"/>
+                <w:color w:val="000000"/>
+                <w:kern w:val="0"/>
+                <w:lang w:val="en-AE"/>
+                <w14:ligatures w14:val="none"/>
+              </w:rPr>
+              <w:t>0.109038</w:t>
+            </w:r>
+          </w:p>
+        </w:tc>
+        <w:tc>
+          <w:tcPr>
+            <w:tcW w:w="751" w:type="dxa"/>
+            <w:tcBorders>
+              <w:top w:val="nil"/>
+              <w:left w:val="nil"/>
+              <w:bottom w:val="single" w:sz="4" w:space="0" w:color="auto"/>
+              <w:right w:val="single" w:sz="4" w:space="0" w:color="auto"/>
+            </w:tcBorders>
+            <w:shd w:val="clear" w:color="auto" w:fill="auto"/>
+            <w:noWrap/>
+            <w:vAlign w:val="bottom"/>
+            <w:hideMark/>
+          </w:tcPr>
+          <w:p>
+            <w:pPr>
+              <w:spacing w:after="0" w:line="240" w:lineRule="auto"/>
+              <w:jc w:val="right"/>
+              <w:rPr>
+                <w:rFonts w:ascii="Aptos Narrow" w:eastAsia="Times New Roman" w:hAnsi="Aptos Narrow" w:cs="Times New Roman"/>
+                <w:color w:val="000000"/>
+                <w:kern w:val="0"/>
+                <w:lang w:val="en-AE"/>
+                <w14:ligatures w14:val="none"/>
+              </w:rPr>
+            </w:pPr>
+            <w:r>
+              <w:rPr>
+                <w:rFonts w:ascii="Aptos Narrow" w:eastAsia="Times New Roman" w:hAnsi="Aptos Narrow" w:cs="Times New Roman"/>
+                <w:color w:val="000000"/>
+                <w:kern w:val="0"/>
+                <w:lang w:val="en-AE"/>
+                <w14:ligatures w14:val="none"/>
+              </w:rPr>
+              <w:t>3</w:t>
+            </w:r>
+          </w:p>
+        </w:tc>
+        <w:tc>
+          <w:tcPr>
+            <w:tcW w:w="1281" w:type="dxa"/>
+            <w:tcBorders>
+              <w:top w:val="nil"/>
+              <w:left w:val="nil"/>
+              <w:bottom w:val="single" w:sz="4" w:space="0" w:color="auto"/>
+              <w:right w:val="single" w:sz="4" w:space="0" w:color="auto"/>
+            </w:tcBorders>
+            <w:shd w:val="clear" w:color="auto" w:fill="auto"/>
+            <w:noWrap/>
+            <w:vAlign w:val="bottom"/>
+            <w:hideMark/>
+          </w:tcPr>
+          <w:p>
+            <w:pPr>
+              <w:spacing w:after="0" w:line="240" w:lineRule="auto"/>
+              <w:jc w:val="right"/>
+              <w:rPr>
+                <w:rFonts w:ascii="Aptos Narrow" w:eastAsia="Times New Roman" w:hAnsi="Aptos Narrow" w:cs="Times New Roman"/>
+                <w:color w:val="000000"/>
+                <w:kern w:val="0"/>
+                <w:lang w:val="en-AE"/>
+                <w14:ligatures w14:val="none"/>
+              </w:rPr>
+            </w:pPr>
+            <w:r>
+              <w:rPr>
+                <w:rFonts w:ascii="Aptos Narrow" w:eastAsia="Times New Roman" w:hAnsi="Aptos Narrow" w:cs="Times New Roman"/>
+                <w:color w:val="000000"/>
+                <w:kern w:val="0"/>
+                <w:lang w:val="en-AE"/>
+                <w14:ligatures w14:val="none"/>
+              </w:rPr>
+              <w:t>17</w:t>
+            </w:r>
+          </w:p>
+        </w:tc>
+        <w:tc>
+          <w:tcPr>
+            <w:tcW w:w="912" w:type="dxa"/>
+            <w:tcBorders>
+              <w:top w:val="nil"/>
+              <w:left w:val="nil"/>
+              <w:bottom w:val="single" w:sz="4" w:space="0" w:color="auto"/>
+              <w:right w:val="single" w:sz="4" w:space="0" w:color="auto"/>
+            </w:tcBorders>
+            <w:shd w:val="clear" w:color="auto" w:fill="auto"/>
+            <w:noWrap/>
+            <w:vAlign w:val="bottom"/>
+            <w:hideMark/>
+          </w:tcPr>
+          <w:p>
+            <w:pPr>
+              <w:spacing w:after="0" w:line="240" w:lineRule="auto"/>
+              <w:jc w:val="right"/>
+              <w:rPr>
+                <w:rFonts w:ascii="Aptos Narrow" w:eastAsia="Times New Roman" w:hAnsi="Aptos Narrow" w:cs="Times New Roman"/>
+                <w:color w:val="000000"/>
+                <w:kern w:val="0"/>
+                <w:lang w:val="en-AE"/>
+                <w14:ligatures w14:val="none"/>
+              </w:rPr>
+            </w:pPr>
+            <w:r>
+              <w:rPr>
+                <w:rFonts w:ascii="Aptos Narrow" w:eastAsia="Times New Roman" w:hAnsi="Aptos Narrow" w:cs="Times New Roman"/>
+                <w:color w:val="000000"/>
+                <w:kern w:val="0"/>
+                <w:lang w:val="en-AE"/>
+                <w14:ligatures w14:val="none"/>
+              </w:rPr>
+              <w:t>3</w:t>
+            </w:r>
+          </w:p>
+        </w:tc>
+        <w:tc>
+          <w:tcPr>
+            <w:tcW w:w="791" w:type="dxa"/>
+            <w:tcBorders>
+              <w:top w:val="nil"/>
+              <w:left w:val="nil"/>
+              <w:bottom w:val="single" w:sz="4" w:space="0" w:color="auto"/>
+              <w:right w:val="single" w:sz="4" w:space="0" w:color="auto"/>
+            </w:tcBorders>
+            <w:shd w:val="clear" w:color="auto" w:fill="auto"/>
+            <w:noWrap/>
+            <w:vAlign w:val="bottom"/>
+            <w:hideMark/>
+          </w:tcPr>
+          <w:p>
+            <w:pPr>
+              <w:spacing w:after="0" w:line="240" w:lineRule="auto"/>
+              <w:jc w:val="right"/>
+              <w:rPr>
+                <w:rFonts w:ascii="Aptos Narrow" w:eastAsia="Times New Roman" w:hAnsi="Aptos Narrow" w:cs="Times New Roman"/>
+                <w:color w:val="000000"/>
+                <w:kern w:val="0"/>
+                <w:lang w:val="en-AE"/>
+                <w14:ligatures w14:val="none"/>
+              </w:rPr>
+            </w:pPr>
+            <w:r>
+              <w:rPr>
+                <w:rFonts w:ascii="Aptos Narrow" w:eastAsia="Times New Roman" w:hAnsi="Aptos Narrow" w:cs="Times New Roman"/>
+                <w:color w:val="000000"/>
+                <w:kern w:val="0"/>
+                <w:lang w:val="en-AE"/>
+                <w14:ligatures w14:val="none"/>
+              </w:rPr>
+              <w:t>6</w:t>
+            </w:r>
+          </w:p>
+        </w:tc>
+        <w:tc>
+          <w:tcPr>
+            <w:tcW w:w="791" w:type="dxa"/>
+            <w:tcBorders>
+              <w:top w:val="nil"/>
+              <w:left w:val="nil"/>
+              <w:bottom w:val="single" w:sz="4" w:space="0" w:color="auto"/>
+              <w:right w:val="single" w:sz="4" w:space="0" w:color="auto"/>
+            </w:tcBorders>
+            <w:shd w:val="clear" w:color="auto" w:fill="auto"/>
+            <w:noWrap/>
+            <w:vAlign w:val="bottom"/>
+            <w:hideMark/>
+          </w:tcPr>
+          <w:p>
+            <w:pPr>
+              <w:spacing w:after="0" w:line="240" w:lineRule="auto"/>
+              <w:jc w:val="right"/>
+              <w:rPr>
+                <w:rFonts w:ascii="Aptos Narrow" w:eastAsia="Times New Roman" w:hAnsi="Aptos Narrow" w:cs="Times New Roman"/>
+                <w:color w:val="000000"/>
+                <w:kern w:val="0"/>
+                <w:lang w:val="en-AE"/>
+                <w14:ligatures w14:val="none"/>
+              </w:rPr>
+            </w:pPr>
+            <w:r>
+              <w:rPr>
+                <w:rFonts w:ascii="Aptos Narrow" w:eastAsia="Times New Roman" w:hAnsi="Aptos Narrow" w:cs="Times New Roman"/>
+                <w:color w:val="000000"/>
+                <w:kern w:val="0"/>
+                <w:lang w:val="en-AE"/>
+                <w14:ligatures w14:val="none"/>
+              </w:rPr>
+              <w:t>14</w:t>
+            </w:r>
+          </w:p>
+        </w:tc>
+        <w:tc>
+          <w:tcPr>
+            <w:tcW w:w="592" w:type="dxa"/>
+            <w:tcBorders>
+              <w:top w:val="nil"/>
+              <w:left w:val="nil"/>
+              <w:bottom w:val="single" w:sz="4" w:space="0" w:color="auto"/>
+              <w:right w:val="single" w:sz="4" w:space="0" w:color="auto"/>
+            </w:tcBorders>
+            <w:shd w:val="clear" w:color="auto" w:fill="auto"/>
+            <w:noWrap/>
+            <w:vAlign w:val="bottom"/>
+            <w:hideMark/>
+          </w:tcPr>
+          <w:p>
+            <w:pPr>
+              <w:spacing w:after="0" w:line="240" w:lineRule="auto"/>
+              <w:jc w:val="right"/>
+              <w:rPr>
+                <w:rFonts w:ascii="Aptos Narrow" w:eastAsia="Times New Roman" w:hAnsi="Aptos Narrow" w:cs="Times New Roman"/>
+                <w:color w:val="000000"/>
+                <w:kern w:val="0"/>
+                <w:lang w:val="en-AE"/>
+                <w14:ligatures w14:val="none"/>
+              </w:rPr>
+            </w:pPr>
+            <w:r>
+              <w:rPr>
+                <w:rFonts w:ascii="Aptos Narrow" w:eastAsia="Times New Roman" w:hAnsi="Aptos Narrow" w:cs="Times New Roman"/>
+                <w:color w:val="000000"/>
+                <w:kern w:val="0"/>
+                <w:lang w:val="en-AE"/>
+                <w14:ligatures w14:val="none"/>
+              </w:rPr>
+              <w:t>1</w:t>
+            </w:r>
+          </w:p>
+        </w:tc>
+        <w:tc>
+          <w:tcPr>
+            <w:tcW w:w="931" w:type="dxa"/>
+            <w:tcBorders>
+              <w:top w:val="nil"/>
+              <w:left w:val="nil"/>
+              <w:bottom w:val="single" w:sz="4" w:space="0" w:color="auto"/>
+              <w:right w:val="single" w:sz="4" w:space="0" w:color="auto"/>
+            </w:tcBorders>
+            <w:shd w:val="clear" w:color="auto" w:fill="auto"/>
+            <w:noWrap/>
+            <w:vAlign w:val="bottom"/>
+            <w:hideMark/>
+          </w:tcPr>
+          <w:p>
+            <w:pPr>
+              <w:spacing w:after="0" w:line="240" w:lineRule="auto"/>
+              <w:jc w:val="right"/>
+              <w:rPr>
+                <w:rFonts w:ascii="Aptos Narrow" w:eastAsia="Times New Roman" w:hAnsi="Aptos Narrow" w:cs="Times New Roman"/>
+                <w:color w:val="000000"/>
+                <w:kern w:val="0"/>
+                <w:lang w:val="en-AE"/>
+                <w14:ligatures w14:val="none"/>
+              </w:rPr>
+            </w:pPr>
+            <w:r>
+              <w:rPr>
+                <w:rFonts w:ascii="Aptos Narrow" w:eastAsia="Times New Roman" w:hAnsi="Aptos Narrow" w:cs="Times New Roman"/>
+                <w:color w:val="000000"/>
+                <w:kern w:val="0"/>
+                <w:lang w:val="en-AE"/>
+                <w14:ligatures w14:val="none"/>
+              </w:rPr>
+              <w:t>7</w:t>
+            </w:r>
+          </w:p>
+        </w:tc>
+      </w:tr>
+      <w:tr>
+        <w:trPr>
+          <w:trHeight w:val="340"/>
+        </w:trPr>
+        <w:tc>
+          <w:tcPr>
+            <w:tcW w:w="2405" w:type="dxa"/>
+            <w:tcBorders>
+              <w:top w:val="nil"/>
+              <w:left w:val="single" w:sz="4" w:space="0" w:color="auto"/>
+              <w:bottom w:val="single" w:sz="4" w:space="0" w:color="auto"/>
+              <w:right w:val="single" w:sz="4" w:space="0" w:color="auto"/>
+            </w:tcBorders>
+            <w:shd w:val="clear" w:color="auto" w:fill="auto"/>
+            <w:noWrap/>
+            <w:vAlign w:val="bottom"/>
+            <w:hideMark/>
+          </w:tcPr>
+          <w:p>
+            <w:pPr>
+              <w:spacing w:after="0" w:line="240" w:lineRule="auto"/>
+              <w:rPr>
+                <w:rFonts w:ascii="Var(--jp-code-font-family)" w:eastAsia="Times New Roman" w:hAnsi="Var(--jp-code-font-family)" w:cs="Times New Roman"/>
+                <w:color w:val="000000"/>
+                <w:kern w:val="0"/>
+                <w:lang w:val="en-AE"/>
+                <w14:ligatures w14:val="none"/>
+              </w:rPr>
+            </w:pPr>
+            <w:r>
+              <w:rPr>
+                <w:rFonts w:ascii="Var(--jp-code-font-family)" w:eastAsia="Times New Roman" w:hAnsi="Var(--jp-code-font-family)" w:cs="Times New Roman"/>
+                <w:color w:val="000000"/>
+                <w:kern w:val="0"/>
+                <w:lang w:val="en-AE"/>
+                <w14:ligatures w14:val="none"/>
+              </w:rPr>
+              <w:t>Ease of Online Booking</w:t>
+            </w:r>
+          </w:p>
+        </w:tc>
+        <w:tc>
+          <w:tcPr>
+            <w:tcW w:w="1370" w:type="dxa"/>
+            <w:tcBorders>
+              <w:top w:val="nil"/>
+              <w:left w:val="nil"/>
+              <w:bottom w:val="single" w:sz="4" w:space="0" w:color="auto"/>
+              <w:right w:val="single" w:sz="4" w:space="0" w:color="auto"/>
+            </w:tcBorders>
+            <w:shd w:val="clear" w:color="auto" w:fill="auto"/>
+            <w:noWrap/>
+            <w:vAlign w:val="bottom"/>
+            <w:hideMark/>
+          </w:tcPr>
+          <w:p>
+            <w:pPr>
+              <w:spacing w:after="0" w:line="240" w:lineRule="auto"/>
+              <w:jc w:val="right"/>
+              <w:rPr>
+                <w:rFonts w:ascii="Aptos Narrow" w:eastAsia="Times New Roman" w:hAnsi="Aptos Narrow" w:cs="Times New Roman"/>
+                <w:color w:val="000000"/>
+                <w:kern w:val="0"/>
+                <w:lang w:val="en-AE"/>
+                <w14:ligatures w14:val="none"/>
+              </w:rPr>
+            </w:pPr>
+            <w:r>
+              <w:rPr>
+                <w:rFonts w:ascii="Aptos Narrow" w:eastAsia="Times New Roman" w:hAnsi="Aptos Narrow" w:cs="Times New Roman"/>
+                <w:color w:val="000000"/>
+                <w:kern w:val="0"/>
+                <w:lang w:val="en-AE"/>
+                <w14:ligatures w14:val="none"/>
+              </w:rPr>
+              <w:t>0.086492</w:t>
+            </w:r>
+          </w:p>
+        </w:tc>
+        <w:tc>
+          <w:tcPr>
+            <w:tcW w:w="751" w:type="dxa"/>
+            <w:tcBorders>
+              <w:top w:val="nil"/>
+              <w:left w:val="nil"/>
+              <w:bottom w:val="single" w:sz="4" w:space="0" w:color="auto"/>
+              <w:right w:val="single" w:sz="4" w:space="0" w:color="auto"/>
+            </w:tcBorders>
+            <w:shd w:val="clear" w:color="auto" w:fill="auto"/>
+            <w:noWrap/>
+            <w:vAlign w:val="bottom"/>
+            <w:hideMark/>
+          </w:tcPr>
+          <w:p>
+            <w:pPr>
+              <w:spacing w:after="0" w:line="240" w:lineRule="auto"/>
+              <w:jc w:val="right"/>
+              <w:rPr>
+                <w:rFonts w:ascii="Aptos Narrow" w:eastAsia="Times New Roman" w:hAnsi="Aptos Narrow" w:cs="Times New Roman"/>
+                <w:color w:val="000000"/>
+                <w:kern w:val="0"/>
+                <w:lang w:val="en-AE"/>
+                <w14:ligatures w14:val="none"/>
+              </w:rPr>
+            </w:pPr>
+            <w:r>
+              <w:rPr>
+                <w:rFonts w:ascii="Aptos Narrow" w:eastAsia="Times New Roman" w:hAnsi="Aptos Narrow" w:cs="Times New Roman"/>
+                <w:color w:val="000000"/>
+                <w:kern w:val="0"/>
+                <w:lang w:val="en-AE"/>
+                <w14:ligatures w14:val="none"/>
+              </w:rPr>
+              <w:t>4</w:t>
+            </w:r>
+          </w:p>
+        </w:tc>
+        <w:tc>
+          <w:tcPr>
+            <w:tcW w:w="1281" w:type="dxa"/>
+            <w:tcBorders>
+              <w:top w:val="nil"/>
+              <w:left w:val="nil"/>
+              <w:bottom w:val="single" w:sz="4" w:space="0" w:color="auto"/>
+              <w:right w:val="single" w:sz="4" w:space="0" w:color="auto"/>
+            </w:tcBorders>
+            <w:shd w:val="clear" w:color="auto" w:fill="auto"/>
+            <w:noWrap/>
+            <w:vAlign w:val="bottom"/>
+            <w:hideMark/>
+          </w:tcPr>
+          <w:p>
+            <w:pPr>
+              <w:spacing w:after="0" w:line="240" w:lineRule="auto"/>
+              <w:jc w:val="right"/>
+              <w:rPr>
+                <w:rFonts w:ascii="Aptos Narrow" w:eastAsia="Times New Roman" w:hAnsi="Aptos Narrow" w:cs="Times New Roman"/>
+                <w:color w:val="000000"/>
+                <w:kern w:val="0"/>
+                <w:lang w:val="en-AE"/>
+                <w14:ligatures w14:val="none"/>
+              </w:rPr>
+            </w:pPr>
+            <w:r>
+              <w:rPr>
+                <w:rFonts w:ascii="Aptos Narrow" w:eastAsia="Times New Roman" w:hAnsi="Aptos Narrow" w:cs="Times New Roman"/>
+                <w:color w:val="000000"/>
+                <w:kern w:val="0"/>
+                <w:lang w:val="en-AE"/>
+                <w14:ligatures w14:val="none"/>
+              </w:rPr>
+              <w:t>18</w:t>
+            </w:r>
+          </w:p>
+        </w:tc>
+        <w:tc>
+          <w:tcPr>
+            <w:tcW w:w="912" w:type="dxa"/>
+            <w:tcBorders>
+              <w:top w:val="nil"/>
+              <w:left w:val="nil"/>
+              <w:bottom w:val="single" w:sz="4" w:space="0" w:color="auto"/>
+              <w:right w:val="single" w:sz="4" w:space="0" w:color="auto"/>
+            </w:tcBorders>
+            <w:shd w:val="clear" w:color="auto" w:fill="auto"/>
+            <w:noWrap/>
+            <w:vAlign w:val="bottom"/>
+            <w:hideMark/>
+          </w:tcPr>
+          <w:p>
+            <w:pPr>
+              <w:spacing w:after="0" w:line="240" w:lineRule="auto"/>
+              <w:jc w:val="right"/>
+              <w:rPr>
+                <w:rFonts w:ascii="Aptos Narrow" w:eastAsia="Times New Roman" w:hAnsi="Aptos Narrow" w:cs="Times New Roman"/>
+                <w:color w:val="000000"/>
+                <w:kern w:val="0"/>
+                <w:lang w:val="en-AE"/>
+                <w14:ligatures w14:val="none"/>
+              </w:rPr>
+            </w:pPr>
+            <w:r>
+              <w:rPr>
+                <w:rFonts w:ascii="Aptos Narrow" w:eastAsia="Times New Roman" w:hAnsi="Aptos Narrow" w:cs="Times New Roman"/>
+                <w:color w:val="000000"/>
+                <w:kern w:val="0"/>
+                <w:lang w:val="en-AE"/>
+                <w14:ligatures w14:val="none"/>
+              </w:rPr>
+              <w:t>4</w:t>
+            </w:r>
+          </w:p>
+        </w:tc>
+        <w:tc>
+          <w:tcPr>
+            <w:tcW w:w="791" w:type="dxa"/>
+            <w:tcBorders>
+              <w:top w:val="nil"/>
+              <w:left w:val="nil"/>
+              <w:bottom w:val="single" w:sz="4" w:space="0" w:color="auto"/>
+              <w:right w:val="single" w:sz="4" w:space="0" w:color="auto"/>
+            </w:tcBorders>
+            <w:shd w:val="clear" w:color="auto" w:fill="auto"/>
+            <w:noWrap/>
+            <w:vAlign w:val="bottom"/>
+            <w:hideMark/>
+          </w:tcPr>
+          <w:p>
+            <w:pPr>
+              <w:spacing w:after="0" w:line="240" w:lineRule="auto"/>
+              <w:jc w:val="right"/>
+              <w:rPr>
+                <w:rFonts w:ascii="Aptos Narrow" w:eastAsia="Times New Roman" w:hAnsi="Aptos Narrow" w:cs="Times New Roman"/>
+                <w:color w:val="000000"/>
+                <w:kern w:val="0"/>
+                <w:lang w:val="en-AE"/>
+                <w14:ligatures w14:val="none"/>
+              </w:rPr>
+            </w:pPr>
+            <w:r>
+              <w:rPr>
+                <w:rFonts w:ascii="Aptos Narrow" w:eastAsia="Times New Roman" w:hAnsi="Aptos Narrow" w:cs="Times New Roman"/>
+                <w:color w:val="000000"/>
+                <w:kern w:val="0"/>
+                <w:lang w:val="en-AE"/>
+                <w14:ligatures w14:val="none"/>
+              </w:rPr>
+              <w:t>8</w:t>
+            </w:r>
+          </w:p>
+        </w:tc>
+        <w:tc>
+          <w:tcPr>
+            <w:tcW w:w="791" w:type="dxa"/>
+            <w:tcBorders>
+              <w:top w:val="nil"/>
+              <w:left w:val="nil"/>
+              <w:bottom w:val="single" w:sz="4" w:space="0" w:color="auto"/>
+              <w:right w:val="single" w:sz="4" w:space="0" w:color="auto"/>
+            </w:tcBorders>
+            <w:shd w:val="clear" w:color="auto" w:fill="auto"/>
+            <w:noWrap/>
+            <w:vAlign w:val="bottom"/>
+            <w:hideMark/>
+          </w:tcPr>
+          <w:p>
+            <w:pPr>
+              <w:spacing w:after="0" w:line="240" w:lineRule="auto"/>
+              <w:jc w:val="right"/>
+              <w:rPr>
+                <w:rFonts w:ascii="Aptos Narrow" w:eastAsia="Times New Roman" w:hAnsi="Aptos Narrow" w:cs="Times New Roman"/>
+                <w:color w:val="000000"/>
+                <w:kern w:val="0"/>
+                <w:lang w:val="en-AE"/>
+                <w14:ligatures w14:val="none"/>
+              </w:rPr>
+            </w:pPr>
+            <w:r>
+              <w:rPr>
+                <w:rFonts w:ascii="Aptos Narrow" w:eastAsia="Times New Roman" w:hAnsi="Aptos Narrow" w:cs="Times New Roman"/>
+                <w:color w:val="000000"/>
+                <w:kern w:val="0"/>
+                <w:lang w:val="en-AE"/>
+                <w14:ligatures w14:val="none"/>
+              </w:rPr>
+              <w:t>13</w:t>
+            </w:r>
+          </w:p>
+        </w:tc>
+        <w:tc>
+          <w:tcPr>
+            <w:tcW w:w="592" w:type="dxa"/>
+            <w:tcBorders>
+              <w:top w:val="nil"/>
+              <w:left w:val="nil"/>
+              <w:bottom w:val="single" w:sz="4" w:space="0" w:color="auto"/>
+              <w:right w:val="single" w:sz="4" w:space="0" w:color="auto"/>
+            </w:tcBorders>
+            <w:shd w:val="clear" w:color="auto" w:fill="auto"/>
+            <w:noWrap/>
+            <w:vAlign w:val="bottom"/>
+            <w:hideMark/>
+          </w:tcPr>
+          <w:p>
+            <w:pPr>
+              <w:spacing w:after="0" w:line="240" w:lineRule="auto"/>
+              <w:jc w:val="right"/>
+              <w:rPr>
+                <w:rFonts w:ascii="Aptos Narrow" w:eastAsia="Times New Roman" w:hAnsi="Aptos Narrow" w:cs="Times New Roman"/>
+                <w:color w:val="000000"/>
+                <w:kern w:val="0"/>
+                <w:lang w:val="en-AE"/>
+                <w14:ligatures w14:val="none"/>
+              </w:rPr>
+            </w:pPr>
+            <w:r>
+              <w:rPr>
+                <w:rFonts w:ascii="Aptos Narrow" w:eastAsia="Times New Roman" w:hAnsi="Aptos Narrow" w:cs="Times New Roman"/>
+                <w:color w:val="000000"/>
+                <w:kern w:val="0"/>
+                <w:lang w:val="en-AE"/>
+                <w14:ligatures w14:val="none"/>
+              </w:rPr>
+              <w:t>4</w:t>
+            </w:r>
+          </w:p>
+        </w:tc>
+        <w:tc>
+          <w:tcPr>
+            <w:tcW w:w="931" w:type="dxa"/>
+            <w:tcBorders>
+              <w:top w:val="nil"/>
+              <w:left w:val="nil"/>
+              <w:bottom w:val="single" w:sz="4" w:space="0" w:color="auto"/>
+              <w:right w:val="single" w:sz="4" w:space="0" w:color="auto"/>
+            </w:tcBorders>
+            <w:shd w:val="clear" w:color="auto" w:fill="auto"/>
+            <w:noWrap/>
+            <w:vAlign w:val="bottom"/>
+            <w:hideMark/>
+          </w:tcPr>
+          <w:p>
+            <w:pPr>
+              <w:spacing w:after="0" w:line="240" w:lineRule="auto"/>
+              <w:jc w:val="right"/>
+              <w:rPr>
+                <w:rFonts w:ascii="Aptos Narrow" w:eastAsia="Times New Roman" w:hAnsi="Aptos Narrow" w:cs="Times New Roman"/>
+                <w:color w:val="000000"/>
+                <w:kern w:val="0"/>
+                <w:lang w:val="en-AE"/>
+                <w14:ligatures w14:val="none"/>
+              </w:rPr>
+            </w:pPr>
+            <w:r>
+              <w:rPr>
+                <w:rFonts w:ascii="Aptos Narrow" w:eastAsia="Times New Roman" w:hAnsi="Aptos Narrow" w:cs="Times New Roman"/>
+                <w:color w:val="000000"/>
+                <w:kern w:val="0"/>
+                <w:lang w:val="en-AE"/>
+                <w14:ligatures w14:val="none"/>
+              </w:rPr>
+              <w:t>9</w:t>
+            </w:r>
+          </w:p>
+        </w:tc>
+      </w:tr>
+      <w:tr>
+        <w:trPr>
+          <w:trHeight w:val="340"/>
+        </w:trPr>
+        <w:tc>
+          <w:tcPr>
+            <w:tcW w:w="2405" w:type="dxa"/>
+            <w:tcBorders>
+              <w:top w:val="nil"/>
+              <w:left w:val="single" w:sz="4" w:space="0" w:color="auto"/>
+              <w:bottom w:val="single" w:sz="4" w:space="0" w:color="auto"/>
+              <w:right w:val="single" w:sz="4" w:space="0" w:color="auto"/>
+            </w:tcBorders>
+            <w:shd w:val="clear" w:color="auto" w:fill="auto"/>
+            <w:noWrap/>
+            <w:vAlign w:val="bottom"/>
+            <w:hideMark/>
+          </w:tcPr>
+          <w:p>
+            <w:pPr>
+              <w:spacing w:after="0" w:line="240" w:lineRule="auto"/>
+              <w:rPr>
+                <w:rFonts w:ascii="Var(--jp-code-font-family)" w:eastAsia="Times New Roman" w:hAnsi="Var(--jp-code-font-family)" w:cs="Times New Roman"/>
+                <w:color w:val="000000"/>
+                <w:kern w:val="0"/>
+                <w:lang w:val="en-AE"/>
+                <w14:ligatures w14:val="none"/>
+              </w:rPr>
+            </w:pPr>
+            <w:r>
+              <w:rPr>
+                <w:rFonts w:ascii="Var(--jp-code-font-family)" w:eastAsia="Times New Roman" w:hAnsi="Var(--jp-code-font-family)" w:cs="Times New Roman"/>
+                <w:color w:val="000000"/>
+                <w:kern w:val="0"/>
+                <w:lang w:val="en-AE"/>
+                <w14:ligatures w14:val="none"/>
+              </w:rPr>
+              <w:t>Age</w:t>
+            </w:r>
+          </w:p>
+        </w:tc>
+        <w:tc>
+          <w:tcPr>
+            <w:tcW w:w="1370" w:type="dxa"/>
+            <w:tcBorders>
+              <w:top w:val="nil"/>
+              <w:left w:val="nil"/>
+              <w:bottom w:val="single" w:sz="4" w:space="0" w:color="auto"/>
+              <w:right w:val="single" w:sz="4" w:space="0" w:color="auto"/>
+            </w:tcBorders>
+            <w:shd w:val="clear" w:color="auto" w:fill="auto"/>
+            <w:noWrap/>
+            <w:vAlign w:val="bottom"/>
+            <w:hideMark/>
+          </w:tcPr>
+          <w:p>
+            <w:pPr>
+              <w:spacing w:after="0" w:line="240" w:lineRule="auto"/>
+              <w:jc w:val="right"/>
+              <w:rPr>
+                <w:rFonts w:ascii="Aptos Narrow" w:eastAsia="Times New Roman" w:hAnsi="Aptos Narrow" w:cs="Times New Roman"/>
+                <w:color w:val="000000"/>
+                <w:kern w:val="0"/>
+                <w:lang w:val="en-AE"/>
+                <w14:ligatures w14:val="none"/>
+              </w:rPr>
+            </w:pPr>
+            <w:r>
+              <w:rPr>
+                <w:rFonts w:ascii="Aptos Narrow" w:eastAsia="Times New Roman" w:hAnsi="Aptos Narrow" w:cs="Times New Roman"/>
+                <w:color w:val="000000"/>
+                <w:kern w:val="0"/>
+                <w:lang w:val="en-AE"/>
+                <w14:ligatures w14:val="none"/>
+              </w:rPr>
+              <w:t>0.047013</w:t>
+            </w:r>
+          </w:p>
+        </w:tc>
+        <w:tc>
+          <w:tcPr>
+            <w:tcW w:w="751" w:type="dxa"/>
+            <w:tcBorders>
+              <w:top w:val="nil"/>
+              <w:left w:val="nil"/>
+              <w:bottom w:val="single" w:sz="4" w:space="0" w:color="auto"/>
+              <w:right w:val="single" w:sz="4" w:space="0" w:color="auto"/>
+            </w:tcBorders>
+            <w:shd w:val="clear" w:color="auto" w:fill="auto"/>
+            <w:noWrap/>
+            <w:vAlign w:val="bottom"/>
+            <w:hideMark/>
+          </w:tcPr>
+          <w:p>
+            <w:pPr>
+              <w:spacing w:after="0" w:line="240" w:lineRule="auto"/>
+              <w:jc w:val="right"/>
+              <w:rPr>
+                <w:rFonts w:ascii="Aptos Narrow" w:eastAsia="Times New Roman" w:hAnsi="Aptos Narrow" w:cs="Times New Roman"/>
+                <w:color w:val="000000"/>
+                <w:kern w:val="0"/>
+                <w:lang w:val="en-AE"/>
+                <w14:ligatures w14:val="none"/>
+              </w:rPr>
+            </w:pPr>
+            <w:r>
+              <w:rPr>
+                <w:rFonts w:ascii="Aptos Narrow" w:eastAsia="Times New Roman" w:hAnsi="Aptos Narrow" w:cs="Times New Roman"/>
+                <w:color w:val="000000"/>
+                <w:kern w:val="0"/>
+                <w:lang w:val="en-AE"/>
+                <w14:ligatures w14:val="none"/>
+              </w:rPr>
+              <w:t>7</w:t>
+            </w:r>
+          </w:p>
+        </w:tc>
+        <w:tc>
+          <w:tcPr>
+            <w:tcW w:w="1281" w:type="dxa"/>
+            <w:tcBorders>
+              <w:top w:val="nil"/>
+              <w:left w:val="nil"/>
+              <w:bottom w:val="single" w:sz="4" w:space="0" w:color="auto"/>
+              <w:right w:val="single" w:sz="4" w:space="0" w:color="auto"/>
+            </w:tcBorders>
+            <w:shd w:val="clear" w:color="auto" w:fill="auto"/>
+            <w:noWrap/>
+            <w:vAlign w:val="bottom"/>
+            <w:hideMark/>
+          </w:tcPr>
+          <w:p>
+            <w:pPr>
+              <w:spacing w:after="0" w:line="240" w:lineRule="auto"/>
+              <w:jc w:val="right"/>
+              <w:rPr>
+                <w:rFonts w:ascii="Aptos Narrow" w:eastAsia="Times New Roman" w:hAnsi="Aptos Narrow" w:cs="Times New Roman"/>
+                <w:color w:val="000000"/>
+                <w:kern w:val="0"/>
+                <w:lang w:val="en-AE"/>
+                <w14:ligatures w14:val="none"/>
+              </w:rPr>
+            </w:pPr>
+            <w:r>
+              <w:rPr>
+                <w:rFonts w:ascii="Aptos Narrow" w:eastAsia="Times New Roman" w:hAnsi="Aptos Narrow" w:cs="Times New Roman"/>
+                <w:color w:val="000000"/>
+                <w:kern w:val="0"/>
+                <w:lang w:val="en-AE"/>
+                <w14:ligatures w14:val="none"/>
+              </w:rPr>
+              <w:t>3</w:t>
+            </w:r>
+          </w:p>
+        </w:tc>
+        <w:tc>
+          <w:tcPr>
+            <w:tcW w:w="912" w:type="dxa"/>
+            <w:tcBorders>
+              <w:top w:val="nil"/>
+              <w:left w:val="nil"/>
+              <w:bottom w:val="single" w:sz="4" w:space="0" w:color="auto"/>
+              <w:right w:val="single" w:sz="4" w:space="0" w:color="auto"/>
+            </w:tcBorders>
+            <w:shd w:val="clear" w:color="auto" w:fill="auto"/>
+            <w:noWrap/>
+            <w:vAlign w:val="bottom"/>
+            <w:hideMark/>
+          </w:tcPr>
+          <w:p>
+            <w:pPr>
+              <w:spacing w:after="0" w:line="240" w:lineRule="auto"/>
+              <w:jc w:val="right"/>
+              <w:rPr>
+                <w:rFonts w:ascii="Aptos Narrow" w:eastAsia="Times New Roman" w:hAnsi="Aptos Narrow" w:cs="Times New Roman"/>
+                <w:color w:val="000000"/>
+                <w:kern w:val="0"/>
+                <w:lang w:val="en-AE"/>
+                <w14:ligatures w14:val="none"/>
+              </w:rPr>
+            </w:pPr>
+            <w:r>
+              <w:rPr>
+                <w:rFonts w:ascii="Aptos Narrow" w:eastAsia="Times New Roman" w:hAnsi="Aptos Narrow" w:cs="Times New Roman"/>
+                <w:color w:val="000000"/>
+                <w:kern w:val="0"/>
+                <w:lang w:val="en-AE"/>
+                <w14:ligatures w14:val="none"/>
+              </w:rPr>
+              <w:t>8</w:t>
+            </w:r>
+          </w:p>
+        </w:tc>
+        <w:tc>
+          <w:tcPr>
+            <w:tcW w:w="791" w:type="dxa"/>
+            <w:tcBorders>
+              <w:top w:val="nil"/>
+              <w:left w:val="nil"/>
+              <w:bottom w:val="single" w:sz="4" w:space="0" w:color="auto"/>
+              <w:right w:val="single" w:sz="4" w:space="0" w:color="auto"/>
+            </w:tcBorders>
+            <w:shd w:val="clear" w:color="auto" w:fill="auto"/>
+            <w:noWrap/>
+            <w:vAlign w:val="bottom"/>
+            <w:hideMark/>
+          </w:tcPr>
+          <w:p>
+            <w:pPr>
+              <w:spacing w:after="0" w:line="240" w:lineRule="auto"/>
+              <w:jc w:val="right"/>
+              <w:rPr>
+                <w:rFonts w:ascii="Aptos Narrow" w:eastAsia="Times New Roman" w:hAnsi="Aptos Narrow" w:cs="Times New Roman"/>
+                <w:color w:val="000000"/>
+                <w:kern w:val="0"/>
+                <w:lang w:val="en-AE"/>
+                <w14:ligatures w14:val="none"/>
+              </w:rPr>
+            </w:pPr>
+            <w:r>
+              <w:rPr>
+                <w:rFonts w:ascii="Aptos Narrow" w:eastAsia="Times New Roman" w:hAnsi="Aptos Narrow" w:cs="Times New Roman"/>
+                <w:color w:val="000000"/>
+                <w:kern w:val="0"/>
+                <w:lang w:val="en-AE"/>
+                <w14:ligatures w14:val="none"/>
+              </w:rPr>
+              <w:t>2</w:t>
+            </w:r>
+          </w:p>
+        </w:tc>
+        <w:tc>
+          <w:tcPr>
+            <w:tcW w:w="791" w:type="dxa"/>
+            <w:tcBorders>
+              <w:top w:val="nil"/>
+              <w:left w:val="nil"/>
+              <w:bottom w:val="single" w:sz="4" w:space="0" w:color="auto"/>
+              <w:right w:val="single" w:sz="4" w:space="0" w:color="auto"/>
+            </w:tcBorders>
+            <w:shd w:val="clear" w:color="auto" w:fill="auto"/>
+            <w:noWrap/>
+            <w:vAlign w:val="bottom"/>
+            <w:hideMark/>
+          </w:tcPr>
+          <w:p>
+            <w:pPr>
+              <w:spacing w:after="0" w:line="240" w:lineRule="auto"/>
+              <w:jc w:val="right"/>
+              <w:rPr>
+                <w:rFonts w:ascii="Aptos Narrow" w:eastAsia="Times New Roman" w:hAnsi="Aptos Narrow" w:cs="Times New Roman"/>
+                <w:color w:val="000000"/>
+                <w:kern w:val="0"/>
+                <w:lang w:val="en-AE"/>
+                <w14:ligatures w14:val="none"/>
+              </w:rPr>
+            </w:pPr>
+            <w:r>
+              <w:rPr>
+                <w:rFonts w:ascii="Aptos Narrow" w:eastAsia="Times New Roman" w:hAnsi="Aptos Narrow" w:cs="Times New Roman"/>
+                <w:color w:val="000000"/>
+                <w:kern w:val="0"/>
+                <w:lang w:val="en-AE"/>
+                <w14:ligatures w14:val="none"/>
+              </w:rPr>
+              <w:t>4</w:t>
+            </w:r>
+          </w:p>
+        </w:tc>
+        <w:tc>
+          <w:tcPr>
+            <w:tcW w:w="592" w:type="dxa"/>
+            <w:tcBorders>
+              <w:top w:val="nil"/>
+              <w:left w:val="nil"/>
+              <w:bottom w:val="single" w:sz="4" w:space="0" w:color="auto"/>
+              <w:right w:val="single" w:sz="4" w:space="0" w:color="auto"/>
+            </w:tcBorders>
+            <w:shd w:val="clear" w:color="auto" w:fill="auto"/>
+            <w:noWrap/>
+            <w:vAlign w:val="bottom"/>
+            <w:hideMark/>
+          </w:tcPr>
+          <w:p>
+            <w:pPr>
+              <w:spacing w:after="0" w:line="240" w:lineRule="auto"/>
+              <w:jc w:val="right"/>
+              <w:rPr>
+                <w:rFonts w:ascii="Aptos Narrow" w:eastAsia="Times New Roman" w:hAnsi="Aptos Narrow" w:cs="Times New Roman"/>
+                <w:color w:val="000000"/>
+                <w:kern w:val="0"/>
+                <w:lang w:val="en-AE"/>
+                <w14:ligatures w14:val="none"/>
+              </w:rPr>
+            </w:pPr>
+            <w:r>
+              <w:rPr>
+                <w:rFonts w:ascii="Aptos Narrow" w:eastAsia="Times New Roman" w:hAnsi="Aptos Narrow" w:cs="Times New Roman"/>
+                <w:color w:val="000000"/>
+                <w:kern w:val="0"/>
+                <w:lang w:val="en-AE"/>
+                <w14:ligatures w14:val="none"/>
+              </w:rPr>
+              <w:t>18</w:t>
+            </w:r>
+          </w:p>
+        </w:tc>
+        <w:tc>
+          <w:tcPr>
+            <w:tcW w:w="931" w:type="dxa"/>
+            <w:tcBorders>
+              <w:top w:val="nil"/>
+              <w:left w:val="nil"/>
+              <w:bottom w:val="single" w:sz="4" w:space="0" w:color="auto"/>
+              <w:right w:val="single" w:sz="4" w:space="0" w:color="auto"/>
+            </w:tcBorders>
+            <w:shd w:val="clear" w:color="auto" w:fill="auto"/>
+            <w:noWrap/>
+            <w:vAlign w:val="bottom"/>
+            <w:hideMark/>
+          </w:tcPr>
+          <w:p>
+            <w:pPr>
+              <w:spacing w:after="0" w:line="240" w:lineRule="auto"/>
+              <w:jc w:val="right"/>
+              <w:rPr>
+                <w:rFonts w:ascii="Aptos Narrow" w:eastAsia="Times New Roman" w:hAnsi="Aptos Narrow" w:cs="Times New Roman"/>
+                <w:color w:val="000000"/>
+                <w:kern w:val="0"/>
+                <w:lang w:val="en-AE"/>
+                <w14:ligatures w14:val="none"/>
+              </w:rPr>
+            </w:pPr>
+            <w:r>
+              <w:rPr>
+                <w:rFonts w:ascii="Aptos Narrow" w:eastAsia="Times New Roman" w:hAnsi="Aptos Narrow" w:cs="Times New Roman"/>
+                <w:color w:val="000000"/>
+                <w:kern w:val="0"/>
+                <w:lang w:val="en-AE"/>
+                <w14:ligatures w14:val="none"/>
+              </w:rPr>
+              <w:t>7</w:t>
+            </w:r>
+          </w:p>
+        </w:tc>
+      </w:tr>
+      <w:tr>
+        <w:trPr>
+          <w:trHeight w:val="340"/>
+        </w:trPr>
+        <w:tc>
+          <w:tcPr>
+            <w:tcW w:w="2405" w:type="dxa"/>
+            <w:tcBorders>
+              <w:top w:val="nil"/>
+              <w:left w:val="single" w:sz="4" w:space="0" w:color="auto"/>
+              <w:bottom w:val="single" w:sz="4" w:space="0" w:color="auto"/>
+              <w:right w:val="single" w:sz="4" w:space="0" w:color="auto"/>
+            </w:tcBorders>
+            <w:shd w:val="clear" w:color="auto" w:fill="auto"/>
+            <w:noWrap/>
+            <w:vAlign w:val="bottom"/>
+            <w:hideMark/>
+          </w:tcPr>
+          <w:p>
+            <w:pPr>
+              <w:spacing w:after="0" w:line="240" w:lineRule="auto"/>
+              <w:rPr>
+                <w:rFonts w:ascii="Var(--jp-code-font-family)" w:eastAsia="Times New Roman" w:hAnsi="Var(--jp-code-font-family)" w:cs="Times New Roman"/>
+                <w:color w:val="000000"/>
+                <w:kern w:val="0"/>
+                <w:lang w:val="en-AE"/>
+                <w14:ligatures w14:val="none"/>
+              </w:rPr>
+            </w:pPr>
+            <w:r>
+              <w:rPr>
+                <w:rFonts w:ascii="Var(--jp-code-font-family)" w:eastAsia="Times New Roman" w:hAnsi="Var(--jp-code-font-family)" w:cs="Times New Roman"/>
+                <w:color w:val="000000"/>
+                <w:kern w:val="0"/>
+                <w:lang w:val="en-AE"/>
+                <w14:ligatures w14:val="none"/>
+              </w:rPr>
+              <w:t>In-flight Entertainment</w:t>
+            </w:r>
+          </w:p>
+        </w:tc>
+        <w:tc>
+          <w:tcPr>
+            <w:tcW w:w="1370" w:type="dxa"/>
+            <w:tcBorders>
+              <w:top w:val="nil"/>
+              <w:left w:val="nil"/>
+              <w:bottom w:val="single" w:sz="4" w:space="0" w:color="auto"/>
+              <w:right w:val="single" w:sz="4" w:space="0" w:color="auto"/>
+            </w:tcBorders>
+            <w:shd w:val="clear" w:color="auto" w:fill="auto"/>
+            <w:noWrap/>
+            <w:vAlign w:val="bottom"/>
+            <w:hideMark/>
+          </w:tcPr>
+          <w:p>
+            <w:pPr>
+              <w:spacing w:after="0" w:line="240" w:lineRule="auto"/>
+              <w:jc w:val="right"/>
+              <w:rPr>
+                <w:rFonts w:ascii="Aptos Narrow" w:eastAsia="Times New Roman" w:hAnsi="Aptos Narrow" w:cs="Times New Roman"/>
+                <w:color w:val="000000"/>
+                <w:kern w:val="0"/>
+                <w:lang w:val="en-AE"/>
+                <w14:ligatures w14:val="none"/>
+              </w:rPr>
+            </w:pPr>
+            <w:r>
+              <w:rPr>
+                <w:rFonts w:ascii="Aptos Narrow" w:eastAsia="Times New Roman" w:hAnsi="Aptos Narrow" w:cs="Times New Roman"/>
+                <w:color w:val="000000"/>
+                <w:kern w:val="0"/>
+                <w:lang w:val="en-AE"/>
+                <w14:ligatures w14:val="none"/>
+              </w:rPr>
+              <w:t>0.046097</w:t>
+            </w:r>
+          </w:p>
+        </w:tc>
+        <w:tc>
+          <w:tcPr>
+            <w:tcW w:w="751" w:type="dxa"/>
+            <w:tcBorders>
+              <w:top w:val="nil"/>
+              <w:left w:val="nil"/>
+              <w:bottom w:val="single" w:sz="4" w:space="0" w:color="auto"/>
+              <w:right w:val="single" w:sz="4" w:space="0" w:color="auto"/>
+            </w:tcBorders>
+            <w:shd w:val="clear" w:color="auto" w:fill="auto"/>
+            <w:noWrap/>
+            <w:vAlign w:val="bottom"/>
+            <w:hideMark/>
+          </w:tcPr>
+          <w:p>
+            <w:pPr>
+              <w:spacing w:after="0" w:line="240" w:lineRule="auto"/>
+              <w:jc w:val="right"/>
+              <w:rPr>
+                <w:rFonts w:ascii="Aptos Narrow" w:eastAsia="Times New Roman" w:hAnsi="Aptos Narrow" w:cs="Times New Roman"/>
+                <w:color w:val="000000"/>
+                <w:kern w:val="0"/>
+                <w:lang w:val="en-AE"/>
+                <w14:ligatures w14:val="none"/>
+              </w:rPr>
+            </w:pPr>
+            <w:r>
+              <w:rPr>
+                <w:rFonts w:ascii="Aptos Narrow" w:eastAsia="Times New Roman" w:hAnsi="Aptos Narrow" w:cs="Times New Roman"/>
+                <w:color w:val="000000"/>
+                <w:kern w:val="0"/>
+                <w:lang w:val="en-AE"/>
+                <w14:ligatures w14:val="none"/>
+              </w:rPr>
+              <w:t>8</w:t>
+            </w:r>
+          </w:p>
+        </w:tc>
+        <w:tc>
+          <w:tcPr>
+            <w:tcW w:w="1281" w:type="dxa"/>
+            <w:tcBorders>
+              <w:top w:val="nil"/>
+              <w:left w:val="nil"/>
+              <w:bottom w:val="single" w:sz="4" w:space="0" w:color="auto"/>
+              <w:right w:val="single" w:sz="4" w:space="0" w:color="auto"/>
+            </w:tcBorders>
+            <w:shd w:val="clear" w:color="auto" w:fill="auto"/>
+            <w:noWrap/>
+            <w:vAlign w:val="bottom"/>
+            <w:hideMark/>
+          </w:tcPr>
+          <w:p>
+            <w:pPr>
+              <w:spacing w:after="0" w:line="240" w:lineRule="auto"/>
+              <w:jc w:val="right"/>
+              <w:rPr>
+                <w:rFonts w:ascii="Aptos Narrow" w:eastAsia="Times New Roman" w:hAnsi="Aptos Narrow" w:cs="Times New Roman"/>
+                <w:color w:val="000000"/>
+                <w:kern w:val="0"/>
+                <w:lang w:val="en-AE"/>
+                <w14:ligatures w14:val="none"/>
+              </w:rPr>
+            </w:pPr>
+            <w:r>
+              <w:rPr>
+                <w:rFonts w:ascii="Aptos Narrow" w:eastAsia="Times New Roman" w:hAnsi="Aptos Narrow" w:cs="Times New Roman"/>
+                <w:color w:val="000000"/>
+                <w:kern w:val="0"/>
+                <w:lang w:val="en-AE"/>
+                <w14:ligatures w14:val="none"/>
+              </w:rPr>
+              <w:t>6</w:t>
+            </w:r>
+          </w:p>
+        </w:tc>
+        <w:tc>
+          <w:tcPr>
+            <w:tcW w:w="912" w:type="dxa"/>
+            <w:tcBorders>
+              <w:top w:val="nil"/>
+              <w:left w:val="nil"/>
+              <w:bottom w:val="single" w:sz="4" w:space="0" w:color="auto"/>
+              <w:right w:val="single" w:sz="4" w:space="0" w:color="auto"/>
+            </w:tcBorders>
+            <w:shd w:val="clear" w:color="auto" w:fill="auto"/>
+            <w:noWrap/>
+            <w:vAlign w:val="bottom"/>
+            <w:hideMark/>
+          </w:tcPr>
+          <w:p>
+            <w:pPr>
+              <w:spacing w:after="0" w:line="240" w:lineRule="auto"/>
+              <w:jc w:val="right"/>
+              <w:rPr>
+                <w:rFonts w:ascii="Aptos Narrow" w:eastAsia="Times New Roman" w:hAnsi="Aptos Narrow" w:cs="Times New Roman"/>
+                <w:color w:val="000000"/>
+                <w:kern w:val="0"/>
+                <w:lang w:val="en-AE"/>
+                <w14:ligatures w14:val="none"/>
+              </w:rPr>
+            </w:pPr>
+            <w:r>
+              <w:rPr>
+                <w:rFonts w:ascii="Aptos Narrow" w:eastAsia="Times New Roman" w:hAnsi="Aptos Narrow" w:cs="Times New Roman"/>
+                <w:color w:val="000000"/>
+                <w:kern w:val="0"/>
+                <w:lang w:val="en-AE"/>
+                <w14:ligatures w14:val="none"/>
+              </w:rPr>
+              <w:t>9</w:t>
+            </w:r>
+          </w:p>
+        </w:tc>
+        <w:tc>
+          <w:tcPr>
+            <w:tcW w:w="791" w:type="dxa"/>
+            <w:tcBorders>
+              <w:top w:val="nil"/>
+              <w:left w:val="nil"/>
+              <w:bottom w:val="single" w:sz="4" w:space="0" w:color="auto"/>
+              <w:right w:val="single" w:sz="4" w:space="0" w:color="auto"/>
+            </w:tcBorders>
+            <w:shd w:val="clear" w:color="auto" w:fill="auto"/>
+            <w:noWrap/>
+            <w:vAlign w:val="bottom"/>
+            <w:hideMark/>
+          </w:tcPr>
+          <w:p>
+            <w:pPr>
+              <w:spacing w:after="0" w:line="240" w:lineRule="auto"/>
+              <w:jc w:val="right"/>
+              <w:rPr>
+                <w:rFonts w:ascii="Aptos Narrow" w:eastAsia="Times New Roman" w:hAnsi="Aptos Narrow" w:cs="Times New Roman"/>
+                <w:color w:val="000000"/>
+                <w:kern w:val="0"/>
+                <w:lang w:val="en-AE"/>
+                <w14:ligatures w14:val="none"/>
+              </w:rPr>
+            </w:pPr>
+            <w:r>
+              <w:rPr>
+                <w:rFonts w:ascii="Aptos Narrow" w:eastAsia="Times New Roman" w:hAnsi="Aptos Narrow" w:cs="Times New Roman"/>
+                <w:color w:val="000000"/>
+                <w:kern w:val="0"/>
+                <w:lang w:val="en-AE"/>
+                <w14:ligatures w14:val="none"/>
+              </w:rPr>
+              <w:t>11</w:t>
+            </w:r>
+          </w:p>
+        </w:tc>
+        <w:tc>
+          <w:tcPr>
+            <w:tcW w:w="791" w:type="dxa"/>
+            <w:tcBorders>
+              <w:top w:val="nil"/>
+              <w:left w:val="nil"/>
+              <w:bottom w:val="single" w:sz="4" w:space="0" w:color="auto"/>
+              <w:right w:val="single" w:sz="4" w:space="0" w:color="auto"/>
+            </w:tcBorders>
+            <w:shd w:val="clear" w:color="auto" w:fill="auto"/>
+            <w:noWrap/>
+            <w:vAlign w:val="bottom"/>
+            <w:hideMark/>
+          </w:tcPr>
+          <w:p>
+            <w:pPr>
+              <w:spacing w:after="0" w:line="240" w:lineRule="auto"/>
+              <w:jc w:val="right"/>
+              <w:rPr>
+                <w:rFonts w:ascii="Aptos Narrow" w:eastAsia="Times New Roman" w:hAnsi="Aptos Narrow" w:cs="Times New Roman"/>
+                <w:color w:val="000000"/>
+                <w:kern w:val="0"/>
+                <w:lang w:val="en-AE"/>
+                <w14:ligatures w14:val="none"/>
+              </w:rPr>
+            </w:pPr>
+            <w:r>
+              <w:rPr>
+                <w:rFonts w:ascii="Aptos Narrow" w:eastAsia="Times New Roman" w:hAnsi="Aptos Narrow" w:cs="Times New Roman"/>
+                <w:color w:val="000000"/>
+                <w:kern w:val="0"/>
+                <w:lang w:val="en-AE"/>
+                <w14:ligatures w14:val="none"/>
+              </w:rPr>
+              <w:t>5</w:t>
+            </w:r>
+          </w:p>
+        </w:tc>
+        <w:tc>
+          <w:tcPr>
+            <w:tcW w:w="592" w:type="dxa"/>
+            <w:tcBorders>
+              <w:top w:val="nil"/>
+              <w:left w:val="nil"/>
+              <w:bottom w:val="single" w:sz="4" w:space="0" w:color="auto"/>
+              <w:right w:val="single" w:sz="4" w:space="0" w:color="auto"/>
+            </w:tcBorders>
+            <w:shd w:val="clear" w:color="auto" w:fill="auto"/>
+            <w:noWrap/>
+            <w:vAlign w:val="bottom"/>
+            <w:hideMark/>
+          </w:tcPr>
+          <w:p>
+            <w:pPr>
+              <w:spacing w:after="0" w:line="240" w:lineRule="auto"/>
+              <w:jc w:val="right"/>
+              <w:rPr>
+                <w:rFonts w:ascii="Aptos Narrow" w:eastAsia="Times New Roman" w:hAnsi="Aptos Narrow" w:cs="Times New Roman"/>
+                <w:color w:val="000000"/>
+                <w:kern w:val="0"/>
+                <w:lang w:val="en-AE"/>
+                <w14:ligatures w14:val="none"/>
+              </w:rPr>
+            </w:pPr>
+            <w:r>
+              <w:rPr>
+                <w:rFonts w:ascii="Aptos Narrow" w:eastAsia="Times New Roman" w:hAnsi="Aptos Narrow" w:cs="Times New Roman"/>
+                <w:color w:val="000000"/>
+                <w:kern w:val="0"/>
+                <w:lang w:val="en-AE"/>
+                <w14:ligatures w14:val="none"/>
+              </w:rPr>
+              <w:t>7</w:t>
+            </w:r>
+          </w:p>
+        </w:tc>
+        <w:tc>
+          <w:tcPr>
+            <w:tcW w:w="931" w:type="dxa"/>
+            <w:tcBorders>
+              <w:top w:val="nil"/>
+              <w:left w:val="nil"/>
+              <w:bottom w:val="single" w:sz="4" w:space="0" w:color="auto"/>
+              <w:right w:val="single" w:sz="4" w:space="0" w:color="auto"/>
+            </w:tcBorders>
+            <w:shd w:val="clear" w:color="auto" w:fill="auto"/>
+            <w:noWrap/>
+            <w:vAlign w:val="bottom"/>
+            <w:hideMark/>
+          </w:tcPr>
+          <w:p>
+            <w:pPr>
+              <w:spacing w:after="0" w:line="240" w:lineRule="auto"/>
+              <w:jc w:val="right"/>
+              <w:rPr>
+                <w:rFonts w:ascii="Aptos Narrow" w:eastAsia="Times New Roman" w:hAnsi="Aptos Narrow" w:cs="Times New Roman"/>
+                <w:color w:val="000000"/>
+                <w:kern w:val="0"/>
+                <w:lang w:val="en-AE"/>
+                <w14:ligatures w14:val="none"/>
+              </w:rPr>
+            </w:pPr>
+            <w:r>
+              <w:rPr>
+                <w:rFonts w:ascii="Aptos Narrow" w:eastAsia="Times New Roman" w:hAnsi="Aptos Narrow" w:cs="Times New Roman"/>
+                <w:color w:val="000000"/>
+                <w:kern w:val="0"/>
+                <w:lang w:val="en-AE"/>
+                <w14:ligatures w14:val="none"/>
+              </w:rPr>
+              <w:t>8</w:t>
+            </w:r>
+          </w:p>
+        </w:tc>
+      </w:tr>
+      <w:tr>
+        <w:trPr>
+          <w:trHeight w:val="340"/>
+        </w:trPr>
+        <w:tc>
+          <w:tcPr>
+            <w:tcW w:w="2405" w:type="dxa"/>
+            <w:tcBorders>
+              <w:top w:val="nil"/>
+              <w:left w:val="single" w:sz="4" w:space="0" w:color="auto"/>
+              <w:bottom w:val="single" w:sz="4" w:space="0" w:color="auto"/>
+              <w:right w:val="single" w:sz="4" w:space="0" w:color="auto"/>
+            </w:tcBorders>
+            <w:shd w:val="clear" w:color="auto" w:fill="auto"/>
+            <w:noWrap/>
+            <w:vAlign w:val="bottom"/>
+            <w:hideMark/>
+          </w:tcPr>
+          <w:p>
+            <w:pPr>
+              <w:spacing w:after="0" w:line="240" w:lineRule="auto"/>
+              <w:rPr>
+                <w:rFonts w:ascii="Var(--jp-code-font-family)" w:eastAsia="Times New Roman" w:hAnsi="Var(--jp-code-font-family)" w:cs="Times New Roman"/>
+                <w:color w:val="000000"/>
+                <w:kern w:val="0"/>
+                <w:lang w:val="en-AE"/>
+                <w14:ligatures w14:val="none"/>
+              </w:rPr>
+            </w:pPr>
+            <w:r>
+              <w:rPr>
+                <w:rFonts w:ascii="Var(--jp-code-font-family)" w:eastAsia="Times New Roman" w:hAnsi="Var(--jp-code-font-family)" w:cs="Times New Roman"/>
+                <w:color w:val="000000"/>
+                <w:kern w:val="0"/>
+                <w:lang w:val="en-AE"/>
+                <w14:ligatures w14:val="none"/>
+              </w:rPr>
+              <w:lastRenderedPageBreak/>
+              <w:t>Flight Distance</w:t>
+            </w:r>
+          </w:p>
+        </w:tc>
+        <w:tc>
+          <w:tcPr>
+            <w:tcW w:w="1370" w:type="dxa"/>
+            <w:tcBorders>
+              <w:top w:val="nil"/>
+              <w:left w:val="nil"/>
+              <w:bottom w:val="single" w:sz="4" w:space="0" w:color="auto"/>
+              <w:right w:val="single" w:sz="4" w:space="0" w:color="auto"/>
+            </w:tcBorders>
+            <w:shd w:val="clear" w:color="auto" w:fill="auto"/>
+            <w:noWrap/>
+            <w:vAlign w:val="bottom"/>
+            <w:hideMark/>
+          </w:tcPr>
+          <w:p>
+            <w:pPr>
+              <w:spacing w:after="0" w:line="240" w:lineRule="auto"/>
+              <w:jc w:val="right"/>
+              <w:rPr>
+                <w:rFonts w:ascii="Aptos Narrow" w:eastAsia="Times New Roman" w:hAnsi="Aptos Narrow" w:cs="Times New Roman"/>
+                <w:color w:val="000000"/>
+                <w:kern w:val="0"/>
+                <w:lang w:val="en-AE"/>
+                <w14:ligatures w14:val="none"/>
+              </w:rPr>
+            </w:pPr>
+            <w:r>
+              <w:rPr>
+                <w:rFonts w:ascii="Aptos Narrow" w:eastAsia="Times New Roman" w:hAnsi="Aptos Narrow" w:cs="Times New Roman"/>
+                <w:color w:val="000000"/>
+                <w:kern w:val="0"/>
+                <w:lang w:val="en-AE"/>
+                <w14:ligatures w14:val="none"/>
+              </w:rPr>
+              <w:t>0.04094</w:t>
+            </w:r>
+          </w:p>
+        </w:tc>
+        <w:tc>
+          <w:tcPr>
+            <w:tcW w:w="751" w:type="dxa"/>
+            <w:tcBorders>
+              <w:top w:val="nil"/>
+              <w:left w:val="nil"/>
+              <w:bottom w:val="single" w:sz="4" w:space="0" w:color="auto"/>
+              <w:right w:val="single" w:sz="4" w:space="0" w:color="auto"/>
+            </w:tcBorders>
+            <w:shd w:val="clear" w:color="auto" w:fill="auto"/>
+            <w:noWrap/>
+            <w:vAlign w:val="bottom"/>
+            <w:hideMark/>
+          </w:tcPr>
+          <w:p>
+            <w:pPr>
+              <w:spacing w:after="0" w:line="240" w:lineRule="auto"/>
+              <w:jc w:val="right"/>
+              <w:rPr>
+                <w:rFonts w:ascii="Aptos Narrow" w:eastAsia="Times New Roman" w:hAnsi="Aptos Narrow" w:cs="Times New Roman"/>
+                <w:color w:val="000000"/>
+                <w:kern w:val="0"/>
+                <w:lang w:val="en-AE"/>
+                <w14:ligatures w14:val="none"/>
+              </w:rPr>
+            </w:pPr>
+            <w:r>
+              <w:rPr>
+                <w:rFonts w:ascii="Aptos Narrow" w:eastAsia="Times New Roman" w:hAnsi="Aptos Narrow" w:cs="Times New Roman"/>
+                <w:color w:val="000000"/>
+                <w:kern w:val="0"/>
+                <w:lang w:val="en-AE"/>
+                <w14:ligatures w14:val="none"/>
+              </w:rPr>
+              <w:t>9</w:t>
+            </w:r>
+          </w:p>
+        </w:tc>
+        <w:tc>
+          <w:tcPr>
+            <w:tcW w:w="1281" w:type="dxa"/>
+            <w:tcBorders>
+              <w:top w:val="nil"/>
+              <w:left w:val="nil"/>
+              <w:bottom w:val="single" w:sz="4" w:space="0" w:color="auto"/>
+              <w:right w:val="single" w:sz="4" w:space="0" w:color="auto"/>
+            </w:tcBorders>
+            <w:shd w:val="clear" w:color="auto" w:fill="auto"/>
+            <w:noWrap/>
+            <w:vAlign w:val="bottom"/>
+            <w:hideMark/>
+          </w:tcPr>
+          <w:p>
+            <w:pPr>
+              <w:spacing w:after="0" w:line="240" w:lineRule="auto"/>
+              <w:jc w:val="right"/>
+              <w:rPr>
+                <w:rFonts w:ascii="Aptos Narrow" w:eastAsia="Times New Roman" w:hAnsi="Aptos Narrow" w:cs="Times New Roman"/>
+                <w:color w:val="000000"/>
+                <w:kern w:val="0"/>
+                <w:lang w:val="en-AE"/>
+                <w14:ligatures w14:val="none"/>
+              </w:rPr>
+            </w:pPr>
+            <w:r>
+              <w:rPr>
+                <w:rFonts w:ascii="Aptos Narrow" w:eastAsia="Times New Roman" w:hAnsi="Aptos Narrow" w:cs="Times New Roman"/>
+                <w:color w:val="000000"/>
+                <w:kern w:val="0"/>
+                <w:lang w:val="en-AE"/>
+                <w14:ligatures w14:val="none"/>
+              </w:rPr>
+              <w:t>2</w:t>
+            </w:r>
+          </w:p>
+        </w:tc>
+        <w:tc>
+          <w:tcPr>
+            <w:tcW w:w="912" w:type="dxa"/>
+            <w:tcBorders>
+              <w:top w:val="nil"/>
+              <w:left w:val="nil"/>
+              <w:bottom w:val="single" w:sz="4" w:space="0" w:color="auto"/>
+              <w:right w:val="single" w:sz="4" w:space="0" w:color="auto"/>
+            </w:tcBorders>
+            <w:shd w:val="clear" w:color="auto" w:fill="auto"/>
+            <w:noWrap/>
+            <w:vAlign w:val="bottom"/>
+            <w:hideMark/>
+          </w:tcPr>
+          <w:p>
+            <w:pPr>
+              <w:spacing w:after="0" w:line="240" w:lineRule="auto"/>
+              <w:jc w:val="right"/>
+              <w:rPr>
+                <w:rFonts w:ascii="Aptos Narrow" w:eastAsia="Times New Roman" w:hAnsi="Aptos Narrow" w:cs="Times New Roman"/>
+                <w:color w:val="000000"/>
+                <w:kern w:val="0"/>
+                <w:lang w:val="en-AE"/>
+                <w14:ligatures w14:val="none"/>
+              </w:rPr>
+            </w:pPr>
+            <w:r>
+              <w:rPr>
+                <w:rFonts w:ascii="Aptos Narrow" w:eastAsia="Times New Roman" w:hAnsi="Aptos Narrow" w:cs="Times New Roman"/>
+                <w:color w:val="000000"/>
+                <w:kern w:val="0"/>
+                <w:lang w:val="en-AE"/>
+                <w14:ligatures w14:val="none"/>
+              </w:rPr>
+              <w:t>7</w:t>
+            </w:r>
+          </w:p>
+        </w:tc>
+        <w:tc>
+          <w:tcPr>
+            <w:tcW w:w="791" w:type="dxa"/>
+            <w:tcBorders>
+              <w:top w:val="nil"/>
+              <w:left w:val="nil"/>
+              <w:bottom w:val="single" w:sz="4" w:space="0" w:color="auto"/>
+              <w:right w:val="single" w:sz="4" w:space="0" w:color="auto"/>
+            </w:tcBorders>
+            <w:shd w:val="clear" w:color="auto" w:fill="auto"/>
+            <w:noWrap/>
+            <w:vAlign w:val="bottom"/>
+            <w:hideMark/>
+          </w:tcPr>
+          <w:p>
+            <w:pPr>
+              <w:spacing w:after="0" w:line="240" w:lineRule="auto"/>
+              <w:jc w:val="right"/>
+              <w:rPr>
+                <w:rFonts w:ascii="Aptos Narrow" w:eastAsia="Times New Roman" w:hAnsi="Aptos Narrow" w:cs="Times New Roman"/>
+                <w:color w:val="000000"/>
+                <w:kern w:val="0"/>
+                <w:lang w:val="en-AE"/>
+                <w14:ligatures w14:val="none"/>
+              </w:rPr>
+            </w:pPr>
+            <w:r>
+              <w:rPr>
+                <w:rFonts w:ascii="Aptos Narrow" w:eastAsia="Times New Roman" w:hAnsi="Aptos Narrow" w:cs="Times New Roman"/>
+                <w:color w:val="000000"/>
+                <w:kern w:val="0"/>
+                <w:lang w:val="en-AE"/>
+                <w14:ligatures w14:val="none"/>
+              </w:rPr>
+              <w:t>1</w:t>
+            </w:r>
+          </w:p>
+        </w:tc>
+        <w:tc>
+          <w:tcPr>
+            <w:tcW w:w="791" w:type="dxa"/>
+            <w:tcBorders>
+              <w:top w:val="nil"/>
+              <w:left w:val="nil"/>
+              <w:bottom w:val="single" w:sz="4" w:space="0" w:color="auto"/>
+              <w:right w:val="single" w:sz="4" w:space="0" w:color="auto"/>
+            </w:tcBorders>
+            <w:shd w:val="clear" w:color="auto" w:fill="auto"/>
+            <w:noWrap/>
+            <w:vAlign w:val="bottom"/>
+            <w:hideMark/>
+          </w:tcPr>
+          <w:p>
+            <w:pPr>
+              <w:spacing w:after="0" w:line="240" w:lineRule="auto"/>
+              <w:jc w:val="right"/>
+              <w:rPr>
+                <w:rFonts w:ascii="Aptos Narrow" w:eastAsia="Times New Roman" w:hAnsi="Aptos Narrow" w:cs="Times New Roman"/>
+                <w:color w:val="000000"/>
+                <w:kern w:val="0"/>
+                <w:lang w:val="en-AE"/>
+                <w14:ligatures w14:val="none"/>
+              </w:rPr>
+            </w:pPr>
+            <w:r>
+              <w:rPr>
+                <w:rFonts w:ascii="Aptos Narrow" w:eastAsia="Times New Roman" w:hAnsi="Aptos Narrow" w:cs="Times New Roman"/>
+                <w:color w:val="000000"/>
+                <w:kern w:val="0"/>
+                <w:lang w:val="en-AE"/>
+                <w14:ligatures w14:val="none"/>
+              </w:rPr>
+              <w:t>3</w:t>
+            </w:r>
+          </w:p>
+        </w:tc>
+        <w:tc>
+          <w:tcPr>
+            <w:tcW w:w="592" w:type="dxa"/>
+            <w:tcBorders>
+              <w:top w:val="nil"/>
+              <w:left w:val="nil"/>
+              <w:bottom w:val="single" w:sz="4" w:space="0" w:color="auto"/>
+              <w:right w:val="single" w:sz="4" w:space="0" w:color="auto"/>
+            </w:tcBorders>
+            <w:shd w:val="clear" w:color="auto" w:fill="auto"/>
+            <w:noWrap/>
+            <w:vAlign w:val="bottom"/>
+            <w:hideMark/>
+          </w:tcPr>
+          <w:p>
+            <w:pPr>
+              <w:spacing w:after="0" w:line="240" w:lineRule="auto"/>
+              <w:jc w:val="right"/>
+              <w:rPr>
+                <w:rFonts w:ascii="Aptos Narrow" w:eastAsia="Times New Roman" w:hAnsi="Aptos Narrow" w:cs="Times New Roman"/>
+                <w:color w:val="000000"/>
+                <w:kern w:val="0"/>
+                <w:lang w:val="en-AE"/>
+                <w14:ligatures w14:val="none"/>
+              </w:rPr>
+            </w:pPr>
+            <w:r>
+              <w:rPr>
+                <w:rFonts w:ascii="Aptos Narrow" w:eastAsia="Times New Roman" w:hAnsi="Aptos Narrow" w:cs="Times New Roman"/>
+                <w:color w:val="000000"/>
+                <w:kern w:val="0"/>
+                <w:lang w:val="en-AE"/>
+                <w14:ligatures w14:val="none"/>
+              </w:rPr>
+              <w:t>21</w:t>
+            </w:r>
+          </w:p>
+        </w:tc>
+        <w:tc>
+          <w:tcPr>
+            <w:tcW w:w="931" w:type="dxa"/>
+            <w:tcBorders>
+              <w:top w:val="nil"/>
+              <w:left w:val="nil"/>
+              <w:bottom w:val="single" w:sz="4" w:space="0" w:color="auto"/>
+              <w:right w:val="single" w:sz="4" w:space="0" w:color="auto"/>
+            </w:tcBorders>
+            <w:shd w:val="clear" w:color="auto" w:fill="auto"/>
+            <w:noWrap/>
+            <w:vAlign w:val="bottom"/>
+            <w:hideMark/>
+          </w:tcPr>
+          <w:p>
+            <w:pPr>
+              <w:spacing w:after="0" w:line="240" w:lineRule="auto"/>
+              <w:jc w:val="right"/>
+              <w:rPr>
+                <w:rFonts w:ascii="Aptos Narrow" w:eastAsia="Times New Roman" w:hAnsi="Aptos Narrow" w:cs="Times New Roman"/>
+                <w:color w:val="000000"/>
+                <w:kern w:val="0"/>
+                <w:lang w:val="en-AE"/>
+                <w14:ligatures w14:val="none"/>
+              </w:rPr>
+            </w:pPr>
+            <w:r>
+              <w:rPr>
+                <w:rFonts w:ascii="Aptos Narrow" w:eastAsia="Times New Roman" w:hAnsi="Aptos Narrow" w:cs="Times New Roman"/>
+                <w:color w:val="000000"/>
+                <w:kern w:val="0"/>
+                <w:lang w:val="en-AE"/>
+                <w14:ligatures w14:val="none"/>
+              </w:rPr>
+              <w:t>7</w:t>
+            </w:r>
+          </w:p>
+        </w:tc>
+      </w:tr>
+      <w:tr>
+        <w:trPr>
+          <w:trHeight w:val="340"/>
+        </w:trPr>
+        <w:tc>
+          <w:tcPr>
+            <w:tcW w:w="2405" w:type="dxa"/>
+            <w:tcBorders>
+              <w:top w:val="nil"/>
+              <w:left w:val="single" w:sz="4" w:space="0" w:color="auto"/>
+              <w:bottom w:val="single" w:sz="4" w:space="0" w:color="auto"/>
+              <w:right w:val="single" w:sz="4" w:space="0" w:color="auto"/>
+            </w:tcBorders>
+            <w:shd w:val="clear" w:color="auto" w:fill="auto"/>
+            <w:noWrap/>
+            <w:vAlign w:val="bottom"/>
+            <w:hideMark/>
+          </w:tcPr>
+          <w:p>
+            <w:pPr>
+              <w:spacing w:after="0" w:line="240" w:lineRule="auto"/>
+              <w:rPr>
+                <w:rFonts w:ascii="Var(--jp-code-font-family)" w:eastAsia="Times New Roman" w:hAnsi="Var(--jp-code-font-family)" w:cs="Times New Roman"/>
+                <w:color w:val="000000"/>
+                <w:kern w:val="0"/>
+                <w:lang w:val="en-AE"/>
+                <w14:ligatures w14:val="none"/>
+              </w:rPr>
+            </w:pPr>
+            <w:r>
+              <w:rPr>
+                <w:rFonts w:ascii="Var(--jp-code-font-family)" w:eastAsia="Times New Roman" w:hAnsi="Var(--jp-code-font-family)" w:cs="Times New Roman"/>
+                <w:color w:val="000000"/>
+                <w:kern w:val="0"/>
+                <w:lang w:val="en-AE"/>
+                <w14:ligatures w14:val="none"/>
+              </w:rPr>
+              <w:t>Departure and Arrival Time Convenience</w:t>
+            </w:r>
+          </w:p>
+        </w:tc>
+        <w:tc>
+          <w:tcPr>
+            <w:tcW w:w="1370" w:type="dxa"/>
+            <w:tcBorders>
+              <w:top w:val="nil"/>
+              <w:left w:val="nil"/>
+              <w:bottom w:val="single" w:sz="4" w:space="0" w:color="auto"/>
+              <w:right w:val="single" w:sz="4" w:space="0" w:color="auto"/>
+            </w:tcBorders>
+            <w:shd w:val="clear" w:color="auto" w:fill="auto"/>
+            <w:noWrap/>
+            <w:vAlign w:val="bottom"/>
+            <w:hideMark/>
+          </w:tcPr>
+          <w:p>
+            <w:pPr>
+              <w:spacing w:after="0" w:line="240" w:lineRule="auto"/>
+              <w:jc w:val="right"/>
+              <w:rPr>
+                <w:rFonts w:ascii="Aptos Narrow" w:eastAsia="Times New Roman" w:hAnsi="Aptos Narrow" w:cs="Times New Roman"/>
+                <w:color w:val="000000"/>
+                <w:kern w:val="0"/>
+                <w:lang w:val="en-AE"/>
+                <w14:ligatures w14:val="none"/>
+              </w:rPr>
+            </w:pPr>
+            <w:r>
+              <w:rPr>
+                <w:rFonts w:ascii="Aptos Narrow" w:eastAsia="Times New Roman" w:hAnsi="Aptos Narrow" w:cs="Times New Roman"/>
+                <w:color w:val="000000"/>
+                <w:kern w:val="0"/>
+                <w:lang w:val="en-AE"/>
+                <w14:ligatures w14:val="none"/>
+              </w:rPr>
+              <w:t>0.052641</w:t>
+            </w:r>
+          </w:p>
+        </w:tc>
+        <w:tc>
+          <w:tcPr>
+            <w:tcW w:w="751" w:type="dxa"/>
+            <w:tcBorders>
+              <w:top w:val="nil"/>
+              <w:left w:val="nil"/>
+              <w:bottom w:val="single" w:sz="4" w:space="0" w:color="auto"/>
+              <w:right w:val="single" w:sz="4" w:space="0" w:color="auto"/>
+            </w:tcBorders>
+            <w:shd w:val="clear" w:color="auto" w:fill="auto"/>
+            <w:noWrap/>
+            <w:vAlign w:val="bottom"/>
+            <w:hideMark/>
+          </w:tcPr>
+          <w:p>
+            <w:pPr>
+              <w:spacing w:after="0" w:line="240" w:lineRule="auto"/>
+              <w:jc w:val="right"/>
+              <w:rPr>
+                <w:rFonts w:ascii="Aptos Narrow" w:eastAsia="Times New Roman" w:hAnsi="Aptos Narrow" w:cs="Times New Roman"/>
+                <w:color w:val="000000"/>
+                <w:kern w:val="0"/>
+                <w:lang w:val="en-AE"/>
+                <w14:ligatures w14:val="none"/>
+              </w:rPr>
+            </w:pPr>
+            <w:r>
+              <w:rPr>
+                <w:rFonts w:ascii="Aptos Narrow" w:eastAsia="Times New Roman" w:hAnsi="Aptos Narrow" w:cs="Times New Roman"/>
+                <w:color w:val="000000"/>
+                <w:kern w:val="0"/>
+                <w:lang w:val="en-AE"/>
+                <w14:ligatures w14:val="none"/>
+              </w:rPr>
+              <w:t>6</w:t>
+            </w:r>
+          </w:p>
+        </w:tc>
+        <w:tc>
+          <w:tcPr>
+            <w:tcW w:w="1281" w:type="dxa"/>
+            <w:tcBorders>
+              <w:top w:val="nil"/>
+              <w:left w:val="nil"/>
+              <w:bottom w:val="single" w:sz="4" w:space="0" w:color="auto"/>
+              <w:right w:val="single" w:sz="4" w:space="0" w:color="auto"/>
+            </w:tcBorders>
+            <w:shd w:val="clear" w:color="auto" w:fill="auto"/>
+            <w:noWrap/>
+            <w:vAlign w:val="bottom"/>
+            <w:hideMark/>
+          </w:tcPr>
+          <w:p>
+            <w:pPr>
+              <w:spacing w:after="0" w:line="240" w:lineRule="auto"/>
+              <w:jc w:val="right"/>
+              <w:rPr>
+                <w:rFonts w:ascii="Aptos Narrow" w:eastAsia="Times New Roman" w:hAnsi="Aptos Narrow" w:cs="Times New Roman"/>
+                <w:color w:val="000000"/>
+                <w:kern w:val="0"/>
+                <w:lang w:val="en-AE"/>
+                <w14:ligatures w14:val="none"/>
+              </w:rPr>
+            </w:pPr>
+            <w:r>
+              <w:rPr>
+                <w:rFonts w:ascii="Aptos Narrow" w:eastAsia="Times New Roman" w:hAnsi="Aptos Narrow" w:cs="Times New Roman"/>
+                <w:color w:val="000000"/>
+                <w:kern w:val="0"/>
+                <w:lang w:val="en-AE"/>
+                <w14:ligatures w14:val="none"/>
+              </w:rPr>
+              <w:t>16</w:t>
+            </w:r>
+          </w:p>
+        </w:tc>
+        <w:tc>
+          <w:tcPr>
+            <w:tcW w:w="912" w:type="dxa"/>
+            <w:tcBorders>
+              <w:top w:val="nil"/>
+              <w:left w:val="nil"/>
+              <w:bottom w:val="single" w:sz="4" w:space="0" w:color="auto"/>
+              <w:right w:val="single" w:sz="4" w:space="0" w:color="auto"/>
+            </w:tcBorders>
+            <w:shd w:val="clear" w:color="auto" w:fill="auto"/>
+            <w:noWrap/>
+            <w:vAlign w:val="bottom"/>
+            <w:hideMark/>
+          </w:tcPr>
+          <w:p>
+            <w:pPr>
+              <w:spacing w:after="0" w:line="240" w:lineRule="auto"/>
+              <w:jc w:val="right"/>
+              <w:rPr>
+                <w:rFonts w:ascii="Aptos Narrow" w:eastAsia="Times New Roman" w:hAnsi="Aptos Narrow" w:cs="Times New Roman"/>
+                <w:color w:val="000000"/>
+                <w:kern w:val="0"/>
+                <w:lang w:val="en-AE"/>
+                <w14:ligatures w14:val="none"/>
+              </w:rPr>
+            </w:pPr>
+            <w:r>
+              <w:rPr>
+                <w:rFonts w:ascii="Aptos Narrow" w:eastAsia="Times New Roman" w:hAnsi="Aptos Narrow" w:cs="Times New Roman"/>
+                <w:color w:val="000000"/>
+                <w:kern w:val="0"/>
+                <w:lang w:val="en-AE"/>
+                <w14:ligatures w14:val="none"/>
+              </w:rPr>
+              <w:t>6</w:t>
+            </w:r>
+          </w:p>
+        </w:tc>
+        <w:tc>
+          <w:tcPr>
+            <w:tcW w:w="791" w:type="dxa"/>
+            <w:tcBorders>
+              <w:top w:val="nil"/>
+              <w:left w:val="nil"/>
+              <w:bottom w:val="single" w:sz="4" w:space="0" w:color="auto"/>
+              <w:right w:val="single" w:sz="4" w:space="0" w:color="auto"/>
+            </w:tcBorders>
+            <w:shd w:val="clear" w:color="auto" w:fill="auto"/>
+            <w:noWrap/>
+            <w:vAlign w:val="bottom"/>
+            <w:hideMark/>
+          </w:tcPr>
+          <w:p>
+            <w:pPr>
+              <w:spacing w:after="0" w:line="240" w:lineRule="auto"/>
+              <w:jc w:val="right"/>
+              <w:rPr>
+                <w:rFonts w:ascii="Aptos Narrow" w:eastAsia="Times New Roman" w:hAnsi="Aptos Narrow" w:cs="Times New Roman"/>
+                <w:color w:val="000000"/>
+                <w:kern w:val="0"/>
+                <w:lang w:val="en-AE"/>
+                <w14:ligatures w14:val="none"/>
+              </w:rPr>
+            </w:pPr>
+            <w:r>
+              <w:rPr>
+                <w:rFonts w:ascii="Aptos Narrow" w:eastAsia="Times New Roman" w:hAnsi="Aptos Narrow" w:cs="Times New Roman"/>
+                <w:color w:val="000000"/>
+                <w:kern w:val="0"/>
+                <w:lang w:val="en-AE"/>
+                <w14:ligatures w14:val="none"/>
+              </w:rPr>
+              <w:t>10</w:t>
+            </w:r>
+          </w:p>
+        </w:tc>
+        <w:tc>
+          <w:tcPr>
+            <w:tcW w:w="791" w:type="dxa"/>
+            <w:tcBorders>
+              <w:top w:val="nil"/>
+              <w:left w:val="nil"/>
+              <w:bottom w:val="single" w:sz="4" w:space="0" w:color="auto"/>
+              <w:right w:val="single" w:sz="4" w:space="0" w:color="auto"/>
+            </w:tcBorders>
+            <w:shd w:val="clear" w:color="auto" w:fill="auto"/>
+            <w:noWrap/>
+            <w:vAlign w:val="bottom"/>
+            <w:hideMark/>
+          </w:tcPr>
+          <w:p>
+            <w:pPr>
+              <w:spacing w:after="0" w:line="240" w:lineRule="auto"/>
+              <w:jc w:val="right"/>
+              <w:rPr>
+                <w:rFonts w:ascii="Aptos Narrow" w:eastAsia="Times New Roman" w:hAnsi="Aptos Narrow" w:cs="Times New Roman"/>
+                <w:color w:val="000000"/>
+                <w:kern w:val="0"/>
+                <w:lang w:val="en-AE"/>
+                <w14:ligatures w14:val="none"/>
+              </w:rPr>
+            </w:pPr>
+            <w:r>
+              <w:rPr>
+                <w:rFonts w:ascii="Aptos Narrow" w:eastAsia="Times New Roman" w:hAnsi="Aptos Narrow" w:cs="Times New Roman"/>
+                <w:color w:val="000000"/>
+                <w:kern w:val="0"/>
+                <w:lang w:val="en-AE"/>
+                <w14:ligatures w14:val="none"/>
+              </w:rPr>
+              <w:t>12</w:t>
+            </w:r>
+          </w:p>
+        </w:tc>
+        <w:tc>
+          <w:tcPr>
+            <w:tcW w:w="592" w:type="dxa"/>
+            <w:tcBorders>
+              <w:top w:val="nil"/>
+              <w:left w:val="nil"/>
+              <w:bottom w:val="single" w:sz="4" w:space="0" w:color="auto"/>
+              <w:right w:val="single" w:sz="4" w:space="0" w:color="auto"/>
+            </w:tcBorders>
+            <w:shd w:val="clear" w:color="auto" w:fill="auto"/>
+            <w:noWrap/>
+            <w:vAlign w:val="bottom"/>
+            <w:hideMark/>
+          </w:tcPr>
+          <w:p>
+            <w:pPr>
+              <w:spacing w:after="0" w:line="240" w:lineRule="auto"/>
+              <w:jc w:val="right"/>
+              <w:rPr>
+                <w:rFonts w:ascii="Aptos Narrow" w:eastAsia="Times New Roman" w:hAnsi="Aptos Narrow" w:cs="Times New Roman"/>
+                <w:color w:val="000000"/>
+                <w:kern w:val="0"/>
+                <w:lang w:val="en-AE"/>
+                <w14:ligatures w14:val="none"/>
+              </w:rPr>
+            </w:pPr>
+            <w:r>
+              <w:rPr>
+                <w:rFonts w:ascii="Aptos Narrow" w:eastAsia="Times New Roman" w:hAnsi="Aptos Narrow" w:cs="Times New Roman"/>
+                <w:color w:val="000000"/>
+                <w:kern w:val="0"/>
+                <w:lang w:val="en-AE"/>
+                <w14:ligatures w14:val="none"/>
+              </w:rPr>
+              <w:t>9</w:t>
+            </w:r>
+          </w:p>
+        </w:tc>
+        <w:tc>
+          <w:tcPr>
+            <w:tcW w:w="931" w:type="dxa"/>
+            <w:tcBorders>
+              <w:top w:val="nil"/>
+              <w:left w:val="nil"/>
+              <w:bottom w:val="single" w:sz="4" w:space="0" w:color="auto"/>
+              <w:right w:val="single" w:sz="4" w:space="0" w:color="auto"/>
+            </w:tcBorders>
+            <w:shd w:val="clear" w:color="auto" w:fill="auto"/>
+            <w:noWrap/>
+            <w:vAlign w:val="bottom"/>
+            <w:hideMark/>
+          </w:tcPr>
+          <w:p>
+            <w:pPr>
+              <w:spacing w:after="0" w:line="240" w:lineRule="auto"/>
+              <w:jc w:val="right"/>
+              <w:rPr>
+                <w:rFonts w:ascii="Aptos Narrow" w:eastAsia="Times New Roman" w:hAnsi="Aptos Narrow" w:cs="Times New Roman"/>
+                <w:color w:val="000000"/>
+                <w:kern w:val="0"/>
+                <w:lang w:val="en-AE"/>
+                <w14:ligatures w14:val="none"/>
+              </w:rPr>
+            </w:pPr>
+            <w:r>
+              <w:rPr>
+                <w:rFonts w:ascii="Aptos Narrow" w:eastAsia="Times New Roman" w:hAnsi="Aptos Narrow" w:cs="Times New Roman"/>
+                <w:color w:val="000000"/>
+                <w:kern w:val="0"/>
+                <w:lang w:val="en-AE"/>
+                <w14:ligatures w14:val="none"/>
+              </w:rPr>
+              <w:t>10</w:t>
+            </w:r>
+          </w:p>
+        </w:tc>
+      </w:tr>
+      <w:tr>
+        <w:trPr>
+          <w:trHeight w:val="340"/>
+        </w:trPr>
+        <w:tc>
+          <w:tcPr>
+            <w:tcW w:w="2405" w:type="dxa"/>
+            <w:tcBorders>
+              <w:top w:val="nil"/>
+              <w:left w:val="single" w:sz="4" w:space="0" w:color="auto"/>
+              <w:bottom w:val="single" w:sz="4" w:space="0" w:color="auto"/>
+              <w:right w:val="single" w:sz="4" w:space="0" w:color="auto"/>
+            </w:tcBorders>
+            <w:shd w:val="clear" w:color="auto" w:fill="auto"/>
+            <w:noWrap/>
+            <w:vAlign w:val="bottom"/>
+            <w:hideMark/>
+          </w:tcPr>
+          <w:p>
+            <w:pPr>
+              <w:spacing w:after="0" w:line="240" w:lineRule="auto"/>
+              <w:rPr>
+                <w:rFonts w:ascii="Var(--jp-code-font-family)" w:eastAsia="Times New Roman" w:hAnsi="Var(--jp-code-font-family)" w:cs="Times New Roman"/>
+                <w:color w:val="000000"/>
+                <w:kern w:val="0"/>
+                <w:lang w:val="en-AE"/>
+                <w14:ligatures w14:val="none"/>
+              </w:rPr>
+            </w:pPr>
+            <w:r>
+              <w:rPr>
+                <w:rFonts w:ascii="Var(--jp-code-font-family)" w:eastAsia="Times New Roman" w:hAnsi="Var(--jp-code-font-family)" w:cs="Times New Roman"/>
+                <w:color w:val="000000"/>
+                <w:kern w:val="0"/>
+                <w:lang w:val="en-AE"/>
+                <w14:ligatures w14:val="none"/>
+              </w:rPr>
+              <w:t>Seat Comfort</w:t>
+            </w:r>
+          </w:p>
+        </w:tc>
+        <w:tc>
+          <w:tcPr>
+            <w:tcW w:w="1370" w:type="dxa"/>
+            <w:tcBorders>
+              <w:top w:val="nil"/>
+              <w:left w:val="nil"/>
+              <w:bottom w:val="single" w:sz="4" w:space="0" w:color="auto"/>
+              <w:right w:val="single" w:sz="4" w:space="0" w:color="auto"/>
+            </w:tcBorders>
+            <w:shd w:val="clear" w:color="auto" w:fill="auto"/>
+            <w:noWrap/>
+            <w:vAlign w:val="bottom"/>
+            <w:hideMark/>
+          </w:tcPr>
+          <w:p>
+            <w:pPr>
+              <w:spacing w:after="0" w:line="240" w:lineRule="auto"/>
+              <w:jc w:val="right"/>
+              <w:rPr>
+                <w:rFonts w:ascii="Aptos Narrow" w:eastAsia="Times New Roman" w:hAnsi="Aptos Narrow" w:cs="Times New Roman"/>
+                <w:color w:val="000000"/>
+                <w:kern w:val="0"/>
+                <w:lang w:val="en-AE"/>
+                <w14:ligatures w14:val="none"/>
+              </w:rPr>
+            </w:pPr>
+            <w:r>
+              <w:rPr>
+                <w:rFonts w:ascii="Aptos Narrow" w:eastAsia="Times New Roman" w:hAnsi="Aptos Narrow" w:cs="Times New Roman"/>
+                <w:color w:val="000000"/>
+                <w:kern w:val="0"/>
+                <w:lang w:val="en-AE"/>
+                <w14:ligatures w14:val="none"/>
+              </w:rPr>
+              <w:t>0.038821</w:t>
+            </w:r>
+          </w:p>
+        </w:tc>
+        <w:tc>
+          <w:tcPr>
+            <w:tcW w:w="751" w:type="dxa"/>
+            <w:tcBorders>
+              <w:top w:val="nil"/>
+              <w:left w:val="nil"/>
+              <w:bottom w:val="single" w:sz="4" w:space="0" w:color="auto"/>
+              <w:right w:val="single" w:sz="4" w:space="0" w:color="auto"/>
+            </w:tcBorders>
+            <w:shd w:val="clear" w:color="auto" w:fill="auto"/>
+            <w:noWrap/>
+            <w:vAlign w:val="bottom"/>
+            <w:hideMark/>
+          </w:tcPr>
+          <w:p>
+            <w:pPr>
+              <w:spacing w:after="0" w:line="240" w:lineRule="auto"/>
+              <w:jc w:val="right"/>
+              <w:rPr>
+                <w:rFonts w:ascii="Aptos Narrow" w:eastAsia="Times New Roman" w:hAnsi="Aptos Narrow" w:cs="Times New Roman"/>
+                <w:color w:val="000000"/>
+                <w:kern w:val="0"/>
+                <w:lang w:val="en-AE"/>
+                <w14:ligatures w14:val="none"/>
+              </w:rPr>
+            </w:pPr>
+            <w:r>
+              <w:rPr>
+                <w:rFonts w:ascii="Aptos Narrow" w:eastAsia="Times New Roman" w:hAnsi="Aptos Narrow" w:cs="Times New Roman"/>
+                <w:color w:val="000000"/>
+                <w:kern w:val="0"/>
+                <w:lang w:val="en-AE"/>
+                <w14:ligatures w14:val="none"/>
+              </w:rPr>
+              <w:t>11</w:t>
+            </w:r>
+          </w:p>
+        </w:tc>
+        <w:tc>
+          <w:tcPr>
+            <w:tcW w:w="1281" w:type="dxa"/>
+            <w:tcBorders>
+              <w:top w:val="nil"/>
+              <w:left w:val="nil"/>
+              <w:bottom w:val="single" w:sz="4" w:space="0" w:color="auto"/>
+              <w:right w:val="single" w:sz="4" w:space="0" w:color="auto"/>
+            </w:tcBorders>
+            <w:shd w:val="clear" w:color="auto" w:fill="auto"/>
+            <w:noWrap/>
+            <w:vAlign w:val="bottom"/>
+            <w:hideMark/>
+          </w:tcPr>
+          <w:p>
+            <w:pPr>
+              <w:spacing w:after="0" w:line="240" w:lineRule="auto"/>
+              <w:jc w:val="right"/>
+              <w:rPr>
+                <w:rFonts w:ascii="Aptos Narrow" w:eastAsia="Times New Roman" w:hAnsi="Aptos Narrow" w:cs="Times New Roman"/>
+                <w:color w:val="000000"/>
+                <w:kern w:val="0"/>
+                <w:lang w:val="en-AE"/>
+                <w14:ligatures w14:val="none"/>
+              </w:rPr>
+            </w:pPr>
+            <w:r>
+              <w:rPr>
+                <w:rFonts w:ascii="Aptos Narrow" w:eastAsia="Times New Roman" w:hAnsi="Aptos Narrow" w:cs="Times New Roman"/>
+                <w:color w:val="000000"/>
+                <w:kern w:val="0"/>
+                <w:lang w:val="en-AE"/>
+                <w14:ligatures w14:val="none"/>
+              </w:rPr>
+              <w:t>5</w:t>
+            </w:r>
+          </w:p>
+        </w:tc>
+        <w:tc>
+          <w:tcPr>
+            <w:tcW w:w="912" w:type="dxa"/>
+            <w:tcBorders>
+              <w:top w:val="nil"/>
+              <w:left w:val="nil"/>
+              <w:bottom w:val="single" w:sz="4" w:space="0" w:color="auto"/>
+              <w:right w:val="single" w:sz="4" w:space="0" w:color="auto"/>
+            </w:tcBorders>
+            <w:shd w:val="clear" w:color="auto" w:fill="auto"/>
+            <w:noWrap/>
+            <w:vAlign w:val="bottom"/>
+            <w:hideMark/>
+          </w:tcPr>
+          <w:p>
+            <w:pPr>
+              <w:spacing w:after="0" w:line="240" w:lineRule="auto"/>
+              <w:jc w:val="right"/>
+              <w:rPr>
+                <w:rFonts w:ascii="Aptos Narrow" w:eastAsia="Times New Roman" w:hAnsi="Aptos Narrow" w:cs="Times New Roman"/>
+                <w:color w:val="000000"/>
+                <w:kern w:val="0"/>
+                <w:lang w:val="en-AE"/>
+                <w14:ligatures w14:val="none"/>
+              </w:rPr>
+            </w:pPr>
+            <w:r>
+              <w:rPr>
+                <w:rFonts w:ascii="Aptos Narrow" w:eastAsia="Times New Roman" w:hAnsi="Aptos Narrow" w:cs="Times New Roman"/>
+                <w:color w:val="000000"/>
+                <w:kern w:val="0"/>
+                <w:lang w:val="en-AE"/>
+                <w14:ligatures w14:val="none"/>
+              </w:rPr>
+              <w:t>10</w:t>
+            </w:r>
+          </w:p>
+        </w:tc>
+        <w:tc>
+          <w:tcPr>
+            <w:tcW w:w="791" w:type="dxa"/>
+            <w:tcBorders>
+              <w:top w:val="nil"/>
+              <w:left w:val="nil"/>
+              <w:bottom w:val="single" w:sz="4" w:space="0" w:color="auto"/>
+              <w:right w:val="single" w:sz="4" w:space="0" w:color="auto"/>
+            </w:tcBorders>
+            <w:shd w:val="clear" w:color="auto" w:fill="auto"/>
+            <w:noWrap/>
+            <w:vAlign w:val="bottom"/>
+            <w:hideMark/>
+          </w:tcPr>
+          <w:p>
+            <w:pPr>
+              <w:spacing w:after="0" w:line="240" w:lineRule="auto"/>
+              <w:jc w:val="right"/>
+              <w:rPr>
+                <w:rFonts w:ascii="Aptos Narrow" w:eastAsia="Times New Roman" w:hAnsi="Aptos Narrow" w:cs="Times New Roman"/>
+                <w:color w:val="000000"/>
+                <w:kern w:val="0"/>
+                <w:lang w:val="en-AE"/>
+                <w14:ligatures w14:val="none"/>
+              </w:rPr>
+            </w:pPr>
+            <w:r>
+              <w:rPr>
+                <w:rFonts w:ascii="Aptos Narrow" w:eastAsia="Times New Roman" w:hAnsi="Aptos Narrow" w:cs="Times New Roman"/>
+                <w:color w:val="000000"/>
+                <w:kern w:val="0"/>
+                <w:lang w:val="en-AE"/>
+                <w14:ligatures w14:val="none"/>
+              </w:rPr>
+              <w:t>12</w:t>
+            </w:r>
+          </w:p>
+        </w:tc>
+        <w:tc>
+          <w:tcPr>
+            <w:tcW w:w="791" w:type="dxa"/>
+            <w:tcBorders>
+              <w:top w:val="nil"/>
+              <w:left w:val="nil"/>
+              <w:bottom w:val="single" w:sz="4" w:space="0" w:color="auto"/>
+              <w:right w:val="single" w:sz="4" w:space="0" w:color="auto"/>
+            </w:tcBorders>
+            <w:shd w:val="clear" w:color="auto" w:fill="auto"/>
+            <w:noWrap/>
+            <w:vAlign w:val="bottom"/>
+            <w:hideMark/>
+          </w:tcPr>
+          <w:p>
+            <w:pPr>
+              <w:spacing w:after="0" w:line="240" w:lineRule="auto"/>
+              <w:jc w:val="right"/>
+              <w:rPr>
+                <w:rFonts w:ascii="Aptos Narrow" w:eastAsia="Times New Roman" w:hAnsi="Aptos Narrow" w:cs="Times New Roman"/>
+                <w:color w:val="000000"/>
+                <w:kern w:val="0"/>
+                <w:lang w:val="en-AE"/>
+                <w14:ligatures w14:val="none"/>
+              </w:rPr>
+            </w:pPr>
+            <w:r>
+              <w:rPr>
+                <w:rFonts w:ascii="Aptos Narrow" w:eastAsia="Times New Roman" w:hAnsi="Aptos Narrow" w:cs="Times New Roman"/>
+                <w:color w:val="000000"/>
+                <w:kern w:val="0"/>
+                <w:lang w:val="en-AE"/>
+                <w14:ligatures w14:val="none"/>
+              </w:rPr>
+              <w:t>7</w:t>
+            </w:r>
+          </w:p>
+        </w:tc>
+        <w:tc>
+          <w:tcPr>
+            <w:tcW w:w="592" w:type="dxa"/>
+            <w:tcBorders>
+              <w:top w:val="nil"/>
+              <w:left w:val="nil"/>
+              <w:bottom w:val="single" w:sz="4" w:space="0" w:color="auto"/>
+              <w:right w:val="single" w:sz="4" w:space="0" w:color="auto"/>
+            </w:tcBorders>
+            <w:shd w:val="clear" w:color="auto" w:fill="auto"/>
+            <w:noWrap/>
+            <w:vAlign w:val="bottom"/>
+            <w:hideMark/>
+          </w:tcPr>
+          <w:p>
+            <w:pPr>
+              <w:spacing w:after="0" w:line="240" w:lineRule="auto"/>
+              <w:jc w:val="right"/>
+              <w:rPr>
+                <w:rFonts w:ascii="Aptos Narrow" w:eastAsia="Times New Roman" w:hAnsi="Aptos Narrow" w:cs="Times New Roman"/>
+                <w:color w:val="000000"/>
+                <w:kern w:val="0"/>
+                <w:lang w:val="en-AE"/>
+                <w14:ligatures w14:val="none"/>
+              </w:rPr>
+            </w:pPr>
+            <w:r>
+              <w:rPr>
+                <w:rFonts w:ascii="Aptos Narrow" w:eastAsia="Times New Roman" w:hAnsi="Aptos Narrow" w:cs="Times New Roman"/>
+                <w:color w:val="000000"/>
+                <w:kern w:val="0"/>
+                <w:lang w:val="en-AE"/>
+                <w14:ligatures w14:val="none"/>
+              </w:rPr>
+              <w:t>15</w:t>
+            </w:r>
+          </w:p>
+        </w:tc>
+        <w:tc>
+          <w:tcPr>
+            <w:tcW w:w="931" w:type="dxa"/>
+            <w:tcBorders>
+              <w:top w:val="nil"/>
+              <w:left w:val="nil"/>
+              <w:bottom w:val="single" w:sz="4" w:space="0" w:color="auto"/>
+              <w:right w:val="single" w:sz="4" w:space="0" w:color="auto"/>
+            </w:tcBorders>
+            <w:shd w:val="clear" w:color="auto" w:fill="auto"/>
+            <w:noWrap/>
+            <w:vAlign w:val="bottom"/>
+            <w:hideMark/>
+          </w:tcPr>
+          <w:p>
+            <w:pPr>
+              <w:spacing w:after="0" w:line="240" w:lineRule="auto"/>
+              <w:jc w:val="right"/>
+              <w:rPr>
+                <w:rFonts w:ascii="Aptos Narrow" w:eastAsia="Times New Roman" w:hAnsi="Aptos Narrow" w:cs="Times New Roman"/>
+                <w:color w:val="000000"/>
+                <w:kern w:val="0"/>
+                <w:lang w:val="en-AE"/>
+                <w14:ligatures w14:val="none"/>
+              </w:rPr>
+            </w:pPr>
+            <w:r>
+              <w:rPr>
+                <w:rFonts w:ascii="Aptos Narrow" w:eastAsia="Times New Roman" w:hAnsi="Aptos Narrow" w:cs="Times New Roman"/>
+                <w:color w:val="000000"/>
+                <w:kern w:val="0"/>
+                <w:lang w:val="en-AE"/>
+                <w14:ligatures w14:val="none"/>
+              </w:rPr>
+              <w:t>10</w:t>
+            </w:r>
+          </w:p>
+        </w:tc>
+      </w:tr>
+      <w:tr>
+        <w:trPr>
+          <w:trHeight w:val="340"/>
+        </w:trPr>
+        <w:tc>
+          <w:tcPr>
+            <w:tcW w:w="2405" w:type="dxa"/>
+            <w:tcBorders>
+              <w:top w:val="nil"/>
+              <w:left w:val="single" w:sz="4" w:space="0" w:color="auto"/>
+              <w:bottom w:val="single" w:sz="4" w:space="0" w:color="auto"/>
+              <w:right w:val="single" w:sz="4" w:space="0" w:color="auto"/>
+            </w:tcBorders>
+            <w:shd w:val="clear" w:color="auto" w:fill="auto"/>
+            <w:noWrap/>
+            <w:vAlign w:val="bottom"/>
+            <w:hideMark/>
+          </w:tcPr>
+          <w:p>
+            <w:pPr>
+              <w:spacing w:after="0" w:line="240" w:lineRule="auto"/>
+              <w:rPr>
+                <w:rFonts w:ascii="Var(--jp-code-font-family)" w:eastAsia="Times New Roman" w:hAnsi="Var(--jp-code-font-family)" w:cs="Times New Roman"/>
+                <w:color w:val="000000"/>
+                <w:kern w:val="0"/>
+                <w:lang w:val="en-AE"/>
+                <w14:ligatures w14:val="none"/>
+              </w:rPr>
+            </w:pPr>
+            <w:r>
+              <w:rPr>
+                <w:rFonts w:ascii="Var(--jp-code-font-family)" w:eastAsia="Times New Roman" w:hAnsi="Var(--jp-code-font-family)" w:cs="Times New Roman"/>
+                <w:color w:val="000000"/>
+                <w:kern w:val="0"/>
+                <w:lang w:val="en-AE"/>
+                <w14:ligatures w14:val="none"/>
+              </w:rPr>
+              <w:t>Class</w:t>
+            </w:r>
+          </w:p>
+        </w:tc>
+        <w:tc>
+          <w:tcPr>
+            <w:tcW w:w="1370" w:type="dxa"/>
+            <w:tcBorders>
+              <w:top w:val="nil"/>
+              <w:left w:val="nil"/>
+              <w:bottom w:val="single" w:sz="4" w:space="0" w:color="auto"/>
+              <w:right w:val="single" w:sz="4" w:space="0" w:color="auto"/>
+            </w:tcBorders>
+            <w:shd w:val="clear" w:color="auto" w:fill="auto"/>
+            <w:noWrap/>
+            <w:vAlign w:val="bottom"/>
+            <w:hideMark/>
+          </w:tcPr>
+          <w:p>
+            <w:pPr>
+              <w:spacing w:after="0" w:line="240" w:lineRule="auto"/>
+              <w:jc w:val="right"/>
+              <w:rPr>
+                <w:rFonts w:ascii="Aptos Narrow" w:eastAsia="Times New Roman" w:hAnsi="Aptos Narrow" w:cs="Times New Roman"/>
+                <w:color w:val="000000"/>
+                <w:kern w:val="0"/>
+                <w:lang w:val="en-AE"/>
+                <w14:ligatures w14:val="none"/>
+              </w:rPr>
+            </w:pPr>
+            <w:r>
+              <w:rPr>
+                <w:rFonts w:ascii="Aptos Narrow" w:eastAsia="Times New Roman" w:hAnsi="Aptos Narrow" w:cs="Times New Roman"/>
+                <w:color w:val="000000"/>
+                <w:kern w:val="0"/>
+                <w:lang w:val="en-AE"/>
+                <w14:ligatures w14:val="none"/>
+              </w:rPr>
+              <w:t>0.039614</w:t>
+            </w:r>
+          </w:p>
+        </w:tc>
+        <w:tc>
+          <w:tcPr>
+            <w:tcW w:w="751" w:type="dxa"/>
+            <w:tcBorders>
+              <w:top w:val="nil"/>
+              <w:left w:val="nil"/>
+              <w:bottom w:val="single" w:sz="4" w:space="0" w:color="auto"/>
+              <w:right w:val="single" w:sz="4" w:space="0" w:color="auto"/>
+            </w:tcBorders>
+            <w:shd w:val="clear" w:color="auto" w:fill="auto"/>
+            <w:noWrap/>
+            <w:vAlign w:val="bottom"/>
+            <w:hideMark/>
+          </w:tcPr>
+          <w:p>
+            <w:pPr>
+              <w:spacing w:after="0" w:line="240" w:lineRule="auto"/>
+              <w:jc w:val="right"/>
+              <w:rPr>
+                <w:rFonts w:ascii="Aptos Narrow" w:eastAsia="Times New Roman" w:hAnsi="Aptos Narrow" w:cs="Times New Roman"/>
+                <w:color w:val="000000"/>
+                <w:kern w:val="0"/>
+                <w:lang w:val="en-AE"/>
+                <w14:ligatures w14:val="none"/>
+              </w:rPr>
+            </w:pPr>
+            <w:r>
+              <w:rPr>
+                <w:rFonts w:ascii="Aptos Narrow" w:eastAsia="Times New Roman" w:hAnsi="Aptos Narrow" w:cs="Times New Roman"/>
+                <w:color w:val="000000"/>
+                <w:kern w:val="0"/>
+                <w:lang w:val="en-AE"/>
+                <w14:ligatures w14:val="none"/>
+              </w:rPr>
+              <w:t>10</w:t>
+            </w:r>
+          </w:p>
+        </w:tc>
+        <w:tc>
+          <w:tcPr>
+            <w:tcW w:w="1281" w:type="dxa"/>
+            <w:tcBorders>
+              <w:top w:val="nil"/>
+              <w:left w:val="nil"/>
+              <w:bottom w:val="single" w:sz="4" w:space="0" w:color="auto"/>
+              <w:right w:val="single" w:sz="4" w:space="0" w:color="auto"/>
+            </w:tcBorders>
+            <w:shd w:val="clear" w:color="auto" w:fill="auto"/>
+            <w:noWrap/>
+            <w:vAlign w:val="bottom"/>
+            <w:hideMark/>
+          </w:tcPr>
+          <w:p>
+            <w:pPr>
+              <w:spacing w:after="0" w:line="240" w:lineRule="auto"/>
+              <w:jc w:val="right"/>
+              <w:rPr>
+                <w:rFonts w:ascii="Aptos Narrow" w:eastAsia="Times New Roman" w:hAnsi="Aptos Narrow" w:cs="Times New Roman"/>
+                <w:color w:val="000000"/>
+                <w:kern w:val="0"/>
+                <w:lang w:val="en-AE"/>
+                <w14:ligatures w14:val="none"/>
+              </w:rPr>
+            </w:pPr>
+            <w:r>
+              <w:rPr>
+                <w:rFonts w:ascii="Aptos Narrow" w:eastAsia="Times New Roman" w:hAnsi="Aptos Narrow" w:cs="Times New Roman"/>
+                <w:color w:val="000000"/>
+                <w:kern w:val="0"/>
+                <w:lang w:val="en-AE"/>
+                <w14:ligatures w14:val="none"/>
+              </w:rPr>
+              <w:t>15</w:t>
+            </w:r>
+          </w:p>
+        </w:tc>
+        <w:tc>
+          <w:tcPr>
+            <w:tcW w:w="912" w:type="dxa"/>
+            <w:tcBorders>
+              <w:top w:val="nil"/>
+              <w:left w:val="nil"/>
+              <w:bottom w:val="single" w:sz="4" w:space="0" w:color="auto"/>
+              <w:right w:val="single" w:sz="4" w:space="0" w:color="auto"/>
+            </w:tcBorders>
+            <w:shd w:val="clear" w:color="auto" w:fill="auto"/>
+            <w:noWrap/>
+            <w:vAlign w:val="bottom"/>
+            <w:hideMark/>
+          </w:tcPr>
+          <w:p>
+            <w:pPr>
+              <w:spacing w:after="0" w:line="240" w:lineRule="auto"/>
+              <w:jc w:val="right"/>
+              <w:rPr>
+                <w:rFonts w:ascii="Aptos Narrow" w:eastAsia="Times New Roman" w:hAnsi="Aptos Narrow" w:cs="Times New Roman"/>
+                <w:color w:val="000000"/>
+                <w:kern w:val="0"/>
+                <w:lang w:val="en-AE"/>
+                <w14:ligatures w14:val="none"/>
+              </w:rPr>
+            </w:pPr>
+            <w:r>
+              <w:rPr>
+                <w:rFonts w:ascii="Aptos Narrow" w:eastAsia="Times New Roman" w:hAnsi="Aptos Narrow" w:cs="Times New Roman"/>
+                <w:color w:val="000000"/>
+                <w:kern w:val="0"/>
+                <w:lang w:val="en-AE"/>
+                <w14:ligatures w14:val="none"/>
+              </w:rPr>
+              <w:t>5</w:t>
+            </w:r>
+          </w:p>
+        </w:tc>
+        <w:tc>
+          <w:tcPr>
+            <w:tcW w:w="791" w:type="dxa"/>
+            <w:tcBorders>
+              <w:top w:val="nil"/>
+              <w:left w:val="nil"/>
+              <w:bottom w:val="single" w:sz="4" w:space="0" w:color="auto"/>
+              <w:right w:val="single" w:sz="4" w:space="0" w:color="auto"/>
+            </w:tcBorders>
+            <w:shd w:val="clear" w:color="auto" w:fill="auto"/>
+            <w:noWrap/>
+            <w:vAlign w:val="bottom"/>
+            <w:hideMark/>
+          </w:tcPr>
+          <w:p>
+            <w:pPr>
+              <w:spacing w:after="0" w:line="240" w:lineRule="auto"/>
+              <w:jc w:val="right"/>
+              <w:rPr>
+                <w:rFonts w:ascii="Aptos Narrow" w:eastAsia="Times New Roman" w:hAnsi="Aptos Narrow" w:cs="Times New Roman"/>
+                <w:color w:val="000000"/>
+                <w:kern w:val="0"/>
+                <w:lang w:val="en-AE"/>
+                <w14:ligatures w14:val="none"/>
+              </w:rPr>
+            </w:pPr>
+            <w:r>
+              <w:rPr>
+                <w:rFonts w:ascii="Aptos Narrow" w:eastAsia="Times New Roman" w:hAnsi="Aptos Narrow" w:cs="Times New Roman"/>
+                <w:color w:val="000000"/>
+                <w:kern w:val="0"/>
+                <w:lang w:val="en-AE"/>
+                <w14:ligatures w14:val="none"/>
+              </w:rPr>
+              <w:t>9</w:t>
+            </w:r>
+          </w:p>
+        </w:tc>
+        <w:tc>
+          <w:tcPr>
+            <w:tcW w:w="791" w:type="dxa"/>
+            <w:tcBorders>
+              <w:top w:val="nil"/>
+              <w:left w:val="nil"/>
+              <w:bottom w:val="single" w:sz="4" w:space="0" w:color="auto"/>
+              <w:right w:val="single" w:sz="4" w:space="0" w:color="auto"/>
+            </w:tcBorders>
+            <w:shd w:val="clear" w:color="auto" w:fill="auto"/>
+            <w:noWrap/>
+            <w:vAlign w:val="bottom"/>
+            <w:hideMark/>
+          </w:tcPr>
+          <w:p>
+            <w:pPr>
+              <w:spacing w:after="0" w:line="240" w:lineRule="auto"/>
+              <w:jc w:val="right"/>
+              <w:rPr>
+                <w:rFonts w:ascii="Aptos Narrow" w:eastAsia="Times New Roman" w:hAnsi="Aptos Narrow" w:cs="Times New Roman"/>
+                <w:color w:val="000000"/>
+                <w:kern w:val="0"/>
+                <w:lang w:val="en-AE"/>
+                <w14:ligatures w14:val="none"/>
+              </w:rPr>
+            </w:pPr>
+            <w:r>
+              <w:rPr>
+                <w:rFonts w:ascii="Aptos Narrow" w:eastAsia="Times New Roman" w:hAnsi="Aptos Narrow" w:cs="Times New Roman"/>
+                <w:color w:val="000000"/>
+                <w:kern w:val="0"/>
+                <w:lang w:val="en-AE"/>
+                <w14:ligatures w14:val="none"/>
+              </w:rPr>
+              <w:t>22</w:t>
+            </w:r>
+          </w:p>
+        </w:tc>
+        <w:tc>
+          <w:tcPr>
+            <w:tcW w:w="592" w:type="dxa"/>
+            <w:tcBorders>
+              <w:top w:val="nil"/>
+              <w:left w:val="nil"/>
+              <w:bottom w:val="single" w:sz="4" w:space="0" w:color="auto"/>
+              <w:right w:val="single" w:sz="4" w:space="0" w:color="auto"/>
+            </w:tcBorders>
+            <w:shd w:val="clear" w:color="auto" w:fill="auto"/>
+            <w:noWrap/>
+            <w:vAlign w:val="bottom"/>
+            <w:hideMark/>
+          </w:tcPr>
+          <w:p>
+            <w:pPr>
+              <w:spacing w:after="0" w:line="240" w:lineRule="auto"/>
+              <w:jc w:val="right"/>
+              <w:rPr>
+                <w:rFonts w:ascii="Aptos Narrow" w:eastAsia="Times New Roman" w:hAnsi="Aptos Narrow" w:cs="Times New Roman"/>
+                <w:color w:val="000000"/>
+                <w:kern w:val="0"/>
+                <w:lang w:val="en-AE"/>
+                <w14:ligatures w14:val="none"/>
+              </w:rPr>
+            </w:pPr>
+            <w:r>
+              <w:rPr>
+                <w:rFonts w:ascii="Aptos Narrow" w:eastAsia="Times New Roman" w:hAnsi="Aptos Narrow" w:cs="Times New Roman"/>
+                <w:color w:val="000000"/>
+                <w:kern w:val="0"/>
+                <w:lang w:val="en-AE"/>
+                <w14:ligatures w14:val="none"/>
+              </w:rPr>
+              <w:t>3</w:t>
+            </w:r>
+          </w:p>
+        </w:tc>
+        <w:tc>
+          <w:tcPr>
+            <w:tcW w:w="931" w:type="dxa"/>
+            <w:tcBorders>
+              <w:top w:val="nil"/>
+              <w:left w:val="nil"/>
+              <w:bottom w:val="single" w:sz="4" w:space="0" w:color="auto"/>
+              <w:right w:val="single" w:sz="4" w:space="0" w:color="auto"/>
+            </w:tcBorders>
+            <w:shd w:val="clear" w:color="auto" w:fill="auto"/>
+            <w:noWrap/>
+            <w:vAlign w:val="bottom"/>
+            <w:hideMark/>
+          </w:tcPr>
+          <w:p>
+            <w:pPr>
+              <w:spacing w:after="0" w:line="240" w:lineRule="auto"/>
+              <w:jc w:val="right"/>
+              <w:rPr>
+                <w:rFonts w:ascii="Aptos Narrow" w:eastAsia="Times New Roman" w:hAnsi="Aptos Narrow" w:cs="Times New Roman"/>
+                <w:color w:val="000000"/>
+                <w:kern w:val="0"/>
+                <w:lang w:val="en-AE"/>
+                <w14:ligatures w14:val="none"/>
+              </w:rPr>
+            </w:pPr>
+            <w:r>
+              <w:rPr>
+                <w:rFonts w:ascii="Aptos Narrow" w:eastAsia="Times New Roman" w:hAnsi="Aptos Narrow" w:cs="Times New Roman"/>
+                <w:color w:val="000000"/>
+                <w:kern w:val="0"/>
+                <w:lang w:val="en-AE"/>
+                <w14:ligatures w14:val="none"/>
+              </w:rPr>
+              <w:t>11</w:t>
+            </w:r>
+          </w:p>
+        </w:tc>
+      </w:tr>
+      <w:tr>
+        <w:trPr>
+          <w:trHeight w:val="340"/>
+        </w:trPr>
+        <w:tc>
+          <w:tcPr>
+            <w:tcW w:w="2405" w:type="dxa"/>
+            <w:tcBorders>
+              <w:top w:val="nil"/>
+              <w:left w:val="single" w:sz="4" w:space="0" w:color="auto"/>
+              <w:bottom w:val="single" w:sz="4" w:space="0" w:color="auto"/>
+              <w:right w:val="single" w:sz="4" w:space="0" w:color="auto"/>
+            </w:tcBorders>
+            <w:shd w:val="clear" w:color="auto" w:fill="auto"/>
+            <w:noWrap/>
+            <w:vAlign w:val="bottom"/>
+            <w:hideMark/>
+          </w:tcPr>
+          <w:p>
+            <w:pPr>
+              <w:spacing w:after="0" w:line="240" w:lineRule="auto"/>
+              <w:rPr>
+                <w:rFonts w:ascii="Var(--jp-code-font-family)" w:eastAsia="Times New Roman" w:hAnsi="Var(--jp-code-font-family)" w:cs="Times New Roman"/>
+                <w:color w:val="000000"/>
+                <w:kern w:val="0"/>
+                <w:lang w:val="en-AE"/>
+                <w14:ligatures w14:val="none"/>
+              </w:rPr>
+            </w:pPr>
+            <w:r>
+              <w:rPr>
+                <w:rFonts w:ascii="Var(--jp-code-font-family)" w:eastAsia="Times New Roman" w:hAnsi="Var(--jp-code-font-family)" w:cs="Times New Roman"/>
+                <w:color w:val="000000"/>
+                <w:kern w:val="0"/>
+                <w:lang w:val="en-AE"/>
+                <w14:ligatures w14:val="none"/>
+              </w:rPr>
+              <w:t>Cleanliness</w:t>
+            </w:r>
+          </w:p>
+        </w:tc>
+        <w:tc>
+          <w:tcPr>
+            <w:tcW w:w="1370" w:type="dxa"/>
+            <w:tcBorders>
+              <w:top w:val="nil"/>
+              <w:left w:val="nil"/>
+              <w:bottom w:val="single" w:sz="4" w:space="0" w:color="auto"/>
+              <w:right w:val="single" w:sz="4" w:space="0" w:color="auto"/>
+            </w:tcBorders>
+            <w:shd w:val="clear" w:color="auto" w:fill="auto"/>
+            <w:noWrap/>
+            <w:vAlign w:val="bottom"/>
+            <w:hideMark/>
+          </w:tcPr>
+          <w:p>
+            <w:pPr>
+              <w:spacing w:after="0" w:line="240" w:lineRule="auto"/>
+              <w:jc w:val="right"/>
+              <w:rPr>
+                <w:rFonts w:ascii="Aptos Narrow" w:eastAsia="Times New Roman" w:hAnsi="Aptos Narrow" w:cs="Times New Roman"/>
+                <w:color w:val="000000"/>
+                <w:kern w:val="0"/>
+                <w:lang w:val="en-AE"/>
+                <w14:ligatures w14:val="none"/>
+              </w:rPr>
+            </w:pPr>
+            <w:r>
+              <w:rPr>
+                <w:rFonts w:ascii="Aptos Narrow" w:eastAsia="Times New Roman" w:hAnsi="Aptos Narrow" w:cs="Times New Roman"/>
+                <w:color w:val="000000"/>
+                <w:kern w:val="0"/>
+                <w:lang w:val="en-AE"/>
+                <w14:ligatures w14:val="none"/>
+              </w:rPr>
+              <w:t>0.025059</w:t>
+            </w:r>
+          </w:p>
+        </w:tc>
+        <w:tc>
+          <w:tcPr>
+            <w:tcW w:w="751" w:type="dxa"/>
+            <w:tcBorders>
+              <w:top w:val="nil"/>
+              <w:left w:val="nil"/>
+              <w:bottom w:val="single" w:sz="4" w:space="0" w:color="auto"/>
+              <w:right w:val="single" w:sz="4" w:space="0" w:color="auto"/>
+            </w:tcBorders>
+            <w:shd w:val="clear" w:color="auto" w:fill="auto"/>
+            <w:noWrap/>
+            <w:vAlign w:val="bottom"/>
+            <w:hideMark/>
+          </w:tcPr>
+          <w:p>
+            <w:pPr>
+              <w:spacing w:after="0" w:line="240" w:lineRule="auto"/>
+              <w:jc w:val="right"/>
+              <w:rPr>
+                <w:rFonts w:ascii="Aptos Narrow" w:eastAsia="Times New Roman" w:hAnsi="Aptos Narrow" w:cs="Times New Roman"/>
+                <w:color w:val="000000"/>
+                <w:kern w:val="0"/>
+                <w:lang w:val="en-AE"/>
+                <w14:ligatures w14:val="none"/>
+              </w:rPr>
+            </w:pPr>
+            <w:r>
+              <w:rPr>
+                <w:rFonts w:ascii="Aptos Narrow" w:eastAsia="Times New Roman" w:hAnsi="Aptos Narrow" w:cs="Times New Roman"/>
+                <w:color w:val="000000"/>
+                <w:kern w:val="0"/>
+                <w:lang w:val="en-AE"/>
+                <w14:ligatures w14:val="none"/>
+              </w:rPr>
+              <w:t>15</w:t>
+            </w:r>
+          </w:p>
+        </w:tc>
+        <w:tc>
+          <w:tcPr>
+            <w:tcW w:w="1281" w:type="dxa"/>
+            <w:tcBorders>
+              <w:top w:val="nil"/>
+              <w:left w:val="nil"/>
+              <w:bottom w:val="single" w:sz="4" w:space="0" w:color="auto"/>
+              <w:right w:val="single" w:sz="4" w:space="0" w:color="auto"/>
+            </w:tcBorders>
+            <w:shd w:val="clear" w:color="auto" w:fill="auto"/>
+            <w:noWrap/>
+            <w:vAlign w:val="bottom"/>
+            <w:hideMark/>
+          </w:tcPr>
+          <w:p>
+            <w:pPr>
+              <w:spacing w:after="0" w:line="240" w:lineRule="auto"/>
+              <w:jc w:val="right"/>
+              <w:rPr>
+                <w:rFonts w:ascii="Aptos Narrow" w:eastAsia="Times New Roman" w:hAnsi="Aptos Narrow" w:cs="Times New Roman"/>
+                <w:color w:val="000000"/>
+                <w:kern w:val="0"/>
+                <w:lang w:val="en-AE"/>
+                <w14:ligatures w14:val="none"/>
+              </w:rPr>
+            </w:pPr>
+            <w:r>
+              <w:rPr>
+                <w:rFonts w:ascii="Aptos Narrow" w:eastAsia="Times New Roman" w:hAnsi="Aptos Narrow" w:cs="Times New Roman"/>
+                <w:color w:val="000000"/>
+                <w:kern w:val="0"/>
+                <w:lang w:val="en-AE"/>
+                <w14:ligatures w14:val="none"/>
+              </w:rPr>
+              <w:t>8</w:t>
+            </w:r>
+          </w:p>
+        </w:tc>
+        <w:tc>
+          <w:tcPr>
+            <w:tcW w:w="912" w:type="dxa"/>
+            <w:tcBorders>
+              <w:top w:val="nil"/>
+              <w:left w:val="nil"/>
+              <w:bottom w:val="single" w:sz="4" w:space="0" w:color="auto"/>
+              <w:right w:val="single" w:sz="4" w:space="0" w:color="auto"/>
+            </w:tcBorders>
+            <w:shd w:val="clear" w:color="auto" w:fill="auto"/>
+            <w:noWrap/>
+            <w:vAlign w:val="bottom"/>
+            <w:hideMark/>
+          </w:tcPr>
+          <w:p>
+            <w:pPr>
+              <w:spacing w:after="0" w:line="240" w:lineRule="auto"/>
+              <w:jc w:val="right"/>
+              <w:rPr>
+                <w:rFonts w:ascii="Aptos Narrow" w:eastAsia="Times New Roman" w:hAnsi="Aptos Narrow" w:cs="Times New Roman"/>
+                <w:color w:val="000000"/>
+                <w:kern w:val="0"/>
+                <w:lang w:val="en-AE"/>
+                <w14:ligatures w14:val="none"/>
+              </w:rPr>
+            </w:pPr>
+            <w:r>
+              <w:rPr>
+                <w:rFonts w:ascii="Aptos Narrow" w:eastAsia="Times New Roman" w:hAnsi="Aptos Narrow" w:cs="Times New Roman"/>
+                <w:color w:val="000000"/>
+                <w:kern w:val="0"/>
+                <w:lang w:val="en-AE"/>
+                <w14:ligatures w14:val="none"/>
+              </w:rPr>
+              <w:t>14</w:t>
+            </w:r>
+          </w:p>
+        </w:tc>
+        <w:tc>
+          <w:tcPr>
+            <w:tcW w:w="791" w:type="dxa"/>
+            <w:tcBorders>
+              <w:top w:val="nil"/>
+              <w:left w:val="nil"/>
+              <w:bottom w:val="single" w:sz="4" w:space="0" w:color="auto"/>
+              <w:right w:val="single" w:sz="4" w:space="0" w:color="auto"/>
+            </w:tcBorders>
+            <w:shd w:val="clear" w:color="auto" w:fill="auto"/>
+            <w:noWrap/>
+            <w:vAlign w:val="bottom"/>
+            <w:hideMark/>
+          </w:tcPr>
+          <w:p>
+            <w:pPr>
+              <w:spacing w:after="0" w:line="240" w:lineRule="auto"/>
+              <w:jc w:val="right"/>
+              <w:rPr>
+                <w:rFonts w:ascii="Aptos Narrow" w:eastAsia="Times New Roman" w:hAnsi="Aptos Narrow" w:cs="Times New Roman"/>
+                <w:color w:val="000000"/>
+                <w:kern w:val="0"/>
+                <w:lang w:val="en-AE"/>
+                <w14:ligatures w14:val="none"/>
+              </w:rPr>
+            </w:pPr>
+            <w:r>
+              <w:rPr>
+                <w:rFonts w:ascii="Aptos Narrow" w:eastAsia="Times New Roman" w:hAnsi="Aptos Narrow" w:cs="Times New Roman"/>
+                <w:color w:val="000000"/>
+                <w:kern w:val="0"/>
+                <w:lang w:val="en-AE"/>
+                <w14:ligatures w14:val="none"/>
+              </w:rPr>
+              <w:t>14</w:t>
+            </w:r>
+          </w:p>
+        </w:tc>
+        <w:tc>
+          <w:tcPr>
+            <w:tcW w:w="791" w:type="dxa"/>
+            <w:tcBorders>
+              <w:top w:val="nil"/>
+              <w:left w:val="nil"/>
+              <w:bottom w:val="single" w:sz="4" w:space="0" w:color="auto"/>
+              <w:right w:val="single" w:sz="4" w:space="0" w:color="auto"/>
+            </w:tcBorders>
+            <w:shd w:val="clear" w:color="auto" w:fill="auto"/>
+            <w:noWrap/>
+            <w:vAlign w:val="bottom"/>
+            <w:hideMark/>
+          </w:tcPr>
+          <w:p>
+            <w:pPr>
+              <w:spacing w:after="0" w:line="240" w:lineRule="auto"/>
+              <w:jc w:val="right"/>
+              <w:rPr>
+                <w:rFonts w:ascii="Aptos Narrow" w:eastAsia="Times New Roman" w:hAnsi="Aptos Narrow" w:cs="Times New Roman"/>
+                <w:color w:val="000000"/>
+                <w:kern w:val="0"/>
+                <w:lang w:val="en-AE"/>
+                <w14:ligatures w14:val="none"/>
+              </w:rPr>
+            </w:pPr>
+            <w:r>
+              <w:rPr>
+                <w:rFonts w:ascii="Aptos Narrow" w:eastAsia="Times New Roman" w:hAnsi="Aptos Narrow" w:cs="Times New Roman"/>
+                <w:color w:val="000000"/>
+                <w:kern w:val="0"/>
+                <w:lang w:val="en-AE"/>
+                <w14:ligatures w14:val="none"/>
+              </w:rPr>
+              <w:t>17</w:t>
+            </w:r>
+          </w:p>
+        </w:tc>
+        <w:tc>
+          <w:tcPr>
+            <w:tcW w:w="592" w:type="dxa"/>
+            <w:tcBorders>
+              <w:top w:val="nil"/>
+              <w:left w:val="nil"/>
+              <w:bottom w:val="single" w:sz="4" w:space="0" w:color="auto"/>
+              <w:right w:val="single" w:sz="4" w:space="0" w:color="auto"/>
+            </w:tcBorders>
+            <w:shd w:val="clear" w:color="auto" w:fill="auto"/>
+            <w:noWrap/>
+            <w:vAlign w:val="bottom"/>
+            <w:hideMark/>
+          </w:tcPr>
+          <w:p>
+            <w:pPr>
+              <w:spacing w:after="0" w:line="240" w:lineRule="auto"/>
+              <w:jc w:val="right"/>
+              <w:rPr>
+                <w:rFonts w:ascii="Aptos Narrow" w:eastAsia="Times New Roman" w:hAnsi="Aptos Narrow" w:cs="Times New Roman"/>
+                <w:color w:val="000000"/>
+                <w:kern w:val="0"/>
+                <w:lang w:val="en-AE"/>
+                <w14:ligatures w14:val="none"/>
+              </w:rPr>
+            </w:pPr>
+            <w:r>
+              <w:rPr>
+                <w:rFonts w:ascii="Aptos Narrow" w:eastAsia="Times New Roman" w:hAnsi="Aptos Narrow" w:cs="Times New Roman"/>
+                <w:color w:val="000000"/>
+                <w:kern w:val="0"/>
+                <w:lang w:val="en-AE"/>
+                <w14:ligatures w14:val="none"/>
+              </w:rPr>
+              <w:t>12</w:t>
+            </w:r>
+          </w:p>
+        </w:tc>
+        <w:tc>
+          <w:tcPr>
+            <w:tcW w:w="931" w:type="dxa"/>
+            <w:tcBorders>
+              <w:top w:val="nil"/>
+              <w:left w:val="nil"/>
+              <w:bottom w:val="single" w:sz="4" w:space="0" w:color="auto"/>
+              <w:right w:val="single" w:sz="4" w:space="0" w:color="auto"/>
+            </w:tcBorders>
+            <w:shd w:val="clear" w:color="auto" w:fill="auto"/>
+            <w:noWrap/>
+            <w:vAlign w:val="bottom"/>
+            <w:hideMark/>
+          </w:tcPr>
+          <w:p>
+            <w:pPr>
+              <w:spacing w:after="0" w:line="240" w:lineRule="auto"/>
+              <w:jc w:val="right"/>
+              <w:rPr>
+                <w:rFonts w:ascii="Aptos Narrow" w:eastAsia="Times New Roman" w:hAnsi="Aptos Narrow" w:cs="Times New Roman"/>
+                <w:color w:val="000000"/>
+                <w:kern w:val="0"/>
+                <w:lang w:val="en-AE"/>
+                <w14:ligatures w14:val="none"/>
+              </w:rPr>
+            </w:pPr>
+            <w:r>
+              <w:rPr>
+                <w:rFonts w:ascii="Aptos Narrow" w:eastAsia="Times New Roman" w:hAnsi="Aptos Narrow" w:cs="Times New Roman"/>
+                <w:color w:val="000000"/>
+                <w:kern w:val="0"/>
+                <w:lang w:val="en-AE"/>
+                <w14:ligatures w14:val="none"/>
+              </w:rPr>
+              <w:t>13</w:t>
+            </w:r>
+          </w:p>
+        </w:tc>
+      </w:tr>
+      <w:tr>
+        <w:trPr>
+          <w:trHeight w:val="340"/>
+        </w:trPr>
+        <w:tc>
+          <w:tcPr>
+            <w:tcW w:w="2405" w:type="dxa"/>
+            <w:tcBorders>
+              <w:top w:val="nil"/>
+              <w:left w:val="single" w:sz="4" w:space="0" w:color="auto"/>
+              <w:bottom w:val="single" w:sz="4" w:space="0" w:color="auto"/>
+              <w:right w:val="single" w:sz="4" w:space="0" w:color="auto"/>
+            </w:tcBorders>
+            <w:shd w:val="clear" w:color="auto" w:fill="auto"/>
+            <w:noWrap/>
+            <w:vAlign w:val="bottom"/>
+            <w:hideMark/>
+          </w:tcPr>
+          <w:p>
+            <w:pPr>
+              <w:spacing w:after="0" w:line="240" w:lineRule="auto"/>
+              <w:rPr>
+                <w:rFonts w:ascii="Var(--jp-code-font-family)" w:eastAsia="Times New Roman" w:hAnsi="Var(--jp-code-font-family)" w:cs="Times New Roman"/>
+                <w:color w:val="000000"/>
+                <w:kern w:val="0"/>
+                <w:lang w:val="en-AE"/>
+                <w14:ligatures w14:val="none"/>
+              </w:rPr>
+            </w:pPr>
+            <w:r>
+              <w:rPr>
+                <w:rFonts w:ascii="Var(--jp-code-font-family)" w:eastAsia="Times New Roman" w:hAnsi="Var(--jp-code-font-family)" w:cs="Times New Roman"/>
+                <w:color w:val="000000"/>
+                <w:kern w:val="0"/>
+                <w:lang w:val="en-AE"/>
+                <w14:ligatures w14:val="none"/>
+              </w:rPr>
+              <w:t>On-board Service</w:t>
+            </w:r>
+          </w:p>
+        </w:tc>
+        <w:tc>
+          <w:tcPr>
+            <w:tcW w:w="1370" w:type="dxa"/>
+            <w:tcBorders>
+              <w:top w:val="nil"/>
+              <w:left w:val="nil"/>
+              <w:bottom w:val="single" w:sz="4" w:space="0" w:color="auto"/>
+              <w:right w:val="single" w:sz="4" w:space="0" w:color="auto"/>
+            </w:tcBorders>
+            <w:shd w:val="clear" w:color="auto" w:fill="auto"/>
+            <w:noWrap/>
+            <w:vAlign w:val="bottom"/>
+            <w:hideMark/>
+          </w:tcPr>
+          <w:p>
+            <w:pPr>
+              <w:spacing w:after="0" w:line="240" w:lineRule="auto"/>
+              <w:jc w:val="right"/>
+              <w:rPr>
+                <w:rFonts w:ascii="Aptos Narrow" w:eastAsia="Times New Roman" w:hAnsi="Aptos Narrow" w:cs="Times New Roman"/>
+                <w:color w:val="000000"/>
+                <w:kern w:val="0"/>
+                <w:lang w:val="en-AE"/>
+                <w14:ligatures w14:val="none"/>
+              </w:rPr>
+            </w:pPr>
+            <w:r>
+              <w:rPr>
+                <w:rFonts w:ascii="Aptos Narrow" w:eastAsia="Times New Roman" w:hAnsi="Aptos Narrow" w:cs="Times New Roman"/>
+                <w:color w:val="000000"/>
+                <w:kern w:val="0"/>
+                <w:lang w:val="en-AE"/>
+                <w14:ligatures w14:val="none"/>
+              </w:rPr>
+              <w:t>0.029742</w:t>
+            </w:r>
+          </w:p>
+        </w:tc>
+        <w:tc>
+          <w:tcPr>
+            <w:tcW w:w="751" w:type="dxa"/>
+            <w:tcBorders>
+              <w:top w:val="nil"/>
+              <w:left w:val="nil"/>
+              <w:bottom w:val="single" w:sz="4" w:space="0" w:color="auto"/>
+              <w:right w:val="single" w:sz="4" w:space="0" w:color="auto"/>
+            </w:tcBorders>
+            <w:shd w:val="clear" w:color="auto" w:fill="auto"/>
+            <w:noWrap/>
+            <w:vAlign w:val="bottom"/>
+            <w:hideMark/>
+          </w:tcPr>
+          <w:p>
+            <w:pPr>
+              <w:spacing w:after="0" w:line="240" w:lineRule="auto"/>
+              <w:jc w:val="right"/>
+              <w:rPr>
+                <w:rFonts w:ascii="Aptos Narrow" w:eastAsia="Times New Roman" w:hAnsi="Aptos Narrow" w:cs="Times New Roman"/>
+                <w:color w:val="000000"/>
+                <w:kern w:val="0"/>
+                <w:lang w:val="en-AE"/>
+                <w14:ligatures w14:val="none"/>
+              </w:rPr>
+            </w:pPr>
+            <w:r>
+              <w:rPr>
+                <w:rFonts w:ascii="Aptos Narrow" w:eastAsia="Times New Roman" w:hAnsi="Aptos Narrow" w:cs="Times New Roman"/>
+                <w:color w:val="000000"/>
+                <w:kern w:val="0"/>
+                <w:lang w:val="en-AE"/>
+                <w14:ligatures w14:val="none"/>
+              </w:rPr>
+              <w:t>13</w:t>
+            </w:r>
+          </w:p>
+        </w:tc>
+        <w:tc>
+          <w:tcPr>
+            <w:tcW w:w="1281" w:type="dxa"/>
+            <w:tcBorders>
+              <w:top w:val="nil"/>
+              <w:left w:val="nil"/>
+              <w:bottom w:val="single" w:sz="4" w:space="0" w:color="auto"/>
+              <w:right w:val="single" w:sz="4" w:space="0" w:color="auto"/>
+            </w:tcBorders>
+            <w:shd w:val="clear" w:color="auto" w:fill="auto"/>
+            <w:noWrap/>
+            <w:vAlign w:val="bottom"/>
+            <w:hideMark/>
+          </w:tcPr>
+          <w:p>
+            <w:pPr>
+              <w:spacing w:after="0" w:line="240" w:lineRule="auto"/>
+              <w:jc w:val="right"/>
+              <w:rPr>
+                <w:rFonts w:ascii="Aptos Narrow" w:eastAsia="Times New Roman" w:hAnsi="Aptos Narrow" w:cs="Times New Roman"/>
+                <w:color w:val="000000"/>
+                <w:kern w:val="0"/>
+                <w:lang w:val="en-AE"/>
+                <w14:ligatures w14:val="none"/>
+              </w:rPr>
+            </w:pPr>
+            <w:r>
+              <w:rPr>
+                <w:rFonts w:ascii="Aptos Narrow" w:eastAsia="Times New Roman" w:hAnsi="Aptos Narrow" w:cs="Times New Roman"/>
+                <w:color w:val="000000"/>
+                <w:kern w:val="0"/>
+                <w:lang w:val="en-AE"/>
+                <w14:ligatures w14:val="none"/>
+              </w:rPr>
+              <w:t>11</w:t>
+            </w:r>
+          </w:p>
+        </w:tc>
+        <w:tc>
+          <w:tcPr>
+            <w:tcW w:w="912" w:type="dxa"/>
+            <w:tcBorders>
+              <w:top w:val="nil"/>
+              <w:left w:val="nil"/>
+              <w:bottom w:val="single" w:sz="4" w:space="0" w:color="auto"/>
+              <w:right w:val="single" w:sz="4" w:space="0" w:color="auto"/>
+            </w:tcBorders>
+            <w:shd w:val="clear" w:color="auto" w:fill="auto"/>
+            <w:noWrap/>
+            <w:vAlign w:val="bottom"/>
+            <w:hideMark/>
+          </w:tcPr>
+          <w:p>
+            <w:pPr>
+              <w:spacing w:after="0" w:line="240" w:lineRule="auto"/>
+              <w:jc w:val="right"/>
+              <w:rPr>
+                <w:rFonts w:ascii="Aptos Narrow" w:eastAsia="Times New Roman" w:hAnsi="Aptos Narrow" w:cs="Times New Roman"/>
+                <w:color w:val="000000"/>
+                <w:kern w:val="0"/>
+                <w:lang w:val="en-AE"/>
+                <w14:ligatures w14:val="none"/>
+              </w:rPr>
+            </w:pPr>
+            <w:r>
+              <w:rPr>
+                <w:rFonts w:ascii="Aptos Narrow" w:eastAsia="Times New Roman" w:hAnsi="Aptos Narrow" w:cs="Times New Roman"/>
+                <w:color w:val="000000"/>
+                <w:kern w:val="0"/>
+                <w:lang w:val="en-AE"/>
+                <w14:ligatures w14:val="none"/>
+              </w:rPr>
+              <w:t>11</w:t>
+            </w:r>
+          </w:p>
+        </w:tc>
+        <w:tc>
+          <w:tcPr>
+            <w:tcW w:w="791" w:type="dxa"/>
+            <w:tcBorders>
+              <w:top w:val="nil"/>
+              <w:left w:val="nil"/>
+              <w:bottom w:val="single" w:sz="4" w:space="0" w:color="auto"/>
+              <w:right w:val="single" w:sz="4" w:space="0" w:color="auto"/>
+            </w:tcBorders>
+            <w:shd w:val="clear" w:color="auto" w:fill="auto"/>
+            <w:noWrap/>
+            <w:vAlign w:val="bottom"/>
+            <w:hideMark/>
+          </w:tcPr>
+          <w:p>
+            <w:pPr>
+              <w:spacing w:after="0" w:line="240" w:lineRule="auto"/>
+              <w:jc w:val="right"/>
+              <w:rPr>
+                <w:rFonts w:ascii="Aptos Narrow" w:eastAsia="Times New Roman" w:hAnsi="Aptos Narrow" w:cs="Times New Roman"/>
+                <w:color w:val="000000"/>
+                <w:kern w:val="0"/>
+                <w:lang w:val="en-AE"/>
+                <w14:ligatures w14:val="none"/>
+              </w:rPr>
+            </w:pPr>
+            <w:r>
+              <w:rPr>
+                <w:rFonts w:ascii="Aptos Narrow" w:eastAsia="Times New Roman" w:hAnsi="Aptos Narrow" w:cs="Times New Roman"/>
+                <w:color w:val="000000"/>
+                <w:kern w:val="0"/>
+                <w:lang w:val="en-AE"/>
+                <w14:ligatures w14:val="none"/>
+              </w:rPr>
+              <w:t>13</w:t>
+            </w:r>
+          </w:p>
+        </w:tc>
+        <w:tc>
+          <w:tcPr>
+            <w:tcW w:w="791" w:type="dxa"/>
+            <w:tcBorders>
+              <w:top w:val="nil"/>
+              <w:left w:val="nil"/>
+              <w:bottom w:val="single" w:sz="4" w:space="0" w:color="auto"/>
+              <w:right w:val="single" w:sz="4" w:space="0" w:color="auto"/>
+            </w:tcBorders>
+            <w:shd w:val="clear" w:color="auto" w:fill="auto"/>
+            <w:noWrap/>
+            <w:vAlign w:val="bottom"/>
+            <w:hideMark/>
+          </w:tcPr>
+          <w:p>
+            <w:pPr>
+              <w:spacing w:after="0" w:line="240" w:lineRule="auto"/>
+              <w:jc w:val="right"/>
+              <w:rPr>
+                <w:rFonts w:ascii="Aptos Narrow" w:eastAsia="Times New Roman" w:hAnsi="Aptos Narrow" w:cs="Times New Roman"/>
+                <w:color w:val="000000"/>
+                <w:kern w:val="0"/>
+                <w:lang w:val="en-AE"/>
+                <w14:ligatures w14:val="none"/>
+              </w:rPr>
+            </w:pPr>
+            <w:r>
+              <w:rPr>
+                <w:rFonts w:ascii="Aptos Narrow" w:eastAsia="Times New Roman" w:hAnsi="Aptos Narrow" w:cs="Times New Roman"/>
+                <w:color w:val="000000"/>
+                <w:kern w:val="0"/>
+                <w:lang w:val="en-AE"/>
+                <w14:ligatures w14:val="none"/>
+              </w:rPr>
+              <w:t>9</w:t>
+            </w:r>
+          </w:p>
+        </w:tc>
+        <w:tc>
+          <w:tcPr>
+            <w:tcW w:w="592" w:type="dxa"/>
+            <w:tcBorders>
+              <w:top w:val="nil"/>
+              <w:left w:val="nil"/>
+              <w:bottom w:val="single" w:sz="4" w:space="0" w:color="auto"/>
+              <w:right w:val="single" w:sz="4" w:space="0" w:color="auto"/>
+            </w:tcBorders>
+            <w:shd w:val="clear" w:color="auto" w:fill="auto"/>
+            <w:noWrap/>
+            <w:vAlign w:val="bottom"/>
+            <w:hideMark/>
+          </w:tcPr>
+          <w:p>
+            <w:pPr>
+              <w:spacing w:after="0" w:line="240" w:lineRule="auto"/>
+              <w:jc w:val="right"/>
+              <w:rPr>
+                <w:rFonts w:ascii="Aptos Narrow" w:eastAsia="Times New Roman" w:hAnsi="Aptos Narrow" w:cs="Times New Roman"/>
+                <w:color w:val="000000"/>
+                <w:kern w:val="0"/>
+                <w:lang w:val="en-AE"/>
+                <w14:ligatures w14:val="none"/>
+              </w:rPr>
+            </w:pPr>
+            <w:r>
+              <w:rPr>
+                <w:rFonts w:ascii="Aptos Narrow" w:eastAsia="Times New Roman" w:hAnsi="Aptos Narrow" w:cs="Times New Roman"/>
+                <w:color w:val="000000"/>
+                <w:kern w:val="0"/>
+                <w:lang w:val="en-AE"/>
+                <w14:ligatures w14:val="none"/>
+              </w:rPr>
+              <w:t>11</w:t>
+            </w:r>
+          </w:p>
+        </w:tc>
+        <w:tc>
+          <w:tcPr>
+            <w:tcW w:w="931" w:type="dxa"/>
+            <w:tcBorders>
+              <w:top w:val="nil"/>
+              <w:left w:val="nil"/>
+              <w:bottom w:val="single" w:sz="4" w:space="0" w:color="auto"/>
+              <w:right w:val="single" w:sz="4" w:space="0" w:color="auto"/>
+            </w:tcBorders>
+            <w:shd w:val="clear" w:color="auto" w:fill="auto"/>
+            <w:noWrap/>
+            <w:vAlign w:val="bottom"/>
+            <w:hideMark/>
+          </w:tcPr>
+          <w:p>
+            <w:pPr>
+              <w:spacing w:after="0" w:line="240" w:lineRule="auto"/>
+              <w:jc w:val="right"/>
+              <w:rPr>
+                <w:rFonts w:ascii="Aptos Narrow" w:eastAsia="Times New Roman" w:hAnsi="Aptos Narrow" w:cs="Times New Roman"/>
+                <w:color w:val="000000"/>
+                <w:kern w:val="0"/>
+                <w:lang w:val="en-AE"/>
+                <w14:ligatures w14:val="none"/>
+              </w:rPr>
+            </w:pPr>
+            <w:r>
+              <w:rPr>
+                <w:rFonts w:ascii="Aptos Narrow" w:eastAsia="Times New Roman" w:hAnsi="Aptos Narrow" w:cs="Times New Roman"/>
+                <w:color w:val="000000"/>
+                <w:kern w:val="0"/>
+                <w:lang w:val="en-AE"/>
+                <w14:ligatures w14:val="none"/>
+              </w:rPr>
+              <w:t>11</w:t>
+            </w:r>
+          </w:p>
+        </w:tc>
+      </w:tr>
+      <w:tr>
+        <w:trPr>
+          <w:trHeight w:val="340"/>
+        </w:trPr>
+        <w:tc>
+          <w:tcPr>
+            <w:tcW w:w="2405" w:type="dxa"/>
+            <w:tcBorders>
+              <w:top w:val="nil"/>
+              <w:left w:val="single" w:sz="4" w:space="0" w:color="auto"/>
+              <w:bottom w:val="single" w:sz="4" w:space="0" w:color="auto"/>
+              <w:right w:val="single" w:sz="4" w:space="0" w:color="auto"/>
+            </w:tcBorders>
+            <w:shd w:val="clear" w:color="auto" w:fill="auto"/>
+            <w:noWrap/>
+            <w:vAlign w:val="bottom"/>
+            <w:hideMark/>
+          </w:tcPr>
+          <w:p>
+            <w:pPr>
+              <w:spacing w:after="0" w:line="240" w:lineRule="auto"/>
+              <w:rPr>
+                <w:rFonts w:ascii="Var(--jp-code-font-family)" w:eastAsia="Times New Roman" w:hAnsi="Var(--jp-code-font-family)" w:cs="Times New Roman"/>
+                <w:color w:val="000000"/>
+                <w:kern w:val="0"/>
+                <w:lang w:val="en-AE"/>
+                <w14:ligatures w14:val="none"/>
+              </w:rPr>
+            </w:pPr>
+            <w:r>
+              <w:rPr>
+                <w:rFonts w:ascii="Var(--jp-code-font-family)" w:eastAsia="Times New Roman" w:hAnsi="Var(--jp-code-font-family)" w:cs="Times New Roman"/>
+                <w:color w:val="000000"/>
+                <w:kern w:val="0"/>
+                <w:lang w:val="en-AE"/>
+                <w14:ligatures w14:val="none"/>
+              </w:rPr>
+              <w:t>Leg Room Service</w:t>
+            </w:r>
+          </w:p>
+        </w:tc>
+        <w:tc>
+          <w:tcPr>
+            <w:tcW w:w="1370" w:type="dxa"/>
+            <w:tcBorders>
+              <w:top w:val="nil"/>
+              <w:left w:val="nil"/>
+              <w:bottom w:val="single" w:sz="4" w:space="0" w:color="auto"/>
+              <w:right w:val="single" w:sz="4" w:space="0" w:color="auto"/>
+            </w:tcBorders>
+            <w:shd w:val="clear" w:color="auto" w:fill="auto"/>
+            <w:noWrap/>
+            <w:vAlign w:val="bottom"/>
+            <w:hideMark/>
+          </w:tcPr>
+          <w:p>
+            <w:pPr>
+              <w:spacing w:after="0" w:line="240" w:lineRule="auto"/>
+              <w:jc w:val="right"/>
+              <w:rPr>
+                <w:rFonts w:ascii="Aptos Narrow" w:eastAsia="Times New Roman" w:hAnsi="Aptos Narrow" w:cs="Times New Roman"/>
+                <w:color w:val="000000"/>
+                <w:kern w:val="0"/>
+                <w:lang w:val="en-AE"/>
+                <w14:ligatures w14:val="none"/>
+              </w:rPr>
+            </w:pPr>
+            <w:r>
+              <w:rPr>
+                <w:rFonts w:ascii="Aptos Narrow" w:eastAsia="Times New Roman" w:hAnsi="Aptos Narrow" w:cs="Times New Roman"/>
+                <w:color w:val="000000"/>
+                <w:kern w:val="0"/>
+                <w:lang w:val="en-AE"/>
+                <w14:ligatures w14:val="none"/>
+              </w:rPr>
+              <w:t>0.026262</w:t>
+            </w:r>
+          </w:p>
+        </w:tc>
+        <w:tc>
+          <w:tcPr>
+            <w:tcW w:w="751" w:type="dxa"/>
+            <w:tcBorders>
+              <w:top w:val="nil"/>
+              <w:left w:val="nil"/>
+              <w:bottom w:val="single" w:sz="4" w:space="0" w:color="auto"/>
+              <w:right w:val="single" w:sz="4" w:space="0" w:color="auto"/>
+            </w:tcBorders>
+            <w:shd w:val="clear" w:color="auto" w:fill="auto"/>
+            <w:noWrap/>
+            <w:vAlign w:val="bottom"/>
+            <w:hideMark/>
+          </w:tcPr>
+          <w:p>
+            <w:pPr>
+              <w:spacing w:after="0" w:line="240" w:lineRule="auto"/>
+              <w:jc w:val="right"/>
+              <w:rPr>
+                <w:rFonts w:ascii="Aptos Narrow" w:eastAsia="Times New Roman" w:hAnsi="Aptos Narrow" w:cs="Times New Roman"/>
+                <w:color w:val="000000"/>
+                <w:kern w:val="0"/>
+                <w:lang w:val="en-AE"/>
+                <w14:ligatures w14:val="none"/>
+              </w:rPr>
+            </w:pPr>
+            <w:r>
+              <w:rPr>
+                <w:rFonts w:ascii="Aptos Narrow" w:eastAsia="Times New Roman" w:hAnsi="Aptos Narrow" w:cs="Times New Roman"/>
+                <w:color w:val="000000"/>
+                <w:kern w:val="0"/>
+                <w:lang w:val="en-AE"/>
+                <w14:ligatures w14:val="none"/>
+              </w:rPr>
+              <w:t>14</w:t>
+            </w:r>
+          </w:p>
+        </w:tc>
+        <w:tc>
+          <w:tcPr>
+            <w:tcW w:w="1281" w:type="dxa"/>
+            <w:tcBorders>
+              <w:top w:val="nil"/>
+              <w:left w:val="nil"/>
+              <w:bottom w:val="single" w:sz="4" w:space="0" w:color="auto"/>
+              <w:right w:val="single" w:sz="4" w:space="0" w:color="auto"/>
+            </w:tcBorders>
+            <w:shd w:val="clear" w:color="auto" w:fill="auto"/>
+            <w:noWrap/>
+            <w:vAlign w:val="bottom"/>
+            <w:hideMark/>
+          </w:tcPr>
+          <w:p>
+            <w:pPr>
+              <w:spacing w:after="0" w:line="240" w:lineRule="auto"/>
+              <w:jc w:val="right"/>
+              <w:rPr>
+                <w:rFonts w:ascii="Aptos Narrow" w:eastAsia="Times New Roman" w:hAnsi="Aptos Narrow" w:cs="Times New Roman"/>
+                <w:color w:val="000000"/>
+                <w:kern w:val="0"/>
+                <w:lang w:val="en-AE"/>
+                <w14:ligatures w14:val="none"/>
+              </w:rPr>
+            </w:pPr>
+            <w:r>
+              <w:rPr>
+                <w:rFonts w:ascii="Aptos Narrow" w:eastAsia="Times New Roman" w:hAnsi="Aptos Narrow" w:cs="Times New Roman"/>
+                <w:color w:val="000000"/>
+                <w:kern w:val="0"/>
+                <w:lang w:val="en-AE"/>
+                <w14:ligatures w14:val="none"/>
+              </w:rPr>
+              <w:t>10</w:t>
+            </w:r>
+          </w:p>
+        </w:tc>
+        <w:tc>
+          <w:tcPr>
+            <w:tcW w:w="912" w:type="dxa"/>
+            <w:tcBorders>
+              <w:top w:val="nil"/>
+              <w:left w:val="nil"/>
+              <w:bottom w:val="single" w:sz="4" w:space="0" w:color="auto"/>
+              <w:right w:val="single" w:sz="4" w:space="0" w:color="auto"/>
+            </w:tcBorders>
+            <w:shd w:val="clear" w:color="auto" w:fill="auto"/>
+            <w:noWrap/>
+            <w:vAlign w:val="bottom"/>
+            <w:hideMark/>
+          </w:tcPr>
+          <w:p>
+            <w:pPr>
+              <w:spacing w:after="0" w:line="240" w:lineRule="auto"/>
+              <w:jc w:val="right"/>
+              <w:rPr>
+                <w:rFonts w:ascii="Aptos Narrow" w:eastAsia="Times New Roman" w:hAnsi="Aptos Narrow" w:cs="Times New Roman"/>
+                <w:color w:val="000000"/>
+                <w:kern w:val="0"/>
+                <w:lang w:val="en-AE"/>
+                <w14:ligatures w14:val="none"/>
+              </w:rPr>
+            </w:pPr>
+            <w:r>
+              <w:rPr>
+                <w:rFonts w:ascii="Aptos Narrow" w:eastAsia="Times New Roman" w:hAnsi="Aptos Narrow" w:cs="Times New Roman"/>
+                <w:color w:val="000000"/>
+                <w:kern w:val="0"/>
+                <w:lang w:val="en-AE"/>
+                <w14:ligatures w14:val="none"/>
+              </w:rPr>
+              <w:t>13</w:t>
+            </w:r>
+          </w:p>
+        </w:tc>
+        <w:tc>
+          <w:tcPr>
+            <w:tcW w:w="791" w:type="dxa"/>
+            <w:tcBorders>
+              <w:top w:val="nil"/>
+              <w:left w:val="nil"/>
+              <w:bottom w:val="single" w:sz="4" w:space="0" w:color="auto"/>
+              <w:right w:val="single" w:sz="4" w:space="0" w:color="auto"/>
+            </w:tcBorders>
+            <w:shd w:val="clear" w:color="auto" w:fill="auto"/>
+            <w:noWrap/>
+            <w:vAlign w:val="bottom"/>
+            <w:hideMark/>
+          </w:tcPr>
+          <w:p>
+            <w:pPr>
+              <w:spacing w:after="0" w:line="240" w:lineRule="auto"/>
+              <w:jc w:val="right"/>
+              <w:rPr>
+                <w:rFonts w:ascii="Aptos Narrow" w:eastAsia="Times New Roman" w:hAnsi="Aptos Narrow" w:cs="Times New Roman"/>
+                <w:color w:val="000000"/>
+                <w:kern w:val="0"/>
+                <w:lang w:val="en-AE"/>
+                <w14:ligatures w14:val="none"/>
+              </w:rPr>
+            </w:pPr>
+            <w:r>
+              <w:rPr>
+                <w:rFonts w:ascii="Aptos Narrow" w:eastAsia="Times New Roman" w:hAnsi="Aptos Narrow" w:cs="Times New Roman"/>
+                <w:color w:val="000000"/>
+                <w:kern w:val="0"/>
+                <w:lang w:val="en-AE"/>
+                <w14:ligatures w14:val="none"/>
+              </w:rPr>
+              <w:t>15</w:t>
+            </w:r>
+          </w:p>
+        </w:tc>
+        <w:tc>
+          <w:tcPr>
+            <w:tcW w:w="791" w:type="dxa"/>
+            <w:tcBorders>
+              <w:top w:val="nil"/>
+              <w:left w:val="nil"/>
+              <w:bottom w:val="single" w:sz="4" w:space="0" w:color="auto"/>
+              <w:right w:val="single" w:sz="4" w:space="0" w:color="auto"/>
+            </w:tcBorders>
+            <w:shd w:val="clear" w:color="auto" w:fill="auto"/>
+            <w:noWrap/>
+            <w:vAlign w:val="bottom"/>
+            <w:hideMark/>
+          </w:tcPr>
+          <w:p>
+            <w:pPr>
+              <w:spacing w:after="0" w:line="240" w:lineRule="auto"/>
+              <w:jc w:val="right"/>
+              <w:rPr>
+                <w:rFonts w:ascii="Aptos Narrow" w:eastAsia="Times New Roman" w:hAnsi="Aptos Narrow" w:cs="Times New Roman"/>
+                <w:color w:val="000000"/>
+                <w:kern w:val="0"/>
+                <w:lang w:val="en-AE"/>
+                <w14:ligatures w14:val="none"/>
+              </w:rPr>
+            </w:pPr>
+            <w:r>
+              <w:rPr>
+                <w:rFonts w:ascii="Aptos Narrow" w:eastAsia="Times New Roman" w:hAnsi="Aptos Narrow" w:cs="Times New Roman"/>
+                <w:color w:val="000000"/>
+                <w:kern w:val="0"/>
+                <w:lang w:val="en-AE"/>
+                <w14:ligatures w14:val="none"/>
+              </w:rPr>
+              <w:t>8</w:t>
+            </w:r>
+          </w:p>
+        </w:tc>
+        <w:tc>
+          <w:tcPr>
+            <w:tcW w:w="592" w:type="dxa"/>
+            <w:tcBorders>
+              <w:top w:val="nil"/>
+              <w:left w:val="nil"/>
+              <w:bottom w:val="single" w:sz="4" w:space="0" w:color="auto"/>
+              <w:right w:val="single" w:sz="4" w:space="0" w:color="auto"/>
+            </w:tcBorders>
+            <w:shd w:val="clear" w:color="auto" w:fill="auto"/>
+            <w:noWrap/>
+            <w:vAlign w:val="bottom"/>
+            <w:hideMark/>
+          </w:tcPr>
+          <w:p>
+            <w:pPr>
+              <w:spacing w:after="0" w:line="240" w:lineRule="auto"/>
+              <w:jc w:val="right"/>
+              <w:rPr>
+                <w:rFonts w:ascii="Aptos Narrow" w:eastAsia="Times New Roman" w:hAnsi="Aptos Narrow" w:cs="Times New Roman"/>
+                <w:color w:val="000000"/>
+                <w:kern w:val="0"/>
+                <w:lang w:val="en-AE"/>
+                <w14:ligatures w14:val="none"/>
+              </w:rPr>
+            </w:pPr>
+            <w:r>
+              <w:rPr>
+                <w:rFonts w:ascii="Aptos Narrow" w:eastAsia="Times New Roman" w:hAnsi="Aptos Narrow" w:cs="Times New Roman"/>
+                <w:color w:val="000000"/>
+                <w:kern w:val="0"/>
+                <w:lang w:val="en-AE"/>
+                <w14:ligatures w14:val="none"/>
+              </w:rPr>
+              <w:t>14</w:t>
+            </w:r>
+          </w:p>
+        </w:tc>
+        <w:tc>
+          <w:tcPr>
+            <w:tcW w:w="931" w:type="dxa"/>
+            <w:tcBorders>
+              <w:top w:val="nil"/>
+              <w:left w:val="nil"/>
+              <w:bottom w:val="single" w:sz="4" w:space="0" w:color="auto"/>
+              <w:right w:val="single" w:sz="4" w:space="0" w:color="auto"/>
+            </w:tcBorders>
+            <w:shd w:val="clear" w:color="auto" w:fill="auto"/>
+            <w:noWrap/>
+            <w:vAlign w:val="bottom"/>
+            <w:hideMark/>
+          </w:tcPr>
+          <w:p>
+            <w:pPr>
+              <w:spacing w:after="0" w:line="240" w:lineRule="auto"/>
+              <w:jc w:val="right"/>
+              <w:rPr>
+                <w:rFonts w:ascii="Aptos Narrow" w:eastAsia="Times New Roman" w:hAnsi="Aptos Narrow" w:cs="Times New Roman"/>
+                <w:color w:val="000000"/>
+                <w:kern w:val="0"/>
+                <w:lang w:val="en-AE"/>
+                <w14:ligatures w14:val="none"/>
+              </w:rPr>
+            </w:pPr>
+            <w:r>
+              <w:rPr>
+                <w:rFonts w:ascii="Aptos Narrow" w:eastAsia="Times New Roman" w:hAnsi="Aptos Narrow" w:cs="Times New Roman"/>
+                <w:color w:val="000000"/>
+                <w:kern w:val="0"/>
+                <w:lang w:val="en-AE"/>
+                <w14:ligatures w14:val="none"/>
+              </w:rPr>
+              <w:t>12</w:t>
+            </w:r>
+          </w:p>
+        </w:tc>
+      </w:tr>
+      <w:tr>
+        <w:trPr>
+          <w:trHeight w:val="340"/>
+        </w:trPr>
+        <w:tc>
+          <w:tcPr>
+            <w:tcW w:w="2405" w:type="dxa"/>
+            <w:tcBorders>
+              <w:top w:val="nil"/>
+              <w:left w:val="single" w:sz="4" w:space="0" w:color="auto"/>
+              <w:bottom w:val="single" w:sz="4" w:space="0" w:color="auto"/>
+              <w:right w:val="single" w:sz="4" w:space="0" w:color="auto"/>
+            </w:tcBorders>
+            <w:shd w:val="clear" w:color="auto" w:fill="auto"/>
+            <w:noWrap/>
+            <w:vAlign w:val="bottom"/>
+            <w:hideMark/>
+          </w:tcPr>
+          <w:p>
+            <w:pPr>
+              <w:spacing w:after="0" w:line="240" w:lineRule="auto"/>
+              <w:rPr>
+                <w:rFonts w:ascii="Var(--jp-code-font-family)" w:eastAsia="Times New Roman" w:hAnsi="Var(--jp-code-font-family)" w:cs="Times New Roman"/>
+                <w:color w:val="000000"/>
+                <w:kern w:val="0"/>
+                <w:lang w:val="en-AE"/>
+                <w14:ligatures w14:val="none"/>
+              </w:rPr>
+            </w:pPr>
+            <w:r>
+              <w:rPr>
+                <w:rFonts w:ascii="Var(--jp-code-font-family)" w:eastAsia="Times New Roman" w:hAnsi="Var(--jp-code-font-family)" w:cs="Times New Roman"/>
+                <w:color w:val="000000"/>
+                <w:kern w:val="0"/>
+                <w:lang w:val="en-AE"/>
+                <w14:ligatures w14:val="none"/>
+              </w:rPr>
+              <w:t>In-flight Service</w:t>
+            </w:r>
+          </w:p>
+        </w:tc>
+        <w:tc>
+          <w:tcPr>
+            <w:tcW w:w="1370" w:type="dxa"/>
+            <w:tcBorders>
+              <w:top w:val="nil"/>
+              <w:left w:val="nil"/>
+              <w:bottom w:val="single" w:sz="4" w:space="0" w:color="auto"/>
+              <w:right w:val="single" w:sz="4" w:space="0" w:color="auto"/>
+            </w:tcBorders>
+            <w:shd w:val="clear" w:color="auto" w:fill="auto"/>
+            <w:noWrap/>
+            <w:vAlign w:val="bottom"/>
+            <w:hideMark/>
+          </w:tcPr>
+          <w:p>
+            <w:pPr>
+              <w:spacing w:after="0" w:line="240" w:lineRule="auto"/>
+              <w:jc w:val="right"/>
+              <w:rPr>
+                <w:rFonts w:ascii="Aptos Narrow" w:eastAsia="Times New Roman" w:hAnsi="Aptos Narrow" w:cs="Times New Roman"/>
+                <w:color w:val="000000"/>
+                <w:kern w:val="0"/>
+                <w:lang w:val="en-AE"/>
+                <w14:ligatures w14:val="none"/>
+              </w:rPr>
+            </w:pPr>
+            <w:r>
+              <w:rPr>
+                <w:rFonts w:ascii="Aptos Narrow" w:eastAsia="Times New Roman" w:hAnsi="Aptos Narrow" w:cs="Times New Roman"/>
+                <w:color w:val="000000"/>
+                <w:kern w:val="0"/>
+                <w:lang w:val="en-AE"/>
+                <w14:ligatures w14:val="none"/>
+              </w:rPr>
+              <w:t>0.030306</w:t>
+            </w:r>
+          </w:p>
+        </w:tc>
+        <w:tc>
+          <w:tcPr>
+            <w:tcW w:w="751" w:type="dxa"/>
+            <w:tcBorders>
+              <w:top w:val="nil"/>
+              <w:left w:val="nil"/>
+              <w:bottom w:val="single" w:sz="4" w:space="0" w:color="auto"/>
+              <w:right w:val="single" w:sz="4" w:space="0" w:color="auto"/>
+            </w:tcBorders>
+            <w:shd w:val="clear" w:color="auto" w:fill="auto"/>
+            <w:noWrap/>
+            <w:vAlign w:val="bottom"/>
+            <w:hideMark/>
+          </w:tcPr>
+          <w:p>
+            <w:pPr>
+              <w:spacing w:after="0" w:line="240" w:lineRule="auto"/>
+              <w:jc w:val="right"/>
+              <w:rPr>
+                <w:rFonts w:ascii="Aptos Narrow" w:eastAsia="Times New Roman" w:hAnsi="Aptos Narrow" w:cs="Times New Roman"/>
+                <w:color w:val="000000"/>
+                <w:kern w:val="0"/>
+                <w:lang w:val="en-AE"/>
+                <w14:ligatures w14:val="none"/>
+              </w:rPr>
+            </w:pPr>
+            <w:r>
+              <w:rPr>
+                <w:rFonts w:ascii="Aptos Narrow" w:eastAsia="Times New Roman" w:hAnsi="Aptos Narrow" w:cs="Times New Roman"/>
+                <w:color w:val="000000"/>
+                <w:kern w:val="0"/>
+                <w:lang w:val="en-AE"/>
+                <w14:ligatures w14:val="none"/>
+              </w:rPr>
+              <w:t>12</w:t>
+            </w:r>
+          </w:p>
+        </w:tc>
+        <w:tc>
+          <w:tcPr>
+            <w:tcW w:w="1281" w:type="dxa"/>
+            <w:tcBorders>
+              <w:top w:val="nil"/>
+              <w:left w:val="nil"/>
+              <w:bottom w:val="single" w:sz="4" w:space="0" w:color="auto"/>
+              <w:right w:val="single" w:sz="4" w:space="0" w:color="auto"/>
+            </w:tcBorders>
+            <w:shd w:val="clear" w:color="auto" w:fill="auto"/>
+            <w:noWrap/>
+            <w:vAlign w:val="bottom"/>
+            <w:hideMark/>
+          </w:tcPr>
+          <w:p>
+            <w:pPr>
+              <w:spacing w:after="0" w:line="240" w:lineRule="auto"/>
+              <w:jc w:val="right"/>
+              <w:rPr>
+                <w:rFonts w:ascii="Aptos Narrow" w:eastAsia="Times New Roman" w:hAnsi="Aptos Narrow" w:cs="Times New Roman"/>
+                <w:color w:val="000000"/>
+                <w:kern w:val="0"/>
+                <w:lang w:val="en-AE"/>
+                <w14:ligatures w14:val="none"/>
+              </w:rPr>
+            </w:pPr>
+            <w:r>
+              <w:rPr>
+                <w:rFonts w:ascii="Aptos Narrow" w:eastAsia="Times New Roman" w:hAnsi="Aptos Narrow" w:cs="Times New Roman"/>
+                <w:color w:val="000000"/>
+                <w:kern w:val="0"/>
+                <w:lang w:val="en-AE"/>
+                <w14:ligatures w14:val="none"/>
+              </w:rPr>
+              <w:t>19</w:t>
+            </w:r>
+          </w:p>
+        </w:tc>
+        <w:tc>
+          <w:tcPr>
+            <w:tcW w:w="912" w:type="dxa"/>
+            <w:tcBorders>
+              <w:top w:val="nil"/>
+              <w:left w:val="nil"/>
+              <w:bottom w:val="single" w:sz="4" w:space="0" w:color="auto"/>
+              <w:right w:val="single" w:sz="4" w:space="0" w:color="auto"/>
+            </w:tcBorders>
+            <w:shd w:val="clear" w:color="auto" w:fill="auto"/>
+            <w:noWrap/>
+            <w:vAlign w:val="bottom"/>
+            <w:hideMark/>
+          </w:tcPr>
+          <w:p>
+            <w:pPr>
+              <w:spacing w:after="0" w:line="240" w:lineRule="auto"/>
+              <w:jc w:val="right"/>
+              <w:rPr>
+                <w:rFonts w:ascii="Aptos Narrow" w:eastAsia="Times New Roman" w:hAnsi="Aptos Narrow" w:cs="Times New Roman"/>
+                <w:color w:val="000000"/>
+                <w:kern w:val="0"/>
+                <w:lang w:val="en-AE"/>
+                <w14:ligatures w14:val="none"/>
+              </w:rPr>
+            </w:pPr>
+            <w:r>
+              <w:rPr>
+                <w:rFonts w:ascii="Aptos Narrow" w:eastAsia="Times New Roman" w:hAnsi="Aptos Narrow" w:cs="Times New Roman"/>
+                <w:color w:val="000000"/>
+                <w:kern w:val="0"/>
+                <w:lang w:val="en-AE"/>
+                <w14:ligatures w14:val="none"/>
+              </w:rPr>
+              <w:t>12</w:t>
+            </w:r>
+          </w:p>
+        </w:tc>
+        <w:tc>
+          <w:tcPr>
+            <w:tcW w:w="791" w:type="dxa"/>
+            <w:tcBorders>
+              <w:top w:val="nil"/>
+              <w:left w:val="nil"/>
+              <w:bottom w:val="single" w:sz="4" w:space="0" w:color="auto"/>
+              <w:right w:val="single" w:sz="4" w:space="0" w:color="auto"/>
+            </w:tcBorders>
+            <w:shd w:val="clear" w:color="auto" w:fill="auto"/>
+            <w:noWrap/>
+            <w:vAlign w:val="bottom"/>
+            <w:hideMark/>
+          </w:tcPr>
+          <w:p>
+            <w:pPr>
+              <w:spacing w:after="0" w:line="240" w:lineRule="auto"/>
+              <w:jc w:val="right"/>
+              <w:rPr>
+                <w:rFonts w:ascii="Aptos Narrow" w:eastAsia="Times New Roman" w:hAnsi="Aptos Narrow" w:cs="Times New Roman"/>
+                <w:color w:val="000000"/>
+                <w:kern w:val="0"/>
+                <w:lang w:val="en-AE"/>
+                <w14:ligatures w14:val="none"/>
+              </w:rPr>
+            </w:pPr>
+            <w:r>
+              <w:rPr>
+                <w:rFonts w:ascii="Aptos Narrow" w:eastAsia="Times New Roman" w:hAnsi="Aptos Narrow" w:cs="Times New Roman"/>
+                <w:color w:val="000000"/>
+                <w:kern w:val="0"/>
+                <w:lang w:val="en-AE"/>
+                <w14:ligatures w14:val="none"/>
+              </w:rPr>
+              <w:t>18</w:t>
+            </w:r>
+          </w:p>
+        </w:tc>
+        <w:tc>
+          <w:tcPr>
+            <w:tcW w:w="791" w:type="dxa"/>
+            <w:tcBorders>
+              <w:top w:val="nil"/>
+              <w:left w:val="nil"/>
+              <w:bottom w:val="single" w:sz="4" w:space="0" w:color="auto"/>
+              <w:right w:val="single" w:sz="4" w:space="0" w:color="auto"/>
+            </w:tcBorders>
+            <w:shd w:val="clear" w:color="auto" w:fill="auto"/>
+            <w:noWrap/>
+            <w:vAlign w:val="bottom"/>
+            <w:hideMark/>
+          </w:tcPr>
+          <w:p>
+            <w:pPr>
+              <w:spacing w:after="0" w:line="240" w:lineRule="auto"/>
+              <w:jc w:val="right"/>
+              <w:rPr>
+                <w:rFonts w:ascii="Aptos Narrow" w:eastAsia="Times New Roman" w:hAnsi="Aptos Narrow" w:cs="Times New Roman"/>
+                <w:color w:val="000000"/>
+                <w:kern w:val="0"/>
+                <w:lang w:val="en-AE"/>
+                <w14:ligatures w14:val="none"/>
+              </w:rPr>
+            </w:pPr>
+            <w:r>
+              <w:rPr>
+                <w:rFonts w:ascii="Aptos Narrow" w:eastAsia="Times New Roman" w:hAnsi="Aptos Narrow" w:cs="Times New Roman"/>
+                <w:color w:val="000000"/>
+                <w:kern w:val="0"/>
+                <w:lang w:val="en-AE"/>
+                <w14:ligatures w14:val="none"/>
+              </w:rPr>
+              <w:t>16</w:t>
+            </w:r>
+          </w:p>
+        </w:tc>
+        <w:tc>
+          <w:tcPr>
+            <w:tcW w:w="592" w:type="dxa"/>
+            <w:tcBorders>
+              <w:top w:val="nil"/>
+              <w:left w:val="nil"/>
+              <w:bottom w:val="single" w:sz="4" w:space="0" w:color="auto"/>
+              <w:right w:val="single" w:sz="4" w:space="0" w:color="auto"/>
+            </w:tcBorders>
+            <w:shd w:val="clear" w:color="auto" w:fill="auto"/>
+            <w:noWrap/>
+            <w:vAlign w:val="bottom"/>
+            <w:hideMark/>
+          </w:tcPr>
+          <w:p>
+            <w:pPr>
+              <w:spacing w:after="0" w:line="240" w:lineRule="auto"/>
+              <w:jc w:val="right"/>
+              <w:rPr>
+                <w:rFonts w:ascii="Aptos Narrow" w:eastAsia="Times New Roman" w:hAnsi="Aptos Narrow" w:cs="Times New Roman"/>
+                <w:color w:val="000000"/>
+                <w:kern w:val="0"/>
+                <w:lang w:val="en-AE"/>
+                <w14:ligatures w14:val="none"/>
+              </w:rPr>
+            </w:pPr>
+            <w:r>
+              <w:rPr>
+                <w:rFonts w:ascii="Aptos Narrow" w:eastAsia="Times New Roman" w:hAnsi="Aptos Narrow" w:cs="Times New Roman"/>
+                <w:color w:val="000000"/>
+                <w:kern w:val="0"/>
+                <w:lang w:val="en-AE"/>
+                <w14:ligatures w14:val="none"/>
+              </w:rPr>
+              <w:t>8</w:t>
+            </w:r>
+          </w:p>
+        </w:tc>
+        <w:tc>
+          <w:tcPr>
+            <w:tcW w:w="931" w:type="dxa"/>
+            <w:tcBorders>
+              <w:top w:val="nil"/>
+              <w:left w:val="nil"/>
+              <w:bottom w:val="single" w:sz="4" w:space="0" w:color="auto"/>
+              <w:right w:val="single" w:sz="4" w:space="0" w:color="auto"/>
+            </w:tcBorders>
+            <w:shd w:val="clear" w:color="auto" w:fill="auto"/>
+            <w:noWrap/>
+            <w:vAlign w:val="bottom"/>
+            <w:hideMark/>
+          </w:tcPr>
+          <w:p>
+            <w:pPr>
+              <w:spacing w:after="0" w:line="240" w:lineRule="auto"/>
+              <w:jc w:val="right"/>
+              <w:rPr>
+                <w:rFonts w:ascii="Aptos Narrow" w:eastAsia="Times New Roman" w:hAnsi="Aptos Narrow" w:cs="Times New Roman"/>
+                <w:color w:val="000000"/>
+                <w:kern w:val="0"/>
+                <w:lang w:val="en-AE"/>
+                <w14:ligatures w14:val="none"/>
+              </w:rPr>
+            </w:pPr>
+            <w:r>
+              <w:rPr>
+                <w:rFonts w:ascii="Aptos Narrow" w:eastAsia="Times New Roman" w:hAnsi="Aptos Narrow" w:cs="Times New Roman"/>
+                <w:color w:val="000000"/>
+                <w:kern w:val="0"/>
+                <w:lang w:val="en-AE"/>
+                <w14:ligatures w14:val="none"/>
+              </w:rPr>
+              <w:t>14</w:t>
+            </w:r>
+          </w:p>
+        </w:tc>
+      </w:tr>
+      <w:tr>
+        <w:trPr>
+          <w:trHeight w:val="340"/>
+        </w:trPr>
+        <w:tc>
+          <w:tcPr>
+            <w:tcW w:w="2405" w:type="dxa"/>
+            <w:tcBorders>
+              <w:top w:val="nil"/>
+              <w:left w:val="single" w:sz="4" w:space="0" w:color="auto"/>
+              <w:bottom w:val="single" w:sz="4" w:space="0" w:color="auto"/>
+              <w:right w:val="single" w:sz="4" w:space="0" w:color="auto"/>
+            </w:tcBorders>
+            <w:shd w:val="clear" w:color="auto" w:fill="auto"/>
+            <w:noWrap/>
+            <w:vAlign w:val="bottom"/>
+            <w:hideMark/>
+          </w:tcPr>
+          <w:p>
+            <w:pPr>
+              <w:spacing w:after="0" w:line="240" w:lineRule="auto"/>
+              <w:rPr>
+                <w:rFonts w:ascii="Var(--jp-code-font-family)" w:eastAsia="Times New Roman" w:hAnsi="Var(--jp-code-font-family)" w:cs="Times New Roman"/>
+                <w:color w:val="000000"/>
+                <w:kern w:val="0"/>
+                <w:lang w:val="en-AE"/>
+                <w14:ligatures w14:val="none"/>
+              </w:rPr>
+            </w:pPr>
+            <w:r>
+              <w:rPr>
+                <w:rFonts w:ascii="Var(--jp-code-font-family)" w:eastAsia="Times New Roman" w:hAnsi="Var(--jp-code-font-family)" w:cs="Times New Roman"/>
+                <w:color w:val="000000"/>
+                <w:kern w:val="0"/>
+                <w:lang w:val="en-AE"/>
+                <w14:ligatures w14:val="none"/>
+              </w:rPr>
+              <w:t>Gate Location</w:t>
+            </w:r>
+          </w:p>
+        </w:tc>
+        <w:tc>
+          <w:tcPr>
+            <w:tcW w:w="1370" w:type="dxa"/>
+            <w:tcBorders>
+              <w:top w:val="nil"/>
+              <w:left w:val="nil"/>
+              <w:bottom w:val="single" w:sz="4" w:space="0" w:color="auto"/>
+              <w:right w:val="single" w:sz="4" w:space="0" w:color="auto"/>
+            </w:tcBorders>
+            <w:shd w:val="clear" w:color="auto" w:fill="auto"/>
+            <w:noWrap/>
+            <w:vAlign w:val="bottom"/>
+            <w:hideMark/>
+          </w:tcPr>
+          <w:p>
+            <w:pPr>
+              <w:spacing w:after="0" w:line="240" w:lineRule="auto"/>
+              <w:jc w:val="right"/>
+              <w:rPr>
+                <w:rFonts w:ascii="Aptos Narrow" w:eastAsia="Times New Roman" w:hAnsi="Aptos Narrow" w:cs="Times New Roman"/>
+                <w:color w:val="000000"/>
+                <w:kern w:val="0"/>
+                <w:lang w:val="en-AE"/>
+                <w14:ligatures w14:val="none"/>
+              </w:rPr>
+            </w:pPr>
+            <w:r>
+              <w:rPr>
+                <w:rFonts w:ascii="Aptos Narrow" w:eastAsia="Times New Roman" w:hAnsi="Aptos Narrow" w:cs="Times New Roman"/>
+                <w:color w:val="000000"/>
+                <w:kern w:val="0"/>
+                <w:lang w:val="en-AE"/>
+                <w14:ligatures w14:val="none"/>
+              </w:rPr>
+              <w:t>0.057054</w:t>
+            </w:r>
+          </w:p>
+        </w:tc>
+        <w:tc>
+          <w:tcPr>
+            <w:tcW w:w="751" w:type="dxa"/>
+            <w:tcBorders>
+              <w:top w:val="nil"/>
+              <w:left w:val="nil"/>
+              <w:bottom w:val="single" w:sz="4" w:space="0" w:color="auto"/>
+              <w:right w:val="single" w:sz="4" w:space="0" w:color="auto"/>
+            </w:tcBorders>
+            <w:shd w:val="clear" w:color="auto" w:fill="auto"/>
+            <w:noWrap/>
+            <w:vAlign w:val="bottom"/>
+            <w:hideMark/>
+          </w:tcPr>
+          <w:p>
+            <w:pPr>
+              <w:spacing w:after="0" w:line="240" w:lineRule="auto"/>
+              <w:jc w:val="right"/>
+              <w:rPr>
+                <w:rFonts w:ascii="Aptos Narrow" w:eastAsia="Times New Roman" w:hAnsi="Aptos Narrow" w:cs="Times New Roman"/>
+                <w:color w:val="000000"/>
+                <w:kern w:val="0"/>
+                <w:lang w:val="en-AE"/>
+                <w14:ligatures w14:val="none"/>
+              </w:rPr>
+            </w:pPr>
+            <w:r>
+              <w:rPr>
+                <w:rFonts w:ascii="Aptos Narrow" w:eastAsia="Times New Roman" w:hAnsi="Aptos Narrow" w:cs="Times New Roman"/>
+                <w:color w:val="000000"/>
+                <w:kern w:val="0"/>
+                <w:lang w:val="en-AE"/>
+                <w14:ligatures w14:val="none"/>
+              </w:rPr>
+              <w:t>5</w:t>
+            </w:r>
+          </w:p>
+        </w:tc>
+        <w:tc>
+          <w:tcPr>
+            <w:tcW w:w="1281" w:type="dxa"/>
+            <w:tcBorders>
+              <w:top w:val="nil"/>
+              <w:left w:val="nil"/>
+              <w:bottom w:val="single" w:sz="4" w:space="0" w:color="auto"/>
+              <w:right w:val="single" w:sz="4" w:space="0" w:color="auto"/>
+            </w:tcBorders>
+            <w:shd w:val="clear" w:color="auto" w:fill="auto"/>
+            <w:noWrap/>
+            <w:vAlign w:val="bottom"/>
+            <w:hideMark/>
+          </w:tcPr>
+          <w:p>
+            <w:pPr>
+              <w:spacing w:after="0" w:line="240" w:lineRule="auto"/>
+              <w:jc w:val="right"/>
+              <w:rPr>
+                <w:rFonts w:ascii="Aptos Narrow" w:eastAsia="Times New Roman" w:hAnsi="Aptos Narrow" w:cs="Times New Roman"/>
+                <w:color w:val="000000"/>
+                <w:kern w:val="0"/>
+                <w:lang w:val="en-AE"/>
+                <w14:ligatures w14:val="none"/>
+              </w:rPr>
+            </w:pPr>
+            <w:r>
+              <w:rPr>
+                <w:rFonts w:ascii="Aptos Narrow" w:eastAsia="Times New Roman" w:hAnsi="Aptos Narrow" w:cs="Times New Roman"/>
+                <w:color w:val="000000"/>
+                <w:kern w:val="0"/>
+                <w:lang w:val="en-AE"/>
+                <w14:ligatures w14:val="none"/>
+              </w:rPr>
+              <w:t>22</w:t>
+            </w:r>
+          </w:p>
+        </w:tc>
+        <w:tc>
+          <w:tcPr>
+            <w:tcW w:w="912" w:type="dxa"/>
+            <w:tcBorders>
+              <w:top w:val="nil"/>
+              <w:left w:val="nil"/>
+              <w:bottom w:val="single" w:sz="4" w:space="0" w:color="auto"/>
+              <w:right w:val="single" w:sz="4" w:space="0" w:color="auto"/>
+            </w:tcBorders>
+            <w:shd w:val="clear" w:color="auto" w:fill="auto"/>
+            <w:noWrap/>
+            <w:vAlign w:val="bottom"/>
+            <w:hideMark/>
+          </w:tcPr>
+          <w:p>
+            <w:pPr>
+              <w:spacing w:after="0" w:line="240" w:lineRule="auto"/>
+              <w:jc w:val="right"/>
+              <w:rPr>
+                <w:rFonts w:ascii="Aptos Narrow" w:eastAsia="Times New Roman" w:hAnsi="Aptos Narrow" w:cs="Times New Roman"/>
+                <w:color w:val="000000"/>
+                <w:kern w:val="0"/>
+                <w:lang w:val="en-AE"/>
+                <w14:ligatures w14:val="none"/>
+              </w:rPr>
+            </w:pPr>
+            <w:r>
+              <w:rPr>
+                <w:rFonts w:ascii="Aptos Narrow" w:eastAsia="Times New Roman" w:hAnsi="Aptos Narrow" w:cs="Times New Roman"/>
+                <w:color w:val="000000"/>
+                <w:kern w:val="0"/>
+                <w:lang w:val="en-AE"/>
+                <w14:ligatures w14:val="none"/>
+              </w:rPr>
+              <w:t>19</w:t>
+            </w:r>
+          </w:p>
+        </w:tc>
+        <w:tc>
+          <w:tcPr>
+            <w:tcW w:w="791" w:type="dxa"/>
+            <w:tcBorders>
+              <w:top w:val="nil"/>
+              <w:left w:val="nil"/>
+              <w:bottom w:val="single" w:sz="4" w:space="0" w:color="auto"/>
+              <w:right w:val="single" w:sz="4" w:space="0" w:color="auto"/>
+            </w:tcBorders>
+            <w:shd w:val="clear" w:color="auto" w:fill="auto"/>
+            <w:noWrap/>
+            <w:vAlign w:val="bottom"/>
+            <w:hideMark/>
+          </w:tcPr>
+          <w:p>
+            <w:pPr>
+              <w:spacing w:after="0" w:line="240" w:lineRule="auto"/>
+              <w:jc w:val="right"/>
+              <w:rPr>
+                <w:rFonts w:ascii="Aptos Narrow" w:eastAsia="Times New Roman" w:hAnsi="Aptos Narrow" w:cs="Times New Roman"/>
+                <w:color w:val="000000"/>
+                <w:kern w:val="0"/>
+                <w:lang w:val="en-AE"/>
+                <w14:ligatures w14:val="none"/>
+              </w:rPr>
+            </w:pPr>
+            <w:r>
+              <w:rPr>
+                <w:rFonts w:ascii="Aptos Narrow" w:eastAsia="Times New Roman" w:hAnsi="Aptos Narrow" w:cs="Times New Roman"/>
+                <w:color w:val="000000"/>
+                <w:kern w:val="0"/>
+                <w:lang w:val="en-AE"/>
+                <w14:ligatures w14:val="none"/>
+              </w:rPr>
+              <w:t>21</w:t>
+            </w:r>
+          </w:p>
+        </w:tc>
+        <w:tc>
+          <w:tcPr>
+            <w:tcW w:w="791" w:type="dxa"/>
+            <w:tcBorders>
+              <w:top w:val="nil"/>
+              <w:left w:val="nil"/>
+              <w:bottom w:val="single" w:sz="4" w:space="0" w:color="auto"/>
+              <w:right w:val="single" w:sz="4" w:space="0" w:color="auto"/>
+            </w:tcBorders>
+            <w:shd w:val="clear" w:color="auto" w:fill="auto"/>
+            <w:noWrap/>
+            <w:vAlign w:val="bottom"/>
+            <w:hideMark/>
+          </w:tcPr>
+          <w:p>
+            <w:pPr>
+              <w:spacing w:after="0" w:line="240" w:lineRule="auto"/>
+              <w:jc w:val="right"/>
+              <w:rPr>
+                <w:rFonts w:ascii="Aptos Narrow" w:eastAsia="Times New Roman" w:hAnsi="Aptos Narrow" w:cs="Times New Roman"/>
+                <w:color w:val="000000"/>
+                <w:kern w:val="0"/>
+                <w:lang w:val="en-AE"/>
+                <w14:ligatures w14:val="none"/>
+              </w:rPr>
+            </w:pPr>
+            <w:r>
+              <w:rPr>
+                <w:rFonts w:ascii="Aptos Narrow" w:eastAsia="Times New Roman" w:hAnsi="Aptos Narrow" w:cs="Times New Roman"/>
+                <w:color w:val="000000"/>
+                <w:kern w:val="0"/>
+                <w:lang w:val="en-AE"/>
+                <w14:ligatures w14:val="none"/>
+              </w:rPr>
+              <w:t>11</w:t>
+            </w:r>
+          </w:p>
+        </w:tc>
+        <w:tc>
+          <w:tcPr>
+            <w:tcW w:w="592" w:type="dxa"/>
+            <w:tcBorders>
+              <w:top w:val="nil"/>
+              <w:left w:val="nil"/>
+              <w:bottom w:val="single" w:sz="4" w:space="0" w:color="auto"/>
+              <w:right w:val="single" w:sz="4" w:space="0" w:color="auto"/>
+            </w:tcBorders>
+            <w:shd w:val="clear" w:color="auto" w:fill="auto"/>
+            <w:noWrap/>
+            <w:vAlign w:val="bottom"/>
+            <w:hideMark/>
+          </w:tcPr>
+          <w:p>
+            <w:pPr>
+              <w:spacing w:after="0" w:line="240" w:lineRule="auto"/>
+              <w:jc w:val="right"/>
+              <w:rPr>
+                <w:rFonts w:ascii="Aptos Narrow" w:eastAsia="Times New Roman" w:hAnsi="Aptos Narrow" w:cs="Times New Roman"/>
+                <w:color w:val="000000"/>
+                <w:kern w:val="0"/>
+                <w:lang w:val="en-AE"/>
+                <w14:ligatures w14:val="none"/>
+              </w:rPr>
+            </w:pPr>
+            <w:r>
+              <w:rPr>
+                <w:rFonts w:ascii="Aptos Narrow" w:eastAsia="Times New Roman" w:hAnsi="Aptos Narrow" w:cs="Times New Roman"/>
+                <w:color w:val="000000"/>
+                <w:kern w:val="0"/>
+                <w:lang w:val="en-AE"/>
+                <w14:ligatures w14:val="none"/>
+              </w:rPr>
+              <w:t>5</w:t>
+            </w:r>
+          </w:p>
+        </w:tc>
+        <w:tc>
+          <w:tcPr>
+            <w:tcW w:w="931" w:type="dxa"/>
+            <w:tcBorders>
+              <w:top w:val="nil"/>
+              <w:left w:val="nil"/>
+              <w:bottom w:val="single" w:sz="4" w:space="0" w:color="auto"/>
+              <w:right w:val="single" w:sz="4" w:space="0" w:color="auto"/>
+            </w:tcBorders>
+            <w:shd w:val="clear" w:color="auto" w:fill="auto"/>
+            <w:noWrap/>
+            <w:vAlign w:val="bottom"/>
+            <w:hideMark/>
+          </w:tcPr>
+          <w:p>
+            <w:pPr>
+              <w:spacing w:after="0" w:line="240" w:lineRule="auto"/>
+              <w:jc w:val="right"/>
+              <w:rPr>
+                <w:rFonts w:ascii="Aptos Narrow" w:eastAsia="Times New Roman" w:hAnsi="Aptos Narrow" w:cs="Times New Roman"/>
+                <w:color w:val="000000"/>
+                <w:kern w:val="0"/>
+                <w:lang w:val="en-AE"/>
+                <w14:ligatures w14:val="none"/>
+              </w:rPr>
+            </w:pPr>
+            <w:r>
+              <w:rPr>
+                <w:rFonts w:ascii="Aptos Narrow" w:eastAsia="Times New Roman" w:hAnsi="Aptos Narrow" w:cs="Times New Roman"/>
+                <w:color w:val="000000"/>
+                <w:kern w:val="0"/>
+                <w:lang w:val="en-AE"/>
+                <w14:ligatures w14:val="none"/>
+              </w:rPr>
+              <w:t>14</w:t>
+            </w:r>
+          </w:p>
+        </w:tc>
+      </w:tr>
+      <w:tr>
+        <w:trPr>
+          <w:trHeight w:val="340"/>
+        </w:trPr>
+        <w:tc>
+          <w:tcPr>
+            <w:tcW w:w="2405" w:type="dxa"/>
+            <w:tcBorders>
+              <w:top w:val="nil"/>
+              <w:left w:val="single" w:sz="4" w:space="0" w:color="auto"/>
+              <w:bottom w:val="single" w:sz="4" w:space="0" w:color="auto"/>
+              <w:right w:val="single" w:sz="4" w:space="0" w:color="auto"/>
+            </w:tcBorders>
+            <w:shd w:val="clear" w:color="auto" w:fill="auto"/>
+            <w:noWrap/>
+            <w:vAlign w:val="bottom"/>
+            <w:hideMark/>
+          </w:tcPr>
+          <w:p>
+            <w:pPr>
+              <w:spacing w:after="0" w:line="240" w:lineRule="auto"/>
+              <w:rPr>
+                <w:rFonts w:ascii="Var(--jp-code-font-family)" w:eastAsia="Times New Roman" w:hAnsi="Var(--jp-code-font-family)" w:cs="Times New Roman"/>
+                <w:color w:val="000000"/>
+                <w:kern w:val="0"/>
+                <w:lang w:val="en-AE"/>
+                <w14:ligatures w14:val="none"/>
+              </w:rPr>
+            </w:pPr>
+            <w:r>
+              <w:rPr>
+                <w:rFonts w:ascii="Var(--jp-code-font-family)" w:eastAsia="Times New Roman" w:hAnsi="Var(--jp-code-font-family)" w:cs="Times New Roman"/>
+                <w:color w:val="000000"/>
+                <w:kern w:val="0"/>
+                <w:lang w:val="en-AE"/>
+                <w14:ligatures w14:val="none"/>
+              </w:rPr>
+              <w:t>Baggage Handling</w:t>
+            </w:r>
+          </w:p>
+        </w:tc>
+        <w:tc>
+          <w:tcPr>
+            <w:tcW w:w="1370" w:type="dxa"/>
+            <w:tcBorders>
+              <w:top w:val="nil"/>
+              <w:left w:val="nil"/>
+              <w:bottom w:val="single" w:sz="4" w:space="0" w:color="auto"/>
+              <w:right w:val="single" w:sz="4" w:space="0" w:color="auto"/>
+            </w:tcBorders>
+            <w:shd w:val="clear" w:color="auto" w:fill="auto"/>
+            <w:noWrap/>
+            <w:vAlign w:val="bottom"/>
+            <w:hideMark/>
+          </w:tcPr>
+          <w:p>
+            <w:pPr>
+              <w:spacing w:after="0" w:line="240" w:lineRule="auto"/>
+              <w:jc w:val="right"/>
+              <w:rPr>
+                <w:rFonts w:ascii="Aptos Narrow" w:eastAsia="Times New Roman" w:hAnsi="Aptos Narrow" w:cs="Times New Roman"/>
+                <w:color w:val="000000"/>
+                <w:kern w:val="0"/>
+                <w:lang w:val="en-AE"/>
+                <w14:ligatures w14:val="none"/>
+              </w:rPr>
+            </w:pPr>
+            <w:r>
+              <w:rPr>
+                <w:rFonts w:ascii="Aptos Narrow" w:eastAsia="Times New Roman" w:hAnsi="Aptos Narrow" w:cs="Times New Roman"/>
+                <w:color w:val="000000"/>
+                <w:kern w:val="0"/>
+                <w:lang w:val="en-AE"/>
+                <w14:ligatures w14:val="none"/>
+              </w:rPr>
+              <w:t>0.02316</w:t>
+            </w:r>
+          </w:p>
+        </w:tc>
+        <w:tc>
+          <w:tcPr>
+            <w:tcW w:w="751" w:type="dxa"/>
+            <w:tcBorders>
+              <w:top w:val="nil"/>
+              <w:left w:val="nil"/>
+              <w:bottom w:val="single" w:sz="4" w:space="0" w:color="auto"/>
+              <w:right w:val="single" w:sz="4" w:space="0" w:color="auto"/>
+            </w:tcBorders>
+            <w:shd w:val="clear" w:color="auto" w:fill="auto"/>
+            <w:noWrap/>
+            <w:vAlign w:val="bottom"/>
+            <w:hideMark/>
+          </w:tcPr>
+          <w:p>
+            <w:pPr>
+              <w:spacing w:after="0" w:line="240" w:lineRule="auto"/>
+              <w:jc w:val="right"/>
+              <w:rPr>
+                <w:rFonts w:ascii="Aptos Narrow" w:eastAsia="Times New Roman" w:hAnsi="Aptos Narrow" w:cs="Times New Roman"/>
+                <w:color w:val="000000"/>
+                <w:kern w:val="0"/>
+                <w:lang w:val="en-AE"/>
+                <w14:ligatures w14:val="none"/>
+              </w:rPr>
+            </w:pPr>
+            <w:r>
+              <w:rPr>
+                <w:rFonts w:ascii="Aptos Narrow" w:eastAsia="Times New Roman" w:hAnsi="Aptos Narrow" w:cs="Times New Roman"/>
+                <w:color w:val="000000"/>
+                <w:kern w:val="0"/>
+                <w:lang w:val="en-AE"/>
+                <w14:ligatures w14:val="none"/>
+              </w:rPr>
+              <w:t>16</w:t>
+            </w:r>
+          </w:p>
+        </w:tc>
+        <w:tc>
+          <w:tcPr>
+            <w:tcW w:w="1281" w:type="dxa"/>
+            <w:tcBorders>
+              <w:top w:val="nil"/>
+              <w:left w:val="nil"/>
+              <w:bottom w:val="single" w:sz="4" w:space="0" w:color="auto"/>
+              <w:right w:val="single" w:sz="4" w:space="0" w:color="auto"/>
+            </w:tcBorders>
+            <w:shd w:val="clear" w:color="auto" w:fill="auto"/>
+            <w:noWrap/>
+            <w:vAlign w:val="bottom"/>
+            <w:hideMark/>
+          </w:tcPr>
+          <w:p>
+            <w:pPr>
+              <w:spacing w:after="0" w:line="240" w:lineRule="auto"/>
+              <w:jc w:val="right"/>
+              <w:rPr>
+                <w:rFonts w:ascii="Aptos Narrow" w:eastAsia="Times New Roman" w:hAnsi="Aptos Narrow" w:cs="Times New Roman"/>
+                <w:color w:val="000000"/>
+                <w:kern w:val="0"/>
+                <w:lang w:val="en-AE"/>
+                <w14:ligatures w14:val="none"/>
+              </w:rPr>
+            </w:pPr>
+            <w:r>
+              <w:rPr>
+                <w:rFonts w:ascii="Aptos Narrow" w:eastAsia="Times New Roman" w:hAnsi="Aptos Narrow" w:cs="Times New Roman"/>
+                <w:color w:val="000000"/>
+                <w:kern w:val="0"/>
+                <w:lang w:val="en-AE"/>
+                <w14:ligatures w14:val="none"/>
+              </w:rPr>
+              <w:t>13</w:t>
+            </w:r>
+          </w:p>
+        </w:tc>
+        <w:tc>
+          <w:tcPr>
+            <w:tcW w:w="912" w:type="dxa"/>
+            <w:tcBorders>
+              <w:top w:val="nil"/>
+              <w:left w:val="nil"/>
+              <w:bottom w:val="single" w:sz="4" w:space="0" w:color="auto"/>
+              <w:right w:val="single" w:sz="4" w:space="0" w:color="auto"/>
+            </w:tcBorders>
+            <w:shd w:val="clear" w:color="auto" w:fill="auto"/>
+            <w:noWrap/>
+            <w:vAlign w:val="bottom"/>
+            <w:hideMark/>
+          </w:tcPr>
+          <w:p>
+            <w:pPr>
+              <w:spacing w:after="0" w:line="240" w:lineRule="auto"/>
+              <w:jc w:val="right"/>
+              <w:rPr>
+                <w:rFonts w:ascii="Aptos Narrow" w:eastAsia="Times New Roman" w:hAnsi="Aptos Narrow" w:cs="Times New Roman"/>
+                <w:color w:val="000000"/>
+                <w:kern w:val="0"/>
+                <w:lang w:val="en-AE"/>
+                <w14:ligatures w14:val="none"/>
+              </w:rPr>
+            </w:pPr>
+            <w:r>
+              <w:rPr>
+                <w:rFonts w:ascii="Aptos Narrow" w:eastAsia="Times New Roman" w:hAnsi="Aptos Narrow" w:cs="Times New Roman"/>
+                <w:color w:val="000000"/>
+                <w:kern w:val="0"/>
+                <w:lang w:val="en-AE"/>
+                <w14:ligatures w14:val="none"/>
+              </w:rPr>
+              <w:t>16</w:t>
+            </w:r>
+          </w:p>
+        </w:tc>
+        <w:tc>
+          <w:tcPr>
+            <w:tcW w:w="791" w:type="dxa"/>
+            <w:tcBorders>
+              <w:top w:val="nil"/>
+              <w:left w:val="nil"/>
+              <w:bottom w:val="single" w:sz="4" w:space="0" w:color="auto"/>
+              <w:right w:val="single" w:sz="4" w:space="0" w:color="auto"/>
+            </w:tcBorders>
+            <w:shd w:val="clear" w:color="auto" w:fill="auto"/>
+            <w:noWrap/>
+            <w:vAlign w:val="bottom"/>
+            <w:hideMark/>
+          </w:tcPr>
+          <w:p>
+            <w:pPr>
+              <w:spacing w:after="0" w:line="240" w:lineRule="auto"/>
+              <w:jc w:val="right"/>
+              <w:rPr>
+                <w:rFonts w:ascii="Aptos Narrow" w:eastAsia="Times New Roman" w:hAnsi="Aptos Narrow" w:cs="Times New Roman"/>
+                <w:color w:val="000000"/>
+                <w:kern w:val="0"/>
+                <w:lang w:val="en-AE"/>
+                <w14:ligatures w14:val="none"/>
+              </w:rPr>
+            </w:pPr>
+            <w:r>
+              <w:rPr>
+                <w:rFonts w:ascii="Aptos Narrow" w:eastAsia="Times New Roman" w:hAnsi="Aptos Narrow" w:cs="Times New Roman"/>
+                <w:color w:val="000000"/>
+                <w:kern w:val="0"/>
+                <w:lang w:val="en-AE"/>
+                <w14:ligatures w14:val="none"/>
+              </w:rPr>
+              <w:t>19</w:t>
+            </w:r>
+          </w:p>
+        </w:tc>
+        <w:tc>
+          <w:tcPr>
+            <w:tcW w:w="791" w:type="dxa"/>
+            <w:tcBorders>
+              <w:top w:val="nil"/>
+              <w:left w:val="nil"/>
+              <w:bottom w:val="single" w:sz="4" w:space="0" w:color="auto"/>
+              <w:right w:val="single" w:sz="4" w:space="0" w:color="auto"/>
+            </w:tcBorders>
+            <w:shd w:val="clear" w:color="auto" w:fill="auto"/>
+            <w:noWrap/>
+            <w:vAlign w:val="bottom"/>
+            <w:hideMark/>
+          </w:tcPr>
+          <w:p>
+            <w:pPr>
+              <w:spacing w:after="0" w:line="240" w:lineRule="auto"/>
+              <w:jc w:val="right"/>
+              <w:rPr>
+                <w:rFonts w:ascii="Aptos Narrow" w:eastAsia="Times New Roman" w:hAnsi="Aptos Narrow" w:cs="Times New Roman"/>
+                <w:color w:val="000000"/>
+                <w:kern w:val="0"/>
+                <w:lang w:val="en-AE"/>
+                <w14:ligatures w14:val="none"/>
+              </w:rPr>
+            </w:pPr>
+            <w:r>
+              <w:rPr>
+                <w:rFonts w:ascii="Aptos Narrow" w:eastAsia="Times New Roman" w:hAnsi="Aptos Narrow" w:cs="Times New Roman"/>
+                <w:color w:val="000000"/>
+                <w:kern w:val="0"/>
+                <w:lang w:val="en-AE"/>
+                <w14:ligatures w14:val="none"/>
+              </w:rPr>
+              <w:t>10</w:t>
+            </w:r>
+          </w:p>
+        </w:tc>
+        <w:tc>
+          <w:tcPr>
+            <w:tcW w:w="592" w:type="dxa"/>
+            <w:tcBorders>
+              <w:top w:val="nil"/>
+              <w:left w:val="nil"/>
+              <w:bottom w:val="single" w:sz="4" w:space="0" w:color="auto"/>
+              <w:right w:val="single" w:sz="4" w:space="0" w:color="auto"/>
+            </w:tcBorders>
+            <w:shd w:val="clear" w:color="auto" w:fill="auto"/>
+            <w:noWrap/>
+            <w:vAlign w:val="bottom"/>
+            <w:hideMark/>
+          </w:tcPr>
+          <w:p>
+            <w:pPr>
+              <w:spacing w:after="0" w:line="240" w:lineRule="auto"/>
+              <w:jc w:val="right"/>
+              <w:rPr>
+                <w:rFonts w:ascii="Aptos Narrow" w:eastAsia="Times New Roman" w:hAnsi="Aptos Narrow" w:cs="Times New Roman"/>
+                <w:color w:val="000000"/>
+                <w:kern w:val="0"/>
+                <w:lang w:val="en-AE"/>
+                <w14:ligatures w14:val="none"/>
+              </w:rPr>
+            </w:pPr>
+            <w:r>
+              <w:rPr>
+                <w:rFonts w:ascii="Aptos Narrow" w:eastAsia="Times New Roman" w:hAnsi="Aptos Narrow" w:cs="Times New Roman"/>
+                <w:color w:val="000000"/>
+                <w:kern w:val="0"/>
+                <w:lang w:val="en-AE"/>
+                <w14:ligatures w14:val="none"/>
+              </w:rPr>
+              <w:t>13</w:t>
+            </w:r>
+          </w:p>
+        </w:tc>
+        <w:tc>
+          <w:tcPr>
+            <w:tcW w:w="931" w:type="dxa"/>
+            <w:tcBorders>
+              <w:top w:val="nil"/>
+              <w:left w:val="nil"/>
+              <w:bottom w:val="single" w:sz="4" w:space="0" w:color="auto"/>
+              <w:right w:val="single" w:sz="4" w:space="0" w:color="auto"/>
+            </w:tcBorders>
+            <w:shd w:val="clear" w:color="auto" w:fill="auto"/>
+            <w:noWrap/>
+            <w:vAlign w:val="bottom"/>
+            <w:hideMark/>
+          </w:tcPr>
+          <w:p>
+            <w:pPr>
+              <w:spacing w:after="0" w:line="240" w:lineRule="auto"/>
+              <w:jc w:val="right"/>
+              <w:rPr>
+                <w:rFonts w:ascii="Aptos Narrow" w:eastAsia="Times New Roman" w:hAnsi="Aptos Narrow" w:cs="Times New Roman"/>
+                <w:color w:val="000000"/>
+                <w:kern w:val="0"/>
+                <w:lang w:val="en-AE"/>
+                <w14:ligatures w14:val="none"/>
+              </w:rPr>
+            </w:pPr>
+            <w:r>
+              <w:rPr>
+                <w:rFonts w:ascii="Aptos Narrow" w:eastAsia="Times New Roman" w:hAnsi="Aptos Narrow" w:cs="Times New Roman"/>
+                <w:color w:val="000000"/>
+                <w:kern w:val="0"/>
+                <w:lang w:val="en-AE"/>
+                <w14:ligatures w14:val="none"/>
+              </w:rPr>
+              <w:t>15</w:t>
+            </w:r>
+          </w:p>
+        </w:tc>
+      </w:tr>
+      <w:tr>
+        <w:trPr>
+          <w:trHeight w:val="340"/>
+        </w:trPr>
+        <w:tc>
+          <w:tcPr>
+            <w:tcW w:w="2405" w:type="dxa"/>
+            <w:tcBorders>
+              <w:top w:val="nil"/>
+              <w:left w:val="single" w:sz="4" w:space="0" w:color="auto"/>
+              <w:bottom w:val="single" w:sz="4" w:space="0" w:color="auto"/>
+              <w:right w:val="single" w:sz="4" w:space="0" w:color="auto"/>
+            </w:tcBorders>
+            <w:shd w:val="clear" w:color="auto" w:fill="auto"/>
+            <w:noWrap/>
+            <w:vAlign w:val="bottom"/>
+            <w:hideMark/>
+          </w:tcPr>
+          <w:p>
+            <w:pPr>
+              <w:spacing w:after="0" w:line="240" w:lineRule="auto"/>
+              <w:rPr>
+                <w:rFonts w:ascii="Var(--jp-code-font-family)" w:eastAsia="Times New Roman" w:hAnsi="Var(--jp-code-font-family)" w:cs="Times New Roman"/>
+                <w:color w:val="000000"/>
+                <w:kern w:val="0"/>
+                <w:lang w:val="en-AE"/>
+                <w14:ligatures w14:val="none"/>
+              </w:rPr>
+            </w:pPr>
+            <w:r>
+              <w:rPr>
+                <w:rFonts w:ascii="Var(--jp-code-font-family)" w:eastAsia="Times New Roman" w:hAnsi="Var(--jp-code-font-family)" w:cs="Times New Roman"/>
+                <w:color w:val="000000"/>
+                <w:kern w:val="0"/>
+                <w:lang w:val="en-AE"/>
+                <w14:ligatures w14:val="none"/>
+              </w:rPr>
+              <w:t>Check-in Service</w:t>
+            </w:r>
+          </w:p>
+        </w:tc>
+        <w:tc>
+          <w:tcPr>
+            <w:tcW w:w="1370" w:type="dxa"/>
+            <w:tcBorders>
+              <w:top w:val="nil"/>
+              <w:left w:val="nil"/>
+              <w:bottom w:val="single" w:sz="4" w:space="0" w:color="auto"/>
+              <w:right w:val="single" w:sz="4" w:space="0" w:color="auto"/>
+            </w:tcBorders>
+            <w:shd w:val="clear" w:color="auto" w:fill="auto"/>
+            <w:noWrap/>
+            <w:vAlign w:val="bottom"/>
+            <w:hideMark/>
+          </w:tcPr>
+          <w:p>
+            <w:pPr>
+              <w:spacing w:after="0" w:line="240" w:lineRule="auto"/>
+              <w:jc w:val="right"/>
+              <w:rPr>
+                <w:rFonts w:ascii="Aptos Narrow" w:eastAsia="Times New Roman" w:hAnsi="Aptos Narrow" w:cs="Times New Roman"/>
+                <w:color w:val="000000"/>
+                <w:kern w:val="0"/>
+                <w:lang w:val="en-AE"/>
+                <w14:ligatures w14:val="none"/>
+              </w:rPr>
+            </w:pPr>
+            <w:r>
+              <w:rPr>
+                <w:rFonts w:ascii="Aptos Narrow" w:eastAsia="Times New Roman" w:hAnsi="Aptos Narrow" w:cs="Times New Roman"/>
+                <w:color w:val="000000"/>
+                <w:kern w:val="0"/>
+                <w:lang w:val="en-AE"/>
+                <w14:ligatures w14:val="none"/>
+              </w:rPr>
+              <w:t>0.021555</w:t>
+            </w:r>
+          </w:p>
+        </w:tc>
+        <w:tc>
+          <w:tcPr>
+            <w:tcW w:w="751" w:type="dxa"/>
+            <w:tcBorders>
+              <w:top w:val="nil"/>
+              <w:left w:val="nil"/>
+              <w:bottom w:val="single" w:sz="4" w:space="0" w:color="auto"/>
+              <w:right w:val="single" w:sz="4" w:space="0" w:color="auto"/>
+            </w:tcBorders>
+            <w:shd w:val="clear" w:color="auto" w:fill="auto"/>
+            <w:noWrap/>
+            <w:vAlign w:val="bottom"/>
+            <w:hideMark/>
+          </w:tcPr>
+          <w:p>
+            <w:pPr>
+              <w:spacing w:after="0" w:line="240" w:lineRule="auto"/>
+              <w:jc w:val="right"/>
+              <w:rPr>
+                <w:rFonts w:ascii="Aptos Narrow" w:eastAsia="Times New Roman" w:hAnsi="Aptos Narrow" w:cs="Times New Roman"/>
+                <w:color w:val="000000"/>
+                <w:kern w:val="0"/>
+                <w:lang w:val="en-AE"/>
+                <w14:ligatures w14:val="none"/>
+              </w:rPr>
+            </w:pPr>
+            <w:r>
+              <w:rPr>
+                <w:rFonts w:ascii="Aptos Narrow" w:eastAsia="Times New Roman" w:hAnsi="Aptos Narrow" w:cs="Times New Roman"/>
+                <w:color w:val="000000"/>
+                <w:kern w:val="0"/>
+                <w:lang w:val="en-AE"/>
+                <w14:ligatures w14:val="none"/>
+              </w:rPr>
+              <w:t>17</w:t>
+            </w:r>
+          </w:p>
+        </w:tc>
+        <w:tc>
+          <w:tcPr>
+            <w:tcW w:w="1281" w:type="dxa"/>
+            <w:tcBorders>
+              <w:top w:val="nil"/>
+              <w:left w:val="nil"/>
+              <w:bottom w:val="single" w:sz="4" w:space="0" w:color="auto"/>
+              <w:right w:val="single" w:sz="4" w:space="0" w:color="auto"/>
+            </w:tcBorders>
+            <w:shd w:val="clear" w:color="auto" w:fill="auto"/>
+            <w:noWrap/>
+            <w:vAlign w:val="bottom"/>
+            <w:hideMark/>
+          </w:tcPr>
+          <w:p>
+            <w:pPr>
+              <w:spacing w:after="0" w:line="240" w:lineRule="auto"/>
+              <w:jc w:val="right"/>
+              <w:rPr>
+                <w:rFonts w:ascii="Aptos Narrow" w:eastAsia="Times New Roman" w:hAnsi="Aptos Narrow" w:cs="Times New Roman"/>
+                <w:color w:val="000000"/>
+                <w:kern w:val="0"/>
+                <w:lang w:val="en-AE"/>
+                <w14:ligatures w14:val="none"/>
+              </w:rPr>
+            </w:pPr>
+            <w:r>
+              <w:rPr>
+                <w:rFonts w:ascii="Aptos Narrow" w:eastAsia="Times New Roman" w:hAnsi="Aptos Narrow" w:cs="Times New Roman"/>
+                <w:color w:val="000000"/>
+                <w:kern w:val="0"/>
+                <w:lang w:val="en-AE"/>
+                <w14:ligatures w14:val="none"/>
+              </w:rPr>
+              <w:t>14</w:t>
+            </w:r>
+          </w:p>
+        </w:tc>
+        <w:tc>
+          <w:tcPr>
+            <w:tcW w:w="912" w:type="dxa"/>
+            <w:tcBorders>
+              <w:top w:val="nil"/>
+              <w:left w:val="nil"/>
+              <w:bottom w:val="single" w:sz="4" w:space="0" w:color="auto"/>
+              <w:right w:val="single" w:sz="4" w:space="0" w:color="auto"/>
+            </w:tcBorders>
+            <w:shd w:val="clear" w:color="auto" w:fill="auto"/>
+            <w:noWrap/>
+            <w:vAlign w:val="bottom"/>
+            <w:hideMark/>
+          </w:tcPr>
+          <w:p>
+            <w:pPr>
+              <w:spacing w:after="0" w:line="240" w:lineRule="auto"/>
+              <w:jc w:val="right"/>
+              <w:rPr>
+                <w:rFonts w:ascii="Aptos Narrow" w:eastAsia="Times New Roman" w:hAnsi="Aptos Narrow" w:cs="Times New Roman"/>
+                <w:color w:val="000000"/>
+                <w:kern w:val="0"/>
+                <w:lang w:val="en-AE"/>
+                <w14:ligatures w14:val="none"/>
+              </w:rPr>
+            </w:pPr>
+            <w:r>
+              <w:rPr>
+                <w:rFonts w:ascii="Aptos Narrow" w:eastAsia="Times New Roman" w:hAnsi="Aptos Narrow" w:cs="Times New Roman"/>
+                <w:color w:val="000000"/>
+                <w:kern w:val="0"/>
+                <w:lang w:val="en-AE"/>
+                <w14:ligatures w14:val="none"/>
+              </w:rPr>
+              <w:t>15</w:t>
+            </w:r>
+          </w:p>
+        </w:tc>
+        <w:tc>
+          <w:tcPr>
+            <w:tcW w:w="791" w:type="dxa"/>
+            <w:tcBorders>
+              <w:top w:val="nil"/>
+              <w:left w:val="nil"/>
+              <w:bottom w:val="single" w:sz="4" w:space="0" w:color="auto"/>
+              <w:right w:val="single" w:sz="4" w:space="0" w:color="auto"/>
+            </w:tcBorders>
+            <w:shd w:val="clear" w:color="auto" w:fill="auto"/>
+            <w:noWrap/>
+            <w:vAlign w:val="bottom"/>
+            <w:hideMark/>
+          </w:tcPr>
+          <w:p>
+            <w:pPr>
+              <w:spacing w:after="0" w:line="240" w:lineRule="auto"/>
+              <w:jc w:val="right"/>
+              <w:rPr>
+                <w:rFonts w:ascii="Aptos Narrow" w:eastAsia="Times New Roman" w:hAnsi="Aptos Narrow" w:cs="Times New Roman"/>
+                <w:color w:val="000000"/>
+                <w:kern w:val="0"/>
+                <w:lang w:val="en-AE"/>
+                <w14:ligatures w14:val="none"/>
+              </w:rPr>
+            </w:pPr>
+            <w:r>
+              <w:rPr>
+                <w:rFonts w:ascii="Aptos Narrow" w:eastAsia="Times New Roman" w:hAnsi="Aptos Narrow" w:cs="Times New Roman"/>
+                <w:color w:val="000000"/>
+                <w:kern w:val="0"/>
+                <w:lang w:val="en-AE"/>
+                <w14:ligatures w14:val="none"/>
+              </w:rPr>
+              <w:t>16</w:t>
+            </w:r>
+          </w:p>
+        </w:tc>
+        <w:tc>
+          <w:tcPr>
+            <w:tcW w:w="791" w:type="dxa"/>
+            <w:tcBorders>
+              <w:top w:val="nil"/>
+              <w:left w:val="nil"/>
+              <w:bottom w:val="single" w:sz="4" w:space="0" w:color="auto"/>
+              <w:right w:val="single" w:sz="4" w:space="0" w:color="auto"/>
+            </w:tcBorders>
+            <w:shd w:val="clear" w:color="auto" w:fill="auto"/>
+            <w:noWrap/>
+            <w:vAlign w:val="bottom"/>
+            <w:hideMark/>
+          </w:tcPr>
+          <w:p>
+            <w:pPr>
+              <w:spacing w:after="0" w:line="240" w:lineRule="auto"/>
+              <w:jc w:val="right"/>
+              <w:rPr>
+                <w:rFonts w:ascii="Aptos Narrow" w:eastAsia="Times New Roman" w:hAnsi="Aptos Narrow" w:cs="Times New Roman"/>
+                <w:color w:val="000000"/>
+                <w:kern w:val="0"/>
+                <w:lang w:val="en-AE"/>
+                <w14:ligatures w14:val="none"/>
+              </w:rPr>
+            </w:pPr>
+            <w:r>
+              <w:rPr>
+                <w:rFonts w:ascii="Aptos Narrow" w:eastAsia="Times New Roman" w:hAnsi="Aptos Narrow" w:cs="Times New Roman"/>
+                <w:color w:val="000000"/>
+                <w:kern w:val="0"/>
+                <w:lang w:val="en-AE"/>
+                <w14:ligatures w14:val="none"/>
+              </w:rPr>
+              <w:t>22</w:t>
+            </w:r>
+          </w:p>
+        </w:tc>
+        <w:tc>
+          <w:tcPr>
+            <w:tcW w:w="592" w:type="dxa"/>
+            <w:tcBorders>
+              <w:top w:val="nil"/>
+              <w:left w:val="nil"/>
+              <w:bottom w:val="single" w:sz="4" w:space="0" w:color="auto"/>
+              <w:right w:val="single" w:sz="4" w:space="0" w:color="auto"/>
+            </w:tcBorders>
+            <w:shd w:val="clear" w:color="auto" w:fill="auto"/>
+            <w:noWrap/>
+            <w:vAlign w:val="bottom"/>
+            <w:hideMark/>
+          </w:tcPr>
+          <w:p>
+            <w:pPr>
+              <w:spacing w:after="0" w:line="240" w:lineRule="auto"/>
+              <w:jc w:val="right"/>
+              <w:rPr>
+                <w:rFonts w:ascii="Aptos Narrow" w:eastAsia="Times New Roman" w:hAnsi="Aptos Narrow" w:cs="Times New Roman"/>
+                <w:color w:val="000000"/>
+                <w:kern w:val="0"/>
+                <w:lang w:val="en-AE"/>
+                <w14:ligatures w14:val="none"/>
+              </w:rPr>
+            </w:pPr>
+            <w:r>
+              <w:rPr>
+                <w:rFonts w:ascii="Aptos Narrow" w:eastAsia="Times New Roman" w:hAnsi="Aptos Narrow" w:cs="Times New Roman"/>
+                <w:color w:val="000000"/>
+                <w:kern w:val="0"/>
+                <w:lang w:val="en-AE"/>
+                <w14:ligatures w14:val="none"/>
+              </w:rPr>
+              <w:t>10</w:t>
+            </w:r>
+          </w:p>
+        </w:tc>
+        <w:tc>
+          <w:tcPr>
+            <w:tcW w:w="931" w:type="dxa"/>
+            <w:tcBorders>
+              <w:top w:val="nil"/>
+              <w:left w:val="nil"/>
+              <w:bottom w:val="single" w:sz="4" w:space="0" w:color="auto"/>
+              <w:right w:val="single" w:sz="4" w:space="0" w:color="auto"/>
+            </w:tcBorders>
+            <w:shd w:val="clear" w:color="auto" w:fill="auto"/>
+            <w:noWrap/>
+            <w:vAlign w:val="bottom"/>
+            <w:hideMark/>
+          </w:tcPr>
+          <w:p>
+            <w:pPr>
+              <w:spacing w:after="0" w:line="240" w:lineRule="auto"/>
+              <w:jc w:val="right"/>
+              <w:rPr>
+                <w:rFonts w:ascii="Aptos Narrow" w:eastAsia="Times New Roman" w:hAnsi="Aptos Narrow" w:cs="Times New Roman"/>
+                <w:color w:val="000000"/>
+                <w:kern w:val="0"/>
+                <w:lang w:val="en-AE"/>
+                <w14:ligatures w14:val="none"/>
+              </w:rPr>
+            </w:pPr>
+            <w:r>
+              <w:rPr>
+                <w:rFonts w:ascii="Aptos Narrow" w:eastAsia="Times New Roman" w:hAnsi="Aptos Narrow" w:cs="Times New Roman"/>
+                <w:color w:val="000000"/>
+                <w:kern w:val="0"/>
+                <w:lang w:val="en-AE"/>
+                <w14:ligatures w14:val="none"/>
+              </w:rPr>
+              <w:t>16</w:t>
+            </w:r>
+          </w:p>
+        </w:tc>
+      </w:tr>
+      <w:tr>
+        <w:trPr>
+          <w:trHeight w:val="340"/>
+        </w:trPr>
+        <w:tc>
+          <w:tcPr>
+            <w:tcW w:w="2405" w:type="dxa"/>
+            <w:tcBorders>
+              <w:top w:val="nil"/>
+              <w:left w:val="single" w:sz="4" w:space="0" w:color="auto"/>
+              <w:bottom w:val="single" w:sz="4" w:space="0" w:color="auto"/>
+              <w:right w:val="single" w:sz="4" w:space="0" w:color="auto"/>
+            </w:tcBorders>
+            <w:shd w:val="clear" w:color="auto" w:fill="auto"/>
+            <w:noWrap/>
+            <w:vAlign w:val="bottom"/>
+            <w:hideMark/>
+          </w:tcPr>
+          <w:p>
+            <w:pPr>
+              <w:spacing w:after="0" w:line="240" w:lineRule="auto"/>
+              <w:rPr>
+                <w:rFonts w:ascii="Var(--jp-code-font-family)" w:eastAsia="Times New Roman" w:hAnsi="Var(--jp-code-font-family)" w:cs="Times New Roman"/>
+                <w:color w:val="000000"/>
+                <w:kern w:val="0"/>
+                <w:lang w:val="en-AE"/>
+                <w14:ligatures w14:val="none"/>
+              </w:rPr>
+            </w:pPr>
+            <w:r>
+              <w:rPr>
+                <w:rFonts w:ascii="Var(--jp-code-font-family)" w:eastAsia="Times New Roman" w:hAnsi="Var(--jp-code-font-family)" w:cs="Times New Roman"/>
+                <w:color w:val="000000"/>
+                <w:kern w:val="0"/>
+                <w:lang w:val="en-AE"/>
+                <w14:ligatures w14:val="none"/>
+              </w:rPr>
+              <w:t>Food and Drink</w:t>
+            </w:r>
+          </w:p>
+        </w:tc>
+        <w:tc>
+          <w:tcPr>
+            <w:tcW w:w="1370" w:type="dxa"/>
+            <w:tcBorders>
+              <w:top w:val="nil"/>
+              <w:left w:val="nil"/>
+              <w:bottom w:val="single" w:sz="4" w:space="0" w:color="auto"/>
+              <w:right w:val="single" w:sz="4" w:space="0" w:color="auto"/>
+            </w:tcBorders>
+            <w:shd w:val="clear" w:color="auto" w:fill="auto"/>
+            <w:noWrap/>
+            <w:vAlign w:val="bottom"/>
+            <w:hideMark/>
+          </w:tcPr>
+          <w:p>
+            <w:pPr>
+              <w:spacing w:after="0" w:line="240" w:lineRule="auto"/>
+              <w:jc w:val="right"/>
+              <w:rPr>
+                <w:rFonts w:ascii="Aptos Narrow" w:eastAsia="Times New Roman" w:hAnsi="Aptos Narrow" w:cs="Times New Roman"/>
+                <w:color w:val="000000"/>
+                <w:kern w:val="0"/>
+                <w:lang w:val="en-AE"/>
+                <w14:ligatures w14:val="none"/>
+              </w:rPr>
+            </w:pPr>
+            <w:r>
+              <w:rPr>
+                <w:rFonts w:ascii="Aptos Narrow" w:eastAsia="Times New Roman" w:hAnsi="Aptos Narrow" w:cs="Times New Roman"/>
+                <w:color w:val="000000"/>
+                <w:kern w:val="0"/>
+                <w:lang w:val="en-AE"/>
+                <w14:ligatures w14:val="none"/>
+              </w:rPr>
+              <w:t>0.021267</w:t>
+            </w:r>
+          </w:p>
+        </w:tc>
+        <w:tc>
+          <w:tcPr>
+            <w:tcW w:w="751" w:type="dxa"/>
+            <w:tcBorders>
+              <w:top w:val="nil"/>
+              <w:left w:val="nil"/>
+              <w:bottom w:val="single" w:sz="4" w:space="0" w:color="auto"/>
+              <w:right w:val="single" w:sz="4" w:space="0" w:color="auto"/>
+            </w:tcBorders>
+            <w:shd w:val="clear" w:color="auto" w:fill="auto"/>
+            <w:noWrap/>
+            <w:vAlign w:val="bottom"/>
+            <w:hideMark/>
+          </w:tcPr>
+          <w:p>
+            <w:pPr>
+              <w:spacing w:after="0" w:line="240" w:lineRule="auto"/>
+              <w:jc w:val="right"/>
+              <w:rPr>
+                <w:rFonts w:ascii="Aptos Narrow" w:eastAsia="Times New Roman" w:hAnsi="Aptos Narrow" w:cs="Times New Roman"/>
+                <w:color w:val="000000"/>
+                <w:kern w:val="0"/>
+                <w:lang w:val="en-AE"/>
+                <w14:ligatures w14:val="none"/>
+              </w:rPr>
+            </w:pPr>
+            <w:r>
+              <w:rPr>
+                <w:rFonts w:ascii="Aptos Narrow" w:eastAsia="Times New Roman" w:hAnsi="Aptos Narrow" w:cs="Times New Roman"/>
+                <w:color w:val="000000"/>
+                <w:kern w:val="0"/>
+                <w:lang w:val="en-AE"/>
+                <w14:ligatures w14:val="none"/>
+              </w:rPr>
+              <w:t>18</w:t>
+            </w:r>
+          </w:p>
+        </w:tc>
+        <w:tc>
+          <w:tcPr>
+            <w:tcW w:w="1281" w:type="dxa"/>
+            <w:tcBorders>
+              <w:top w:val="nil"/>
+              <w:left w:val="nil"/>
+              <w:bottom w:val="single" w:sz="4" w:space="0" w:color="auto"/>
+              <w:right w:val="single" w:sz="4" w:space="0" w:color="auto"/>
+            </w:tcBorders>
+            <w:shd w:val="clear" w:color="auto" w:fill="auto"/>
+            <w:noWrap/>
+            <w:vAlign w:val="bottom"/>
+            <w:hideMark/>
+          </w:tcPr>
+          <w:p>
+            <w:pPr>
+              <w:spacing w:after="0" w:line="240" w:lineRule="auto"/>
+              <w:jc w:val="right"/>
+              <w:rPr>
+                <w:rFonts w:ascii="Aptos Narrow" w:eastAsia="Times New Roman" w:hAnsi="Aptos Narrow" w:cs="Times New Roman"/>
+                <w:color w:val="000000"/>
+                <w:kern w:val="0"/>
+                <w:lang w:val="en-AE"/>
+                <w14:ligatures w14:val="none"/>
+              </w:rPr>
+            </w:pPr>
+            <w:r>
+              <w:rPr>
+                <w:rFonts w:ascii="Aptos Narrow" w:eastAsia="Times New Roman" w:hAnsi="Aptos Narrow" w:cs="Times New Roman"/>
+                <w:color w:val="000000"/>
+                <w:kern w:val="0"/>
+                <w:lang w:val="en-AE"/>
+                <w14:ligatures w14:val="none"/>
+              </w:rPr>
+              <w:t>12</w:t>
+            </w:r>
+          </w:p>
+        </w:tc>
+        <w:tc>
+          <w:tcPr>
+            <w:tcW w:w="912" w:type="dxa"/>
+            <w:tcBorders>
+              <w:top w:val="nil"/>
+              <w:left w:val="nil"/>
+              <w:bottom w:val="single" w:sz="4" w:space="0" w:color="auto"/>
+              <w:right w:val="single" w:sz="4" w:space="0" w:color="auto"/>
+            </w:tcBorders>
+            <w:shd w:val="clear" w:color="auto" w:fill="auto"/>
+            <w:noWrap/>
+            <w:vAlign w:val="bottom"/>
+            <w:hideMark/>
+          </w:tcPr>
+          <w:p>
+            <w:pPr>
+              <w:spacing w:after="0" w:line="240" w:lineRule="auto"/>
+              <w:jc w:val="right"/>
+              <w:rPr>
+                <w:rFonts w:ascii="Aptos Narrow" w:eastAsia="Times New Roman" w:hAnsi="Aptos Narrow" w:cs="Times New Roman"/>
+                <w:color w:val="000000"/>
+                <w:kern w:val="0"/>
+                <w:lang w:val="en-AE"/>
+                <w14:ligatures w14:val="none"/>
+              </w:rPr>
+            </w:pPr>
+            <w:r>
+              <w:rPr>
+                <w:rFonts w:ascii="Aptos Narrow" w:eastAsia="Times New Roman" w:hAnsi="Aptos Narrow" w:cs="Times New Roman"/>
+                <w:color w:val="000000"/>
+                <w:kern w:val="0"/>
+                <w:lang w:val="en-AE"/>
+                <w14:ligatures w14:val="none"/>
+              </w:rPr>
+              <w:t>18</w:t>
+            </w:r>
+          </w:p>
+        </w:tc>
+        <w:tc>
+          <w:tcPr>
+            <w:tcW w:w="791" w:type="dxa"/>
+            <w:tcBorders>
+              <w:top w:val="nil"/>
+              <w:left w:val="nil"/>
+              <w:bottom w:val="single" w:sz="4" w:space="0" w:color="auto"/>
+              <w:right w:val="single" w:sz="4" w:space="0" w:color="auto"/>
+            </w:tcBorders>
+            <w:shd w:val="clear" w:color="auto" w:fill="auto"/>
+            <w:noWrap/>
+            <w:vAlign w:val="bottom"/>
+            <w:hideMark/>
+          </w:tcPr>
+          <w:p>
+            <w:pPr>
+              <w:spacing w:after="0" w:line="240" w:lineRule="auto"/>
+              <w:jc w:val="right"/>
+              <w:rPr>
+                <w:rFonts w:ascii="Aptos Narrow" w:eastAsia="Times New Roman" w:hAnsi="Aptos Narrow" w:cs="Times New Roman"/>
+                <w:color w:val="000000"/>
+                <w:kern w:val="0"/>
+                <w:lang w:val="en-AE"/>
+                <w14:ligatures w14:val="none"/>
+              </w:rPr>
+            </w:pPr>
+            <w:r>
+              <w:rPr>
+                <w:rFonts w:ascii="Aptos Narrow" w:eastAsia="Times New Roman" w:hAnsi="Aptos Narrow" w:cs="Times New Roman"/>
+                <w:color w:val="000000"/>
+                <w:kern w:val="0"/>
+                <w:lang w:val="en-AE"/>
+                <w14:ligatures w14:val="none"/>
+              </w:rPr>
+              <w:t>20</w:t>
+            </w:r>
+          </w:p>
+        </w:tc>
+        <w:tc>
+          <w:tcPr>
+            <w:tcW w:w="791" w:type="dxa"/>
+            <w:tcBorders>
+              <w:top w:val="nil"/>
+              <w:left w:val="nil"/>
+              <w:bottom w:val="single" w:sz="4" w:space="0" w:color="auto"/>
+              <w:right w:val="single" w:sz="4" w:space="0" w:color="auto"/>
+            </w:tcBorders>
+            <w:shd w:val="clear" w:color="auto" w:fill="auto"/>
+            <w:noWrap/>
+            <w:vAlign w:val="bottom"/>
+            <w:hideMark/>
+          </w:tcPr>
+          <w:p>
+            <w:pPr>
+              <w:spacing w:after="0" w:line="240" w:lineRule="auto"/>
+              <w:jc w:val="right"/>
+              <w:rPr>
+                <w:rFonts w:ascii="Aptos Narrow" w:eastAsia="Times New Roman" w:hAnsi="Aptos Narrow" w:cs="Times New Roman"/>
+                <w:color w:val="000000"/>
+                <w:kern w:val="0"/>
+                <w:lang w:val="en-AE"/>
+                <w14:ligatures w14:val="none"/>
+              </w:rPr>
+            </w:pPr>
+            <w:r>
+              <w:rPr>
+                <w:rFonts w:ascii="Aptos Narrow" w:eastAsia="Times New Roman" w:hAnsi="Aptos Narrow" w:cs="Times New Roman"/>
+                <w:color w:val="000000"/>
+                <w:kern w:val="0"/>
+                <w:lang w:val="en-AE"/>
+                <w14:ligatures w14:val="none"/>
+              </w:rPr>
+              <w:t>15</w:t>
+            </w:r>
+          </w:p>
+        </w:tc>
+        <w:tc>
+          <w:tcPr>
+            <w:tcW w:w="592" w:type="dxa"/>
+            <w:tcBorders>
+              <w:top w:val="nil"/>
+              <w:left w:val="nil"/>
+              <w:bottom w:val="single" w:sz="4" w:space="0" w:color="auto"/>
+              <w:right w:val="single" w:sz="4" w:space="0" w:color="auto"/>
+            </w:tcBorders>
+            <w:shd w:val="clear" w:color="auto" w:fill="auto"/>
+            <w:noWrap/>
+            <w:vAlign w:val="bottom"/>
+            <w:hideMark/>
+          </w:tcPr>
+          <w:p>
+            <w:pPr>
+              <w:spacing w:after="0" w:line="240" w:lineRule="auto"/>
+              <w:jc w:val="right"/>
+              <w:rPr>
+                <w:rFonts w:ascii="Aptos Narrow" w:eastAsia="Times New Roman" w:hAnsi="Aptos Narrow" w:cs="Times New Roman"/>
+                <w:color w:val="000000"/>
+                <w:kern w:val="0"/>
+                <w:lang w:val="en-AE"/>
+                <w14:ligatures w14:val="none"/>
+              </w:rPr>
+            </w:pPr>
+            <w:r>
+              <w:rPr>
+                <w:rFonts w:ascii="Aptos Narrow" w:eastAsia="Times New Roman" w:hAnsi="Aptos Narrow" w:cs="Times New Roman"/>
+                <w:color w:val="000000"/>
+                <w:kern w:val="0"/>
+                <w:lang w:val="en-AE"/>
+                <w14:ligatures w14:val="none"/>
+              </w:rPr>
+              <w:t>16</w:t>
+            </w:r>
+          </w:p>
+        </w:tc>
+        <w:tc>
+          <w:tcPr>
+            <w:tcW w:w="931" w:type="dxa"/>
+            <w:tcBorders>
+              <w:top w:val="nil"/>
+              <w:left w:val="nil"/>
+              <w:bottom w:val="single" w:sz="4" w:space="0" w:color="auto"/>
+              <w:right w:val="single" w:sz="4" w:space="0" w:color="auto"/>
+            </w:tcBorders>
+            <w:shd w:val="clear" w:color="auto" w:fill="auto"/>
+            <w:noWrap/>
+            <w:vAlign w:val="bottom"/>
+            <w:hideMark/>
+          </w:tcPr>
+          <w:p>
+            <w:pPr>
+              <w:spacing w:after="0" w:line="240" w:lineRule="auto"/>
+              <w:jc w:val="right"/>
+              <w:rPr>
+                <w:rFonts w:ascii="Aptos Narrow" w:eastAsia="Times New Roman" w:hAnsi="Aptos Narrow" w:cs="Times New Roman"/>
+                <w:color w:val="000000"/>
+                <w:kern w:val="0"/>
+                <w:lang w:val="en-AE"/>
+                <w14:ligatures w14:val="none"/>
+              </w:rPr>
+            </w:pPr>
+            <w:r>
+              <w:rPr>
+                <w:rFonts w:ascii="Aptos Narrow" w:eastAsia="Times New Roman" w:hAnsi="Aptos Narrow" w:cs="Times New Roman"/>
+                <w:color w:val="000000"/>
+                <w:kern w:val="0"/>
+                <w:lang w:val="en-AE"/>
+                <w14:ligatures w14:val="none"/>
+              </w:rPr>
+              <w:t>17</w:t>
+            </w:r>
+          </w:p>
+        </w:tc>
+      </w:tr>
+      <w:tr>
+        <w:trPr>
+          <w:trHeight w:val="340"/>
+        </w:trPr>
+        <w:tc>
+          <w:tcPr>
+            <w:tcW w:w="2405" w:type="dxa"/>
+            <w:tcBorders>
+              <w:top w:val="nil"/>
+              <w:left w:val="single" w:sz="4" w:space="0" w:color="auto"/>
+              <w:bottom w:val="single" w:sz="4" w:space="0" w:color="auto"/>
+              <w:right w:val="single" w:sz="4" w:space="0" w:color="auto"/>
+            </w:tcBorders>
+            <w:shd w:val="clear" w:color="auto" w:fill="auto"/>
+            <w:noWrap/>
+            <w:vAlign w:val="bottom"/>
+            <w:hideMark/>
+          </w:tcPr>
+          <w:p>
+            <w:pPr>
+              <w:spacing w:after="0" w:line="240" w:lineRule="auto"/>
+              <w:rPr>
+                <w:rFonts w:ascii="Var(--jp-code-font-family)" w:eastAsia="Times New Roman" w:hAnsi="Var(--jp-code-font-family)" w:cs="Times New Roman"/>
+                <w:color w:val="000000"/>
+                <w:kern w:val="0"/>
+                <w:lang w:val="en-AE"/>
+                <w14:ligatures w14:val="none"/>
+              </w:rPr>
+            </w:pPr>
+            <w:r>
+              <w:rPr>
+                <w:rFonts w:ascii="Var(--jp-code-font-family)" w:eastAsia="Times New Roman" w:hAnsi="Var(--jp-code-font-family)" w:cs="Times New Roman"/>
+                <w:color w:val="000000"/>
+                <w:kern w:val="0"/>
+                <w:lang w:val="en-AE"/>
+                <w14:ligatures w14:val="none"/>
+              </w:rPr>
+              <w:t>Gender</w:t>
+            </w:r>
+          </w:p>
+        </w:tc>
+        <w:tc>
+          <w:tcPr>
+            <w:tcW w:w="1370" w:type="dxa"/>
+            <w:tcBorders>
+              <w:top w:val="nil"/>
+              <w:left w:val="nil"/>
+              <w:bottom w:val="single" w:sz="4" w:space="0" w:color="auto"/>
+              <w:right w:val="single" w:sz="4" w:space="0" w:color="auto"/>
+            </w:tcBorders>
+            <w:shd w:val="clear" w:color="auto" w:fill="auto"/>
+            <w:noWrap/>
+            <w:vAlign w:val="bottom"/>
+            <w:hideMark/>
+          </w:tcPr>
+          <w:p>
+            <w:pPr>
+              <w:spacing w:after="0" w:line="240" w:lineRule="auto"/>
+              <w:jc w:val="right"/>
+              <w:rPr>
+                <w:rFonts w:ascii="Aptos Narrow" w:eastAsia="Times New Roman" w:hAnsi="Aptos Narrow" w:cs="Times New Roman"/>
+                <w:color w:val="000000"/>
+                <w:kern w:val="0"/>
+                <w:lang w:val="en-AE"/>
+                <w14:ligatures w14:val="none"/>
+              </w:rPr>
+            </w:pPr>
+            <w:r>
+              <w:rPr>
+                <w:rFonts w:ascii="Aptos Narrow" w:eastAsia="Times New Roman" w:hAnsi="Aptos Narrow" w:cs="Times New Roman"/>
+                <w:color w:val="000000"/>
+                <w:kern w:val="0"/>
+                <w:lang w:val="en-AE"/>
+                <w14:ligatures w14:val="none"/>
+              </w:rPr>
+              <w:t>0.011835</w:t>
+            </w:r>
+          </w:p>
+        </w:tc>
+        <w:tc>
+          <w:tcPr>
+            <w:tcW w:w="751" w:type="dxa"/>
+            <w:tcBorders>
+              <w:top w:val="nil"/>
+              <w:left w:val="nil"/>
+              <w:bottom w:val="single" w:sz="4" w:space="0" w:color="auto"/>
+              <w:right w:val="single" w:sz="4" w:space="0" w:color="auto"/>
+            </w:tcBorders>
+            <w:shd w:val="clear" w:color="auto" w:fill="auto"/>
+            <w:noWrap/>
+            <w:vAlign w:val="bottom"/>
+            <w:hideMark/>
+          </w:tcPr>
+          <w:p>
+            <w:pPr>
+              <w:spacing w:after="0" w:line="240" w:lineRule="auto"/>
+              <w:jc w:val="right"/>
+              <w:rPr>
+                <w:rFonts w:ascii="Aptos Narrow" w:eastAsia="Times New Roman" w:hAnsi="Aptos Narrow" w:cs="Times New Roman"/>
+                <w:color w:val="000000"/>
+                <w:kern w:val="0"/>
+                <w:lang w:val="en-AE"/>
+                <w14:ligatures w14:val="none"/>
+              </w:rPr>
+            </w:pPr>
+            <w:r>
+              <w:rPr>
+                <w:rFonts w:ascii="Aptos Narrow" w:eastAsia="Times New Roman" w:hAnsi="Aptos Narrow" w:cs="Times New Roman"/>
+                <w:color w:val="000000"/>
+                <w:kern w:val="0"/>
+                <w:lang w:val="en-AE"/>
+                <w14:ligatures w14:val="none"/>
+              </w:rPr>
+              <w:t>19</w:t>
+            </w:r>
+          </w:p>
+        </w:tc>
+        <w:tc>
+          <w:tcPr>
+            <w:tcW w:w="1281" w:type="dxa"/>
+            <w:tcBorders>
+              <w:top w:val="nil"/>
+              <w:left w:val="nil"/>
+              <w:bottom w:val="single" w:sz="4" w:space="0" w:color="auto"/>
+              <w:right w:val="single" w:sz="4" w:space="0" w:color="auto"/>
+            </w:tcBorders>
+            <w:shd w:val="clear" w:color="auto" w:fill="auto"/>
+            <w:noWrap/>
+            <w:vAlign w:val="bottom"/>
+            <w:hideMark/>
+          </w:tcPr>
+          <w:p>
+            <w:pPr>
+              <w:spacing w:after="0" w:line="240" w:lineRule="auto"/>
+              <w:jc w:val="right"/>
+              <w:rPr>
+                <w:rFonts w:ascii="Aptos Narrow" w:eastAsia="Times New Roman" w:hAnsi="Aptos Narrow" w:cs="Times New Roman"/>
+                <w:color w:val="000000"/>
+                <w:kern w:val="0"/>
+                <w:lang w:val="en-AE"/>
+                <w14:ligatures w14:val="none"/>
+              </w:rPr>
+            </w:pPr>
+            <w:r>
+              <w:rPr>
+                <w:rFonts w:ascii="Aptos Narrow" w:eastAsia="Times New Roman" w:hAnsi="Aptos Narrow" w:cs="Times New Roman"/>
+                <w:color w:val="000000"/>
+                <w:kern w:val="0"/>
+                <w:lang w:val="en-AE"/>
+                <w14:ligatures w14:val="none"/>
+              </w:rPr>
+              <w:t>9</w:t>
+            </w:r>
+          </w:p>
+        </w:tc>
+        <w:tc>
+          <w:tcPr>
+            <w:tcW w:w="912" w:type="dxa"/>
+            <w:tcBorders>
+              <w:top w:val="nil"/>
+              <w:left w:val="nil"/>
+              <w:bottom w:val="single" w:sz="4" w:space="0" w:color="auto"/>
+              <w:right w:val="single" w:sz="4" w:space="0" w:color="auto"/>
+            </w:tcBorders>
+            <w:shd w:val="clear" w:color="auto" w:fill="auto"/>
+            <w:noWrap/>
+            <w:vAlign w:val="bottom"/>
+            <w:hideMark/>
+          </w:tcPr>
+          <w:p>
+            <w:pPr>
+              <w:spacing w:after="0" w:line="240" w:lineRule="auto"/>
+              <w:jc w:val="right"/>
+              <w:rPr>
+                <w:rFonts w:ascii="Aptos Narrow" w:eastAsia="Times New Roman" w:hAnsi="Aptos Narrow" w:cs="Times New Roman"/>
+                <w:color w:val="000000"/>
+                <w:kern w:val="0"/>
+                <w:lang w:val="en-AE"/>
+                <w14:ligatures w14:val="none"/>
+              </w:rPr>
+            </w:pPr>
+            <w:r>
+              <w:rPr>
+                <w:rFonts w:ascii="Aptos Narrow" w:eastAsia="Times New Roman" w:hAnsi="Aptos Narrow" w:cs="Times New Roman"/>
+                <w:color w:val="000000"/>
+                <w:kern w:val="0"/>
+                <w:lang w:val="en-AE"/>
+                <w14:ligatures w14:val="none"/>
+              </w:rPr>
+              <w:t>17</w:t>
+            </w:r>
+          </w:p>
+        </w:tc>
+        <w:tc>
+          <w:tcPr>
+            <w:tcW w:w="791" w:type="dxa"/>
+            <w:tcBorders>
+              <w:top w:val="nil"/>
+              <w:left w:val="nil"/>
+              <w:bottom w:val="single" w:sz="4" w:space="0" w:color="auto"/>
+              <w:right w:val="single" w:sz="4" w:space="0" w:color="auto"/>
+            </w:tcBorders>
+            <w:shd w:val="clear" w:color="auto" w:fill="auto"/>
+            <w:noWrap/>
+            <w:vAlign w:val="bottom"/>
+            <w:hideMark/>
+          </w:tcPr>
+          <w:p>
+            <w:pPr>
+              <w:spacing w:after="0" w:line="240" w:lineRule="auto"/>
+              <w:jc w:val="right"/>
+              <w:rPr>
+                <w:rFonts w:ascii="Aptos Narrow" w:eastAsia="Times New Roman" w:hAnsi="Aptos Narrow" w:cs="Times New Roman"/>
+                <w:color w:val="000000"/>
+                <w:kern w:val="0"/>
+                <w:lang w:val="en-AE"/>
+                <w14:ligatures w14:val="none"/>
+              </w:rPr>
+            </w:pPr>
+            <w:r>
+              <w:rPr>
+                <w:rFonts w:ascii="Aptos Narrow" w:eastAsia="Times New Roman" w:hAnsi="Aptos Narrow" w:cs="Times New Roman"/>
+                <w:color w:val="000000"/>
+                <w:kern w:val="0"/>
+                <w:lang w:val="en-AE"/>
+                <w14:ligatures w14:val="none"/>
+              </w:rPr>
+              <w:t>17</w:t>
+            </w:r>
+          </w:p>
+        </w:tc>
+        <w:tc>
+          <w:tcPr>
+            <w:tcW w:w="791" w:type="dxa"/>
+            <w:tcBorders>
+              <w:top w:val="nil"/>
+              <w:left w:val="nil"/>
+              <w:bottom w:val="single" w:sz="4" w:space="0" w:color="auto"/>
+              <w:right w:val="single" w:sz="4" w:space="0" w:color="auto"/>
+            </w:tcBorders>
+            <w:shd w:val="clear" w:color="auto" w:fill="auto"/>
+            <w:noWrap/>
+            <w:vAlign w:val="bottom"/>
+            <w:hideMark/>
+          </w:tcPr>
+          <w:p>
+            <w:pPr>
+              <w:spacing w:after="0" w:line="240" w:lineRule="auto"/>
+              <w:jc w:val="right"/>
+              <w:rPr>
+                <w:rFonts w:ascii="Aptos Narrow" w:eastAsia="Times New Roman" w:hAnsi="Aptos Narrow" w:cs="Times New Roman"/>
+                <w:color w:val="000000"/>
+                <w:kern w:val="0"/>
+                <w:lang w:val="en-AE"/>
+                <w14:ligatures w14:val="none"/>
+              </w:rPr>
+            </w:pPr>
+            <w:r>
+              <w:rPr>
+                <w:rFonts w:ascii="Aptos Narrow" w:eastAsia="Times New Roman" w:hAnsi="Aptos Narrow" w:cs="Times New Roman"/>
+                <w:color w:val="000000"/>
+                <w:kern w:val="0"/>
+                <w:lang w:val="en-AE"/>
+                <w14:ligatures w14:val="none"/>
+              </w:rPr>
+              <w:t>6</w:t>
+            </w:r>
+          </w:p>
+        </w:tc>
+        <w:tc>
+          <w:tcPr>
+            <w:tcW w:w="592" w:type="dxa"/>
+            <w:tcBorders>
+              <w:top w:val="nil"/>
+              <w:left w:val="nil"/>
+              <w:bottom w:val="single" w:sz="4" w:space="0" w:color="auto"/>
+              <w:right w:val="single" w:sz="4" w:space="0" w:color="auto"/>
+            </w:tcBorders>
+            <w:shd w:val="clear" w:color="auto" w:fill="auto"/>
+            <w:noWrap/>
+            <w:vAlign w:val="bottom"/>
+            <w:hideMark/>
+          </w:tcPr>
+          <w:p>
+            <w:pPr>
+              <w:spacing w:after="0" w:line="240" w:lineRule="auto"/>
+              <w:jc w:val="right"/>
+              <w:rPr>
+                <w:rFonts w:ascii="Aptos Narrow" w:eastAsia="Times New Roman" w:hAnsi="Aptos Narrow" w:cs="Times New Roman"/>
+                <w:color w:val="000000"/>
+                <w:kern w:val="0"/>
+                <w:lang w:val="en-AE"/>
+                <w14:ligatures w14:val="none"/>
+              </w:rPr>
+            </w:pPr>
+            <w:r>
+              <w:rPr>
+                <w:rFonts w:ascii="Aptos Narrow" w:eastAsia="Times New Roman" w:hAnsi="Aptos Narrow" w:cs="Times New Roman"/>
+                <w:color w:val="000000"/>
+                <w:kern w:val="0"/>
+                <w:lang w:val="en-AE"/>
+                <w14:ligatures w14:val="none"/>
+              </w:rPr>
+              <w:t>17</w:t>
+            </w:r>
+          </w:p>
+        </w:tc>
+        <w:tc>
+          <w:tcPr>
+            <w:tcW w:w="931" w:type="dxa"/>
+            <w:tcBorders>
+              <w:top w:val="nil"/>
+              <w:left w:val="nil"/>
+              <w:bottom w:val="single" w:sz="4" w:space="0" w:color="auto"/>
+              <w:right w:val="single" w:sz="4" w:space="0" w:color="auto"/>
+            </w:tcBorders>
+            <w:shd w:val="clear" w:color="auto" w:fill="auto"/>
+            <w:noWrap/>
+            <w:vAlign w:val="bottom"/>
+            <w:hideMark/>
+          </w:tcPr>
+          <w:p>
+            <w:pPr>
+              <w:spacing w:after="0" w:line="240" w:lineRule="auto"/>
+              <w:jc w:val="right"/>
+              <w:rPr>
+                <w:rFonts w:ascii="Aptos Narrow" w:eastAsia="Times New Roman" w:hAnsi="Aptos Narrow" w:cs="Times New Roman"/>
+                <w:color w:val="000000"/>
+                <w:kern w:val="0"/>
+                <w:lang w:val="en-AE"/>
+                <w14:ligatures w14:val="none"/>
+              </w:rPr>
+            </w:pPr>
+            <w:r>
+              <w:rPr>
+                <w:rFonts w:ascii="Aptos Narrow" w:eastAsia="Times New Roman" w:hAnsi="Aptos Narrow" w:cs="Times New Roman"/>
+                <w:color w:val="000000"/>
+                <w:kern w:val="0"/>
+                <w:lang w:val="en-AE"/>
+                <w14:ligatures w14:val="none"/>
+              </w:rPr>
+              <w:t>14</w:t>
+            </w:r>
+          </w:p>
+        </w:tc>
+      </w:tr>
+      <w:tr>
+        <w:trPr>
+          <w:trHeight w:val="340"/>
+        </w:trPr>
+        <w:tc>
+          <w:tcPr>
+            <w:tcW w:w="2405" w:type="dxa"/>
+            <w:tcBorders>
+              <w:top w:val="nil"/>
+              <w:left w:val="single" w:sz="4" w:space="0" w:color="auto"/>
+              <w:bottom w:val="single" w:sz="4" w:space="0" w:color="auto"/>
+              <w:right w:val="single" w:sz="4" w:space="0" w:color="auto"/>
+            </w:tcBorders>
+            <w:shd w:val="clear" w:color="auto" w:fill="auto"/>
+            <w:noWrap/>
+            <w:vAlign w:val="bottom"/>
+            <w:hideMark/>
+          </w:tcPr>
+          <w:p>
+            <w:pPr>
+              <w:spacing w:after="0" w:line="240" w:lineRule="auto"/>
+              <w:rPr>
+                <w:rFonts w:ascii="Var(--jp-code-font-family)" w:eastAsia="Times New Roman" w:hAnsi="Var(--jp-code-font-family)" w:cs="Times New Roman"/>
+                <w:color w:val="000000"/>
+                <w:kern w:val="0"/>
+                <w:lang w:val="en-AE"/>
+                <w14:ligatures w14:val="none"/>
+              </w:rPr>
+            </w:pPr>
+            <w:r>
+              <w:rPr>
+                <w:rFonts w:ascii="Var(--jp-code-font-family)" w:eastAsia="Times New Roman" w:hAnsi="Var(--jp-code-font-family)" w:cs="Times New Roman"/>
+                <w:color w:val="000000"/>
+                <w:kern w:val="0"/>
+                <w:lang w:val="en-AE"/>
+                <w14:ligatures w14:val="none"/>
+              </w:rPr>
+              <w:t>Arrival Delay</w:t>
+            </w:r>
+          </w:p>
+        </w:tc>
+        <w:tc>
+          <w:tcPr>
+            <w:tcW w:w="1370" w:type="dxa"/>
+            <w:tcBorders>
+              <w:top w:val="nil"/>
+              <w:left w:val="nil"/>
+              <w:bottom w:val="single" w:sz="4" w:space="0" w:color="auto"/>
+              <w:right w:val="single" w:sz="4" w:space="0" w:color="auto"/>
+            </w:tcBorders>
+            <w:shd w:val="clear" w:color="auto" w:fill="auto"/>
+            <w:noWrap/>
+            <w:vAlign w:val="bottom"/>
+            <w:hideMark/>
+          </w:tcPr>
+          <w:p>
+            <w:pPr>
+              <w:spacing w:after="0" w:line="240" w:lineRule="auto"/>
+              <w:jc w:val="right"/>
+              <w:rPr>
+                <w:rFonts w:ascii="Aptos Narrow" w:eastAsia="Times New Roman" w:hAnsi="Aptos Narrow" w:cs="Times New Roman"/>
+                <w:color w:val="000000"/>
+                <w:kern w:val="0"/>
+                <w:lang w:val="en-AE"/>
+                <w14:ligatures w14:val="none"/>
+              </w:rPr>
+            </w:pPr>
+            <w:r>
+              <w:rPr>
+                <w:rFonts w:ascii="Aptos Narrow" w:eastAsia="Times New Roman" w:hAnsi="Aptos Narrow" w:cs="Times New Roman"/>
+                <w:color w:val="000000"/>
+                <w:kern w:val="0"/>
+                <w:lang w:val="en-AE"/>
+                <w14:ligatures w14:val="none"/>
+              </w:rPr>
+              <w:t>0.010298</w:t>
+            </w:r>
+          </w:p>
+        </w:tc>
+        <w:tc>
+          <w:tcPr>
+            <w:tcW w:w="751" w:type="dxa"/>
+            <w:tcBorders>
+              <w:top w:val="nil"/>
+              <w:left w:val="nil"/>
+              <w:bottom w:val="single" w:sz="4" w:space="0" w:color="auto"/>
+              <w:right w:val="single" w:sz="4" w:space="0" w:color="auto"/>
+            </w:tcBorders>
+            <w:shd w:val="clear" w:color="auto" w:fill="auto"/>
+            <w:noWrap/>
+            <w:vAlign w:val="bottom"/>
+            <w:hideMark/>
+          </w:tcPr>
+          <w:p>
+            <w:pPr>
+              <w:spacing w:after="0" w:line="240" w:lineRule="auto"/>
+              <w:jc w:val="right"/>
+              <w:rPr>
+                <w:rFonts w:ascii="Aptos Narrow" w:eastAsia="Times New Roman" w:hAnsi="Aptos Narrow" w:cs="Times New Roman"/>
+                <w:color w:val="000000"/>
+                <w:kern w:val="0"/>
+                <w:lang w:val="en-AE"/>
+                <w14:ligatures w14:val="none"/>
+              </w:rPr>
+            </w:pPr>
+            <w:r>
+              <w:rPr>
+                <w:rFonts w:ascii="Aptos Narrow" w:eastAsia="Times New Roman" w:hAnsi="Aptos Narrow" w:cs="Times New Roman"/>
+                <w:color w:val="000000"/>
+                <w:kern w:val="0"/>
+                <w:lang w:val="en-AE"/>
+                <w14:ligatures w14:val="none"/>
+              </w:rPr>
+              <w:t>20</w:t>
+            </w:r>
+          </w:p>
+        </w:tc>
+        <w:tc>
+          <w:tcPr>
+            <w:tcW w:w="1281" w:type="dxa"/>
+            <w:tcBorders>
+              <w:top w:val="nil"/>
+              <w:left w:val="nil"/>
+              <w:bottom w:val="single" w:sz="4" w:space="0" w:color="auto"/>
+              <w:right w:val="single" w:sz="4" w:space="0" w:color="auto"/>
+            </w:tcBorders>
+            <w:shd w:val="clear" w:color="auto" w:fill="auto"/>
+            <w:noWrap/>
+            <w:vAlign w:val="bottom"/>
+            <w:hideMark/>
+          </w:tcPr>
+          <w:p>
+            <w:pPr>
+              <w:spacing w:after="0" w:line="240" w:lineRule="auto"/>
+              <w:jc w:val="right"/>
+              <w:rPr>
+                <w:rFonts w:ascii="Aptos Narrow" w:eastAsia="Times New Roman" w:hAnsi="Aptos Narrow" w:cs="Times New Roman"/>
+                <w:color w:val="000000"/>
+                <w:kern w:val="0"/>
+                <w:lang w:val="en-AE"/>
+                <w14:ligatures w14:val="none"/>
+              </w:rPr>
+            </w:pPr>
+            <w:r>
+              <w:rPr>
+                <w:rFonts w:ascii="Aptos Narrow" w:eastAsia="Times New Roman" w:hAnsi="Aptos Narrow" w:cs="Times New Roman"/>
+                <w:color w:val="000000"/>
+                <w:kern w:val="0"/>
+                <w:lang w:val="en-AE"/>
+                <w14:ligatures w14:val="none"/>
+              </w:rPr>
+              <w:t>20</w:t>
+            </w:r>
+          </w:p>
+        </w:tc>
+        <w:tc>
+          <w:tcPr>
+            <w:tcW w:w="912" w:type="dxa"/>
+            <w:tcBorders>
+              <w:top w:val="nil"/>
+              <w:left w:val="nil"/>
+              <w:bottom w:val="single" w:sz="4" w:space="0" w:color="auto"/>
+              <w:right w:val="single" w:sz="4" w:space="0" w:color="auto"/>
+            </w:tcBorders>
+            <w:shd w:val="clear" w:color="auto" w:fill="auto"/>
+            <w:noWrap/>
+            <w:vAlign w:val="bottom"/>
+            <w:hideMark/>
+          </w:tcPr>
+          <w:p>
+            <w:pPr>
+              <w:spacing w:after="0" w:line="240" w:lineRule="auto"/>
+              <w:jc w:val="right"/>
+              <w:rPr>
+                <w:rFonts w:ascii="Aptos Narrow" w:eastAsia="Times New Roman" w:hAnsi="Aptos Narrow" w:cs="Times New Roman"/>
+                <w:color w:val="000000"/>
+                <w:kern w:val="0"/>
+                <w:lang w:val="en-AE"/>
+                <w14:ligatures w14:val="none"/>
+              </w:rPr>
+            </w:pPr>
+            <w:r>
+              <w:rPr>
+                <w:rFonts w:ascii="Aptos Narrow" w:eastAsia="Times New Roman" w:hAnsi="Aptos Narrow" w:cs="Times New Roman"/>
+                <w:color w:val="000000"/>
+                <w:kern w:val="0"/>
+                <w:lang w:val="en-AE"/>
+                <w14:ligatures w14:val="none"/>
+              </w:rPr>
+              <w:t>20</w:t>
+            </w:r>
+          </w:p>
+        </w:tc>
+        <w:tc>
+          <w:tcPr>
+            <w:tcW w:w="791" w:type="dxa"/>
+            <w:tcBorders>
+              <w:top w:val="nil"/>
+              <w:left w:val="nil"/>
+              <w:bottom w:val="single" w:sz="4" w:space="0" w:color="auto"/>
+              <w:right w:val="single" w:sz="4" w:space="0" w:color="auto"/>
+            </w:tcBorders>
+            <w:shd w:val="clear" w:color="auto" w:fill="auto"/>
+            <w:noWrap/>
+            <w:vAlign w:val="bottom"/>
+            <w:hideMark/>
+          </w:tcPr>
+          <w:p>
+            <w:pPr>
+              <w:spacing w:after="0" w:line="240" w:lineRule="auto"/>
+              <w:jc w:val="right"/>
+              <w:rPr>
+                <w:rFonts w:ascii="Aptos Narrow" w:eastAsia="Times New Roman" w:hAnsi="Aptos Narrow" w:cs="Times New Roman"/>
+                <w:color w:val="000000"/>
+                <w:kern w:val="0"/>
+                <w:lang w:val="en-AE"/>
+                <w14:ligatures w14:val="none"/>
+              </w:rPr>
+            </w:pPr>
+            <w:r>
+              <w:rPr>
+                <w:rFonts w:ascii="Aptos Narrow" w:eastAsia="Times New Roman" w:hAnsi="Aptos Narrow" w:cs="Times New Roman"/>
+                <w:color w:val="000000"/>
+                <w:kern w:val="0"/>
+                <w:lang w:val="en-AE"/>
+                <w14:ligatures w14:val="none"/>
+              </w:rPr>
+              <w:t>4</w:t>
+            </w:r>
+          </w:p>
+        </w:tc>
+        <w:tc>
+          <w:tcPr>
+            <w:tcW w:w="791" w:type="dxa"/>
+            <w:tcBorders>
+              <w:top w:val="nil"/>
+              <w:left w:val="nil"/>
+              <w:bottom w:val="single" w:sz="4" w:space="0" w:color="auto"/>
+              <w:right w:val="single" w:sz="4" w:space="0" w:color="auto"/>
+            </w:tcBorders>
+            <w:shd w:val="clear" w:color="auto" w:fill="auto"/>
+            <w:noWrap/>
+            <w:vAlign w:val="bottom"/>
+            <w:hideMark/>
+          </w:tcPr>
+          <w:p>
+            <w:pPr>
+              <w:spacing w:after="0" w:line="240" w:lineRule="auto"/>
+              <w:jc w:val="right"/>
+              <w:rPr>
+                <w:rFonts w:ascii="Aptos Narrow" w:eastAsia="Times New Roman" w:hAnsi="Aptos Narrow" w:cs="Times New Roman"/>
+                <w:color w:val="000000"/>
+                <w:kern w:val="0"/>
+                <w:lang w:val="en-AE"/>
+                <w14:ligatures w14:val="none"/>
+              </w:rPr>
+            </w:pPr>
+            <w:r>
+              <w:rPr>
+                <w:rFonts w:ascii="Aptos Narrow" w:eastAsia="Times New Roman" w:hAnsi="Aptos Narrow" w:cs="Times New Roman"/>
+                <w:color w:val="000000"/>
+                <w:kern w:val="0"/>
+                <w:lang w:val="en-AE"/>
+                <w14:ligatures w14:val="none"/>
+              </w:rPr>
+              <w:t>22</w:t>
+            </w:r>
+          </w:p>
+        </w:tc>
+        <w:tc>
+          <w:tcPr>
+            <w:tcW w:w="592" w:type="dxa"/>
+            <w:tcBorders>
+              <w:top w:val="nil"/>
+              <w:left w:val="nil"/>
+              <w:bottom w:val="single" w:sz="4" w:space="0" w:color="auto"/>
+              <w:right w:val="single" w:sz="4" w:space="0" w:color="auto"/>
+            </w:tcBorders>
+            <w:shd w:val="clear" w:color="auto" w:fill="auto"/>
+            <w:noWrap/>
+            <w:vAlign w:val="bottom"/>
+            <w:hideMark/>
+          </w:tcPr>
+          <w:p>
+            <w:pPr>
+              <w:spacing w:after="0" w:line="240" w:lineRule="auto"/>
+              <w:jc w:val="right"/>
+              <w:rPr>
+                <w:rFonts w:ascii="Aptos Narrow" w:eastAsia="Times New Roman" w:hAnsi="Aptos Narrow" w:cs="Times New Roman"/>
+                <w:color w:val="000000"/>
+                <w:kern w:val="0"/>
+                <w:lang w:val="en-AE"/>
+                <w14:ligatures w14:val="none"/>
+              </w:rPr>
+            </w:pPr>
+            <w:r>
+              <w:rPr>
+                <w:rFonts w:ascii="Aptos Narrow" w:eastAsia="Times New Roman" w:hAnsi="Aptos Narrow" w:cs="Times New Roman"/>
+                <w:color w:val="000000"/>
+                <w:kern w:val="0"/>
+                <w:lang w:val="en-AE"/>
+                <w14:ligatures w14:val="none"/>
+              </w:rPr>
+              <w:t>19</w:t>
+            </w:r>
+          </w:p>
+        </w:tc>
+        <w:tc>
+          <w:tcPr>
+            <w:tcW w:w="931" w:type="dxa"/>
+            <w:tcBorders>
+              <w:top w:val="nil"/>
+              <w:left w:val="nil"/>
+              <w:bottom w:val="single" w:sz="4" w:space="0" w:color="auto"/>
+              <w:right w:val="single" w:sz="4" w:space="0" w:color="auto"/>
+            </w:tcBorders>
+            <w:shd w:val="clear" w:color="auto" w:fill="auto"/>
+            <w:noWrap/>
+            <w:vAlign w:val="bottom"/>
+            <w:hideMark/>
+          </w:tcPr>
+          <w:p>
+            <w:pPr>
+              <w:spacing w:after="0" w:line="240" w:lineRule="auto"/>
+              <w:jc w:val="right"/>
+              <w:rPr>
+                <w:rFonts w:ascii="Aptos Narrow" w:eastAsia="Times New Roman" w:hAnsi="Aptos Narrow" w:cs="Times New Roman"/>
+                <w:color w:val="000000"/>
+                <w:kern w:val="0"/>
+                <w:lang w:val="en-AE"/>
+                <w14:ligatures w14:val="none"/>
+              </w:rPr>
+            </w:pPr>
+            <w:r>
+              <w:rPr>
+                <w:rFonts w:ascii="Aptos Narrow" w:eastAsia="Times New Roman" w:hAnsi="Aptos Narrow" w:cs="Times New Roman"/>
+                <w:color w:val="000000"/>
+                <w:kern w:val="0"/>
+                <w:lang w:val="en-AE"/>
+                <w14:ligatures w14:val="none"/>
+              </w:rPr>
+              <w:t>18</w:t>
+            </w:r>
+          </w:p>
+        </w:tc>
+      </w:tr>
+      <w:tr>
+        <w:trPr>
+          <w:trHeight w:val="340"/>
+        </w:trPr>
+        <w:tc>
+          <w:tcPr>
+            <w:tcW w:w="2405" w:type="dxa"/>
+            <w:tcBorders>
+              <w:top w:val="nil"/>
+              <w:left w:val="single" w:sz="4" w:space="0" w:color="auto"/>
+              <w:bottom w:val="single" w:sz="4" w:space="0" w:color="auto"/>
+              <w:right w:val="single" w:sz="4" w:space="0" w:color="auto"/>
+            </w:tcBorders>
+            <w:shd w:val="clear" w:color="auto" w:fill="auto"/>
+            <w:noWrap/>
+            <w:vAlign w:val="bottom"/>
+            <w:hideMark/>
+          </w:tcPr>
+          <w:p>
+            <w:pPr>
+              <w:spacing w:after="0" w:line="240" w:lineRule="auto"/>
+              <w:rPr>
+                <w:rFonts w:ascii="Var(--jp-code-font-family)" w:eastAsia="Times New Roman" w:hAnsi="Var(--jp-code-font-family)" w:cs="Times New Roman"/>
+                <w:color w:val="000000"/>
+                <w:kern w:val="0"/>
+                <w:lang w:val="en-AE"/>
+                <w14:ligatures w14:val="none"/>
+              </w:rPr>
+            </w:pPr>
+            <w:r>
+              <w:rPr>
+                <w:rFonts w:ascii="Var(--jp-code-font-family)" w:eastAsia="Times New Roman" w:hAnsi="Var(--jp-code-font-family)" w:cs="Times New Roman"/>
+                <w:color w:val="000000"/>
+                <w:kern w:val="0"/>
+                <w:lang w:val="en-AE"/>
+                <w14:ligatures w14:val="none"/>
+              </w:rPr>
+              <w:t>Departure Delay</w:t>
+            </w:r>
+          </w:p>
+        </w:tc>
+        <w:tc>
+          <w:tcPr>
+            <w:tcW w:w="1370" w:type="dxa"/>
+            <w:tcBorders>
+              <w:top w:val="nil"/>
+              <w:left w:val="nil"/>
+              <w:bottom w:val="single" w:sz="4" w:space="0" w:color="auto"/>
+              <w:right w:val="single" w:sz="4" w:space="0" w:color="auto"/>
+            </w:tcBorders>
+            <w:shd w:val="clear" w:color="auto" w:fill="auto"/>
+            <w:noWrap/>
+            <w:vAlign w:val="bottom"/>
+            <w:hideMark/>
+          </w:tcPr>
+          <w:p>
+            <w:pPr>
+              <w:spacing w:after="0" w:line="240" w:lineRule="auto"/>
+              <w:jc w:val="right"/>
+              <w:rPr>
+                <w:rFonts w:ascii="Aptos Narrow" w:eastAsia="Times New Roman" w:hAnsi="Aptos Narrow" w:cs="Times New Roman"/>
+                <w:color w:val="000000"/>
+                <w:kern w:val="0"/>
+                <w:lang w:val="en-AE"/>
+                <w14:ligatures w14:val="none"/>
+              </w:rPr>
+            </w:pPr>
+            <w:r>
+              <w:rPr>
+                <w:rFonts w:ascii="Aptos Narrow" w:eastAsia="Times New Roman" w:hAnsi="Aptos Narrow" w:cs="Times New Roman"/>
+                <w:color w:val="000000"/>
+                <w:kern w:val="0"/>
+                <w:lang w:val="en-AE"/>
+                <w14:ligatures w14:val="none"/>
+              </w:rPr>
+              <w:t>0.010139</w:t>
+            </w:r>
+          </w:p>
+        </w:tc>
+        <w:tc>
+          <w:tcPr>
+            <w:tcW w:w="751" w:type="dxa"/>
+            <w:tcBorders>
+              <w:top w:val="nil"/>
+              <w:left w:val="nil"/>
+              <w:bottom w:val="single" w:sz="4" w:space="0" w:color="auto"/>
+              <w:right w:val="single" w:sz="4" w:space="0" w:color="auto"/>
+            </w:tcBorders>
+            <w:shd w:val="clear" w:color="auto" w:fill="auto"/>
+            <w:noWrap/>
+            <w:vAlign w:val="bottom"/>
+            <w:hideMark/>
+          </w:tcPr>
+          <w:p>
+            <w:pPr>
+              <w:spacing w:after="0" w:line="240" w:lineRule="auto"/>
+              <w:jc w:val="right"/>
+              <w:rPr>
+                <w:rFonts w:ascii="Aptos Narrow" w:eastAsia="Times New Roman" w:hAnsi="Aptos Narrow" w:cs="Times New Roman"/>
+                <w:color w:val="000000"/>
+                <w:kern w:val="0"/>
+                <w:lang w:val="en-AE"/>
+                <w14:ligatures w14:val="none"/>
+              </w:rPr>
+            </w:pPr>
+            <w:r>
+              <w:rPr>
+                <w:rFonts w:ascii="Aptos Narrow" w:eastAsia="Times New Roman" w:hAnsi="Aptos Narrow" w:cs="Times New Roman"/>
+                <w:color w:val="000000"/>
+                <w:kern w:val="0"/>
+                <w:lang w:val="en-AE"/>
+                <w14:ligatures w14:val="none"/>
+              </w:rPr>
+              <w:t>21</w:t>
+            </w:r>
+          </w:p>
+        </w:tc>
+        <w:tc>
+          <w:tcPr>
+            <w:tcW w:w="1281" w:type="dxa"/>
+            <w:tcBorders>
+              <w:top w:val="nil"/>
+              <w:left w:val="nil"/>
+              <w:bottom w:val="single" w:sz="4" w:space="0" w:color="auto"/>
+              <w:right w:val="single" w:sz="4" w:space="0" w:color="auto"/>
+            </w:tcBorders>
+            <w:shd w:val="clear" w:color="auto" w:fill="auto"/>
+            <w:noWrap/>
+            <w:vAlign w:val="bottom"/>
+            <w:hideMark/>
+          </w:tcPr>
+          <w:p>
+            <w:pPr>
+              <w:spacing w:after="0" w:line="240" w:lineRule="auto"/>
+              <w:jc w:val="right"/>
+              <w:rPr>
+                <w:rFonts w:ascii="Aptos Narrow" w:eastAsia="Times New Roman" w:hAnsi="Aptos Narrow" w:cs="Times New Roman"/>
+                <w:color w:val="000000"/>
+                <w:kern w:val="0"/>
+                <w:lang w:val="en-AE"/>
+                <w14:ligatures w14:val="none"/>
+              </w:rPr>
+            </w:pPr>
+            <w:r>
+              <w:rPr>
+                <w:rFonts w:ascii="Aptos Narrow" w:eastAsia="Times New Roman" w:hAnsi="Aptos Narrow" w:cs="Times New Roman"/>
+                <w:color w:val="000000"/>
+                <w:kern w:val="0"/>
+                <w:lang w:val="en-AE"/>
+                <w14:ligatures w14:val="none"/>
+              </w:rPr>
+              <w:t>21</w:t>
+            </w:r>
+          </w:p>
+        </w:tc>
+        <w:tc>
+          <w:tcPr>
+            <w:tcW w:w="912" w:type="dxa"/>
+            <w:tcBorders>
+              <w:top w:val="nil"/>
+              <w:left w:val="nil"/>
+              <w:bottom w:val="single" w:sz="4" w:space="0" w:color="auto"/>
+              <w:right w:val="single" w:sz="4" w:space="0" w:color="auto"/>
+            </w:tcBorders>
+            <w:shd w:val="clear" w:color="auto" w:fill="auto"/>
+            <w:noWrap/>
+            <w:vAlign w:val="bottom"/>
+            <w:hideMark/>
+          </w:tcPr>
+          <w:p>
+            <w:pPr>
+              <w:spacing w:after="0" w:line="240" w:lineRule="auto"/>
+              <w:rPr>
+                <w:rFonts w:ascii="Aptos Narrow" w:eastAsia="Times New Roman" w:hAnsi="Aptos Narrow" w:cs="Times New Roman"/>
+                <w:color w:val="000000"/>
+                <w:kern w:val="0"/>
+                <w:lang w:val="en-AE"/>
+                <w14:ligatures w14:val="none"/>
+              </w:rPr>
+            </w:pPr>
+            <w:r>
+              <w:rPr>
+                <w:rFonts w:ascii="Aptos Narrow" w:eastAsia="Times New Roman" w:hAnsi="Aptos Narrow" w:cs="Times New Roman"/>
+                <w:color w:val="000000"/>
+                <w:kern w:val="0"/>
+                <w:lang w:val="en-AE"/>
+                <w14:ligatures w14:val="none"/>
+              </w:rPr>
+              <w:t> </w:t>
+            </w:r>
+          </w:p>
+        </w:tc>
+        <w:tc>
+          <w:tcPr>
+            <w:tcW w:w="791" w:type="dxa"/>
+            <w:tcBorders>
+              <w:top w:val="nil"/>
+              <w:left w:val="nil"/>
+              <w:bottom w:val="single" w:sz="4" w:space="0" w:color="auto"/>
+              <w:right w:val="single" w:sz="4" w:space="0" w:color="auto"/>
+            </w:tcBorders>
+            <w:shd w:val="clear" w:color="auto" w:fill="auto"/>
+            <w:noWrap/>
+            <w:vAlign w:val="bottom"/>
+            <w:hideMark/>
+          </w:tcPr>
+          <w:p>
+            <w:pPr>
+              <w:spacing w:after="0" w:line="240" w:lineRule="auto"/>
+              <w:jc w:val="right"/>
+              <w:rPr>
+                <w:rFonts w:ascii="Aptos Narrow" w:eastAsia="Times New Roman" w:hAnsi="Aptos Narrow" w:cs="Times New Roman"/>
+                <w:color w:val="000000"/>
+                <w:kern w:val="0"/>
+                <w:lang w:val="en-AE"/>
+                <w14:ligatures w14:val="none"/>
+              </w:rPr>
+            </w:pPr>
+            <w:r>
+              <w:rPr>
+                <w:rFonts w:ascii="Aptos Narrow" w:eastAsia="Times New Roman" w:hAnsi="Aptos Narrow" w:cs="Times New Roman"/>
+                <w:color w:val="000000"/>
+                <w:kern w:val="0"/>
+                <w:lang w:val="en-AE"/>
+                <w14:ligatures w14:val="none"/>
+              </w:rPr>
+              <w:t>5</w:t>
+            </w:r>
+          </w:p>
+        </w:tc>
+        <w:tc>
+          <w:tcPr>
+            <w:tcW w:w="791" w:type="dxa"/>
+            <w:tcBorders>
+              <w:top w:val="nil"/>
+              <w:left w:val="nil"/>
+              <w:bottom w:val="single" w:sz="4" w:space="0" w:color="auto"/>
+              <w:right w:val="single" w:sz="4" w:space="0" w:color="auto"/>
+            </w:tcBorders>
+            <w:shd w:val="clear" w:color="auto" w:fill="auto"/>
+            <w:noWrap/>
+            <w:vAlign w:val="bottom"/>
+            <w:hideMark/>
+          </w:tcPr>
+          <w:p>
+            <w:pPr>
+              <w:spacing w:after="0" w:line="240" w:lineRule="auto"/>
+              <w:jc w:val="right"/>
+              <w:rPr>
+                <w:rFonts w:ascii="Aptos Narrow" w:eastAsia="Times New Roman" w:hAnsi="Aptos Narrow" w:cs="Times New Roman"/>
+                <w:color w:val="000000"/>
+                <w:kern w:val="0"/>
+                <w:lang w:val="en-AE"/>
+                <w14:ligatures w14:val="none"/>
+              </w:rPr>
+            </w:pPr>
+            <w:r>
+              <w:rPr>
+                <w:rFonts w:ascii="Aptos Narrow" w:eastAsia="Times New Roman" w:hAnsi="Aptos Narrow" w:cs="Times New Roman"/>
+                <w:color w:val="000000"/>
+                <w:kern w:val="0"/>
+                <w:lang w:val="en-AE"/>
+                <w14:ligatures w14:val="none"/>
+              </w:rPr>
+              <w:t>22</w:t>
+            </w:r>
+          </w:p>
+        </w:tc>
+        <w:tc>
+          <w:tcPr>
+            <w:tcW w:w="592" w:type="dxa"/>
+            <w:tcBorders>
+              <w:top w:val="nil"/>
+              <w:left w:val="nil"/>
+              <w:bottom w:val="single" w:sz="4" w:space="0" w:color="auto"/>
+              <w:right w:val="single" w:sz="4" w:space="0" w:color="auto"/>
+            </w:tcBorders>
+            <w:shd w:val="clear" w:color="auto" w:fill="auto"/>
+            <w:noWrap/>
+            <w:vAlign w:val="bottom"/>
+            <w:hideMark/>
+          </w:tcPr>
+          <w:p>
+            <w:pPr>
+              <w:spacing w:after="0" w:line="240" w:lineRule="auto"/>
+              <w:jc w:val="right"/>
+              <w:rPr>
+                <w:rFonts w:ascii="Aptos Narrow" w:eastAsia="Times New Roman" w:hAnsi="Aptos Narrow" w:cs="Times New Roman"/>
+                <w:color w:val="000000"/>
+                <w:kern w:val="0"/>
+                <w:lang w:val="en-AE"/>
+                <w14:ligatures w14:val="none"/>
+              </w:rPr>
+            </w:pPr>
+            <w:r>
+              <w:rPr>
+                <w:rFonts w:ascii="Aptos Narrow" w:eastAsia="Times New Roman" w:hAnsi="Aptos Narrow" w:cs="Times New Roman"/>
+                <w:color w:val="000000"/>
+                <w:kern w:val="0"/>
+                <w:lang w:val="en-AE"/>
+                <w14:ligatures w14:val="none"/>
+              </w:rPr>
+              <w:t>20</w:t>
+            </w:r>
+          </w:p>
+        </w:tc>
+        <w:tc>
+          <w:tcPr>
+            <w:tcW w:w="931" w:type="dxa"/>
+            <w:tcBorders>
+              <w:top w:val="nil"/>
+              <w:left w:val="nil"/>
+              <w:bottom w:val="single" w:sz="4" w:space="0" w:color="auto"/>
+              <w:right w:val="single" w:sz="4" w:space="0" w:color="auto"/>
+            </w:tcBorders>
+            <w:shd w:val="clear" w:color="auto" w:fill="auto"/>
+            <w:noWrap/>
+            <w:vAlign w:val="bottom"/>
+            <w:hideMark/>
+          </w:tcPr>
+          <w:p>
+            <w:pPr>
+              <w:spacing w:after="0" w:line="240" w:lineRule="auto"/>
+              <w:jc w:val="right"/>
+              <w:rPr>
+                <w:rFonts w:ascii="Aptos Narrow" w:eastAsia="Times New Roman" w:hAnsi="Aptos Narrow" w:cs="Times New Roman"/>
+                <w:color w:val="000000"/>
+                <w:kern w:val="0"/>
+                <w:lang w:val="en-AE"/>
+                <w14:ligatures w14:val="none"/>
+              </w:rPr>
+            </w:pPr>
+            <w:r>
+              <w:rPr>
+                <w:rFonts w:ascii="Aptos Narrow" w:eastAsia="Times New Roman" w:hAnsi="Aptos Narrow" w:cs="Times New Roman"/>
+                <w:color w:val="000000"/>
+                <w:kern w:val="0"/>
+                <w:lang w:val="en-AE"/>
+                <w14:ligatures w14:val="none"/>
+              </w:rPr>
+              <w:t>18</w:t>
+            </w:r>
+          </w:p>
+        </w:tc>
+      </w:tr>
+    </w:tbl>
+    <w:p>
+      <w:pPr>
+        <w:spacing w:line="360" w:lineRule="auto"/>
+      </w:pPr>
+    </w:p>
+    <w:p>
+      <w:pPr>
+        <w:pStyle w:val="ListParagraph"/>
+        <w:numPr>
+          <w:ilvl w:val="0"/>
+          <w:numId w:val="2"/>
+        </w:numPr>
+        <w:spacing w:line="360" w:lineRule="auto"/>
+      </w:pPr>
+    </w:p>
+    <w:p>
+      <w:pPr>
+        <w:spacing w:line="360" w:lineRule="auto"/>
+      </w:pPr>
     </w:p>
     <w:p>
       <w:pPr>
@@ -1031,6 +8889,7 @@
         <w:spacing w:line="360" w:lineRule="auto"/>
       </w:pPr>
       <w:r>
+        <w:lastRenderedPageBreak/>
         <w:t>Start studying the scikit-learn library of Python.</w:t>
       </w:r>
     </w:p>

--- a/documentation/week2/Week 2.docx
+++ b/documentation/week2/Week 2.docx
@@ -4,6 +4,969 @@
   <w:body>
     <w:p>
       <w:pPr>
+        <w:pStyle w:val="Title"/>
+        <w:rPr>
+          <w:b/>
+          <w:bCs/>
+        </w:rPr>
+      </w:pPr>
+      <w:r>
+        <w:rPr>
+          <w:b/>
+          <w:bCs/>
+        </w:rPr>
+        <w:t>Week 2</w:t>
+      </w:r>
+    </w:p>
+    <w:sdt>
+      <w:sdtPr>
+        <w:rPr>
+          <w:rFonts w:asciiTheme="minorHAnsi" w:eastAsiaTheme="minorHAnsi" w:hAnsiTheme="minorHAnsi" w:cstheme="minorBidi"/>
+          <w:b/>
+          <w:bCs/>
+          <w:color w:val="auto"/>
+          <w:kern w:val="2"/>
+          <w:sz w:val="22"/>
+          <w:szCs w:val="22"/>
+          <w14:ligatures w14:val="standardContextual"/>
+        </w:rPr>
+        <w:id w:val="-1968881650"/>
+        <w:docPartObj>
+          <w:docPartGallery w:val="Table of Contents"/>
+          <w:docPartUnique/>
+        </w:docPartObj>
+      </w:sdtPr>
+      <w:sdtEndPr>
+        <w:rPr>
+          <w:noProof/>
+        </w:rPr>
+      </w:sdtEndPr>
+      <w:sdtContent>
+        <w:p>
+          <w:pPr>
+            <w:pStyle w:val="TOCHeading"/>
+            <w:rPr>
+              <w:rStyle w:val="SubtitleChar"/>
+              <w:b/>
+              <w:bCs/>
+            </w:rPr>
+          </w:pPr>
+          <w:r>
+            <w:rPr>
+              <w:rStyle w:val="SubtitleChar"/>
+              <w:b/>
+              <w:bCs/>
+            </w:rPr>
+            <w:t>Table of Contents – Week2</w:t>
+          </w:r>
+        </w:p>
+        <w:p>
+          <w:pPr>
+            <w:pStyle w:val="TOC1"/>
+            <w:tabs>
+              <w:tab w:val="right" w:leader="dot" w:pos="9350"/>
+            </w:tabs>
+            <w:rPr>
+              <w:rFonts w:eastAsiaTheme="minorEastAsia"/>
+              <w:noProof/>
+              <w:sz w:val="24"/>
+              <w:szCs w:val="24"/>
+              <w:lang w:val="en-IN" w:eastAsia="en-IN"/>
+            </w:rPr>
+          </w:pPr>
+          <w:r>
+            <w:fldChar w:fldCharType="begin"/>
+          </w:r>
+          <w:r>
+            <w:instrText xml:space="preserve"> TOC \o "1-3" \h \z \u </w:instrText>
+          </w:r>
+          <w:r>
+            <w:fldChar w:fldCharType="separate"/>
+          </w:r>
+          <w:hyperlink w:anchor="_Toc183182505" w:history="1">
+            <w:r>
+              <w:rPr>
+                <w:rStyle w:val="Hyperlink"/>
+                <w:noProof/>
+              </w:rPr>
+              <w:t>Summary</w:t>
+            </w:r>
+            <w:r>
+              <w:rPr>
+                <w:noProof/>
+                <w:webHidden/>
+              </w:rPr>
+              <w:tab/>
+            </w:r>
+            <w:r>
+              <w:rPr>
+                <w:noProof/>
+                <w:webHidden/>
+              </w:rPr>
+              <w:fldChar w:fldCharType="begin"/>
+            </w:r>
+            <w:r>
+              <w:rPr>
+                <w:noProof/>
+                <w:webHidden/>
+              </w:rPr>
+              <w:instrText xml:space="preserve"> PAGEREF _Toc183182505 \h </w:instrText>
+            </w:r>
+            <w:r>
+              <w:rPr>
+                <w:noProof/>
+                <w:webHidden/>
+              </w:rPr>
+            </w:r>
+            <w:r>
+              <w:rPr>
+                <w:noProof/>
+                <w:webHidden/>
+              </w:rPr>
+              <w:fldChar w:fldCharType="separate"/>
+            </w:r>
+            <w:r>
+              <w:rPr>
+                <w:noProof/>
+                <w:webHidden/>
+              </w:rPr>
+              <w:t>1</w:t>
+            </w:r>
+            <w:r>
+              <w:rPr>
+                <w:noProof/>
+                <w:webHidden/>
+              </w:rPr>
+              <w:fldChar w:fldCharType="end"/>
+            </w:r>
+          </w:hyperlink>
+        </w:p>
+        <w:p>
+          <w:pPr>
+            <w:pStyle w:val="TOC1"/>
+            <w:tabs>
+              <w:tab w:val="right" w:leader="dot" w:pos="9350"/>
+            </w:tabs>
+            <w:rPr>
+              <w:rFonts w:eastAsiaTheme="minorEastAsia"/>
+              <w:noProof/>
+              <w:sz w:val="24"/>
+              <w:szCs w:val="24"/>
+              <w:lang w:val="en-IN" w:eastAsia="en-IN"/>
+            </w:rPr>
+          </w:pPr>
+          <w:hyperlink w:anchor="_Toc183182506" w:history="1">
+            <w:r>
+              <w:rPr>
+                <w:rStyle w:val="Hyperlink"/>
+                <w:noProof/>
+              </w:rPr>
+              <w:t>Milestones achieved</w:t>
+            </w:r>
+            <w:r>
+              <w:rPr>
+                <w:noProof/>
+                <w:webHidden/>
+              </w:rPr>
+              <w:tab/>
+            </w:r>
+            <w:r>
+              <w:rPr>
+                <w:noProof/>
+                <w:webHidden/>
+              </w:rPr>
+              <w:fldChar w:fldCharType="begin"/>
+            </w:r>
+            <w:r>
+              <w:rPr>
+                <w:noProof/>
+                <w:webHidden/>
+              </w:rPr>
+              <w:instrText xml:space="preserve"> PAGEREF _Toc183182506 \h </w:instrText>
+            </w:r>
+            <w:r>
+              <w:rPr>
+                <w:noProof/>
+                <w:webHidden/>
+              </w:rPr>
+            </w:r>
+            <w:r>
+              <w:rPr>
+                <w:noProof/>
+                <w:webHidden/>
+              </w:rPr>
+              <w:fldChar w:fldCharType="separate"/>
+            </w:r>
+            <w:r>
+              <w:rPr>
+                <w:noProof/>
+                <w:webHidden/>
+              </w:rPr>
+              <w:t>1</w:t>
+            </w:r>
+            <w:r>
+              <w:rPr>
+                <w:noProof/>
+                <w:webHidden/>
+              </w:rPr>
+              <w:fldChar w:fldCharType="end"/>
+            </w:r>
+          </w:hyperlink>
+        </w:p>
+        <w:p>
+          <w:pPr>
+            <w:pStyle w:val="TOC1"/>
+            <w:tabs>
+              <w:tab w:val="right" w:leader="dot" w:pos="9350"/>
+            </w:tabs>
+            <w:rPr>
+              <w:rFonts w:eastAsiaTheme="minorEastAsia"/>
+              <w:noProof/>
+              <w:sz w:val="24"/>
+              <w:szCs w:val="24"/>
+              <w:lang w:val="en-IN" w:eastAsia="en-IN"/>
+            </w:rPr>
+          </w:pPr>
+          <w:hyperlink w:anchor="_Toc183182507" w:history="1">
+            <w:r>
+              <w:rPr>
+                <w:rStyle w:val="Hyperlink"/>
+                <w:noProof/>
+              </w:rPr>
+              <w:t>Conclusions</w:t>
+            </w:r>
+            <w:r>
+              <w:rPr>
+                <w:noProof/>
+                <w:webHidden/>
+              </w:rPr>
+              <w:tab/>
+            </w:r>
+            <w:r>
+              <w:rPr>
+                <w:noProof/>
+                <w:webHidden/>
+              </w:rPr>
+              <w:fldChar w:fldCharType="begin"/>
+            </w:r>
+            <w:r>
+              <w:rPr>
+                <w:noProof/>
+                <w:webHidden/>
+              </w:rPr>
+              <w:instrText xml:space="preserve"> PAGEREF _Toc183182507 \h </w:instrText>
+            </w:r>
+            <w:r>
+              <w:rPr>
+                <w:noProof/>
+                <w:webHidden/>
+              </w:rPr>
+            </w:r>
+            <w:r>
+              <w:rPr>
+                <w:noProof/>
+                <w:webHidden/>
+              </w:rPr>
+              <w:fldChar w:fldCharType="separate"/>
+            </w:r>
+            <w:r>
+              <w:rPr>
+                <w:noProof/>
+                <w:webHidden/>
+              </w:rPr>
+              <w:t>2</w:t>
+            </w:r>
+            <w:r>
+              <w:rPr>
+                <w:noProof/>
+                <w:webHidden/>
+              </w:rPr>
+              <w:fldChar w:fldCharType="end"/>
+            </w:r>
+          </w:hyperlink>
+        </w:p>
+        <w:p>
+          <w:pPr>
+            <w:pStyle w:val="TOC1"/>
+            <w:tabs>
+              <w:tab w:val="right" w:leader="dot" w:pos="9350"/>
+            </w:tabs>
+            <w:rPr>
+              <w:rFonts w:eastAsiaTheme="minorEastAsia"/>
+              <w:noProof/>
+              <w:sz w:val="24"/>
+              <w:szCs w:val="24"/>
+              <w:lang w:val="en-IN" w:eastAsia="en-IN"/>
+            </w:rPr>
+          </w:pPr>
+          <w:hyperlink w:anchor="_Toc183182508" w:history="1">
+            <w:r>
+              <w:rPr>
+                <w:rStyle w:val="Hyperlink"/>
+                <w:noProof/>
+              </w:rPr>
+              <w:t>Data Analysis and Exploration</w:t>
+            </w:r>
+            <w:r>
+              <w:rPr>
+                <w:noProof/>
+                <w:webHidden/>
+              </w:rPr>
+              <w:tab/>
+            </w:r>
+            <w:r>
+              <w:rPr>
+                <w:noProof/>
+                <w:webHidden/>
+              </w:rPr>
+              <w:fldChar w:fldCharType="begin"/>
+            </w:r>
+            <w:r>
+              <w:rPr>
+                <w:noProof/>
+                <w:webHidden/>
+              </w:rPr>
+              <w:instrText xml:space="preserve"> PAGEREF _Toc183182508 \h </w:instrText>
+            </w:r>
+            <w:r>
+              <w:rPr>
+                <w:noProof/>
+                <w:webHidden/>
+              </w:rPr>
+            </w:r>
+            <w:r>
+              <w:rPr>
+                <w:noProof/>
+                <w:webHidden/>
+              </w:rPr>
+              <w:fldChar w:fldCharType="separate"/>
+            </w:r>
+            <w:r>
+              <w:rPr>
+                <w:noProof/>
+                <w:webHidden/>
+              </w:rPr>
+              <w:t>2</w:t>
+            </w:r>
+            <w:r>
+              <w:rPr>
+                <w:noProof/>
+                <w:webHidden/>
+              </w:rPr>
+              <w:fldChar w:fldCharType="end"/>
+            </w:r>
+          </w:hyperlink>
+        </w:p>
+        <w:p>
+          <w:pPr>
+            <w:pStyle w:val="TOC2"/>
+            <w:tabs>
+              <w:tab w:val="right" w:leader="dot" w:pos="9350"/>
+            </w:tabs>
+            <w:rPr>
+              <w:rFonts w:eastAsiaTheme="minorEastAsia"/>
+              <w:noProof/>
+              <w:sz w:val="24"/>
+              <w:szCs w:val="24"/>
+              <w:lang w:val="en-IN" w:eastAsia="en-IN"/>
+            </w:rPr>
+          </w:pPr>
+          <w:hyperlink w:anchor="_Toc183182509" w:history="1">
+            <w:r>
+              <w:rPr>
+                <w:rStyle w:val="Hyperlink"/>
+                <w:noProof/>
+              </w:rPr>
+              <w:t>Data Quality and Missing Values</w:t>
+            </w:r>
+            <w:r>
+              <w:rPr>
+                <w:noProof/>
+                <w:webHidden/>
+              </w:rPr>
+              <w:tab/>
+            </w:r>
+            <w:r>
+              <w:rPr>
+                <w:noProof/>
+                <w:webHidden/>
+              </w:rPr>
+              <w:fldChar w:fldCharType="begin"/>
+            </w:r>
+            <w:r>
+              <w:rPr>
+                <w:noProof/>
+                <w:webHidden/>
+              </w:rPr>
+              <w:instrText xml:space="preserve"> PAGEREF _Toc183182509 \h </w:instrText>
+            </w:r>
+            <w:r>
+              <w:rPr>
+                <w:noProof/>
+                <w:webHidden/>
+              </w:rPr>
+            </w:r>
+            <w:r>
+              <w:rPr>
+                <w:noProof/>
+                <w:webHidden/>
+              </w:rPr>
+              <w:fldChar w:fldCharType="separate"/>
+            </w:r>
+            <w:r>
+              <w:rPr>
+                <w:noProof/>
+                <w:webHidden/>
+              </w:rPr>
+              <w:t>2</w:t>
+            </w:r>
+            <w:r>
+              <w:rPr>
+                <w:noProof/>
+                <w:webHidden/>
+              </w:rPr>
+              <w:fldChar w:fldCharType="end"/>
+            </w:r>
+          </w:hyperlink>
+        </w:p>
+        <w:p>
+          <w:pPr>
+            <w:pStyle w:val="TOC2"/>
+            <w:tabs>
+              <w:tab w:val="right" w:leader="dot" w:pos="9350"/>
+            </w:tabs>
+            <w:rPr>
+              <w:rFonts w:eastAsiaTheme="minorEastAsia"/>
+              <w:noProof/>
+              <w:sz w:val="24"/>
+              <w:szCs w:val="24"/>
+              <w:lang w:val="en-IN" w:eastAsia="en-IN"/>
+            </w:rPr>
+          </w:pPr>
+          <w:hyperlink w:anchor="_Toc183182510" w:history="1">
+            <w:r>
+              <w:rPr>
+                <w:rStyle w:val="Hyperlink"/>
+                <w:noProof/>
+              </w:rPr>
+              <w:t>Feature Types and Encoding</w:t>
+            </w:r>
+            <w:r>
+              <w:rPr>
+                <w:noProof/>
+                <w:webHidden/>
+              </w:rPr>
+              <w:tab/>
+            </w:r>
+            <w:r>
+              <w:rPr>
+                <w:noProof/>
+                <w:webHidden/>
+              </w:rPr>
+              <w:fldChar w:fldCharType="begin"/>
+            </w:r>
+            <w:r>
+              <w:rPr>
+                <w:noProof/>
+                <w:webHidden/>
+              </w:rPr>
+              <w:instrText xml:space="preserve"> PAGEREF _Toc183182510 \h </w:instrText>
+            </w:r>
+            <w:r>
+              <w:rPr>
+                <w:noProof/>
+                <w:webHidden/>
+              </w:rPr>
+            </w:r>
+            <w:r>
+              <w:rPr>
+                <w:noProof/>
+                <w:webHidden/>
+              </w:rPr>
+              <w:fldChar w:fldCharType="separate"/>
+            </w:r>
+            <w:r>
+              <w:rPr>
+                <w:noProof/>
+                <w:webHidden/>
+              </w:rPr>
+              <w:t>3</w:t>
+            </w:r>
+            <w:r>
+              <w:rPr>
+                <w:noProof/>
+                <w:webHidden/>
+              </w:rPr>
+              <w:fldChar w:fldCharType="end"/>
+            </w:r>
+          </w:hyperlink>
+        </w:p>
+        <w:p>
+          <w:pPr>
+            <w:pStyle w:val="TOC2"/>
+            <w:tabs>
+              <w:tab w:val="right" w:leader="dot" w:pos="9350"/>
+            </w:tabs>
+            <w:rPr>
+              <w:rFonts w:eastAsiaTheme="minorEastAsia"/>
+              <w:noProof/>
+              <w:sz w:val="24"/>
+              <w:szCs w:val="24"/>
+              <w:lang w:val="en-IN" w:eastAsia="en-IN"/>
+            </w:rPr>
+          </w:pPr>
+          <w:hyperlink w:anchor="_Toc183182511" w:history="1">
+            <w:r>
+              <w:rPr>
+                <w:rStyle w:val="Hyperlink"/>
+                <w:noProof/>
+              </w:rPr>
+              <w:t>Feature Selection</w:t>
+            </w:r>
+            <w:r>
+              <w:rPr>
+                <w:noProof/>
+                <w:webHidden/>
+              </w:rPr>
+              <w:tab/>
+            </w:r>
+            <w:r>
+              <w:rPr>
+                <w:noProof/>
+                <w:webHidden/>
+              </w:rPr>
+              <w:fldChar w:fldCharType="begin"/>
+            </w:r>
+            <w:r>
+              <w:rPr>
+                <w:noProof/>
+                <w:webHidden/>
+              </w:rPr>
+              <w:instrText xml:space="preserve"> PAGEREF _Toc183182511 \h </w:instrText>
+            </w:r>
+            <w:r>
+              <w:rPr>
+                <w:noProof/>
+                <w:webHidden/>
+              </w:rPr>
+            </w:r>
+            <w:r>
+              <w:rPr>
+                <w:noProof/>
+                <w:webHidden/>
+              </w:rPr>
+              <w:fldChar w:fldCharType="separate"/>
+            </w:r>
+            <w:r>
+              <w:rPr>
+                <w:noProof/>
+                <w:webHidden/>
+              </w:rPr>
+              <w:t>3</w:t>
+            </w:r>
+            <w:r>
+              <w:rPr>
+                <w:noProof/>
+                <w:webHidden/>
+              </w:rPr>
+              <w:fldChar w:fldCharType="end"/>
+            </w:r>
+          </w:hyperlink>
+        </w:p>
+        <w:p>
+          <w:pPr>
+            <w:pStyle w:val="TOC2"/>
+            <w:tabs>
+              <w:tab w:val="right" w:leader="dot" w:pos="9350"/>
+            </w:tabs>
+            <w:rPr>
+              <w:rFonts w:eastAsiaTheme="minorEastAsia"/>
+              <w:noProof/>
+              <w:sz w:val="24"/>
+              <w:szCs w:val="24"/>
+              <w:lang w:val="en-IN" w:eastAsia="en-IN"/>
+            </w:rPr>
+          </w:pPr>
+          <w:hyperlink w:anchor="_Toc183182512" w:history="1">
+            <w:r>
+              <w:rPr>
+                <w:rStyle w:val="Hyperlink"/>
+                <w:noProof/>
+              </w:rPr>
+              <w:t>Key observations:</w:t>
+            </w:r>
+            <w:r>
+              <w:rPr>
+                <w:noProof/>
+                <w:webHidden/>
+              </w:rPr>
+              <w:tab/>
+            </w:r>
+            <w:r>
+              <w:rPr>
+                <w:noProof/>
+                <w:webHidden/>
+              </w:rPr>
+              <w:fldChar w:fldCharType="begin"/>
+            </w:r>
+            <w:r>
+              <w:rPr>
+                <w:noProof/>
+                <w:webHidden/>
+              </w:rPr>
+              <w:instrText xml:space="preserve"> PAGEREF _Toc183182512 \h </w:instrText>
+            </w:r>
+            <w:r>
+              <w:rPr>
+                <w:noProof/>
+                <w:webHidden/>
+              </w:rPr>
+            </w:r>
+            <w:r>
+              <w:rPr>
+                <w:noProof/>
+                <w:webHidden/>
+              </w:rPr>
+              <w:fldChar w:fldCharType="separate"/>
+            </w:r>
+            <w:r>
+              <w:rPr>
+                <w:noProof/>
+                <w:webHidden/>
+              </w:rPr>
+              <w:t>4</w:t>
+            </w:r>
+            <w:r>
+              <w:rPr>
+                <w:noProof/>
+                <w:webHidden/>
+              </w:rPr>
+              <w:fldChar w:fldCharType="end"/>
+            </w:r>
+          </w:hyperlink>
+        </w:p>
+        <w:p>
+          <w:pPr>
+            <w:pStyle w:val="TOC1"/>
+            <w:tabs>
+              <w:tab w:val="right" w:leader="dot" w:pos="9350"/>
+            </w:tabs>
+            <w:rPr>
+              <w:rFonts w:eastAsiaTheme="minorEastAsia"/>
+              <w:noProof/>
+              <w:sz w:val="24"/>
+              <w:szCs w:val="24"/>
+              <w:lang w:val="en-IN" w:eastAsia="en-IN"/>
+            </w:rPr>
+          </w:pPr>
+          <w:hyperlink w:anchor="_Toc183182513" w:history="1">
+            <w:r>
+              <w:rPr>
+                <w:rStyle w:val="Hyperlink"/>
+                <w:noProof/>
+              </w:rPr>
+              <w:t>Correlation</w:t>
+            </w:r>
+            <w:r>
+              <w:rPr>
+                <w:noProof/>
+                <w:webHidden/>
+              </w:rPr>
+              <w:tab/>
+            </w:r>
+            <w:r>
+              <w:rPr>
+                <w:noProof/>
+                <w:webHidden/>
+              </w:rPr>
+              <w:fldChar w:fldCharType="begin"/>
+            </w:r>
+            <w:r>
+              <w:rPr>
+                <w:noProof/>
+                <w:webHidden/>
+              </w:rPr>
+              <w:instrText xml:space="preserve"> PAGEREF _Toc183182513 \h </w:instrText>
+            </w:r>
+            <w:r>
+              <w:rPr>
+                <w:noProof/>
+                <w:webHidden/>
+              </w:rPr>
+            </w:r>
+            <w:r>
+              <w:rPr>
+                <w:noProof/>
+                <w:webHidden/>
+              </w:rPr>
+              <w:fldChar w:fldCharType="separate"/>
+            </w:r>
+            <w:r>
+              <w:rPr>
+                <w:noProof/>
+                <w:webHidden/>
+              </w:rPr>
+              <w:t>5</w:t>
+            </w:r>
+            <w:r>
+              <w:rPr>
+                <w:noProof/>
+                <w:webHidden/>
+              </w:rPr>
+              <w:fldChar w:fldCharType="end"/>
+            </w:r>
+          </w:hyperlink>
+        </w:p>
+        <w:p>
+          <w:pPr>
+            <w:pStyle w:val="TOC1"/>
+            <w:tabs>
+              <w:tab w:val="right" w:leader="dot" w:pos="9350"/>
+            </w:tabs>
+            <w:rPr>
+              <w:rFonts w:eastAsiaTheme="minorEastAsia"/>
+              <w:noProof/>
+              <w:sz w:val="24"/>
+              <w:szCs w:val="24"/>
+              <w:lang w:val="en-IN" w:eastAsia="en-IN"/>
+            </w:rPr>
+          </w:pPr>
+          <w:hyperlink w:anchor="_Toc183182514" w:history="1">
+            <w:r>
+              <w:rPr>
+                <w:rStyle w:val="Hyperlink"/>
+                <w:noProof/>
+              </w:rPr>
+              <w:t>References</w:t>
+            </w:r>
+            <w:r>
+              <w:rPr>
+                <w:noProof/>
+                <w:webHidden/>
+              </w:rPr>
+              <w:tab/>
+            </w:r>
+            <w:r>
+              <w:rPr>
+                <w:noProof/>
+                <w:webHidden/>
+              </w:rPr>
+              <w:fldChar w:fldCharType="begin"/>
+            </w:r>
+            <w:r>
+              <w:rPr>
+                <w:noProof/>
+                <w:webHidden/>
+              </w:rPr>
+              <w:instrText xml:space="preserve"> PAGEREF _Toc183182514 \h </w:instrText>
+            </w:r>
+            <w:r>
+              <w:rPr>
+                <w:noProof/>
+                <w:webHidden/>
+              </w:rPr>
+            </w:r>
+            <w:r>
+              <w:rPr>
+                <w:noProof/>
+                <w:webHidden/>
+              </w:rPr>
+              <w:fldChar w:fldCharType="separate"/>
+            </w:r>
+            <w:r>
+              <w:rPr>
+                <w:noProof/>
+                <w:webHidden/>
+              </w:rPr>
+              <w:t>6</w:t>
+            </w:r>
+            <w:r>
+              <w:rPr>
+                <w:noProof/>
+                <w:webHidden/>
+              </w:rPr>
+              <w:fldChar w:fldCharType="end"/>
+            </w:r>
+          </w:hyperlink>
+        </w:p>
+        <w:p>
+          <w:pPr>
+            <w:pStyle w:val="TOC1"/>
+            <w:tabs>
+              <w:tab w:val="right" w:leader="dot" w:pos="9350"/>
+            </w:tabs>
+            <w:rPr>
+              <w:rFonts w:eastAsiaTheme="minorEastAsia"/>
+              <w:noProof/>
+              <w:sz w:val="24"/>
+              <w:szCs w:val="24"/>
+              <w:lang w:val="en-IN" w:eastAsia="en-IN"/>
+            </w:rPr>
+          </w:pPr>
+          <w:hyperlink w:anchor="_Toc183182515" w:history="1">
+            <w:r>
+              <w:rPr>
+                <w:rStyle w:val="Hyperlink"/>
+                <w:noProof/>
+              </w:rPr>
+              <w:t>Challenges</w:t>
+            </w:r>
+            <w:r>
+              <w:rPr>
+                <w:noProof/>
+                <w:webHidden/>
+              </w:rPr>
+              <w:tab/>
+            </w:r>
+            <w:r>
+              <w:rPr>
+                <w:noProof/>
+                <w:webHidden/>
+              </w:rPr>
+              <w:fldChar w:fldCharType="begin"/>
+            </w:r>
+            <w:r>
+              <w:rPr>
+                <w:noProof/>
+                <w:webHidden/>
+              </w:rPr>
+              <w:instrText xml:space="preserve"> PAGEREF _Toc183182515 \h </w:instrText>
+            </w:r>
+            <w:r>
+              <w:rPr>
+                <w:noProof/>
+                <w:webHidden/>
+              </w:rPr>
+            </w:r>
+            <w:r>
+              <w:rPr>
+                <w:noProof/>
+                <w:webHidden/>
+              </w:rPr>
+              <w:fldChar w:fldCharType="separate"/>
+            </w:r>
+            <w:r>
+              <w:rPr>
+                <w:noProof/>
+                <w:webHidden/>
+              </w:rPr>
+              <w:t>7</w:t>
+            </w:r>
+            <w:r>
+              <w:rPr>
+                <w:noProof/>
+                <w:webHidden/>
+              </w:rPr>
+              <w:fldChar w:fldCharType="end"/>
+            </w:r>
+          </w:hyperlink>
+        </w:p>
+        <w:p>
+          <w:pPr>
+            <w:pStyle w:val="TOC1"/>
+            <w:tabs>
+              <w:tab w:val="right" w:leader="dot" w:pos="9350"/>
+            </w:tabs>
+            <w:rPr>
+              <w:rFonts w:eastAsiaTheme="minorEastAsia"/>
+              <w:noProof/>
+              <w:sz w:val="24"/>
+              <w:szCs w:val="24"/>
+              <w:lang w:val="en-IN" w:eastAsia="en-IN"/>
+            </w:rPr>
+          </w:pPr>
+          <w:hyperlink w:anchor="_Toc183182516" w:history="1">
+            <w:r>
+              <w:rPr>
+                <w:rStyle w:val="Hyperlink"/>
+                <w:noProof/>
+              </w:rPr>
+              <w:t>Next Steps</w:t>
+            </w:r>
+            <w:r>
+              <w:rPr>
+                <w:noProof/>
+                <w:webHidden/>
+              </w:rPr>
+              <w:tab/>
+            </w:r>
+            <w:r>
+              <w:rPr>
+                <w:noProof/>
+                <w:webHidden/>
+              </w:rPr>
+              <w:fldChar w:fldCharType="begin"/>
+            </w:r>
+            <w:r>
+              <w:rPr>
+                <w:noProof/>
+                <w:webHidden/>
+              </w:rPr>
+              <w:instrText xml:space="preserve"> PAGEREF _Toc183182516 \h </w:instrText>
+            </w:r>
+            <w:r>
+              <w:rPr>
+                <w:noProof/>
+                <w:webHidden/>
+              </w:rPr>
+            </w:r>
+            <w:r>
+              <w:rPr>
+                <w:noProof/>
+                <w:webHidden/>
+              </w:rPr>
+              <w:fldChar w:fldCharType="separate"/>
+            </w:r>
+            <w:r>
+              <w:rPr>
+                <w:noProof/>
+                <w:webHidden/>
+              </w:rPr>
+              <w:t>8</w:t>
+            </w:r>
+            <w:r>
+              <w:rPr>
+                <w:noProof/>
+                <w:webHidden/>
+              </w:rPr>
+              <w:fldChar w:fldCharType="end"/>
+            </w:r>
+          </w:hyperlink>
+        </w:p>
+        <w:p>
+          <w:pPr>
+            <w:rPr>
+              <w:b/>
+              <w:bCs/>
+              <w:noProof/>
+            </w:rPr>
+          </w:pPr>
+          <w:r>
+            <w:rPr>
+              <w:b/>
+              <w:bCs/>
+              <w:noProof/>
+            </w:rPr>
+            <w:fldChar w:fldCharType="end"/>
+          </w:r>
+        </w:p>
+        <w:p/>
+      </w:sdtContent>
+    </w:sdt>
+    <w:p>
+      <w:pPr>
+        <w:pStyle w:val="Heading1"/>
+      </w:pPr>
+      <w:bookmarkStart w:id="0" w:name="_Toc183182505"/>
+      <w:r>
+        <w:t>Summary</w:t>
+      </w:r>
+      <w:bookmarkEnd w:id="0"/>
+    </w:p>
+    <w:p>
+      <w:pPr>
+        <w:spacing w:line="240" w:lineRule="auto"/>
+        <w:jc w:val="both"/>
         <w:rPr>
           <w:b/>
           <w:bCs/>
@@ -18,64 +981,25 @@
           <w:sz w:val="28"/>
           <w:szCs w:val="28"/>
         </w:rPr>
-        <w:t>Week 2</w:t>
+        <w:t xml:space="preserve"> </w:t>
+      </w:r>
+      <w:r>
+        <w:rPr>
+          <w:sz w:val="24"/>
+          <w:szCs w:val="24"/>
+        </w:rPr>
+        <w:t>This week, significant progress was made in the feature selection. The provided datasets were preprocessed to remove irrelevant columns, impute missing values, and encode features. Dimensionality reduction and correlation analysis guided feature selection for subsequent clustering and machine learning tasks.</w:t>
       </w:r>
     </w:p>
     <w:p>
       <w:pPr>
-        <w:spacing w:line="240" w:lineRule="auto"/>
-        <w:jc w:val="both"/>
-        <w:rPr>
-          <w:b/>
-          <w:bCs/>
-          <w:sz w:val="28"/>
-          <w:szCs w:val="28"/>
-        </w:rPr>
-      </w:pPr>
-      <w:r>
-        <w:rPr>
-          <w:b/>
-          <w:bCs/>
-          <w:sz w:val="28"/>
-          <w:szCs w:val="28"/>
-        </w:rPr>
-        <w:t>Summary</w:t>
-      </w:r>
-      <w:r>
-        <w:rPr>
-          <w:b/>
-          <w:bCs/>
-          <w:sz w:val="28"/>
-          <w:szCs w:val="28"/>
-        </w:rPr>
-        <w:t xml:space="preserve">: </w:t>
-      </w:r>
-      <w:r>
-        <w:rPr>
-          <w:sz w:val="24"/>
-          <w:szCs w:val="24"/>
-        </w:rPr>
-        <w:t>This week, significant progress was made in the feature selection. The provided datasets were preprocessed to remove irrelevant columns, impute missing values, and encode features. Dimensionality reduction and correlation analysis guided feature selection for subsequent clustering and machine learning tasks.</w:t>
-      </w:r>
-    </w:p>
-    <w:p>
-      <w:pPr>
-        <w:rPr>
-          <w:b/>
-          <w:bCs/>
-          <w:sz w:val="24"/>
-          <w:szCs w:val="24"/>
-        </w:rPr>
-      </w:pPr>
-      <w:r>
-        <w:rPr>
-          <w:b/>
-          <w:bCs/>
-          <w:sz w:val="24"/>
-          <w:szCs w:val="24"/>
-        </w:rPr>
+        <w:pStyle w:val="Heading1"/>
+      </w:pPr>
+      <w:bookmarkStart w:id="1" w:name="_Toc183182506"/>
+      <w:r>
         <w:t>Milestones achieved</w:t>
       </w:r>
+      <w:bookmarkEnd w:id="1"/>
     </w:p>
     <w:p>
       <w:pPr>
@@ -226,6 +1150,7 @@
         <w:spacing w:line="360" w:lineRule="auto"/>
       </w:pPr>
       <w:r>
+        <w:lastRenderedPageBreak/>
         <w:t xml:space="preserve">Categorical variables were encoded using </w:t>
       </w:r>
       <w:proofErr w:type="spellStart"/>
@@ -234,10 +1159,7 @@
       </w:r>
       <w:proofErr w:type="spellEnd"/>
       <w:r>
-        <w:t>.</w:t>
-      </w:r>
-      <w:r>
-        <w:t xml:space="preserve"> </w:t>
+        <w:t xml:space="preserve">. </w:t>
       </w:r>
     </w:p>
     <w:p>
@@ -284,75 +1206,1447 @@
           <w:szCs w:val="28"/>
         </w:rPr>
       </w:pPr>
+      <w:bookmarkStart w:id="2" w:name="_Toc183182507"/>
+      <w:r>
+        <w:rPr>
+          <w:rStyle w:val="Heading1Char"/>
+        </w:rPr>
+        <w:t>Conclusions</w:t>
+      </w:r>
+      <w:bookmarkEnd w:id="2"/>
+    </w:p>
+    <w:p>
+      <w:pPr>
+        <w:pStyle w:val="Heading1"/>
+        <w:spacing w:after="240"/>
+        <w:ind w:left="360" w:right="10"/>
+      </w:pPr>
+      <w:bookmarkStart w:id="3" w:name="_Toc182182742"/>
+      <w:bookmarkStart w:id="4" w:name="_Toc183182508"/>
+      <w:r>
+        <w:t>Data Analysis and Exploration</w:t>
+      </w:r>
+      <w:bookmarkEnd w:id="3"/>
+      <w:bookmarkEnd w:id="4"/>
+    </w:p>
+    <w:p>
+      <w:pPr>
+        <w:spacing w:after="240"/>
+        <w:ind w:left="426"/>
+        <w:jc w:val="both"/>
+        <w:rPr>
+          <w:sz w:val="20"/>
+          <w:szCs w:val="20"/>
+          <w:lang w:val="en-AE"/>
+        </w:rPr>
+      </w:pPr>
+      <w:r>
+        <w:rPr>
+          <w:sz w:val="20"/>
+          <w:szCs w:val="20"/>
+          <w:lang w:val="en-AE"/>
+        </w:rPr>
+        <w:t xml:space="preserve">Dataset 1 &amp; 2: </w:t>
+      </w:r>
+      <w:proofErr w:type="gramStart"/>
+      <w:r>
+        <w:rPr>
+          <w:sz w:val="20"/>
+          <w:szCs w:val="20"/>
+          <w:lang w:val="en-AE"/>
+        </w:rPr>
+        <w:t>Dataset</w:t>
+      </w:r>
+      <w:proofErr w:type="gramEnd"/>
+      <w:r>
+        <w:rPr>
+          <w:sz w:val="20"/>
+          <w:szCs w:val="20"/>
+          <w:lang w:val="en-AE"/>
+        </w:rPr>
+        <w:t xml:space="preserve"> 1 &amp; 2 are excel data as plotted below. </w:t>
+      </w:r>
+      <w:r>
+        <w:rPr>
+          <w:sz w:val="20"/>
+          <w:szCs w:val="20"/>
+          <w:lang w:val="en-AE"/>
+        </w:rPr>
+        <w:t xml:space="preserve">The input CSV file contains </w:t>
+      </w:r>
+      <w:r>
+        <w:rPr>
+          <w:sz w:val="20"/>
+          <w:szCs w:val="20"/>
+          <w:lang w:val="en-AE"/>
+        </w:rPr>
+        <w:t xml:space="preserve">25 columns of </w:t>
+      </w:r>
+      <w:r>
+        <w:rPr>
+          <w:sz w:val="20"/>
+          <w:szCs w:val="20"/>
+          <w:lang w:val="en-AE"/>
+        </w:rPr>
+        <w:t xml:space="preserve">customer data with variables capturing demographic details (e.g., Age, Gender), travel specifics (e.g., Flight Distance, Type of Travel), and service experience ratings across multiple aspects such as Online Boarding, Seat Comfort, and Food and Drink. The dataset also includes columns reflecting customer satisfaction and </w:t>
+      </w:r>
+      <w:r>
+        <w:rPr>
+          <w:sz w:val="20"/>
+          <w:szCs w:val="20"/>
+          <w:lang w:val="en-AE"/>
+        </w:rPr>
+        <w:t xml:space="preserve">customer type from which Loyalty column is derived. </w:t>
+      </w:r>
+      <w:r>
+        <w:rPr>
+          <w:sz w:val="20"/>
+          <w:szCs w:val="20"/>
+          <w:lang w:val="en-AE"/>
+        </w:rPr>
+        <w:t xml:space="preserve">This structured data is used to identify </w:t>
+      </w:r>
+      <w:r>
+        <w:rPr>
+          <w:sz w:val="20"/>
+          <w:szCs w:val="20"/>
+          <w:lang w:val="en-AE"/>
+        </w:rPr>
+        <w:t>loyal customers</w:t>
+      </w:r>
+      <w:r>
+        <w:rPr>
+          <w:sz w:val="20"/>
+          <w:szCs w:val="20"/>
+          <w:lang w:val="en-AE"/>
+        </w:rPr>
+        <w:t>.</w:t>
+      </w:r>
+    </w:p>
+    <w:p>
+      <w:pPr>
+        <w:pStyle w:val="Heading2"/>
+        <w:numPr>
+          <w:ilvl w:val="0"/>
+          <w:numId w:val="0"/>
+        </w:numPr>
+        <w:ind w:left="789" w:hanging="432"/>
+        <w:rPr>
+          <w:sz w:val="20"/>
+          <w:szCs w:val="20"/>
+        </w:rPr>
+      </w:pPr>
+      <w:bookmarkStart w:id="5" w:name="_Toc182182743"/>
+      <w:bookmarkStart w:id="6" w:name="_Toc183182509"/>
+      <w:r>
+        <w:t>Data Quality and Missing Values</w:t>
+      </w:r>
+      <w:bookmarkEnd w:id="5"/>
+      <w:bookmarkEnd w:id="6"/>
+    </w:p>
+    <w:p>
+      <w:pPr>
+        <w:spacing w:after="240"/>
+        <w:ind w:left="567"/>
+        <w:jc w:val="both"/>
+        <w:rPr>
+          <w:sz w:val="20"/>
+          <w:szCs w:val="20"/>
+        </w:rPr>
+      </w:pPr>
+      <w:r>
+        <w:rPr>
+          <w:sz w:val="20"/>
+          <w:szCs w:val="20"/>
+        </w:rPr>
+        <w:t xml:space="preserve">The dataset includes various customer attributes and satisfaction metrics aimed at predicting customer loyalty, segmented into four classes derived from </w:t>
+      </w:r>
       <w:r>
         <w:rPr>
           <w:b/>
           <w:bCs/>
-          <w:sz w:val="28"/>
-          <w:szCs w:val="28"/>
-        </w:rPr>
-        <w:t>Conclusions</w:t>
+          <w:sz w:val="20"/>
+          <w:szCs w:val="20"/>
+        </w:rPr>
+        <w:t>Customer Type</w:t>
+      </w:r>
+      <w:r>
+        <w:rPr>
+          <w:sz w:val="20"/>
+          <w:szCs w:val="20"/>
+        </w:rPr>
+        <w:t xml:space="preserve"> and </w:t>
       </w:r>
       <w:r>
         <w:rPr>
           <w:b/>
           <w:bCs/>
-          <w:sz w:val="28"/>
-          <w:szCs w:val="28"/>
-        </w:rPr>
-        <w:t xml:space="preserve">: </w:t>
+          <w:sz w:val="20"/>
+          <w:szCs w:val="20"/>
+        </w:rPr>
+        <w:t>Satisfaction</w:t>
+      </w:r>
+      <w:r>
+        <w:rPr>
+          <w:sz w:val="20"/>
+          <w:szCs w:val="20"/>
+        </w:rPr>
+        <w:t xml:space="preserve"> ratings. To ensure data quality, an initial analysis was conducted to assess the completeness of each feature. While most features were complete, a few had minor data gaps. Specifically, </w:t>
+      </w:r>
+      <w:r>
+        <w:rPr>
+          <w:b/>
+          <w:bCs/>
+          <w:sz w:val="20"/>
+          <w:szCs w:val="20"/>
+        </w:rPr>
+        <w:t>Arrival Delay</w:t>
+      </w:r>
+      <w:r>
+        <w:rPr>
+          <w:sz w:val="20"/>
+          <w:szCs w:val="20"/>
+        </w:rPr>
+        <w:t xml:space="preserve"> showed approximately 0.3% missing values, </w:t>
+      </w:r>
+      <w:r>
+        <w:rPr>
+          <w:b/>
+          <w:bCs/>
+          <w:sz w:val="20"/>
+          <w:szCs w:val="20"/>
+        </w:rPr>
+        <w:t>Ease of Online Booking</w:t>
+      </w:r>
+      <w:r>
+        <w:rPr>
+          <w:sz w:val="20"/>
+          <w:szCs w:val="20"/>
+        </w:rPr>
+        <w:t xml:space="preserve"> had 4.37% missing values, and </w:t>
+      </w:r>
+      <w:r>
+        <w:rPr>
+          <w:b/>
+          <w:bCs/>
+          <w:sz w:val="20"/>
+          <w:szCs w:val="20"/>
+        </w:rPr>
+        <w:t>Departure and Arrival Time Convenience</w:t>
+      </w:r>
+      <w:r>
+        <w:rPr>
+          <w:sz w:val="20"/>
+          <w:szCs w:val="20"/>
+        </w:rPr>
+        <w:t xml:space="preserve"> exhibited a 5.1% gap. Additionally, some in-flight service ratings, such as </w:t>
+      </w:r>
+      <w:r>
+        <w:rPr>
+          <w:b/>
+          <w:bCs/>
+          <w:sz w:val="20"/>
+          <w:szCs w:val="20"/>
+        </w:rPr>
+        <w:t>Leg Room Service</w:t>
+      </w:r>
+      <w:r>
+        <w:rPr>
+          <w:sz w:val="20"/>
+          <w:szCs w:val="20"/>
+        </w:rPr>
+        <w:t xml:space="preserve">, </w:t>
+      </w:r>
+      <w:r>
+        <w:rPr>
+          <w:b/>
+          <w:bCs/>
+          <w:sz w:val="20"/>
+          <w:szCs w:val="20"/>
+        </w:rPr>
+        <w:t xml:space="preserve">In-flight </w:t>
+      </w:r>
+      <w:proofErr w:type="spellStart"/>
+      <w:r>
+        <w:rPr>
+          <w:b/>
+          <w:bCs/>
+          <w:sz w:val="20"/>
+          <w:szCs w:val="20"/>
+        </w:rPr>
+        <w:t>Wifi</w:t>
+      </w:r>
+      <w:proofErr w:type="spellEnd"/>
+      <w:r>
+        <w:rPr>
+          <w:b/>
+          <w:bCs/>
+          <w:sz w:val="20"/>
+          <w:szCs w:val="20"/>
+        </w:rPr>
+        <w:t xml:space="preserve"> Service</w:t>
+      </w:r>
+      <w:r>
+        <w:rPr>
+          <w:sz w:val="20"/>
+          <w:szCs w:val="20"/>
+        </w:rPr>
+        <w:t xml:space="preserve">, and </w:t>
+      </w:r>
+      <w:r>
+        <w:rPr>
+          <w:b/>
+          <w:bCs/>
+          <w:sz w:val="20"/>
+          <w:szCs w:val="20"/>
+        </w:rPr>
+        <w:t>Food and Drink</w:t>
+      </w:r>
+      <w:r>
+        <w:rPr>
+          <w:sz w:val="20"/>
+          <w:szCs w:val="20"/>
+        </w:rPr>
+        <w:t>, had small data deficiencies.</w:t>
       </w:r>
     </w:p>
     <w:p>
       <w:pPr>
+        <w:spacing w:after="240"/>
+        <w:ind w:right="-421"/>
+        <w:jc w:val="center"/>
         <w:rPr>
           <w:lang w:val="en-AE"/>
         </w:rPr>
       </w:pPr>
       <w:r>
         <w:rPr>
+          <w:noProof/>
+          <w:sz w:val="20"/>
+          <w:szCs w:val="20"/>
           <w:lang w:val="en-AE"/>
         </w:rPr>
-        <w:t>After trying different approaches to select features, we concluded that relying on a single feature selection method (e.g., correlation) is insufficient for identifying the most impactful features. Instead, combining multiple feature selection techniques provides a more holistic view of feature importance. The binning of age and flight distance did not significantly enhance feature relevance, indicating the need for a more nuanced approach to numerical variables.</w:t>
+        <w:drawing>
+          <wp:inline distT="0" distB="0" distL="0" distR="0" wp14:anchorId="15EFD39A" wp14:editId="07DEAC20">
+            <wp:extent cx="2026920" cy="1901366"/>
+            <wp:effectExtent l="0" t="0" r="0" b="3810"/>
+            <wp:docPr id="1915691600" name="Picture 1" descr="A screenshot of a computer&#10;&#10;Description automatically generated"/>
+            <wp:cNvGraphicFramePr>
+              <a:graphicFrameLocks xmlns:a="http://schemas.openxmlformats.org/drawingml/2006/main" noChangeAspect="1"/>
+            </wp:cNvGraphicFramePr>
+            <a:graphic xmlns:a="http://schemas.openxmlformats.org/drawingml/2006/main">
+              <a:graphicData uri="http://schemas.openxmlformats.org/drawingml/2006/picture">
+                <pic:pic xmlns:pic="http://schemas.openxmlformats.org/drawingml/2006/picture">
+                  <pic:nvPicPr>
+                    <pic:cNvPr id="1915691600" name="Picture 1" descr="A screenshot of a computer&#10;&#10;Description automatically generated"/>
+                    <pic:cNvPicPr/>
+                  </pic:nvPicPr>
+                  <pic:blipFill>
+                    <a:blip r:embed="rId6"/>
+                    <a:stretch>
+                      <a:fillRect/>
+                    </a:stretch>
+                  </pic:blipFill>
+                  <pic:spPr>
+                    <a:xfrm>
+                      <a:off x="0" y="0"/>
+                      <a:ext cx="2146093" cy="2013157"/>
+                    </a:xfrm>
+                    <a:prstGeom prst="rect">
+                      <a:avLst/>
+                    </a:prstGeom>
+                  </pic:spPr>
+                </pic:pic>
+              </a:graphicData>
+            </a:graphic>
+          </wp:inline>
+        </w:drawing>
+      </w:r>
+      <w:r>
+        <w:rPr>
+          <w:noProof/>
+          <w:lang w:val="en-AE"/>
+        </w:rPr>
+        <w:drawing>
+          <wp:inline distT="0" distB="0" distL="0" distR="0" wp14:anchorId="7AF0BFF5" wp14:editId="01010754">
+            <wp:extent cx="1553378" cy="1880219"/>
+            <wp:effectExtent l="0" t="0" r="0" b="0"/>
+            <wp:docPr id="60701250" name="Picture 1" descr="A screenshot of a computer screen&#10;&#10;Description automatically generated"/>
+            <wp:cNvGraphicFramePr>
+              <a:graphicFrameLocks xmlns:a="http://schemas.openxmlformats.org/drawingml/2006/main" noChangeAspect="1"/>
+            </wp:cNvGraphicFramePr>
+            <a:graphic xmlns:a="http://schemas.openxmlformats.org/drawingml/2006/main">
+              <a:graphicData uri="http://schemas.openxmlformats.org/drawingml/2006/picture">
+                <pic:pic xmlns:pic="http://schemas.openxmlformats.org/drawingml/2006/picture">
+                  <pic:nvPicPr>
+                    <pic:cNvPr id="60701250" name="Picture 1" descr="A screenshot of a computer screen&#10;&#10;Description automatically generated"/>
+                    <pic:cNvPicPr/>
+                  </pic:nvPicPr>
+                  <pic:blipFill>
+                    <a:blip r:embed="rId7"/>
+                    <a:stretch>
+                      <a:fillRect/>
+                    </a:stretch>
+                  </pic:blipFill>
+                  <pic:spPr>
+                    <a:xfrm>
+                      <a:off x="0" y="0"/>
+                      <a:ext cx="1636833" cy="1981233"/>
+                    </a:xfrm>
+                    <a:prstGeom prst="rect">
+                      <a:avLst/>
+                    </a:prstGeom>
+                  </pic:spPr>
+                </pic:pic>
+              </a:graphicData>
+            </a:graphic>
+          </wp:inline>
+        </w:drawing>
+      </w:r>
+      <w:r>
+        <w:rPr>
+          <w:noProof/>
+          <w:sz w:val="20"/>
+          <w:szCs w:val="20"/>
+          <w:lang w:val="en-AE"/>
+        </w:rPr>
+        <w:drawing>
+          <wp:inline distT="0" distB="0" distL="0" distR="0" wp14:anchorId="1F82D598" wp14:editId="7948E4E9">
+            <wp:extent cx="2313543" cy="1836847"/>
+            <wp:effectExtent l="0" t="0" r="0" b="5080"/>
+            <wp:docPr id="1466587154" name="Picture 1" descr="A screenshot of a graph&#10;&#10;Description automatically generated"/>
+            <wp:cNvGraphicFramePr>
+              <a:graphicFrameLocks xmlns:a="http://schemas.openxmlformats.org/drawingml/2006/main" noChangeAspect="1"/>
+            </wp:cNvGraphicFramePr>
+            <a:graphic xmlns:a="http://schemas.openxmlformats.org/drawingml/2006/main">
+              <a:graphicData uri="http://schemas.openxmlformats.org/drawingml/2006/picture">
+                <pic:pic xmlns:pic="http://schemas.openxmlformats.org/drawingml/2006/picture">
+                  <pic:nvPicPr>
+                    <pic:cNvPr id="1466587154" name="Picture 1" descr="A screenshot of a graph&#10;&#10;Description automatically generated"/>
+                    <pic:cNvPicPr/>
+                  </pic:nvPicPr>
+                  <pic:blipFill>
+                    <a:blip r:embed="rId8"/>
+                    <a:stretch>
+                      <a:fillRect/>
+                    </a:stretch>
+                  </pic:blipFill>
+                  <pic:spPr>
+                    <a:xfrm>
+                      <a:off x="0" y="0"/>
+                      <a:ext cx="2388542" cy="1896393"/>
+                    </a:xfrm>
+                    <a:prstGeom prst="rect">
+                      <a:avLst/>
+                    </a:prstGeom>
+                  </pic:spPr>
+                </pic:pic>
+              </a:graphicData>
+            </a:graphic>
+          </wp:inline>
+        </w:drawing>
       </w:r>
     </w:p>
     <w:p>
       <w:pPr>
-        <w:rPr>
+        <w:spacing w:after="240"/>
+        <w:ind w:left="567" w:right="25"/>
+        <w:jc w:val="center"/>
+        <w:rPr>
+          <w:sz w:val="16"/>
+          <w:szCs w:val="16"/>
           <w:lang w:val="en-AE"/>
         </w:rPr>
       </w:pPr>
       <w:r>
         <w:rPr>
+          <w:sz w:val="16"/>
+          <w:szCs w:val="16"/>
           <w:lang w:val="en-AE"/>
         </w:rPr>
-        <w:t>The table above combines ranks from various feature selection methods, including Correlation, KMeans ranking, Chi-square scores, Lasso, and Recursive Feature Elimination (RFE). By synthesizing these rankings, we identified the overall rank for each feature. This allows for the selection of the top 13 features, ensuring coverage across the top 10 features of individual ranking methods. This approach mitigates the risks of overfitting and underfitting by maintaining a balanced and robust set of features.</w:t>
+        <w:t xml:space="preserve">Figure </w:t>
+      </w:r>
+      <w:r>
+        <w:rPr>
+          <w:sz w:val="16"/>
+          <w:szCs w:val="16"/>
+          <w:lang w:val="en-AE"/>
+        </w:rPr>
+        <w:t>1</w:t>
       </w:r>
     </w:p>
     <w:p>
       <w:pPr>
-        <w:rPr>
-          <w:lang w:val="en-AE"/>
-        </w:rPr>
-      </w:pPr>
+        <w:spacing w:after="240"/>
+        <w:ind w:left="567"/>
+        <w:jc w:val="both"/>
+        <w:rPr>
+          <w:sz w:val="20"/>
+          <w:szCs w:val="20"/>
+        </w:rPr>
+      </w:pPr>
+      <w:r>
+        <w:rPr>
+          <w:sz w:val="20"/>
+          <w:szCs w:val="20"/>
+        </w:rPr>
+        <w:t xml:space="preserve">A customized imputation strategy was employed to address these missing values effectively. For continuous features like </w:t>
+      </w:r>
+      <w:r>
+        <w:rPr>
+          <w:b/>
+          <w:bCs/>
+          <w:sz w:val="20"/>
+          <w:szCs w:val="20"/>
+        </w:rPr>
+        <w:t>Arrival Delay</w:t>
+      </w:r>
+      <w:r>
+        <w:rPr>
+          <w:sz w:val="20"/>
+          <w:szCs w:val="20"/>
+        </w:rPr>
+        <w:t xml:space="preserve"> and </w:t>
+      </w:r>
+      <w:r>
+        <w:rPr>
+          <w:b/>
+          <w:bCs/>
+          <w:sz w:val="20"/>
+          <w:szCs w:val="20"/>
+        </w:rPr>
+        <w:t>Departure Delay</w:t>
+      </w:r>
+      <w:r>
+        <w:rPr>
+          <w:sz w:val="20"/>
+          <w:szCs w:val="20"/>
+        </w:rPr>
+        <w:t xml:space="preserve">, missing values were filled using the </w:t>
+      </w:r>
+      <w:proofErr w:type="gramStart"/>
+      <w:r>
+        <w:rPr>
+          <w:sz w:val="20"/>
+          <w:szCs w:val="20"/>
+        </w:rPr>
+        <w:t>median</w:t>
+      </w:r>
+      <w:proofErr w:type="gramEnd"/>
+      <w:r>
+        <w:rPr>
+          <w:sz w:val="20"/>
+          <w:szCs w:val="20"/>
+        </w:rPr>
+        <w:t>, a robust choice against outliers. In cases where certain satisfaction metrics were recorded as zero due to missing feedback, these were replaced with the median of available responses, ensuring consistency in representation and reducing bias introduced by missing feedback.</w:t>
+      </w:r>
     </w:p>
     <w:p>
       <w:pPr>
-        <w:rPr>
-          <w:b/>
-          <w:bCs/>
+        <w:pStyle w:val="Heading2"/>
+        <w:numPr>
+          <w:ilvl w:val="0"/>
+          <w:numId w:val="0"/>
+        </w:numPr>
+        <w:ind w:left="789" w:hanging="432"/>
+      </w:pPr>
+      <w:bookmarkStart w:id="7" w:name="_Toc182182744"/>
+      <w:bookmarkStart w:id="8" w:name="_Toc183182510"/>
+      <w:r>
+        <w:lastRenderedPageBreak/>
+        <w:t>Feature Types and Encoding</w:t>
+      </w:r>
+      <w:bookmarkEnd w:id="7"/>
+      <w:bookmarkEnd w:id="8"/>
+    </w:p>
+    <w:p>
+      <w:pPr>
+        <w:ind w:left="567"/>
+        <w:jc w:val="both"/>
+        <w:rPr>
+          <w:sz w:val="20"/>
+          <w:szCs w:val="20"/>
           <w:lang w:val="en-AE"/>
         </w:rPr>
       </w:pPr>
       <w:r>
         <w:rPr>
-          <w:b/>
-          <w:bCs/>
+          <w:sz w:val="20"/>
+          <w:szCs w:val="20"/>
           <w:lang w:val="en-AE"/>
         </w:rPr>
-        <w:lastRenderedPageBreak/>
+        <w:t xml:space="preserve">The dataset contains both categorical and continuous variables, each requiring specific handling to prepare them for clustering and predictive </w:t>
+      </w:r>
+      <w:proofErr w:type="spellStart"/>
+      <w:r>
+        <w:rPr>
+          <w:sz w:val="20"/>
+          <w:szCs w:val="20"/>
+          <w:lang w:val="en-AE"/>
+        </w:rPr>
+        <w:t>modeling</w:t>
+      </w:r>
+      <w:proofErr w:type="spellEnd"/>
+      <w:r>
+        <w:rPr>
+          <w:sz w:val="20"/>
+          <w:szCs w:val="20"/>
+          <w:lang w:val="en-AE"/>
+        </w:rPr>
+        <w:t>. Categorical features, including Gender, Customer Type, Type of Travel, and Class, were label-encoded to convert them into numerical representations that clustering algorithms can process. For example, Gender was transformed into binary values, while Type of Travel (Business or Personal) and Class (Business, Economy, Economy Plus) were similarly encoded to capture their distinct values numerically.</w:t>
+      </w:r>
+    </w:p>
+    <w:p>
+      <w:pPr>
+        <w:ind w:left="567"/>
+        <w:jc w:val="center"/>
+        <w:rPr>
+          <w:sz w:val="20"/>
+          <w:szCs w:val="20"/>
+          <w:lang w:val="en-AE"/>
+        </w:rPr>
+      </w:pPr>
+      <w:r>
+        <w:rPr>
+          <w:noProof/>
+          <w:sz w:val="20"/>
+          <w:szCs w:val="20"/>
+          <w:lang w:val="en-AE"/>
+        </w:rPr>
+        <w:drawing>
+          <wp:inline distT="0" distB="0" distL="0" distR="0" wp14:anchorId="7C82A8ED" wp14:editId="55CB4E62">
+            <wp:extent cx="1605915" cy="1565806"/>
+            <wp:effectExtent l="0" t="0" r="0" b="0"/>
+            <wp:docPr id="1063257027" name="Picture 1" descr="A group of blue dots&#10;&#10;Description automatically generated"/>
+            <wp:cNvGraphicFramePr>
+              <a:graphicFrameLocks xmlns:a="http://schemas.openxmlformats.org/drawingml/2006/main" noChangeAspect="1"/>
+            </wp:cNvGraphicFramePr>
+            <a:graphic xmlns:a="http://schemas.openxmlformats.org/drawingml/2006/main">
+              <a:graphicData uri="http://schemas.openxmlformats.org/drawingml/2006/picture">
+                <pic:pic xmlns:pic="http://schemas.openxmlformats.org/drawingml/2006/picture">
+                  <pic:nvPicPr>
+                    <pic:cNvPr id="1063257027" name="Picture 1" descr="A group of blue dots&#10;&#10;Description automatically generated"/>
+                    <pic:cNvPicPr/>
+                  </pic:nvPicPr>
+                  <pic:blipFill>
+                    <a:blip r:embed="rId9"/>
+                    <a:stretch>
+                      <a:fillRect/>
+                    </a:stretch>
+                  </pic:blipFill>
+                  <pic:spPr>
+                    <a:xfrm>
+                      <a:off x="0" y="0"/>
+                      <a:ext cx="1723669" cy="1680619"/>
+                    </a:xfrm>
+                    <a:prstGeom prst="rect">
+                      <a:avLst/>
+                    </a:prstGeom>
+                  </pic:spPr>
+                </pic:pic>
+              </a:graphicData>
+            </a:graphic>
+          </wp:inline>
+        </w:drawing>
+      </w:r>
+      <w:r>
+        <w:rPr>
+          <w:noProof/>
+          <w:sz w:val="20"/>
+          <w:szCs w:val="20"/>
+          <w:lang w:val="en-AE"/>
+        </w:rPr>
+        <w:t xml:space="preserve">             </w:t>
+      </w:r>
+      <w:r>
+        <w:rPr>
+          <w:noProof/>
+          <w:sz w:val="20"/>
+          <w:szCs w:val="20"/>
+          <w:lang w:val="en-AE"/>
+        </w:rPr>
+        <w:drawing>
+          <wp:inline distT="0" distB="0" distL="0" distR="0" wp14:anchorId="40D9ED1D" wp14:editId="79488777">
+            <wp:extent cx="2196812" cy="1594377"/>
+            <wp:effectExtent l="0" t="0" r="0" b="6350"/>
+            <wp:docPr id="1787243049" name="Picture 1" descr="A graph of a line&#10;&#10;Description automatically generated with medium confidence"/>
+            <wp:cNvGraphicFramePr>
+              <a:graphicFrameLocks xmlns:a="http://schemas.openxmlformats.org/drawingml/2006/main" noChangeAspect="1"/>
+            </wp:cNvGraphicFramePr>
+            <a:graphic xmlns:a="http://schemas.openxmlformats.org/drawingml/2006/main">
+              <a:graphicData uri="http://schemas.openxmlformats.org/drawingml/2006/picture">
+                <pic:pic xmlns:pic="http://schemas.openxmlformats.org/drawingml/2006/picture">
+                  <pic:nvPicPr>
+                    <pic:cNvPr id="1787243049" name="Picture 1" descr="A graph of a line&#10;&#10;Description automatically generated with medium confidence"/>
+                    <pic:cNvPicPr/>
+                  </pic:nvPicPr>
+                  <pic:blipFill>
+                    <a:blip r:embed="rId10"/>
+                    <a:stretch>
+                      <a:fillRect/>
+                    </a:stretch>
+                  </pic:blipFill>
+                  <pic:spPr>
+                    <a:xfrm>
+                      <a:off x="0" y="0"/>
+                      <a:ext cx="2323273" cy="1686158"/>
+                    </a:xfrm>
+                    <a:prstGeom prst="rect">
+                      <a:avLst/>
+                    </a:prstGeom>
+                  </pic:spPr>
+                </pic:pic>
+              </a:graphicData>
+            </a:graphic>
+          </wp:inline>
+        </w:drawing>
+      </w:r>
+    </w:p>
+    <w:p>
+      <w:pPr>
+        <w:spacing w:after="240"/>
+        <w:ind w:left="284"/>
+        <w:jc w:val="both"/>
+        <w:rPr>
+          <w:sz w:val="20"/>
+          <w:szCs w:val="20"/>
+          <w:lang w:val="en-AE"/>
+        </w:rPr>
+      </w:pPr>
+      <w:r>
+        <w:rPr>
+          <w:sz w:val="20"/>
+          <w:szCs w:val="20"/>
+          <w:lang w:val="en-AE"/>
+        </w:rPr>
+        <w:t xml:space="preserve">Continuous features, such as Flight Distance, Departure Delay, and Arrival Delay, were transformed to enhance their interpretability and reduce skewness. Binning was applied to the delay features based on quantiles to better capture the natural distribution of delays without excessive variance. Additionally, Age was binned into broader categories (e.g., young adults, middle-aged, seniors), simplifying age-related analysis and providing a more structured way to </w:t>
+      </w:r>
+      <w:proofErr w:type="spellStart"/>
+      <w:r>
+        <w:rPr>
+          <w:sz w:val="20"/>
+          <w:szCs w:val="20"/>
+          <w:lang w:val="en-AE"/>
+        </w:rPr>
+        <w:t>analyze</w:t>
+      </w:r>
+      <w:proofErr w:type="spellEnd"/>
+      <w:r>
+        <w:rPr>
+          <w:sz w:val="20"/>
+          <w:szCs w:val="20"/>
+          <w:lang w:val="en-AE"/>
+        </w:rPr>
+        <w:t xml:space="preserve"> demographic patterns</w:t>
+      </w:r>
+      <w:r>
+        <w:rPr>
+          <w:sz w:val="20"/>
+          <w:szCs w:val="20"/>
+          <w:lang w:val="en-AE"/>
+        </w:rPr>
+        <w:t>.</w:t>
+      </w:r>
+    </w:p>
+    <w:p>
+      <w:pPr>
+        <w:pStyle w:val="Heading2"/>
+        <w:numPr>
+          <w:ilvl w:val="0"/>
+          <w:numId w:val="0"/>
+        </w:numPr>
+      </w:pPr>
+      <w:bookmarkStart w:id="9" w:name="_Toc183182511"/>
+      <w:r>
+        <w:t xml:space="preserve">Feature </w:t>
+      </w:r>
+      <w:r>
+        <w:t>Selection</w:t>
+      </w:r>
+      <w:bookmarkEnd w:id="9"/>
+    </w:p>
+    <w:p>
+      <w:pPr>
+        <w:ind w:left="284"/>
+        <w:jc w:val="both"/>
+        <w:rPr>
+          <w:lang w:val="en-AE"/>
+        </w:rPr>
+      </w:pPr>
+      <w:r>
+        <w:rPr>
+          <w:lang w:val="en-AE"/>
+        </w:rPr>
+        <w:t>After trying different approaches to select features, we concluded that relying on a single feature selection method (e.g., correlation) is insufficient for identifying the most impactful features. Instead, combining multiple feature selection techniques provides a more holistic view of feature importance. The binning of age and flight distance did not significantly enhance feature relevance, indicating the need for a more nuanced approach to numerical variables.</w:t>
+      </w:r>
+    </w:p>
+    <w:p>
+      <w:pPr>
+        <w:ind w:left="284"/>
+        <w:jc w:val="both"/>
+        <w:rPr>
+          <w:lang w:val="en-AE"/>
+        </w:rPr>
+      </w:pPr>
+      <w:r>
+        <w:rPr>
+          <w:lang w:val="en-AE"/>
+        </w:rPr>
+        <w:t>The table above combines ranks from various feature selection methods, including Correlation, KMeans ranking, Chi-square scores, Lasso, and Recursive Feature Elimination (RFE). By synthesizing these rankings, we identified the overall rank for each feature. This allows for the selection of the top 13 features, ensuring coverage across the top 10 features of individual ranking methods. This approach mitigates the risks of overfitting and underfitting by maintaining a balanced and robust set of features.</w:t>
+      </w:r>
+    </w:p>
+    <w:tbl>
+      <w:tblPr>
+        <w:tblW w:w="9360" w:type="dxa"/>
+        <w:tblInd w:w="274" w:type="dxa"/>
+        <w:tblLook w:val="04A0" w:firstRow="1" w:lastRow="0" w:firstColumn="1" w:lastColumn="0" w:noHBand="0" w:noVBand="1"/>
+      </w:tblPr>
+      <w:tblGrid>
+        <w:gridCol w:w="939"/>
+        <w:gridCol w:w="1857"/>
+        <w:gridCol w:w="2808"/>
+        <w:gridCol w:w="3756"/>
+      </w:tblGrid>
+      <w:tr>
+        <w:trPr>
+          <w:trHeight w:val="349"/>
+        </w:trPr>
+        <w:tc>
+          <w:tcPr>
+            <w:tcW w:w="0" w:type="auto"/>
+            <w:tcBorders>
+              <w:top w:val="single" w:sz="8" w:space="0" w:color="000000"/>
+              <w:left w:val="single" w:sz="8" w:space="0" w:color="000000"/>
+              <w:bottom w:val="single" w:sz="8" w:space="0" w:color="000000"/>
+              <w:right w:val="single" w:sz="8" w:space="0" w:color="000000"/>
+            </w:tcBorders>
+            <w:tcMar>
+              <w:top w:w="100" w:type="dxa"/>
+              <w:left w:w="100" w:type="dxa"/>
+              <w:bottom w:w="100" w:type="dxa"/>
+              <w:right w:w="100" w:type="dxa"/>
+            </w:tcMar>
+            <w:hideMark/>
+          </w:tcPr>
+          <w:p>
+            <w:pPr>
+              <w:ind w:left="284"/>
+              <w:jc w:val="both"/>
+            </w:pPr>
+            <w:r>
+              <w:rPr>
+                <w:b/>
+                <w:bCs/>
+              </w:rPr>
+              <w:t>Class</w:t>
+            </w:r>
+          </w:p>
+        </w:tc>
+        <w:tc>
+          <w:tcPr>
+            <w:tcW w:w="0" w:type="auto"/>
+            <w:tcBorders>
+              <w:top w:val="single" w:sz="8" w:space="0" w:color="000000"/>
+              <w:left w:val="single" w:sz="8" w:space="0" w:color="000000"/>
+              <w:bottom w:val="single" w:sz="8" w:space="0" w:color="000000"/>
+              <w:right w:val="single" w:sz="8" w:space="0" w:color="000000"/>
+            </w:tcBorders>
+            <w:tcMar>
+              <w:top w:w="100" w:type="dxa"/>
+              <w:left w:w="100" w:type="dxa"/>
+              <w:bottom w:w="100" w:type="dxa"/>
+              <w:right w:w="100" w:type="dxa"/>
+            </w:tcMar>
+            <w:hideMark/>
+          </w:tcPr>
+          <w:p>
+            <w:pPr>
+              <w:ind w:left="284"/>
+              <w:jc w:val="both"/>
+            </w:pPr>
+            <w:r>
+              <w:rPr>
+                <w:b/>
+                <w:bCs/>
+              </w:rPr>
+              <w:t>Top 2 Features</w:t>
+            </w:r>
+          </w:p>
+        </w:tc>
+        <w:tc>
+          <w:tcPr>
+            <w:tcW w:w="0" w:type="auto"/>
+            <w:tcBorders>
+              <w:top w:val="single" w:sz="8" w:space="0" w:color="000000"/>
+              <w:left w:val="single" w:sz="8" w:space="0" w:color="000000"/>
+              <w:bottom w:val="single" w:sz="8" w:space="0" w:color="000000"/>
+              <w:right w:val="single" w:sz="8" w:space="0" w:color="000000"/>
+            </w:tcBorders>
+            <w:tcMar>
+              <w:top w:w="100" w:type="dxa"/>
+              <w:left w:w="100" w:type="dxa"/>
+              <w:bottom w:w="100" w:type="dxa"/>
+              <w:right w:w="100" w:type="dxa"/>
+            </w:tcMar>
+            <w:hideMark/>
+          </w:tcPr>
+          <w:p>
+            <w:pPr>
+              <w:ind w:left="284"/>
+              <w:jc w:val="both"/>
+            </w:pPr>
+            <w:r>
+              <w:rPr>
+                <w:b/>
+                <w:bCs/>
+              </w:rPr>
+              <w:t>Top 5 Features</w:t>
+            </w:r>
+          </w:p>
+        </w:tc>
+        <w:tc>
+          <w:tcPr>
+            <w:tcW w:w="0" w:type="auto"/>
+            <w:tcBorders>
+              <w:top w:val="single" w:sz="8" w:space="0" w:color="000000"/>
+              <w:left w:val="single" w:sz="8" w:space="0" w:color="000000"/>
+              <w:bottom w:val="single" w:sz="8" w:space="0" w:color="000000"/>
+              <w:right w:val="single" w:sz="8" w:space="0" w:color="000000"/>
+            </w:tcBorders>
+            <w:tcMar>
+              <w:top w:w="100" w:type="dxa"/>
+              <w:left w:w="100" w:type="dxa"/>
+              <w:bottom w:w="100" w:type="dxa"/>
+              <w:right w:w="100" w:type="dxa"/>
+            </w:tcMar>
+            <w:hideMark/>
+          </w:tcPr>
+          <w:p>
+            <w:pPr>
+              <w:ind w:left="284"/>
+              <w:jc w:val="both"/>
+            </w:pPr>
+            <w:r>
+              <w:rPr>
+                <w:b/>
+                <w:bCs/>
+              </w:rPr>
+              <w:t>Top 10 Features</w:t>
+            </w:r>
+          </w:p>
+        </w:tc>
+      </w:tr>
+      <w:tr>
+        <w:tc>
+          <w:tcPr>
+            <w:tcW w:w="0" w:type="auto"/>
+            <w:tcBorders>
+              <w:top w:val="single" w:sz="8" w:space="0" w:color="000000"/>
+              <w:left w:val="single" w:sz="8" w:space="0" w:color="000000"/>
+              <w:bottom w:val="single" w:sz="8" w:space="0" w:color="000000"/>
+              <w:right w:val="single" w:sz="8" w:space="0" w:color="000000"/>
+            </w:tcBorders>
+            <w:tcMar>
+              <w:top w:w="100" w:type="dxa"/>
+              <w:left w:w="100" w:type="dxa"/>
+              <w:bottom w:w="100" w:type="dxa"/>
+              <w:right w:w="100" w:type="dxa"/>
+            </w:tcMar>
+            <w:hideMark/>
+          </w:tcPr>
+          <w:p>
+            <w:pPr>
+              <w:jc w:val="both"/>
+            </w:pPr>
+            <w:r>
+              <w:t>Class 1</w:t>
+            </w:r>
+          </w:p>
+        </w:tc>
+        <w:tc>
+          <w:tcPr>
+            <w:tcW w:w="0" w:type="auto"/>
+            <w:tcBorders>
+              <w:top w:val="single" w:sz="8" w:space="0" w:color="000000"/>
+              <w:left w:val="single" w:sz="8" w:space="0" w:color="000000"/>
+              <w:bottom w:val="single" w:sz="8" w:space="0" w:color="000000"/>
+              <w:right w:val="single" w:sz="8" w:space="0" w:color="000000"/>
+            </w:tcBorders>
+            <w:tcMar>
+              <w:top w:w="100" w:type="dxa"/>
+              <w:left w:w="100" w:type="dxa"/>
+              <w:bottom w:w="100" w:type="dxa"/>
+              <w:right w:w="100" w:type="dxa"/>
+            </w:tcMar>
+            <w:hideMark/>
+          </w:tcPr>
+          <w:p>
+            <w:pPr>
+              <w:jc w:val="both"/>
+            </w:pPr>
+            <w:r>
+              <w:t>Online Boarding, Type of Travel</w:t>
+            </w:r>
+          </w:p>
+        </w:tc>
+        <w:tc>
+          <w:tcPr>
+            <w:tcW w:w="0" w:type="auto"/>
+            <w:tcBorders>
+              <w:top w:val="single" w:sz="8" w:space="0" w:color="000000"/>
+              <w:left w:val="single" w:sz="8" w:space="0" w:color="000000"/>
+              <w:bottom w:val="single" w:sz="8" w:space="0" w:color="000000"/>
+              <w:right w:val="single" w:sz="8" w:space="0" w:color="000000"/>
+            </w:tcBorders>
+            <w:tcMar>
+              <w:top w:w="100" w:type="dxa"/>
+              <w:left w:w="100" w:type="dxa"/>
+              <w:bottom w:w="100" w:type="dxa"/>
+              <w:right w:w="100" w:type="dxa"/>
+            </w:tcMar>
+            <w:hideMark/>
+          </w:tcPr>
+          <w:p>
+            <w:pPr>
+              <w:jc w:val="both"/>
+            </w:pPr>
+            <w:r>
+              <w:t>Online Boarding, Type of Travel, Age, Flight Distance, Departure and Arrival Time Convenience</w:t>
+            </w:r>
+          </w:p>
+        </w:tc>
+        <w:tc>
+          <w:tcPr>
+            <w:tcW w:w="0" w:type="auto"/>
+            <w:tcBorders>
+              <w:top w:val="single" w:sz="8" w:space="0" w:color="000000"/>
+              <w:left w:val="single" w:sz="8" w:space="0" w:color="000000"/>
+              <w:bottom w:val="single" w:sz="8" w:space="0" w:color="000000"/>
+              <w:right w:val="single" w:sz="8" w:space="0" w:color="000000"/>
+            </w:tcBorders>
+            <w:tcMar>
+              <w:top w:w="100" w:type="dxa"/>
+              <w:left w:w="100" w:type="dxa"/>
+              <w:bottom w:w="100" w:type="dxa"/>
+              <w:right w:w="100" w:type="dxa"/>
+            </w:tcMar>
+            <w:hideMark/>
+          </w:tcPr>
+          <w:p>
+            <w:pPr>
+              <w:jc w:val="both"/>
+            </w:pPr>
+            <w:r>
+              <w:t xml:space="preserve">Online Boarding, Type of Travel, Age, Flight Distance, Departure and Arrival Time Convenience, Seat Comfort, Ease of Online Booking, In-flight </w:t>
+            </w:r>
+            <w:proofErr w:type="spellStart"/>
+            <w:r>
+              <w:t>Wifi</w:t>
+            </w:r>
+            <w:proofErr w:type="spellEnd"/>
+            <w:r>
+              <w:t xml:space="preserve"> Service, In-flight Entertainment, On-board Service</w:t>
+            </w:r>
+          </w:p>
+        </w:tc>
+      </w:tr>
+      <w:tr>
+        <w:tc>
+          <w:tcPr>
+            <w:tcW w:w="0" w:type="auto"/>
+            <w:tcBorders>
+              <w:top w:val="single" w:sz="8" w:space="0" w:color="000000"/>
+              <w:left w:val="single" w:sz="8" w:space="0" w:color="000000"/>
+              <w:bottom w:val="single" w:sz="8" w:space="0" w:color="000000"/>
+              <w:right w:val="single" w:sz="8" w:space="0" w:color="000000"/>
+            </w:tcBorders>
+            <w:tcMar>
+              <w:top w:w="100" w:type="dxa"/>
+              <w:left w:w="100" w:type="dxa"/>
+              <w:bottom w:w="100" w:type="dxa"/>
+              <w:right w:w="100" w:type="dxa"/>
+            </w:tcMar>
+            <w:hideMark/>
+          </w:tcPr>
+          <w:p>
+            <w:pPr>
+              <w:jc w:val="both"/>
+            </w:pPr>
+            <w:r>
+              <w:lastRenderedPageBreak/>
+              <w:t>Class 2</w:t>
+            </w:r>
+          </w:p>
+        </w:tc>
+        <w:tc>
+          <w:tcPr>
+            <w:tcW w:w="0" w:type="auto"/>
+            <w:tcBorders>
+              <w:top w:val="single" w:sz="8" w:space="0" w:color="000000"/>
+              <w:left w:val="single" w:sz="8" w:space="0" w:color="000000"/>
+              <w:bottom w:val="single" w:sz="8" w:space="0" w:color="000000"/>
+              <w:right w:val="single" w:sz="8" w:space="0" w:color="000000"/>
+            </w:tcBorders>
+            <w:tcMar>
+              <w:top w:w="100" w:type="dxa"/>
+              <w:left w:w="100" w:type="dxa"/>
+              <w:bottom w:w="100" w:type="dxa"/>
+              <w:right w:w="100" w:type="dxa"/>
+            </w:tcMar>
+            <w:hideMark/>
+          </w:tcPr>
+          <w:p>
+            <w:pPr>
+              <w:jc w:val="both"/>
+            </w:pPr>
+            <w:r>
+              <w:t xml:space="preserve">In-flight </w:t>
+            </w:r>
+            <w:proofErr w:type="spellStart"/>
+            <w:r>
+              <w:t>Wifi</w:t>
+            </w:r>
+            <w:proofErr w:type="spellEnd"/>
+            <w:r>
+              <w:t xml:space="preserve"> Service, Ease of Online Booking</w:t>
+            </w:r>
+          </w:p>
+        </w:tc>
+        <w:tc>
+          <w:tcPr>
+            <w:tcW w:w="0" w:type="auto"/>
+            <w:tcBorders>
+              <w:top w:val="single" w:sz="8" w:space="0" w:color="000000"/>
+              <w:left w:val="single" w:sz="8" w:space="0" w:color="000000"/>
+              <w:bottom w:val="single" w:sz="8" w:space="0" w:color="000000"/>
+              <w:right w:val="single" w:sz="8" w:space="0" w:color="000000"/>
+            </w:tcBorders>
+            <w:tcMar>
+              <w:top w:w="100" w:type="dxa"/>
+              <w:left w:w="100" w:type="dxa"/>
+              <w:bottom w:w="100" w:type="dxa"/>
+              <w:right w:w="100" w:type="dxa"/>
+            </w:tcMar>
+            <w:hideMark/>
+          </w:tcPr>
+          <w:p>
+            <w:pPr>
+              <w:jc w:val="both"/>
+            </w:pPr>
+            <w:r>
+              <w:t xml:space="preserve">In-flight </w:t>
+            </w:r>
+            <w:proofErr w:type="spellStart"/>
+            <w:r>
+              <w:t>Wifi</w:t>
+            </w:r>
+            <w:proofErr w:type="spellEnd"/>
+            <w:r>
+              <w:t xml:space="preserve"> Service, Ease of Online Booking, Online Boarding, Type of Travel, Departure and Arrival Time Convenience</w:t>
+            </w:r>
+          </w:p>
+        </w:tc>
+        <w:tc>
+          <w:tcPr>
+            <w:tcW w:w="0" w:type="auto"/>
+            <w:tcBorders>
+              <w:top w:val="single" w:sz="8" w:space="0" w:color="000000"/>
+              <w:left w:val="single" w:sz="8" w:space="0" w:color="000000"/>
+              <w:bottom w:val="single" w:sz="8" w:space="0" w:color="000000"/>
+              <w:right w:val="single" w:sz="8" w:space="0" w:color="000000"/>
+            </w:tcBorders>
+            <w:tcMar>
+              <w:top w:w="100" w:type="dxa"/>
+              <w:left w:w="100" w:type="dxa"/>
+              <w:bottom w:w="100" w:type="dxa"/>
+              <w:right w:w="100" w:type="dxa"/>
+            </w:tcMar>
+            <w:hideMark/>
+          </w:tcPr>
+          <w:p>
+            <w:pPr>
+              <w:jc w:val="both"/>
+            </w:pPr>
+            <w:r>
+              <w:t xml:space="preserve">In-flight </w:t>
+            </w:r>
+            <w:proofErr w:type="spellStart"/>
+            <w:r>
+              <w:t>Wifi</w:t>
+            </w:r>
+            <w:proofErr w:type="spellEnd"/>
+            <w:r>
+              <w:t xml:space="preserve"> Service, Ease of Online Booking, Online Boarding, Type of Travel, Departure and Arrival Time Convenience, Age, Flight Distance, Baggage Handling, In-flight Service, Class</w:t>
+            </w:r>
+          </w:p>
+        </w:tc>
+      </w:tr>
+      <w:tr>
+        <w:tc>
+          <w:tcPr>
+            <w:tcW w:w="0" w:type="auto"/>
+            <w:tcBorders>
+              <w:top w:val="single" w:sz="8" w:space="0" w:color="000000"/>
+              <w:left w:val="single" w:sz="8" w:space="0" w:color="000000"/>
+              <w:bottom w:val="single" w:sz="8" w:space="0" w:color="000000"/>
+              <w:right w:val="single" w:sz="8" w:space="0" w:color="000000"/>
+            </w:tcBorders>
+            <w:tcMar>
+              <w:top w:w="100" w:type="dxa"/>
+              <w:left w:w="100" w:type="dxa"/>
+              <w:bottom w:w="100" w:type="dxa"/>
+              <w:right w:w="100" w:type="dxa"/>
+            </w:tcMar>
+            <w:hideMark/>
+          </w:tcPr>
+          <w:p>
+            <w:pPr>
+              <w:jc w:val="both"/>
+            </w:pPr>
+            <w:r>
+              <w:t>Class 3</w:t>
+            </w:r>
+          </w:p>
+        </w:tc>
+        <w:tc>
+          <w:tcPr>
+            <w:tcW w:w="0" w:type="auto"/>
+            <w:tcBorders>
+              <w:top w:val="single" w:sz="8" w:space="0" w:color="000000"/>
+              <w:left w:val="single" w:sz="8" w:space="0" w:color="000000"/>
+              <w:bottom w:val="single" w:sz="8" w:space="0" w:color="000000"/>
+              <w:right w:val="single" w:sz="8" w:space="0" w:color="000000"/>
+            </w:tcBorders>
+            <w:tcMar>
+              <w:top w:w="100" w:type="dxa"/>
+              <w:left w:w="100" w:type="dxa"/>
+              <w:bottom w:w="100" w:type="dxa"/>
+              <w:right w:w="100" w:type="dxa"/>
+            </w:tcMar>
+            <w:hideMark/>
+          </w:tcPr>
+          <w:p>
+            <w:pPr>
+              <w:jc w:val="both"/>
+            </w:pPr>
+            <w:r>
+              <w:t>Type of Travel, Class</w:t>
+            </w:r>
+          </w:p>
+        </w:tc>
+        <w:tc>
+          <w:tcPr>
+            <w:tcW w:w="0" w:type="auto"/>
+            <w:tcBorders>
+              <w:top w:val="single" w:sz="8" w:space="0" w:color="000000"/>
+              <w:left w:val="single" w:sz="8" w:space="0" w:color="000000"/>
+              <w:bottom w:val="single" w:sz="8" w:space="0" w:color="000000"/>
+              <w:right w:val="single" w:sz="8" w:space="0" w:color="000000"/>
+            </w:tcBorders>
+            <w:tcMar>
+              <w:top w:w="100" w:type="dxa"/>
+              <w:left w:w="100" w:type="dxa"/>
+              <w:bottom w:w="100" w:type="dxa"/>
+              <w:right w:w="100" w:type="dxa"/>
+            </w:tcMar>
+            <w:hideMark/>
+          </w:tcPr>
+          <w:p>
+            <w:pPr>
+              <w:jc w:val="both"/>
+            </w:pPr>
+            <w:r>
+              <w:t>Type of Travel, Class, Online Boarding, In-flight Entertainment, Leg Room Service</w:t>
+            </w:r>
+          </w:p>
+        </w:tc>
+        <w:tc>
+          <w:tcPr>
+            <w:tcW w:w="0" w:type="auto"/>
+            <w:tcBorders>
+              <w:top w:val="single" w:sz="8" w:space="0" w:color="000000"/>
+              <w:left w:val="single" w:sz="8" w:space="0" w:color="000000"/>
+              <w:bottom w:val="single" w:sz="8" w:space="0" w:color="000000"/>
+              <w:right w:val="single" w:sz="8" w:space="0" w:color="000000"/>
+            </w:tcBorders>
+            <w:tcMar>
+              <w:top w:w="100" w:type="dxa"/>
+              <w:left w:w="100" w:type="dxa"/>
+              <w:bottom w:w="100" w:type="dxa"/>
+              <w:right w:w="100" w:type="dxa"/>
+            </w:tcMar>
+            <w:hideMark/>
+          </w:tcPr>
+          <w:p>
+            <w:pPr>
+              <w:jc w:val="both"/>
+            </w:pPr>
+            <w:proofErr w:type="gramStart"/>
+            <w:r>
+              <w:t>Type</w:t>
+            </w:r>
+            <w:proofErr w:type="gramEnd"/>
+            <w:r>
+              <w:t xml:space="preserve"> of Travel, Class, Online Boarding, In-flight Entertainment, Leg Room Service, In-flight </w:t>
+            </w:r>
+            <w:proofErr w:type="spellStart"/>
+            <w:r>
+              <w:t>Wifi</w:t>
+            </w:r>
+            <w:proofErr w:type="spellEnd"/>
+            <w:r>
+              <w:t xml:space="preserve"> Service, Seat Comfort, On-board Service, Cleanliness, Baggage Handling</w:t>
+            </w:r>
+          </w:p>
+        </w:tc>
+      </w:tr>
+      <w:tr>
+        <w:tc>
+          <w:tcPr>
+            <w:tcW w:w="0" w:type="auto"/>
+            <w:tcBorders>
+              <w:top w:val="single" w:sz="8" w:space="0" w:color="000000"/>
+              <w:left w:val="single" w:sz="8" w:space="0" w:color="000000"/>
+              <w:bottom w:val="single" w:sz="8" w:space="0" w:color="000000"/>
+              <w:right w:val="single" w:sz="8" w:space="0" w:color="000000"/>
+            </w:tcBorders>
+            <w:tcMar>
+              <w:top w:w="100" w:type="dxa"/>
+              <w:left w:w="100" w:type="dxa"/>
+              <w:bottom w:w="100" w:type="dxa"/>
+              <w:right w:w="100" w:type="dxa"/>
+            </w:tcMar>
+            <w:hideMark/>
+          </w:tcPr>
+          <w:p>
+            <w:pPr>
+              <w:jc w:val="both"/>
+            </w:pPr>
+            <w:r>
+              <w:t>Class 4</w:t>
+            </w:r>
+          </w:p>
+        </w:tc>
+        <w:tc>
+          <w:tcPr>
+            <w:tcW w:w="0" w:type="auto"/>
+            <w:tcBorders>
+              <w:top w:val="single" w:sz="8" w:space="0" w:color="000000"/>
+              <w:left w:val="single" w:sz="8" w:space="0" w:color="000000"/>
+              <w:bottom w:val="single" w:sz="8" w:space="0" w:color="000000"/>
+              <w:right w:val="single" w:sz="8" w:space="0" w:color="000000"/>
+            </w:tcBorders>
+            <w:tcMar>
+              <w:top w:w="100" w:type="dxa"/>
+              <w:left w:w="100" w:type="dxa"/>
+              <w:bottom w:w="100" w:type="dxa"/>
+              <w:right w:w="100" w:type="dxa"/>
+            </w:tcMar>
+            <w:hideMark/>
+          </w:tcPr>
+          <w:p>
+            <w:pPr>
+              <w:jc w:val="both"/>
+            </w:pPr>
+            <w:r>
+              <w:t>Online Boarding, In-flight Entertainment</w:t>
+            </w:r>
+          </w:p>
+        </w:tc>
+        <w:tc>
+          <w:tcPr>
+            <w:tcW w:w="0" w:type="auto"/>
+            <w:tcBorders>
+              <w:top w:val="single" w:sz="8" w:space="0" w:color="000000"/>
+              <w:left w:val="single" w:sz="8" w:space="0" w:color="000000"/>
+              <w:bottom w:val="single" w:sz="8" w:space="0" w:color="000000"/>
+              <w:right w:val="single" w:sz="8" w:space="0" w:color="000000"/>
+            </w:tcBorders>
+            <w:tcMar>
+              <w:top w:w="100" w:type="dxa"/>
+              <w:left w:w="100" w:type="dxa"/>
+              <w:bottom w:w="100" w:type="dxa"/>
+              <w:right w:w="100" w:type="dxa"/>
+            </w:tcMar>
+            <w:hideMark/>
+          </w:tcPr>
+          <w:p>
+            <w:pPr>
+              <w:jc w:val="both"/>
+            </w:pPr>
+            <w:r>
+              <w:t>Online Boarding, In-flight Entertainment, Class, Type of Travel, Seat Comfort</w:t>
+            </w:r>
+          </w:p>
+        </w:tc>
+        <w:tc>
+          <w:tcPr>
+            <w:tcW w:w="0" w:type="auto"/>
+            <w:tcBorders>
+              <w:top w:val="single" w:sz="8" w:space="0" w:color="000000"/>
+              <w:left w:val="single" w:sz="8" w:space="0" w:color="000000"/>
+              <w:bottom w:val="single" w:sz="8" w:space="0" w:color="000000"/>
+              <w:right w:val="single" w:sz="8" w:space="0" w:color="000000"/>
+            </w:tcBorders>
+            <w:tcMar>
+              <w:top w:w="100" w:type="dxa"/>
+              <w:left w:w="100" w:type="dxa"/>
+              <w:bottom w:w="100" w:type="dxa"/>
+              <w:right w:w="100" w:type="dxa"/>
+            </w:tcMar>
+            <w:hideMark/>
+          </w:tcPr>
+          <w:p>
+            <w:pPr>
+              <w:jc w:val="both"/>
+            </w:pPr>
+            <w:r>
+              <w:t xml:space="preserve">Online Boarding, In-flight Entertainment, Class, Type of Travel, Seat Comfort, Leg Room Service, Cleanliness, Flight Distance, On-board Service, In-flight </w:t>
+            </w:r>
+            <w:proofErr w:type="spellStart"/>
+            <w:r>
+              <w:t>Wifi</w:t>
+            </w:r>
+            <w:proofErr w:type="spellEnd"/>
+            <w:r>
+              <w:t xml:space="preserve"> Service</w:t>
+            </w:r>
+          </w:p>
+        </w:tc>
+      </w:tr>
+    </w:tbl>
+    <w:p>
+      <w:pPr>
+        <w:ind w:left="284"/>
+        <w:jc w:val="both"/>
+        <w:rPr>
+          <w:lang w:val="en-AE"/>
+        </w:rPr>
+      </w:pPr>
+    </w:p>
+    <w:p>
+      <w:pPr>
+        <w:ind w:left="284"/>
+        <w:jc w:val="both"/>
+        <w:rPr>
+          <w:lang w:val="en-AE"/>
+        </w:rPr>
+      </w:pPr>
+    </w:p>
+    <w:p>
+      <w:pPr>
+        <w:pStyle w:val="Heading2"/>
+        <w:numPr>
+          <w:ilvl w:val="0"/>
+          <w:numId w:val="0"/>
+        </w:numPr>
+        <w:ind w:left="789" w:hanging="432"/>
+      </w:pPr>
+      <w:bookmarkStart w:id="10" w:name="_Toc183182512"/>
+      <w:r>
         <w:t>Key observations:</w:t>
       </w:r>
+      <w:bookmarkEnd w:id="10"/>
     </w:p>
     <w:p>
       <w:pPr>
@@ -361,6 +2655,7 @@
           <w:ilvl w:val="0"/>
           <w:numId w:val="7"/>
         </w:numPr>
+        <w:jc w:val="both"/>
         <w:rPr>
           <w:lang w:val="en-AE"/>
         </w:rPr>
@@ -415,6 +2710,7 @@
           <w:ilvl w:val="0"/>
           <w:numId w:val="7"/>
         </w:numPr>
+        <w:jc w:val="both"/>
         <w:rPr>
           <w:lang w:val="en-AE"/>
         </w:rPr>
@@ -475,6 +2771,7 @@
           <w:ilvl w:val="0"/>
           <w:numId w:val="7"/>
         </w:numPr>
+        <w:jc w:val="both"/>
         <w:rPr>
           <w:lang w:val="en-AE"/>
         </w:rPr>
@@ -516,6 +2813,8 @@
     </w:p>
     <w:p>
       <w:pPr>
+        <w:ind w:left="284"/>
+        <w:jc w:val="both"/>
         <w:rPr>
           <w:lang w:val="en-AE"/>
         </w:rPr>
@@ -529,19 +2828,19 @@
     </w:p>
     <w:tbl>
       <w:tblPr>
-        <w:tblW w:w="9824" w:type="dxa"/>
+        <w:tblW w:w="9497" w:type="dxa"/>
+        <w:tblInd w:w="421" w:type="dxa"/>
         <w:tblLook w:val="04A0" w:firstRow="1" w:lastRow="0" w:firstColumn="1" w:lastColumn="0" w:noHBand="0" w:noVBand="1"/>
       </w:tblPr>
       <w:tblGrid>
         <w:gridCol w:w="2405"/>
-        <w:gridCol w:w="1226"/>
         <w:gridCol w:w="987"/>
-        <w:gridCol w:w="1281"/>
+        <w:gridCol w:w="1711"/>
         <w:gridCol w:w="912"/>
         <w:gridCol w:w="791"/>
         <w:gridCol w:w="791"/>
         <w:gridCol w:w="592"/>
-        <w:gridCol w:w="931"/>
+        <w:gridCol w:w="1308"/>
       </w:tblGrid>
       <w:tr>
         <w:trPr>
@@ -594,7 +2893,7 @@
         </w:tc>
         <w:tc>
           <w:tcPr>
-            <w:tcW w:w="1134" w:type="dxa"/>
+            <w:tcW w:w="987" w:type="dxa"/>
             <w:tcBorders>
               <w:top w:val="single" w:sz="4" w:space="0" w:color="auto"/>
               <w:left w:val="nil"/>
@@ -633,13 +2932,13 @@
                 <w:lang w:val="en-AE"/>
                 <w14:ligatures w14:val="none"/>
               </w:rPr>
-              <w:t>Importance</w:t>
-            </w:r>
-          </w:p>
-        </w:tc>
-        <w:tc>
-          <w:tcPr>
-            <w:tcW w:w="987" w:type="dxa"/>
+              <w:t>TC Rank</w:t>
+            </w:r>
+          </w:p>
+        </w:tc>
+        <w:tc>
+          <w:tcPr>
+            <w:tcW w:w="1711" w:type="dxa"/>
             <w:tcBorders>
               <w:top w:val="single" w:sz="4" w:space="0" w:color="auto"/>
               <w:left w:val="nil"/>
@@ -678,13 +2977,13 @@
                 <w:lang w:val="en-AE"/>
                 <w14:ligatures w14:val="none"/>
               </w:rPr>
-              <w:t>TC Rank</w:t>
-            </w:r>
-          </w:p>
-        </w:tc>
-        <w:tc>
-          <w:tcPr>
-            <w:tcW w:w="1281" w:type="dxa"/>
+              <w:t>Correlation Rank</w:t>
+            </w:r>
+          </w:p>
+        </w:tc>
+        <w:tc>
+          <w:tcPr>
+            <w:tcW w:w="912" w:type="dxa"/>
             <w:tcBorders>
               <w:top w:val="single" w:sz="4" w:space="0" w:color="auto"/>
               <w:left w:val="nil"/>
@@ -711,6 +3010,7 @@
                 <w14:ligatures w14:val="none"/>
               </w:rPr>
             </w:pPr>
+            <w:proofErr w:type="spellStart"/>
             <w:r>
               <w:rPr>
                 <w:rFonts w:ascii="Aptos Narrow" w:eastAsia="Times New Roman" w:hAnsi="Aptos Narrow" w:cs="Times New Roman"/>
@@ -723,27 +3023,10 @@
                 <w:lang w:val="en-AE"/>
                 <w14:ligatures w14:val="none"/>
               </w:rPr>
-              <w:t>Correlation Rank</w:t>
-            </w:r>
-          </w:p>
-        </w:tc>
-        <w:tc>
-          <w:tcPr>
-            <w:tcW w:w="912" w:type="dxa"/>
-            <w:tcBorders>
-              <w:top w:val="single" w:sz="4" w:space="0" w:color="auto"/>
-              <w:left w:val="nil"/>
-              <w:bottom w:val="single" w:sz="4" w:space="0" w:color="auto"/>
-              <w:right w:val="single" w:sz="4" w:space="0" w:color="auto"/>
-            </w:tcBorders>
-            <w:shd w:val="clear" w:color="000000" w:fill="FFF2CC"/>
-            <w:noWrap/>
-            <w:vAlign w:val="bottom"/>
-            <w:hideMark/>
-          </w:tcPr>
-          <w:p>
-            <w:pPr>
-              <w:spacing w:after="0" w:line="240" w:lineRule="auto"/>
+              <w:t>Kmean</w:t>
+            </w:r>
+            <w:proofErr w:type="spellEnd"/>
+            <w:r>
               <w:rPr>
                 <w:rFonts w:ascii="Aptos Narrow" w:eastAsia="Times New Roman" w:hAnsi="Aptos Narrow" w:cs="Times New Roman"/>
                 <w:b/>
@@ -755,8 +3038,27 @@
                 <w:lang w:val="en-AE"/>
                 <w14:ligatures w14:val="none"/>
               </w:rPr>
-            </w:pPr>
-            <w:r>
+              <w:t xml:space="preserve"> Rank</w:t>
+            </w:r>
+          </w:p>
+        </w:tc>
+        <w:tc>
+          <w:tcPr>
+            <w:tcW w:w="791" w:type="dxa"/>
+            <w:tcBorders>
+              <w:top w:val="single" w:sz="4" w:space="0" w:color="auto"/>
+              <w:left w:val="nil"/>
+              <w:bottom w:val="single" w:sz="4" w:space="0" w:color="auto"/>
+              <w:right w:val="single" w:sz="4" w:space="0" w:color="auto"/>
+            </w:tcBorders>
+            <w:shd w:val="clear" w:color="000000" w:fill="FFF2CC"/>
+            <w:noWrap/>
+            <w:vAlign w:val="bottom"/>
+            <w:hideMark/>
+          </w:tcPr>
+          <w:p>
+            <w:pPr>
+              <w:spacing w:after="0" w:line="240" w:lineRule="auto"/>
               <w:rPr>
                 <w:rFonts w:ascii="Aptos Narrow" w:eastAsia="Times New Roman" w:hAnsi="Aptos Narrow" w:cs="Times New Roman"/>
                 <w:b/>
@@ -768,27 +3070,8 @@
                 <w:lang w:val="en-AE"/>
                 <w14:ligatures w14:val="none"/>
               </w:rPr>
-              <w:t>Kmean Rank</w:t>
-            </w:r>
-          </w:p>
-        </w:tc>
-        <w:tc>
-          <w:tcPr>
-            <w:tcW w:w="791" w:type="dxa"/>
-            <w:tcBorders>
-              <w:top w:val="single" w:sz="4" w:space="0" w:color="auto"/>
-              <w:left w:val="nil"/>
-              <w:bottom w:val="single" w:sz="4" w:space="0" w:color="auto"/>
-              <w:right w:val="single" w:sz="4" w:space="0" w:color="auto"/>
-            </w:tcBorders>
-            <w:shd w:val="clear" w:color="000000" w:fill="FFF2CC"/>
-            <w:noWrap/>
-            <w:vAlign w:val="bottom"/>
-            <w:hideMark/>
-          </w:tcPr>
-          <w:p>
-            <w:pPr>
-              <w:spacing w:after="0" w:line="240" w:lineRule="auto"/>
+            </w:pPr>
+            <w:r>
               <w:rPr>
                 <w:rFonts w:ascii="Aptos Narrow" w:eastAsia="Times New Roman" w:hAnsi="Aptos Narrow" w:cs="Times New Roman"/>
                 <w:b/>
@@ -800,8 +3083,12 @@
                 <w:lang w:val="en-AE"/>
                 <w14:ligatures w14:val="none"/>
               </w:rPr>
-            </w:pPr>
-            <w:r>
+              <w:t>Chi2</w:t>
+            </w:r>
+          </w:p>
+          <w:p>
+            <w:pPr>
+              <w:spacing w:after="0" w:line="240" w:lineRule="auto"/>
               <w:rPr>
                 <w:rFonts w:ascii="Aptos Narrow" w:eastAsia="Times New Roman" w:hAnsi="Aptos Narrow" w:cs="Times New Roman"/>
                 <w:b/>
@@ -813,12 +3100,8 @@
                 <w:lang w:val="en-AE"/>
                 <w14:ligatures w14:val="none"/>
               </w:rPr>
-              <w:t>Chi2</w:t>
-            </w:r>
-          </w:p>
-          <w:p>
-            <w:pPr>
-              <w:spacing w:after="0" w:line="240" w:lineRule="auto"/>
+            </w:pPr>
+            <w:r>
               <w:rPr>
                 <w:rFonts w:ascii="Aptos Narrow" w:eastAsia="Times New Roman" w:hAnsi="Aptos Narrow" w:cs="Times New Roman"/>
                 <w:b/>
@@ -830,8 +3113,27 @@
                 <w:lang w:val="en-AE"/>
                 <w14:ligatures w14:val="none"/>
               </w:rPr>
-            </w:pPr>
-            <w:r>
+              <w:t>Score</w:t>
+            </w:r>
+          </w:p>
+        </w:tc>
+        <w:tc>
+          <w:tcPr>
+            <w:tcW w:w="791" w:type="dxa"/>
+            <w:tcBorders>
+              <w:top w:val="single" w:sz="4" w:space="0" w:color="auto"/>
+              <w:left w:val="nil"/>
+              <w:bottom w:val="single" w:sz="4" w:space="0" w:color="auto"/>
+              <w:right w:val="single" w:sz="4" w:space="0" w:color="auto"/>
+            </w:tcBorders>
+            <w:shd w:val="clear" w:color="000000" w:fill="FFF2CC"/>
+            <w:noWrap/>
+            <w:vAlign w:val="bottom"/>
+            <w:hideMark/>
+          </w:tcPr>
+          <w:p>
+            <w:pPr>
+              <w:spacing w:after="0" w:line="240" w:lineRule="auto"/>
               <w:rPr>
                 <w:rFonts w:ascii="Aptos Narrow" w:eastAsia="Times New Roman" w:hAnsi="Aptos Narrow" w:cs="Times New Roman"/>
                 <w:b/>
@@ -843,27 +3145,8 @@
                 <w:lang w:val="en-AE"/>
                 <w14:ligatures w14:val="none"/>
               </w:rPr>
-              <w:t>Score</w:t>
-            </w:r>
-          </w:p>
-        </w:tc>
-        <w:tc>
-          <w:tcPr>
-            <w:tcW w:w="791" w:type="dxa"/>
-            <w:tcBorders>
-              <w:top w:val="single" w:sz="4" w:space="0" w:color="auto"/>
-              <w:left w:val="nil"/>
-              <w:bottom w:val="single" w:sz="4" w:space="0" w:color="auto"/>
-              <w:right w:val="single" w:sz="4" w:space="0" w:color="auto"/>
-            </w:tcBorders>
-            <w:shd w:val="clear" w:color="000000" w:fill="FFF2CC"/>
-            <w:noWrap/>
-            <w:vAlign w:val="bottom"/>
-            <w:hideMark/>
-          </w:tcPr>
-          <w:p>
-            <w:pPr>
-              <w:spacing w:after="0" w:line="240" w:lineRule="auto"/>
+            </w:pPr>
+            <w:r>
               <w:rPr>
                 <w:rFonts w:ascii="Aptos Narrow" w:eastAsia="Times New Roman" w:hAnsi="Aptos Narrow" w:cs="Times New Roman"/>
                 <w:b/>
@@ -875,8 +3158,27 @@
                 <w:lang w:val="en-AE"/>
                 <w14:ligatures w14:val="none"/>
               </w:rPr>
-            </w:pPr>
-            <w:r>
+              <w:t>Lasso</w:t>
+            </w:r>
+          </w:p>
+        </w:tc>
+        <w:tc>
+          <w:tcPr>
+            <w:tcW w:w="592" w:type="dxa"/>
+            <w:tcBorders>
+              <w:top w:val="single" w:sz="4" w:space="0" w:color="auto"/>
+              <w:left w:val="nil"/>
+              <w:bottom w:val="single" w:sz="4" w:space="0" w:color="auto"/>
+              <w:right w:val="single" w:sz="4" w:space="0" w:color="auto"/>
+            </w:tcBorders>
+            <w:shd w:val="clear" w:color="000000" w:fill="FFF2CC"/>
+            <w:noWrap/>
+            <w:vAlign w:val="bottom"/>
+            <w:hideMark/>
+          </w:tcPr>
+          <w:p>
+            <w:pPr>
+              <w:spacing w:after="0" w:line="240" w:lineRule="auto"/>
               <w:rPr>
                 <w:rFonts w:ascii="Aptos Narrow" w:eastAsia="Times New Roman" w:hAnsi="Aptos Narrow" w:cs="Times New Roman"/>
                 <w:b/>
@@ -888,27 +3190,8 @@
                 <w:lang w:val="en-AE"/>
                 <w14:ligatures w14:val="none"/>
               </w:rPr>
-              <w:t>Lasso</w:t>
-            </w:r>
-          </w:p>
-        </w:tc>
-        <w:tc>
-          <w:tcPr>
-            <w:tcW w:w="592" w:type="dxa"/>
-            <w:tcBorders>
-              <w:top w:val="single" w:sz="4" w:space="0" w:color="auto"/>
-              <w:left w:val="nil"/>
-              <w:bottom w:val="single" w:sz="4" w:space="0" w:color="auto"/>
-              <w:right w:val="single" w:sz="4" w:space="0" w:color="auto"/>
-            </w:tcBorders>
-            <w:shd w:val="clear" w:color="000000" w:fill="FFF2CC"/>
-            <w:noWrap/>
-            <w:vAlign w:val="bottom"/>
-            <w:hideMark/>
-          </w:tcPr>
-          <w:p>
-            <w:pPr>
-              <w:spacing w:after="0" w:line="240" w:lineRule="auto"/>
+            </w:pPr>
+            <w:r>
               <w:rPr>
                 <w:rFonts w:ascii="Aptos Narrow" w:eastAsia="Times New Roman" w:hAnsi="Aptos Narrow" w:cs="Times New Roman"/>
                 <w:b/>
@@ -920,26 +3203,13 @@
                 <w:lang w:val="en-AE"/>
                 <w14:ligatures w14:val="none"/>
               </w:rPr>
-            </w:pPr>
-            <w:r>
-              <w:rPr>
-                <w:rFonts w:ascii="Aptos Narrow" w:eastAsia="Times New Roman" w:hAnsi="Aptos Narrow" w:cs="Times New Roman"/>
-                <w:b/>
-                <w:bCs/>
-                <w:color w:val="000000"/>
-                <w:kern w:val="0"/>
-                <w:sz w:val="21"/>
-                <w:szCs w:val="21"/>
-                <w:lang w:val="en-AE"/>
-                <w14:ligatures w14:val="none"/>
-              </w:rPr>
               <w:t>RFE</w:t>
             </w:r>
           </w:p>
         </w:tc>
         <w:tc>
           <w:tcPr>
-            <w:tcW w:w="931" w:type="dxa"/>
+            <w:tcW w:w="1308" w:type="dxa"/>
             <w:tcBorders>
               <w:top w:val="single" w:sz="4" w:space="0" w:color="auto"/>
               <w:left w:val="nil"/>
@@ -1030,7 +3300,7 @@
         </w:tc>
         <w:tc>
           <w:tcPr>
-            <w:tcW w:w="1134" w:type="dxa"/>
+            <w:tcW w:w="987" w:type="dxa"/>
             <w:tcBorders>
               <w:top w:val="nil"/>
               <w:left w:val="nil"/>
@@ -1066,13 +3336,13 @@
                 <w:lang w:val="en-AE"/>
                 <w14:ligatures w14:val="none"/>
               </w:rPr>
-              <w:t>0.157687</w:t>
-            </w:r>
-          </w:p>
-        </w:tc>
-        <w:tc>
-          <w:tcPr>
-            <w:tcW w:w="987" w:type="dxa"/>
+              <w:t>1</w:t>
+            </w:r>
+          </w:p>
+        </w:tc>
+        <w:tc>
+          <w:tcPr>
+            <w:tcW w:w="1711" w:type="dxa"/>
             <w:tcBorders>
               <w:top w:val="nil"/>
               <w:left w:val="nil"/>
@@ -1108,13 +3378,55 @@
                 <w:lang w:val="en-AE"/>
                 <w14:ligatures w14:val="none"/>
               </w:rPr>
+              <w:t>7</w:t>
+            </w:r>
+          </w:p>
+        </w:tc>
+        <w:tc>
+          <w:tcPr>
+            <w:tcW w:w="912" w:type="dxa"/>
+            <w:tcBorders>
+              <w:top w:val="nil"/>
+              <w:left w:val="nil"/>
+              <w:bottom w:val="single" w:sz="4" w:space="0" w:color="auto"/>
+              <w:right w:val="single" w:sz="4" w:space="0" w:color="auto"/>
+            </w:tcBorders>
+            <w:shd w:val="clear" w:color="auto" w:fill="auto"/>
+            <w:noWrap/>
+            <w:vAlign w:val="bottom"/>
+            <w:hideMark/>
+          </w:tcPr>
+          <w:p>
+            <w:pPr>
+              <w:spacing w:after="0" w:line="240" w:lineRule="auto"/>
+              <w:jc w:val="right"/>
+              <w:rPr>
+                <w:rFonts w:ascii="Aptos Narrow" w:eastAsia="Times New Roman" w:hAnsi="Aptos Narrow" w:cs="Times New Roman"/>
+                <w:color w:val="000000"/>
+                <w:kern w:val="0"/>
+                <w:sz w:val="21"/>
+                <w:szCs w:val="21"/>
+                <w:lang w:val="en-AE"/>
+                <w14:ligatures w14:val="none"/>
+              </w:rPr>
+            </w:pPr>
+            <w:r>
+              <w:rPr>
+                <w:rFonts w:ascii="Aptos Narrow" w:eastAsia="Times New Roman" w:hAnsi="Aptos Narrow" w:cs="Times New Roman"/>
+                <w:color w:val="000000"/>
+                <w:kern w:val="0"/>
+                <w:sz w:val="21"/>
+                <w:szCs w:val="21"/>
+                <w:lang w:val="en-AE"/>
+                <w14:ligatures w14:val="none"/>
+              </w:rPr>
               <w:t>1</w:t>
             </w:r>
           </w:p>
         </w:tc>
         <w:tc>
           <w:tcPr>
-            <w:tcW w:w="1281" w:type="dxa"/>
+            <w:tcW w:w="791" w:type="dxa"/>
             <w:tcBorders>
               <w:top w:val="nil"/>
               <w:left w:val="nil"/>
@@ -1150,13 +3462,13 @@
                 <w:lang w:val="en-AE"/>
                 <w14:ligatures w14:val="none"/>
               </w:rPr>
-              <w:t>7</w:t>
-            </w:r>
-          </w:p>
-        </w:tc>
-        <w:tc>
-          <w:tcPr>
-            <w:tcW w:w="912" w:type="dxa"/>
+              <w:t>3</w:t>
+            </w:r>
+          </w:p>
+        </w:tc>
+        <w:tc>
+          <w:tcPr>
+            <w:tcW w:w="791" w:type="dxa"/>
             <w:tcBorders>
               <w:top w:val="nil"/>
               <w:left w:val="nil"/>
@@ -1192,13 +3504,13 @@
                 <w:lang w:val="en-AE"/>
                 <w14:ligatures w14:val="none"/>
               </w:rPr>
-              <w:t>1</w:t>
-            </w:r>
-          </w:p>
-        </w:tc>
-        <w:tc>
-          <w:tcPr>
-            <w:tcW w:w="791" w:type="dxa"/>
+              <w:t>2</w:t>
+            </w:r>
+          </w:p>
+        </w:tc>
+        <w:tc>
+          <w:tcPr>
+            <w:tcW w:w="592" w:type="dxa"/>
             <w:tcBorders>
               <w:top w:val="nil"/>
               <w:left w:val="nil"/>
@@ -1234,97 +3546,13 @@
                 <w:lang w:val="en-AE"/>
                 <w14:ligatures w14:val="none"/>
               </w:rPr>
-              <w:t>3</w:t>
-            </w:r>
-          </w:p>
-        </w:tc>
-        <w:tc>
-          <w:tcPr>
-            <w:tcW w:w="791" w:type="dxa"/>
-            <w:tcBorders>
-              <w:top w:val="nil"/>
-              <w:left w:val="nil"/>
-              <w:bottom w:val="single" w:sz="4" w:space="0" w:color="auto"/>
-              <w:right w:val="single" w:sz="4" w:space="0" w:color="auto"/>
-            </w:tcBorders>
-            <w:shd w:val="clear" w:color="auto" w:fill="auto"/>
-            <w:noWrap/>
-            <w:vAlign w:val="bottom"/>
-            <w:hideMark/>
-          </w:tcPr>
-          <w:p>
-            <w:pPr>
-              <w:spacing w:after="0" w:line="240" w:lineRule="auto"/>
-              <w:jc w:val="right"/>
-              <w:rPr>
-                <w:rFonts w:ascii="Aptos Narrow" w:eastAsia="Times New Roman" w:hAnsi="Aptos Narrow" w:cs="Times New Roman"/>
-                <w:color w:val="000000"/>
-                <w:kern w:val="0"/>
-                <w:sz w:val="21"/>
-                <w:szCs w:val="21"/>
-                <w:lang w:val="en-AE"/>
-                <w14:ligatures w14:val="none"/>
-              </w:rPr>
-            </w:pPr>
-            <w:r>
-              <w:rPr>
-                <w:rFonts w:ascii="Aptos Narrow" w:eastAsia="Times New Roman" w:hAnsi="Aptos Narrow" w:cs="Times New Roman"/>
-                <w:color w:val="000000"/>
-                <w:kern w:val="0"/>
-                <w:sz w:val="21"/>
-                <w:szCs w:val="21"/>
-                <w:lang w:val="en-AE"/>
-                <w14:ligatures w14:val="none"/>
-              </w:rPr>
               <w:t>2</w:t>
             </w:r>
           </w:p>
         </w:tc>
         <w:tc>
           <w:tcPr>
-            <w:tcW w:w="592" w:type="dxa"/>
-            <w:tcBorders>
-              <w:top w:val="nil"/>
-              <w:left w:val="nil"/>
-              <w:bottom w:val="single" w:sz="4" w:space="0" w:color="auto"/>
-              <w:right w:val="single" w:sz="4" w:space="0" w:color="auto"/>
-            </w:tcBorders>
-            <w:shd w:val="clear" w:color="auto" w:fill="auto"/>
-            <w:noWrap/>
-            <w:vAlign w:val="bottom"/>
-            <w:hideMark/>
-          </w:tcPr>
-          <w:p>
-            <w:pPr>
-              <w:spacing w:after="0" w:line="240" w:lineRule="auto"/>
-              <w:jc w:val="right"/>
-              <w:rPr>
-                <w:rFonts w:ascii="Aptos Narrow" w:eastAsia="Times New Roman" w:hAnsi="Aptos Narrow" w:cs="Times New Roman"/>
-                <w:color w:val="000000"/>
-                <w:kern w:val="0"/>
-                <w:sz w:val="21"/>
-                <w:szCs w:val="21"/>
-                <w:lang w:val="en-AE"/>
-                <w14:ligatures w14:val="none"/>
-              </w:rPr>
-            </w:pPr>
-            <w:r>
-              <w:rPr>
-                <w:rFonts w:ascii="Aptos Narrow" w:eastAsia="Times New Roman" w:hAnsi="Aptos Narrow" w:cs="Times New Roman"/>
-                <w:color w:val="000000"/>
-                <w:kern w:val="0"/>
-                <w:sz w:val="21"/>
-                <w:szCs w:val="21"/>
-                <w:lang w:val="en-AE"/>
-                <w14:ligatures w14:val="none"/>
-              </w:rPr>
-              <w:t>2</w:t>
-            </w:r>
-          </w:p>
-        </w:tc>
-        <w:tc>
-          <w:tcPr>
-            <w:tcW w:w="931" w:type="dxa"/>
+            <w:tcW w:w="1308" w:type="dxa"/>
             <w:tcBorders>
               <w:top w:val="nil"/>
               <w:left w:val="nil"/>
@@ -1412,7 +3640,7 @@
         </w:tc>
         <w:tc>
           <w:tcPr>
-            <w:tcW w:w="1134" w:type="dxa"/>
+            <w:tcW w:w="987" w:type="dxa"/>
             <w:tcBorders>
               <w:top w:val="nil"/>
               <w:left w:val="nil"/>
@@ -1448,13 +3676,13 @@
                 <w:lang w:val="en-AE"/>
                 <w14:ligatures w14:val="none"/>
               </w:rPr>
-              <w:t>0.114978</w:t>
-            </w:r>
-          </w:p>
-        </w:tc>
-        <w:tc>
-          <w:tcPr>
-            <w:tcW w:w="987" w:type="dxa"/>
+              <w:t>2</w:t>
+            </w:r>
+          </w:p>
+        </w:tc>
+        <w:tc>
+          <w:tcPr>
+            <w:tcW w:w="1711" w:type="dxa"/>
             <w:tcBorders>
               <w:top w:val="nil"/>
               <w:left w:val="nil"/>
@@ -1490,13 +3718,55 @@
                 <w:lang w:val="en-AE"/>
                 <w14:ligatures w14:val="none"/>
               </w:rPr>
+              <w:t>4</w:t>
+            </w:r>
+          </w:p>
+        </w:tc>
+        <w:tc>
+          <w:tcPr>
+            <w:tcW w:w="912" w:type="dxa"/>
+            <w:tcBorders>
+              <w:top w:val="nil"/>
+              <w:left w:val="nil"/>
+              <w:bottom w:val="single" w:sz="4" w:space="0" w:color="auto"/>
+              <w:right w:val="single" w:sz="4" w:space="0" w:color="auto"/>
+            </w:tcBorders>
+            <w:shd w:val="clear" w:color="auto" w:fill="auto"/>
+            <w:noWrap/>
+            <w:vAlign w:val="bottom"/>
+            <w:hideMark/>
+          </w:tcPr>
+          <w:p>
+            <w:pPr>
+              <w:spacing w:after="0" w:line="240" w:lineRule="auto"/>
+              <w:jc w:val="right"/>
+              <w:rPr>
+                <w:rFonts w:ascii="Aptos Narrow" w:eastAsia="Times New Roman" w:hAnsi="Aptos Narrow" w:cs="Times New Roman"/>
+                <w:color w:val="000000"/>
+                <w:kern w:val="0"/>
+                <w:sz w:val="21"/>
+                <w:szCs w:val="21"/>
+                <w:lang w:val="en-AE"/>
+                <w14:ligatures w14:val="none"/>
+              </w:rPr>
+            </w:pPr>
+            <w:r>
+              <w:rPr>
+                <w:rFonts w:ascii="Aptos Narrow" w:eastAsia="Times New Roman" w:hAnsi="Aptos Narrow" w:cs="Times New Roman"/>
+                <w:color w:val="000000"/>
+                <w:kern w:val="0"/>
+                <w:sz w:val="21"/>
+                <w:szCs w:val="21"/>
+                <w:lang w:val="en-AE"/>
+                <w14:ligatures w14:val="none"/>
+              </w:rPr>
               <w:t>2</w:t>
             </w:r>
           </w:p>
         </w:tc>
         <w:tc>
           <w:tcPr>
-            <w:tcW w:w="1281" w:type="dxa"/>
+            <w:tcW w:w="791" w:type="dxa"/>
             <w:tcBorders>
               <w:top w:val="nil"/>
               <w:left w:val="nil"/>
@@ -1532,13 +3802,13 @@
                 <w:lang w:val="en-AE"/>
                 <w14:ligatures w14:val="none"/>
               </w:rPr>
-              <w:t>4</w:t>
-            </w:r>
-          </w:p>
-        </w:tc>
-        <w:tc>
-          <w:tcPr>
-            <w:tcW w:w="912" w:type="dxa"/>
+              <w:t>7</w:t>
+            </w:r>
+          </w:p>
+        </w:tc>
+        <w:tc>
+          <w:tcPr>
+            <w:tcW w:w="791" w:type="dxa"/>
             <w:tcBorders>
               <w:top w:val="nil"/>
               <w:left w:val="nil"/>
@@ -1574,13 +3844,13 @@
                 <w:lang w:val="en-AE"/>
                 <w14:ligatures w14:val="none"/>
               </w:rPr>
-              <w:t>2</w:t>
-            </w:r>
-          </w:p>
-        </w:tc>
-        <w:tc>
-          <w:tcPr>
-            <w:tcW w:w="791" w:type="dxa"/>
+              <w:t>1</w:t>
+            </w:r>
+          </w:p>
+        </w:tc>
+        <w:tc>
+          <w:tcPr>
+            <w:tcW w:w="592" w:type="dxa"/>
             <w:tcBorders>
               <w:top w:val="nil"/>
               <w:left w:val="nil"/>
@@ -1616,97 +3886,13 @@
                 <w:lang w:val="en-AE"/>
                 <w14:ligatures w14:val="none"/>
               </w:rPr>
-              <w:t>7</w:t>
-            </w:r>
-          </w:p>
-        </w:tc>
-        <w:tc>
-          <w:tcPr>
-            <w:tcW w:w="791" w:type="dxa"/>
-            <w:tcBorders>
-              <w:top w:val="nil"/>
-              <w:left w:val="nil"/>
-              <w:bottom w:val="single" w:sz="4" w:space="0" w:color="auto"/>
-              <w:right w:val="single" w:sz="4" w:space="0" w:color="auto"/>
-            </w:tcBorders>
-            <w:shd w:val="clear" w:color="auto" w:fill="auto"/>
-            <w:noWrap/>
-            <w:vAlign w:val="bottom"/>
-            <w:hideMark/>
-          </w:tcPr>
-          <w:p>
-            <w:pPr>
-              <w:spacing w:after="0" w:line="240" w:lineRule="auto"/>
-              <w:jc w:val="right"/>
-              <w:rPr>
-                <w:rFonts w:ascii="Aptos Narrow" w:eastAsia="Times New Roman" w:hAnsi="Aptos Narrow" w:cs="Times New Roman"/>
-                <w:color w:val="000000"/>
-                <w:kern w:val="0"/>
-                <w:sz w:val="21"/>
-                <w:szCs w:val="21"/>
-                <w:lang w:val="en-AE"/>
-                <w14:ligatures w14:val="none"/>
-              </w:rPr>
-            </w:pPr>
-            <w:r>
-              <w:rPr>
-                <w:rFonts w:ascii="Aptos Narrow" w:eastAsia="Times New Roman" w:hAnsi="Aptos Narrow" w:cs="Times New Roman"/>
-                <w:color w:val="000000"/>
-                <w:kern w:val="0"/>
-                <w:sz w:val="21"/>
-                <w:szCs w:val="21"/>
-                <w:lang w:val="en-AE"/>
-                <w14:ligatures w14:val="none"/>
-              </w:rPr>
-              <w:t>1</w:t>
-            </w:r>
-          </w:p>
-        </w:tc>
-        <w:tc>
-          <w:tcPr>
-            <w:tcW w:w="592" w:type="dxa"/>
-            <w:tcBorders>
-              <w:top w:val="nil"/>
-              <w:left w:val="nil"/>
-              <w:bottom w:val="single" w:sz="4" w:space="0" w:color="auto"/>
-              <w:right w:val="single" w:sz="4" w:space="0" w:color="auto"/>
-            </w:tcBorders>
-            <w:shd w:val="clear" w:color="auto" w:fill="auto"/>
-            <w:noWrap/>
-            <w:vAlign w:val="bottom"/>
-            <w:hideMark/>
-          </w:tcPr>
-          <w:p>
-            <w:pPr>
-              <w:spacing w:after="0" w:line="240" w:lineRule="auto"/>
-              <w:jc w:val="right"/>
-              <w:rPr>
-                <w:rFonts w:ascii="Aptos Narrow" w:eastAsia="Times New Roman" w:hAnsi="Aptos Narrow" w:cs="Times New Roman"/>
-                <w:color w:val="000000"/>
-                <w:kern w:val="0"/>
-                <w:sz w:val="21"/>
-                <w:szCs w:val="21"/>
-                <w:lang w:val="en-AE"/>
-                <w14:ligatures w14:val="none"/>
-              </w:rPr>
-            </w:pPr>
-            <w:r>
-              <w:rPr>
-                <w:rFonts w:ascii="Aptos Narrow" w:eastAsia="Times New Roman" w:hAnsi="Aptos Narrow" w:cs="Times New Roman"/>
-                <w:color w:val="000000"/>
-                <w:kern w:val="0"/>
-                <w:sz w:val="21"/>
-                <w:szCs w:val="21"/>
-                <w:lang w:val="en-AE"/>
-                <w14:ligatures w14:val="none"/>
-              </w:rPr>
               <w:t>6</w:t>
             </w:r>
           </w:p>
         </w:tc>
         <w:tc>
           <w:tcPr>
-            <w:tcW w:w="931" w:type="dxa"/>
+            <w:tcW w:w="1308" w:type="dxa"/>
             <w:tcBorders>
               <w:top w:val="nil"/>
               <w:left w:val="nil"/>
@@ -1788,13 +3974,39 @@
                 <w:lang w:val="en-AE"/>
                 <w14:ligatures w14:val="none"/>
               </w:rPr>
-              <w:t>In-flight Wifi Service</w:t>
-            </w:r>
-          </w:p>
-        </w:tc>
-        <w:tc>
-          <w:tcPr>
-            <w:tcW w:w="1134" w:type="dxa"/>
+              <w:t xml:space="preserve">In-flight </w:t>
+            </w:r>
+            <w:proofErr w:type="spellStart"/>
+            <w:r>
+              <w:rPr>
+                <w:rFonts w:ascii="Var(--jp-code-font-family)" w:eastAsia="Times New Roman" w:hAnsi="Var(--jp-code-font-family)" w:cs="Times New Roman"/>
+                <w:color w:val="000000"/>
+                <w:kern w:val="0"/>
+                <w:sz w:val="21"/>
+                <w:szCs w:val="21"/>
+                <w:lang w:val="en-AE"/>
+                <w14:ligatures w14:val="none"/>
+              </w:rPr>
+              <w:t>Wifi</w:t>
+            </w:r>
+            <w:proofErr w:type="spellEnd"/>
+            <w:r>
+              <w:rPr>
+                <w:rFonts w:ascii="Var(--jp-code-font-family)" w:eastAsia="Times New Roman" w:hAnsi="Var(--jp-code-font-family)" w:cs="Times New Roman"/>
+                <w:color w:val="000000"/>
+                <w:kern w:val="0"/>
+                <w:sz w:val="21"/>
+                <w:szCs w:val="21"/>
+                <w:lang w:val="en-AE"/>
+                <w14:ligatures w14:val="none"/>
+              </w:rPr>
+              <w:t xml:space="preserve"> Service</w:t>
+            </w:r>
+          </w:p>
+        </w:tc>
+        <w:tc>
+          <w:tcPr>
+            <w:tcW w:w="987" w:type="dxa"/>
             <w:tcBorders>
               <w:top w:val="nil"/>
               <w:left w:val="nil"/>
@@ -1830,13 +4042,13 @@
                 <w:lang w:val="en-AE"/>
                 <w14:ligatures w14:val="none"/>
               </w:rPr>
-              <w:t>0.109038</w:t>
-            </w:r>
-          </w:p>
-        </w:tc>
-        <w:tc>
-          <w:tcPr>
-            <w:tcW w:w="987" w:type="dxa"/>
+              <w:t>3</w:t>
+            </w:r>
+          </w:p>
+        </w:tc>
+        <w:tc>
+          <w:tcPr>
+            <w:tcW w:w="1711" w:type="dxa"/>
             <w:tcBorders>
               <w:top w:val="nil"/>
               <w:left w:val="nil"/>
@@ -1872,13 +4084,55 @@
                 <w:lang w:val="en-AE"/>
                 <w14:ligatures w14:val="none"/>
               </w:rPr>
+              <w:t>17</w:t>
+            </w:r>
+          </w:p>
+        </w:tc>
+        <w:tc>
+          <w:tcPr>
+            <w:tcW w:w="912" w:type="dxa"/>
+            <w:tcBorders>
+              <w:top w:val="nil"/>
+              <w:left w:val="nil"/>
+              <w:bottom w:val="single" w:sz="4" w:space="0" w:color="auto"/>
+              <w:right w:val="single" w:sz="4" w:space="0" w:color="auto"/>
+            </w:tcBorders>
+            <w:shd w:val="clear" w:color="auto" w:fill="auto"/>
+            <w:noWrap/>
+            <w:vAlign w:val="bottom"/>
+            <w:hideMark/>
+          </w:tcPr>
+          <w:p>
+            <w:pPr>
+              <w:spacing w:after="0" w:line="240" w:lineRule="auto"/>
+              <w:jc w:val="right"/>
+              <w:rPr>
+                <w:rFonts w:ascii="Aptos Narrow" w:eastAsia="Times New Roman" w:hAnsi="Aptos Narrow" w:cs="Times New Roman"/>
+                <w:color w:val="000000"/>
+                <w:kern w:val="0"/>
+                <w:sz w:val="21"/>
+                <w:szCs w:val="21"/>
+                <w:lang w:val="en-AE"/>
+                <w14:ligatures w14:val="none"/>
+              </w:rPr>
+            </w:pPr>
+            <w:r>
+              <w:rPr>
+                <w:rFonts w:ascii="Aptos Narrow" w:eastAsia="Times New Roman" w:hAnsi="Aptos Narrow" w:cs="Times New Roman"/>
+                <w:color w:val="000000"/>
+                <w:kern w:val="0"/>
+                <w:sz w:val="21"/>
+                <w:szCs w:val="21"/>
+                <w:lang w:val="en-AE"/>
+                <w14:ligatures w14:val="none"/>
+              </w:rPr>
               <w:t>3</w:t>
             </w:r>
           </w:p>
         </w:tc>
         <w:tc>
           <w:tcPr>
-            <w:tcW w:w="1281" w:type="dxa"/>
+            <w:tcW w:w="791" w:type="dxa"/>
             <w:tcBorders>
               <w:top w:val="nil"/>
               <w:left w:val="nil"/>
@@ -1914,13 +4168,13 @@
                 <w:lang w:val="en-AE"/>
                 <w14:ligatures w14:val="none"/>
               </w:rPr>
-              <w:t>17</w:t>
-            </w:r>
-          </w:p>
-        </w:tc>
-        <w:tc>
-          <w:tcPr>
-            <w:tcW w:w="912" w:type="dxa"/>
+              <w:t>6</w:t>
+            </w:r>
+          </w:p>
+        </w:tc>
+        <w:tc>
+          <w:tcPr>
+            <w:tcW w:w="791" w:type="dxa"/>
             <w:tcBorders>
               <w:top w:val="nil"/>
               <w:left w:val="nil"/>
@@ -1956,13 +4210,13 @@
                 <w:lang w:val="en-AE"/>
                 <w14:ligatures w14:val="none"/>
               </w:rPr>
-              <w:t>3</w:t>
-            </w:r>
-          </w:p>
-        </w:tc>
-        <w:tc>
-          <w:tcPr>
-            <w:tcW w:w="791" w:type="dxa"/>
+              <w:t>14</w:t>
+            </w:r>
+          </w:p>
+        </w:tc>
+        <w:tc>
+          <w:tcPr>
+            <w:tcW w:w="592" w:type="dxa"/>
             <w:tcBorders>
               <w:top w:val="nil"/>
               <w:left w:val="nil"/>
@@ -1998,97 +4252,13 @@
                 <w:lang w:val="en-AE"/>
                 <w14:ligatures w14:val="none"/>
               </w:rPr>
-              <w:t>6</w:t>
-            </w:r>
-          </w:p>
-        </w:tc>
-        <w:tc>
-          <w:tcPr>
-            <w:tcW w:w="791" w:type="dxa"/>
-            <w:tcBorders>
-              <w:top w:val="nil"/>
-              <w:left w:val="nil"/>
-              <w:bottom w:val="single" w:sz="4" w:space="0" w:color="auto"/>
-              <w:right w:val="single" w:sz="4" w:space="0" w:color="auto"/>
-            </w:tcBorders>
-            <w:shd w:val="clear" w:color="auto" w:fill="auto"/>
-            <w:noWrap/>
-            <w:vAlign w:val="bottom"/>
-            <w:hideMark/>
-          </w:tcPr>
-          <w:p>
-            <w:pPr>
-              <w:spacing w:after="0" w:line="240" w:lineRule="auto"/>
-              <w:jc w:val="right"/>
-              <w:rPr>
-                <w:rFonts w:ascii="Aptos Narrow" w:eastAsia="Times New Roman" w:hAnsi="Aptos Narrow" w:cs="Times New Roman"/>
-                <w:color w:val="000000"/>
-                <w:kern w:val="0"/>
-                <w:sz w:val="21"/>
-                <w:szCs w:val="21"/>
-                <w:lang w:val="en-AE"/>
-                <w14:ligatures w14:val="none"/>
-              </w:rPr>
-            </w:pPr>
-            <w:r>
-              <w:rPr>
-                <w:rFonts w:ascii="Aptos Narrow" w:eastAsia="Times New Roman" w:hAnsi="Aptos Narrow" w:cs="Times New Roman"/>
-                <w:color w:val="000000"/>
-                <w:kern w:val="0"/>
-                <w:sz w:val="21"/>
-                <w:szCs w:val="21"/>
-                <w:lang w:val="en-AE"/>
-                <w14:ligatures w14:val="none"/>
-              </w:rPr>
-              <w:t>14</w:t>
-            </w:r>
-          </w:p>
-        </w:tc>
-        <w:tc>
-          <w:tcPr>
-            <w:tcW w:w="592" w:type="dxa"/>
-            <w:tcBorders>
-              <w:top w:val="nil"/>
-              <w:left w:val="nil"/>
-              <w:bottom w:val="single" w:sz="4" w:space="0" w:color="auto"/>
-              <w:right w:val="single" w:sz="4" w:space="0" w:color="auto"/>
-            </w:tcBorders>
-            <w:shd w:val="clear" w:color="auto" w:fill="auto"/>
-            <w:noWrap/>
-            <w:vAlign w:val="bottom"/>
-            <w:hideMark/>
-          </w:tcPr>
-          <w:p>
-            <w:pPr>
-              <w:spacing w:after="0" w:line="240" w:lineRule="auto"/>
-              <w:jc w:val="right"/>
-              <w:rPr>
-                <w:rFonts w:ascii="Aptos Narrow" w:eastAsia="Times New Roman" w:hAnsi="Aptos Narrow" w:cs="Times New Roman"/>
-                <w:color w:val="000000"/>
-                <w:kern w:val="0"/>
-                <w:sz w:val="21"/>
-                <w:szCs w:val="21"/>
-                <w:lang w:val="en-AE"/>
-                <w14:ligatures w14:val="none"/>
-              </w:rPr>
-            </w:pPr>
-            <w:r>
-              <w:rPr>
-                <w:rFonts w:ascii="Aptos Narrow" w:eastAsia="Times New Roman" w:hAnsi="Aptos Narrow" w:cs="Times New Roman"/>
-                <w:color w:val="000000"/>
-                <w:kern w:val="0"/>
-                <w:sz w:val="21"/>
-                <w:szCs w:val="21"/>
-                <w:lang w:val="en-AE"/>
-                <w14:ligatures w14:val="none"/>
-              </w:rPr>
               <w:t>1</w:t>
             </w:r>
           </w:p>
         </w:tc>
         <w:tc>
           <w:tcPr>
-            <w:tcW w:w="931" w:type="dxa"/>
+            <w:tcW w:w="1308" w:type="dxa"/>
             <w:tcBorders>
               <w:top w:val="nil"/>
               <w:left w:val="nil"/>
@@ -2176,7 +4346,7 @@
         </w:tc>
         <w:tc>
           <w:tcPr>
-            <w:tcW w:w="1134" w:type="dxa"/>
+            <w:tcW w:w="987" w:type="dxa"/>
             <w:tcBorders>
               <w:top w:val="nil"/>
               <w:left w:val="nil"/>
@@ -2212,13 +4382,13 @@
                 <w:lang w:val="en-AE"/>
                 <w14:ligatures w14:val="none"/>
               </w:rPr>
-              <w:t>0.086492</w:t>
-            </w:r>
-          </w:p>
-        </w:tc>
-        <w:tc>
-          <w:tcPr>
-            <w:tcW w:w="987" w:type="dxa"/>
+              <w:t>4</w:t>
+            </w:r>
+          </w:p>
+        </w:tc>
+        <w:tc>
+          <w:tcPr>
+            <w:tcW w:w="1711" w:type="dxa"/>
             <w:tcBorders>
               <w:top w:val="nil"/>
               <w:left w:val="nil"/>
@@ -2254,13 +4424,55 @@
                 <w:lang w:val="en-AE"/>
                 <w14:ligatures w14:val="none"/>
               </w:rPr>
+              <w:t>18</w:t>
+            </w:r>
+          </w:p>
+        </w:tc>
+        <w:tc>
+          <w:tcPr>
+            <w:tcW w:w="912" w:type="dxa"/>
+            <w:tcBorders>
+              <w:top w:val="nil"/>
+              <w:left w:val="nil"/>
+              <w:bottom w:val="single" w:sz="4" w:space="0" w:color="auto"/>
+              <w:right w:val="single" w:sz="4" w:space="0" w:color="auto"/>
+            </w:tcBorders>
+            <w:shd w:val="clear" w:color="auto" w:fill="auto"/>
+            <w:noWrap/>
+            <w:vAlign w:val="bottom"/>
+            <w:hideMark/>
+          </w:tcPr>
+          <w:p>
+            <w:pPr>
+              <w:spacing w:after="0" w:line="240" w:lineRule="auto"/>
+              <w:jc w:val="right"/>
+              <w:rPr>
+                <w:rFonts w:ascii="Aptos Narrow" w:eastAsia="Times New Roman" w:hAnsi="Aptos Narrow" w:cs="Times New Roman"/>
+                <w:color w:val="000000"/>
+                <w:kern w:val="0"/>
+                <w:sz w:val="21"/>
+                <w:szCs w:val="21"/>
+                <w:lang w:val="en-AE"/>
+                <w14:ligatures w14:val="none"/>
+              </w:rPr>
+            </w:pPr>
+            <w:r>
+              <w:rPr>
+                <w:rFonts w:ascii="Aptos Narrow" w:eastAsia="Times New Roman" w:hAnsi="Aptos Narrow" w:cs="Times New Roman"/>
+                <w:color w:val="000000"/>
+                <w:kern w:val="0"/>
+                <w:sz w:val="21"/>
+                <w:szCs w:val="21"/>
+                <w:lang w:val="en-AE"/>
+                <w14:ligatures w14:val="none"/>
+              </w:rPr>
               <w:t>4</w:t>
             </w:r>
           </w:p>
         </w:tc>
         <w:tc>
           <w:tcPr>
-            <w:tcW w:w="1281" w:type="dxa"/>
+            <w:tcW w:w="791" w:type="dxa"/>
             <w:tcBorders>
               <w:top w:val="nil"/>
               <w:left w:val="nil"/>
@@ -2296,13 +4508,13 @@
                 <w:lang w:val="en-AE"/>
                 <w14:ligatures w14:val="none"/>
               </w:rPr>
-              <w:t>18</w:t>
-            </w:r>
-          </w:p>
-        </w:tc>
-        <w:tc>
-          <w:tcPr>
-            <w:tcW w:w="912" w:type="dxa"/>
+              <w:t>8</w:t>
+            </w:r>
+          </w:p>
+        </w:tc>
+        <w:tc>
+          <w:tcPr>
+            <w:tcW w:w="791" w:type="dxa"/>
             <w:tcBorders>
               <w:top w:val="nil"/>
               <w:left w:val="nil"/>
@@ -2338,139 +4550,55 @@
                 <w:lang w:val="en-AE"/>
                 <w14:ligatures w14:val="none"/>
               </w:rPr>
+              <w:t>13</w:t>
+            </w:r>
+          </w:p>
+        </w:tc>
+        <w:tc>
+          <w:tcPr>
+            <w:tcW w:w="592" w:type="dxa"/>
+            <w:tcBorders>
+              <w:top w:val="nil"/>
+              <w:left w:val="nil"/>
+              <w:bottom w:val="single" w:sz="4" w:space="0" w:color="auto"/>
+              <w:right w:val="single" w:sz="4" w:space="0" w:color="auto"/>
+            </w:tcBorders>
+            <w:shd w:val="clear" w:color="auto" w:fill="auto"/>
+            <w:noWrap/>
+            <w:vAlign w:val="bottom"/>
+            <w:hideMark/>
+          </w:tcPr>
+          <w:p>
+            <w:pPr>
+              <w:spacing w:after="0" w:line="240" w:lineRule="auto"/>
+              <w:jc w:val="right"/>
+              <w:rPr>
+                <w:rFonts w:ascii="Aptos Narrow" w:eastAsia="Times New Roman" w:hAnsi="Aptos Narrow" w:cs="Times New Roman"/>
+                <w:color w:val="000000"/>
+                <w:kern w:val="0"/>
+                <w:sz w:val="21"/>
+                <w:szCs w:val="21"/>
+                <w:lang w:val="en-AE"/>
+                <w14:ligatures w14:val="none"/>
+              </w:rPr>
+            </w:pPr>
+            <w:r>
+              <w:rPr>
+                <w:rFonts w:ascii="Aptos Narrow" w:eastAsia="Times New Roman" w:hAnsi="Aptos Narrow" w:cs="Times New Roman"/>
+                <w:color w:val="000000"/>
+                <w:kern w:val="0"/>
+                <w:sz w:val="21"/>
+                <w:szCs w:val="21"/>
+                <w:lang w:val="en-AE"/>
+                <w14:ligatures w14:val="none"/>
+              </w:rPr>
               <w:t>4</w:t>
             </w:r>
           </w:p>
         </w:tc>
         <w:tc>
           <w:tcPr>
-            <w:tcW w:w="791" w:type="dxa"/>
-            <w:tcBorders>
-              <w:top w:val="nil"/>
-              <w:left w:val="nil"/>
-              <w:bottom w:val="single" w:sz="4" w:space="0" w:color="auto"/>
-              <w:right w:val="single" w:sz="4" w:space="0" w:color="auto"/>
-            </w:tcBorders>
-            <w:shd w:val="clear" w:color="auto" w:fill="auto"/>
-            <w:noWrap/>
-            <w:vAlign w:val="bottom"/>
-            <w:hideMark/>
-          </w:tcPr>
-          <w:p>
-            <w:pPr>
-              <w:spacing w:after="0" w:line="240" w:lineRule="auto"/>
-              <w:jc w:val="right"/>
-              <w:rPr>
-                <w:rFonts w:ascii="Aptos Narrow" w:eastAsia="Times New Roman" w:hAnsi="Aptos Narrow" w:cs="Times New Roman"/>
-                <w:color w:val="000000"/>
-                <w:kern w:val="0"/>
-                <w:sz w:val="21"/>
-                <w:szCs w:val="21"/>
-                <w:lang w:val="en-AE"/>
-                <w14:ligatures w14:val="none"/>
-              </w:rPr>
-            </w:pPr>
-            <w:r>
-              <w:rPr>
-                <w:rFonts w:ascii="Aptos Narrow" w:eastAsia="Times New Roman" w:hAnsi="Aptos Narrow" w:cs="Times New Roman"/>
-                <w:color w:val="000000"/>
-                <w:kern w:val="0"/>
-                <w:sz w:val="21"/>
-                <w:szCs w:val="21"/>
-                <w:lang w:val="en-AE"/>
-                <w14:ligatures w14:val="none"/>
-              </w:rPr>
-              <w:t>8</w:t>
-            </w:r>
-          </w:p>
-        </w:tc>
-        <w:tc>
-          <w:tcPr>
-            <w:tcW w:w="791" w:type="dxa"/>
-            <w:tcBorders>
-              <w:top w:val="nil"/>
-              <w:left w:val="nil"/>
-              <w:bottom w:val="single" w:sz="4" w:space="0" w:color="auto"/>
-              <w:right w:val="single" w:sz="4" w:space="0" w:color="auto"/>
-            </w:tcBorders>
-            <w:shd w:val="clear" w:color="auto" w:fill="auto"/>
-            <w:noWrap/>
-            <w:vAlign w:val="bottom"/>
-            <w:hideMark/>
-          </w:tcPr>
-          <w:p>
-            <w:pPr>
-              <w:spacing w:after="0" w:line="240" w:lineRule="auto"/>
-              <w:jc w:val="right"/>
-              <w:rPr>
-                <w:rFonts w:ascii="Aptos Narrow" w:eastAsia="Times New Roman" w:hAnsi="Aptos Narrow" w:cs="Times New Roman"/>
-                <w:color w:val="000000"/>
-                <w:kern w:val="0"/>
-                <w:sz w:val="21"/>
-                <w:szCs w:val="21"/>
-                <w:lang w:val="en-AE"/>
-                <w14:ligatures w14:val="none"/>
-              </w:rPr>
-            </w:pPr>
-            <w:r>
-              <w:rPr>
-                <w:rFonts w:ascii="Aptos Narrow" w:eastAsia="Times New Roman" w:hAnsi="Aptos Narrow" w:cs="Times New Roman"/>
-                <w:color w:val="000000"/>
-                <w:kern w:val="0"/>
-                <w:sz w:val="21"/>
-                <w:szCs w:val="21"/>
-                <w:lang w:val="en-AE"/>
-                <w14:ligatures w14:val="none"/>
-              </w:rPr>
-              <w:t>13</w:t>
-            </w:r>
-          </w:p>
-        </w:tc>
-        <w:tc>
-          <w:tcPr>
-            <w:tcW w:w="592" w:type="dxa"/>
-            <w:tcBorders>
-              <w:top w:val="nil"/>
-              <w:left w:val="nil"/>
-              <w:bottom w:val="single" w:sz="4" w:space="0" w:color="auto"/>
-              <w:right w:val="single" w:sz="4" w:space="0" w:color="auto"/>
-            </w:tcBorders>
-            <w:shd w:val="clear" w:color="auto" w:fill="auto"/>
-            <w:noWrap/>
-            <w:vAlign w:val="bottom"/>
-            <w:hideMark/>
-          </w:tcPr>
-          <w:p>
-            <w:pPr>
-              <w:spacing w:after="0" w:line="240" w:lineRule="auto"/>
-              <w:jc w:val="right"/>
-              <w:rPr>
-                <w:rFonts w:ascii="Aptos Narrow" w:eastAsia="Times New Roman" w:hAnsi="Aptos Narrow" w:cs="Times New Roman"/>
-                <w:color w:val="000000"/>
-                <w:kern w:val="0"/>
-                <w:sz w:val="21"/>
-                <w:szCs w:val="21"/>
-                <w:lang w:val="en-AE"/>
-                <w14:ligatures w14:val="none"/>
-              </w:rPr>
-            </w:pPr>
-            <w:r>
-              <w:rPr>
-                <w:rFonts w:ascii="Aptos Narrow" w:eastAsia="Times New Roman" w:hAnsi="Aptos Narrow" w:cs="Times New Roman"/>
-                <w:color w:val="000000"/>
-                <w:kern w:val="0"/>
-                <w:sz w:val="21"/>
-                <w:szCs w:val="21"/>
-                <w:lang w:val="en-AE"/>
-                <w14:ligatures w14:val="none"/>
-              </w:rPr>
-              <w:t>4</w:t>
-            </w:r>
-          </w:p>
-        </w:tc>
-        <w:tc>
-          <w:tcPr>
-            <w:tcW w:w="931" w:type="dxa"/>
+            <w:tcW w:w="1308" w:type="dxa"/>
             <w:tcBorders>
               <w:top w:val="nil"/>
               <w:left w:val="nil"/>
@@ -2558,7 +4686,7 @@
         </w:tc>
         <w:tc>
           <w:tcPr>
-            <w:tcW w:w="1134" w:type="dxa"/>
+            <w:tcW w:w="987" w:type="dxa"/>
             <w:tcBorders>
               <w:top w:val="nil"/>
               <w:left w:val="nil"/>
@@ -2594,13 +4722,13 @@
                 <w:lang w:val="en-AE"/>
                 <w14:ligatures w14:val="none"/>
               </w:rPr>
-              <w:t>0.047013</w:t>
-            </w:r>
-          </w:p>
-        </w:tc>
-        <w:tc>
-          <w:tcPr>
-            <w:tcW w:w="987" w:type="dxa"/>
+              <w:t>7</w:t>
+            </w:r>
+          </w:p>
+        </w:tc>
+        <w:tc>
+          <w:tcPr>
+            <w:tcW w:w="1711" w:type="dxa"/>
             <w:tcBorders>
               <w:top w:val="nil"/>
               <w:left w:val="nil"/>
@@ -2636,13 +4764,13 @@
                 <w:lang w:val="en-AE"/>
                 <w14:ligatures w14:val="none"/>
               </w:rPr>
-              <w:t>7</w:t>
-            </w:r>
-          </w:p>
-        </w:tc>
-        <w:tc>
-          <w:tcPr>
-            <w:tcW w:w="1281" w:type="dxa"/>
+              <w:t>3</w:t>
+            </w:r>
+          </w:p>
+        </w:tc>
+        <w:tc>
+          <w:tcPr>
+            <w:tcW w:w="912" w:type="dxa"/>
             <w:tcBorders>
               <w:top w:val="nil"/>
               <w:left w:val="nil"/>
@@ -2678,13 +4806,13 @@
                 <w:lang w:val="en-AE"/>
                 <w14:ligatures w14:val="none"/>
               </w:rPr>
-              <w:t>3</w:t>
-            </w:r>
-          </w:p>
-        </w:tc>
-        <w:tc>
-          <w:tcPr>
-            <w:tcW w:w="912" w:type="dxa"/>
+              <w:t>8</w:t>
+            </w:r>
+          </w:p>
+        </w:tc>
+        <w:tc>
+          <w:tcPr>
+            <w:tcW w:w="791" w:type="dxa"/>
             <w:tcBorders>
               <w:top w:val="nil"/>
               <w:left w:val="nil"/>
@@ -2720,7 +4848,7 @@
                 <w:lang w:val="en-AE"/>
                 <w14:ligatures w14:val="none"/>
               </w:rPr>
-              <w:t>8</w:t>
+              <w:t>2</w:t>
             </w:r>
           </w:p>
         </w:tc>
@@ -2762,13 +4890,13 @@
                 <w:lang w:val="en-AE"/>
                 <w14:ligatures w14:val="none"/>
               </w:rPr>
-              <w:t>2</w:t>
-            </w:r>
-          </w:p>
-        </w:tc>
-        <w:tc>
-          <w:tcPr>
-            <w:tcW w:w="791" w:type="dxa"/>
+              <w:t>4</w:t>
+            </w:r>
+          </w:p>
+        </w:tc>
+        <w:tc>
+          <w:tcPr>
+            <w:tcW w:w="592" w:type="dxa"/>
             <w:tcBorders>
               <w:top w:val="nil"/>
               <w:left w:val="nil"/>
@@ -2804,55 +4932,13 @@
                 <w:lang w:val="en-AE"/>
                 <w14:ligatures w14:val="none"/>
               </w:rPr>
-              <w:t>4</w:t>
-            </w:r>
-          </w:p>
-        </w:tc>
-        <w:tc>
-          <w:tcPr>
-            <w:tcW w:w="592" w:type="dxa"/>
-            <w:tcBorders>
-              <w:top w:val="nil"/>
-              <w:left w:val="nil"/>
-              <w:bottom w:val="single" w:sz="4" w:space="0" w:color="auto"/>
-              <w:right w:val="single" w:sz="4" w:space="0" w:color="auto"/>
-            </w:tcBorders>
-            <w:shd w:val="clear" w:color="auto" w:fill="auto"/>
-            <w:noWrap/>
-            <w:vAlign w:val="bottom"/>
-            <w:hideMark/>
-          </w:tcPr>
-          <w:p>
-            <w:pPr>
-              <w:spacing w:after="0" w:line="240" w:lineRule="auto"/>
-              <w:jc w:val="right"/>
-              <w:rPr>
-                <w:rFonts w:ascii="Aptos Narrow" w:eastAsia="Times New Roman" w:hAnsi="Aptos Narrow" w:cs="Times New Roman"/>
-                <w:color w:val="000000"/>
-                <w:kern w:val="0"/>
-                <w:sz w:val="21"/>
-                <w:szCs w:val="21"/>
-                <w:lang w:val="en-AE"/>
-                <w14:ligatures w14:val="none"/>
-              </w:rPr>
-            </w:pPr>
-            <w:r>
-              <w:rPr>
-                <w:rFonts w:ascii="Aptos Narrow" w:eastAsia="Times New Roman" w:hAnsi="Aptos Narrow" w:cs="Times New Roman"/>
-                <w:color w:val="000000"/>
-                <w:kern w:val="0"/>
-                <w:sz w:val="21"/>
-                <w:szCs w:val="21"/>
-                <w:lang w:val="en-AE"/>
-                <w14:ligatures w14:val="none"/>
-              </w:rPr>
               <w:t>18</w:t>
             </w:r>
           </w:p>
         </w:tc>
         <w:tc>
           <w:tcPr>
-            <w:tcW w:w="931" w:type="dxa"/>
+            <w:tcW w:w="1308" w:type="dxa"/>
             <w:tcBorders>
               <w:top w:val="nil"/>
               <w:left w:val="nil"/>
@@ -2940,7 +5026,7 @@
         </w:tc>
         <w:tc>
           <w:tcPr>
-            <w:tcW w:w="1134" w:type="dxa"/>
+            <w:tcW w:w="987" w:type="dxa"/>
             <w:tcBorders>
               <w:top w:val="nil"/>
               <w:left w:val="nil"/>
@@ -2976,13 +5062,13 @@
                 <w:lang w:val="en-AE"/>
                 <w14:ligatures w14:val="none"/>
               </w:rPr>
-              <w:t>0.046097</w:t>
-            </w:r>
-          </w:p>
-        </w:tc>
-        <w:tc>
-          <w:tcPr>
-            <w:tcW w:w="987" w:type="dxa"/>
+              <w:t>8</w:t>
+            </w:r>
+          </w:p>
+        </w:tc>
+        <w:tc>
+          <w:tcPr>
+            <w:tcW w:w="1711" w:type="dxa"/>
             <w:tcBorders>
               <w:top w:val="nil"/>
               <w:left w:val="nil"/>
@@ -3018,13 +5104,13 @@
                 <w:lang w:val="en-AE"/>
                 <w14:ligatures w14:val="none"/>
               </w:rPr>
-              <w:t>8</w:t>
-            </w:r>
-          </w:p>
-        </w:tc>
-        <w:tc>
-          <w:tcPr>
-            <w:tcW w:w="1281" w:type="dxa"/>
+              <w:t>6</w:t>
+            </w:r>
+          </w:p>
+        </w:tc>
+        <w:tc>
+          <w:tcPr>
+            <w:tcW w:w="912" w:type="dxa"/>
             <w:tcBorders>
               <w:top w:val="nil"/>
               <w:left w:val="nil"/>
@@ -3060,13 +5146,13 @@
                 <w:lang w:val="en-AE"/>
                 <w14:ligatures w14:val="none"/>
               </w:rPr>
-              <w:t>6</w:t>
-            </w:r>
-          </w:p>
-        </w:tc>
-        <w:tc>
-          <w:tcPr>
-            <w:tcW w:w="912" w:type="dxa"/>
+              <w:t>9</w:t>
+            </w:r>
+          </w:p>
+        </w:tc>
+        <w:tc>
+          <w:tcPr>
+            <w:tcW w:w="791" w:type="dxa"/>
             <w:tcBorders>
               <w:top w:val="nil"/>
               <w:left w:val="nil"/>
@@ -3102,7 +5188,7 @@
                 <w:lang w:val="en-AE"/>
                 <w14:ligatures w14:val="none"/>
               </w:rPr>
-              <w:t>9</w:t>
+              <w:t>11</w:t>
             </w:r>
           </w:p>
         </w:tc>
@@ -3144,13 +5230,13 @@
                 <w:lang w:val="en-AE"/>
                 <w14:ligatures w14:val="none"/>
               </w:rPr>
-              <w:t>11</w:t>
-            </w:r>
-          </w:p>
-        </w:tc>
-        <w:tc>
-          <w:tcPr>
-            <w:tcW w:w="791" w:type="dxa"/>
+              <w:t>5</w:t>
+            </w:r>
+          </w:p>
+        </w:tc>
+        <w:tc>
+          <w:tcPr>
+            <w:tcW w:w="592" w:type="dxa"/>
             <w:tcBorders>
               <w:top w:val="nil"/>
               <w:left w:val="nil"/>
@@ -3186,55 +5272,13 @@
                 <w:lang w:val="en-AE"/>
                 <w14:ligatures w14:val="none"/>
               </w:rPr>
-              <w:t>5</w:t>
-            </w:r>
-          </w:p>
-        </w:tc>
-        <w:tc>
-          <w:tcPr>
-            <w:tcW w:w="592" w:type="dxa"/>
-            <w:tcBorders>
-              <w:top w:val="nil"/>
-              <w:left w:val="nil"/>
-              <w:bottom w:val="single" w:sz="4" w:space="0" w:color="auto"/>
-              <w:right w:val="single" w:sz="4" w:space="0" w:color="auto"/>
-            </w:tcBorders>
-            <w:shd w:val="clear" w:color="auto" w:fill="auto"/>
-            <w:noWrap/>
-            <w:vAlign w:val="bottom"/>
-            <w:hideMark/>
-          </w:tcPr>
-          <w:p>
-            <w:pPr>
-              <w:spacing w:after="0" w:line="240" w:lineRule="auto"/>
-              <w:jc w:val="right"/>
-              <w:rPr>
-                <w:rFonts w:ascii="Aptos Narrow" w:eastAsia="Times New Roman" w:hAnsi="Aptos Narrow" w:cs="Times New Roman"/>
-                <w:color w:val="000000"/>
-                <w:kern w:val="0"/>
-                <w:sz w:val="21"/>
-                <w:szCs w:val="21"/>
-                <w:lang w:val="en-AE"/>
-                <w14:ligatures w14:val="none"/>
-              </w:rPr>
-            </w:pPr>
-            <w:r>
-              <w:rPr>
-                <w:rFonts w:ascii="Aptos Narrow" w:eastAsia="Times New Roman" w:hAnsi="Aptos Narrow" w:cs="Times New Roman"/>
-                <w:color w:val="000000"/>
-                <w:kern w:val="0"/>
-                <w:sz w:val="21"/>
-                <w:szCs w:val="21"/>
-                <w:lang w:val="en-AE"/>
-                <w14:ligatures w14:val="none"/>
-              </w:rPr>
               <w:t>7</w:t>
             </w:r>
           </w:p>
         </w:tc>
         <w:tc>
           <w:tcPr>
-            <w:tcW w:w="931" w:type="dxa"/>
+            <w:tcW w:w="1308" w:type="dxa"/>
             <w:tcBorders>
               <w:top w:val="nil"/>
               <w:left w:val="nil"/>
@@ -3316,13 +5360,14 @@
                 <w:lang w:val="en-AE"/>
                 <w14:ligatures w14:val="none"/>
               </w:rPr>
+              <w:lastRenderedPageBreak/>
               <w:t>Flight Distance</w:t>
             </w:r>
           </w:p>
         </w:tc>
         <w:tc>
           <w:tcPr>
-            <w:tcW w:w="1134" w:type="dxa"/>
+            <w:tcW w:w="987" w:type="dxa"/>
             <w:tcBorders>
               <w:top w:val="nil"/>
               <w:left w:val="nil"/>
@@ -3358,13 +5403,13 @@
                 <w:lang w:val="en-AE"/>
                 <w14:ligatures w14:val="none"/>
               </w:rPr>
-              <w:t>0.04094</w:t>
-            </w:r>
-          </w:p>
-        </w:tc>
-        <w:tc>
-          <w:tcPr>
-            <w:tcW w:w="987" w:type="dxa"/>
+              <w:t>9</w:t>
+            </w:r>
+          </w:p>
+        </w:tc>
+        <w:tc>
+          <w:tcPr>
+            <w:tcW w:w="1711" w:type="dxa"/>
             <w:tcBorders>
               <w:top w:val="nil"/>
               <w:left w:val="nil"/>
@@ -3400,13 +5445,13 @@
                 <w:lang w:val="en-AE"/>
                 <w14:ligatures w14:val="none"/>
               </w:rPr>
-              <w:t>9</w:t>
-            </w:r>
-          </w:p>
-        </w:tc>
-        <w:tc>
-          <w:tcPr>
-            <w:tcW w:w="1281" w:type="dxa"/>
+              <w:t>2</w:t>
+            </w:r>
+          </w:p>
+        </w:tc>
+        <w:tc>
+          <w:tcPr>
+            <w:tcW w:w="912" w:type="dxa"/>
             <w:tcBorders>
               <w:top w:val="nil"/>
               <w:left w:val="nil"/>
@@ -3442,13 +5487,13 @@
                 <w:lang w:val="en-AE"/>
                 <w14:ligatures w14:val="none"/>
               </w:rPr>
-              <w:t>2</w:t>
-            </w:r>
-          </w:p>
-        </w:tc>
-        <w:tc>
-          <w:tcPr>
-            <w:tcW w:w="912" w:type="dxa"/>
+              <w:t>7</w:t>
+            </w:r>
+          </w:p>
+        </w:tc>
+        <w:tc>
+          <w:tcPr>
+            <w:tcW w:w="791" w:type="dxa"/>
             <w:tcBorders>
               <w:top w:val="nil"/>
               <w:left w:val="nil"/>
@@ -3484,7 +5529,7 @@
                 <w:lang w:val="en-AE"/>
                 <w14:ligatures w14:val="none"/>
               </w:rPr>
-              <w:t>7</w:t>
+              <w:t>1</w:t>
             </w:r>
           </w:p>
         </w:tc>
@@ -3526,13 +5571,13 @@
                 <w:lang w:val="en-AE"/>
                 <w14:ligatures w14:val="none"/>
               </w:rPr>
-              <w:t>1</w:t>
-            </w:r>
-          </w:p>
-        </w:tc>
-        <w:tc>
-          <w:tcPr>
-            <w:tcW w:w="791" w:type="dxa"/>
+              <w:t>3</w:t>
+            </w:r>
+          </w:p>
+        </w:tc>
+        <w:tc>
+          <w:tcPr>
+            <w:tcW w:w="592" w:type="dxa"/>
             <w:tcBorders>
               <w:top w:val="nil"/>
               <w:left w:val="nil"/>
@@ -3568,55 +5613,13 @@
                 <w:lang w:val="en-AE"/>
                 <w14:ligatures w14:val="none"/>
               </w:rPr>
-              <w:t>3</w:t>
-            </w:r>
-          </w:p>
-        </w:tc>
-        <w:tc>
-          <w:tcPr>
-            <w:tcW w:w="592" w:type="dxa"/>
-            <w:tcBorders>
-              <w:top w:val="nil"/>
-              <w:left w:val="nil"/>
-              <w:bottom w:val="single" w:sz="4" w:space="0" w:color="auto"/>
-              <w:right w:val="single" w:sz="4" w:space="0" w:color="auto"/>
-            </w:tcBorders>
-            <w:shd w:val="clear" w:color="auto" w:fill="auto"/>
-            <w:noWrap/>
-            <w:vAlign w:val="bottom"/>
-            <w:hideMark/>
-          </w:tcPr>
-          <w:p>
-            <w:pPr>
-              <w:spacing w:after="0" w:line="240" w:lineRule="auto"/>
-              <w:jc w:val="right"/>
-              <w:rPr>
-                <w:rFonts w:ascii="Aptos Narrow" w:eastAsia="Times New Roman" w:hAnsi="Aptos Narrow" w:cs="Times New Roman"/>
-                <w:color w:val="000000"/>
-                <w:kern w:val="0"/>
-                <w:sz w:val="21"/>
-                <w:szCs w:val="21"/>
-                <w:lang w:val="en-AE"/>
-                <w14:ligatures w14:val="none"/>
-              </w:rPr>
-            </w:pPr>
-            <w:r>
-              <w:rPr>
-                <w:rFonts w:ascii="Aptos Narrow" w:eastAsia="Times New Roman" w:hAnsi="Aptos Narrow" w:cs="Times New Roman"/>
-                <w:color w:val="000000"/>
-                <w:kern w:val="0"/>
-                <w:sz w:val="21"/>
-                <w:szCs w:val="21"/>
-                <w:lang w:val="en-AE"/>
-                <w14:ligatures w14:val="none"/>
-              </w:rPr>
               <w:t>21</w:t>
             </w:r>
           </w:p>
         </w:tc>
         <w:tc>
           <w:tcPr>
-            <w:tcW w:w="931" w:type="dxa"/>
+            <w:tcW w:w="1308" w:type="dxa"/>
             <w:tcBorders>
               <w:top w:val="nil"/>
               <w:left w:val="nil"/>
@@ -3704,7 +5707,7 @@
         </w:tc>
         <w:tc>
           <w:tcPr>
-            <w:tcW w:w="1134" w:type="dxa"/>
+            <w:tcW w:w="987" w:type="dxa"/>
             <w:tcBorders>
               <w:top w:val="nil"/>
               <w:left w:val="nil"/>
@@ -3740,13 +5743,13 @@
                 <w:lang w:val="en-AE"/>
                 <w14:ligatures w14:val="none"/>
               </w:rPr>
-              <w:t>0.052641</w:t>
-            </w:r>
-          </w:p>
-        </w:tc>
-        <w:tc>
-          <w:tcPr>
-            <w:tcW w:w="987" w:type="dxa"/>
+              <w:t>6</w:t>
+            </w:r>
+          </w:p>
+        </w:tc>
+        <w:tc>
+          <w:tcPr>
+            <w:tcW w:w="1711" w:type="dxa"/>
             <w:tcBorders>
               <w:top w:val="nil"/>
               <w:left w:val="nil"/>
@@ -3782,13 +5785,55 @@
                 <w:lang w:val="en-AE"/>
                 <w14:ligatures w14:val="none"/>
               </w:rPr>
+              <w:t>16</w:t>
+            </w:r>
+          </w:p>
+        </w:tc>
+        <w:tc>
+          <w:tcPr>
+            <w:tcW w:w="912" w:type="dxa"/>
+            <w:tcBorders>
+              <w:top w:val="nil"/>
+              <w:left w:val="nil"/>
+              <w:bottom w:val="single" w:sz="4" w:space="0" w:color="auto"/>
+              <w:right w:val="single" w:sz="4" w:space="0" w:color="auto"/>
+            </w:tcBorders>
+            <w:shd w:val="clear" w:color="auto" w:fill="auto"/>
+            <w:noWrap/>
+            <w:vAlign w:val="bottom"/>
+            <w:hideMark/>
+          </w:tcPr>
+          <w:p>
+            <w:pPr>
+              <w:spacing w:after="0" w:line="240" w:lineRule="auto"/>
+              <w:jc w:val="right"/>
+              <w:rPr>
+                <w:rFonts w:ascii="Aptos Narrow" w:eastAsia="Times New Roman" w:hAnsi="Aptos Narrow" w:cs="Times New Roman"/>
+                <w:color w:val="000000"/>
+                <w:kern w:val="0"/>
+                <w:sz w:val="21"/>
+                <w:szCs w:val="21"/>
+                <w:lang w:val="en-AE"/>
+                <w14:ligatures w14:val="none"/>
+              </w:rPr>
+            </w:pPr>
+            <w:r>
+              <w:rPr>
+                <w:rFonts w:ascii="Aptos Narrow" w:eastAsia="Times New Roman" w:hAnsi="Aptos Narrow" w:cs="Times New Roman"/>
+                <w:color w:val="000000"/>
+                <w:kern w:val="0"/>
+                <w:sz w:val="21"/>
+                <w:szCs w:val="21"/>
+                <w:lang w:val="en-AE"/>
+                <w14:ligatures w14:val="none"/>
+              </w:rPr>
               <w:t>6</w:t>
             </w:r>
           </w:p>
         </w:tc>
         <w:tc>
           <w:tcPr>
-            <w:tcW w:w="1281" w:type="dxa"/>
+            <w:tcW w:w="791" w:type="dxa"/>
             <w:tcBorders>
               <w:top w:val="nil"/>
               <w:left w:val="nil"/>
@@ -3824,13 +5869,13 @@
                 <w:lang w:val="en-AE"/>
                 <w14:ligatures w14:val="none"/>
               </w:rPr>
-              <w:t>16</w:t>
-            </w:r>
-          </w:p>
-        </w:tc>
-        <w:tc>
-          <w:tcPr>
-            <w:tcW w:w="912" w:type="dxa"/>
+              <w:t>10</w:t>
+            </w:r>
+          </w:p>
+        </w:tc>
+        <w:tc>
+          <w:tcPr>
+            <w:tcW w:w="791" w:type="dxa"/>
             <w:tcBorders>
               <w:top w:val="nil"/>
               <w:left w:val="nil"/>
@@ -3866,13 +5911,13 @@
                 <w:lang w:val="en-AE"/>
                 <w14:ligatures w14:val="none"/>
               </w:rPr>
-              <w:t>6</w:t>
-            </w:r>
-          </w:p>
-        </w:tc>
-        <w:tc>
-          <w:tcPr>
-            <w:tcW w:w="791" w:type="dxa"/>
+              <w:t>12</w:t>
+            </w:r>
+          </w:p>
+        </w:tc>
+        <w:tc>
+          <w:tcPr>
+            <w:tcW w:w="592" w:type="dxa"/>
             <w:tcBorders>
               <w:top w:val="nil"/>
               <w:left w:val="nil"/>
@@ -3908,97 +5953,13 @@
                 <w:lang w:val="en-AE"/>
                 <w14:ligatures w14:val="none"/>
               </w:rPr>
-              <w:t>10</w:t>
-            </w:r>
-          </w:p>
-        </w:tc>
-        <w:tc>
-          <w:tcPr>
-            <w:tcW w:w="791" w:type="dxa"/>
-            <w:tcBorders>
-              <w:top w:val="nil"/>
-              <w:left w:val="nil"/>
-              <w:bottom w:val="single" w:sz="4" w:space="0" w:color="auto"/>
-              <w:right w:val="single" w:sz="4" w:space="0" w:color="auto"/>
-            </w:tcBorders>
-            <w:shd w:val="clear" w:color="auto" w:fill="auto"/>
-            <w:noWrap/>
-            <w:vAlign w:val="bottom"/>
-            <w:hideMark/>
-          </w:tcPr>
-          <w:p>
-            <w:pPr>
-              <w:spacing w:after="0" w:line="240" w:lineRule="auto"/>
-              <w:jc w:val="right"/>
-              <w:rPr>
-                <w:rFonts w:ascii="Aptos Narrow" w:eastAsia="Times New Roman" w:hAnsi="Aptos Narrow" w:cs="Times New Roman"/>
-                <w:color w:val="000000"/>
-                <w:kern w:val="0"/>
-                <w:sz w:val="21"/>
-                <w:szCs w:val="21"/>
-                <w:lang w:val="en-AE"/>
-                <w14:ligatures w14:val="none"/>
-              </w:rPr>
-            </w:pPr>
-            <w:r>
-              <w:rPr>
-                <w:rFonts w:ascii="Aptos Narrow" w:eastAsia="Times New Roman" w:hAnsi="Aptos Narrow" w:cs="Times New Roman"/>
-                <w:color w:val="000000"/>
-                <w:kern w:val="0"/>
-                <w:sz w:val="21"/>
-                <w:szCs w:val="21"/>
-                <w:lang w:val="en-AE"/>
-                <w14:ligatures w14:val="none"/>
-              </w:rPr>
-              <w:t>12</w:t>
-            </w:r>
-          </w:p>
-        </w:tc>
-        <w:tc>
-          <w:tcPr>
-            <w:tcW w:w="592" w:type="dxa"/>
-            <w:tcBorders>
-              <w:top w:val="nil"/>
-              <w:left w:val="nil"/>
-              <w:bottom w:val="single" w:sz="4" w:space="0" w:color="auto"/>
-              <w:right w:val="single" w:sz="4" w:space="0" w:color="auto"/>
-            </w:tcBorders>
-            <w:shd w:val="clear" w:color="auto" w:fill="auto"/>
-            <w:noWrap/>
-            <w:vAlign w:val="bottom"/>
-            <w:hideMark/>
-          </w:tcPr>
-          <w:p>
-            <w:pPr>
-              <w:spacing w:after="0" w:line="240" w:lineRule="auto"/>
-              <w:jc w:val="right"/>
-              <w:rPr>
-                <w:rFonts w:ascii="Aptos Narrow" w:eastAsia="Times New Roman" w:hAnsi="Aptos Narrow" w:cs="Times New Roman"/>
-                <w:color w:val="000000"/>
-                <w:kern w:val="0"/>
-                <w:sz w:val="21"/>
-                <w:szCs w:val="21"/>
-                <w:lang w:val="en-AE"/>
-                <w14:ligatures w14:val="none"/>
-              </w:rPr>
-            </w:pPr>
-            <w:r>
-              <w:rPr>
-                <w:rFonts w:ascii="Aptos Narrow" w:eastAsia="Times New Roman" w:hAnsi="Aptos Narrow" w:cs="Times New Roman"/>
-                <w:color w:val="000000"/>
-                <w:kern w:val="0"/>
-                <w:sz w:val="21"/>
-                <w:szCs w:val="21"/>
-                <w:lang w:val="en-AE"/>
-                <w14:ligatures w14:val="none"/>
-              </w:rPr>
               <w:t>9</w:t>
             </w:r>
           </w:p>
         </w:tc>
         <w:tc>
           <w:tcPr>
-            <w:tcW w:w="931" w:type="dxa"/>
+            <w:tcW w:w="1308" w:type="dxa"/>
             <w:tcBorders>
               <w:top w:val="nil"/>
               <w:left w:val="nil"/>
@@ -4086,7 +6047,7 @@
         </w:tc>
         <w:tc>
           <w:tcPr>
-            <w:tcW w:w="1134" w:type="dxa"/>
+            <w:tcW w:w="987" w:type="dxa"/>
             <w:tcBorders>
               <w:top w:val="nil"/>
               <w:left w:val="nil"/>
@@ -4122,13 +6083,13 @@
                 <w:lang w:val="en-AE"/>
                 <w14:ligatures w14:val="none"/>
               </w:rPr>
-              <w:t>0.038821</w:t>
-            </w:r>
-          </w:p>
-        </w:tc>
-        <w:tc>
-          <w:tcPr>
-            <w:tcW w:w="987" w:type="dxa"/>
+              <w:t>11</w:t>
+            </w:r>
+          </w:p>
+        </w:tc>
+        <w:tc>
+          <w:tcPr>
+            <w:tcW w:w="1711" w:type="dxa"/>
             <w:tcBorders>
               <w:top w:val="nil"/>
               <w:left w:val="nil"/>
@@ -4164,13 +6125,13 @@
                 <w:lang w:val="en-AE"/>
                 <w14:ligatures w14:val="none"/>
               </w:rPr>
-              <w:t>11</w:t>
-            </w:r>
-          </w:p>
-        </w:tc>
-        <w:tc>
-          <w:tcPr>
-            <w:tcW w:w="1281" w:type="dxa"/>
+              <w:t>5</w:t>
+            </w:r>
+          </w:p>
+        </w:tc>
+        <w:tc>
+          <w:tcPr>
+            <w:tcW w:w="912" w:type="dxa"/>
             <w:tcBorders>
               <w:top w:val="nil"/>
               <w:left w:val="nil"/>
@@ -4206,13 +6167,13 @@
                 <w:lang w:val="en-AE"/>
                 <w14:ligatures w14:val="none"/>
               </w:rPr>
-              <w:t>5</w:t>
-            </w:r>
-          </w:p>
-        </w:tc>
-        <w:tc>
-          <w:tcPr>
-            <w:tcW w:w="912" w:type="dxa"/>
+              <w:t>10</w:t>
+            </w:r>
+          </w:p>
+        </w:tc>
+        <w:tc>
+          <w:tcPr>
+            <w:tcW w:w="791" w:type="dxa"/>
             <w:tcBorders>
               <w:top w:val="nil"/>
               <w:left w:val="nil"/>
@@ -4248,7 +6209,7 @@
                 <w:lang w:val="en-AE"/>
                 <w14:ligatures w14:val="none"/>
               </w:rPr>
-              <w:t>10</w:t>
+              <w:t>12</w:t>
             </w:r>
           </w:p>
         </w:tc>
@@ -4290,13 +6251,13 @@
                 <w:lang w:val="en-AE"/>
                 <w14:ligatures w14:val="none"/>
               </w:rPr>
-              <w:t>12</w:t>
-            </w:r>
-          </w:p>
-        </w:tc>
-        <w:tc>
-          <w:tcPr>
-            <w:tcW w:w="791" w:type="dxa"/>
+              <w:t>7</w:t>
+            </w:r>
+          </w:p>
+        </w:tc>
+        <w:tc>
+          <w:tcPr>
+            <w:tcW w:w="592" w:type="dxa"/>
             <w:tcBorders>
               <w:top w:val="nil"/>
               <w:left w:val="nil"/>
@@ -4332,55 +6293,13 @@
                 <w:lang w:val="en-AE"/>
                 <w14:ligatures w14:val="none"/>
               </w:rPr>
-              <w:t>7</w:t>
-            </w:r>
-          </w:p>
-        </w:tc>
-        <w:tc>
-          <w:tcPr>
-            <w:tcW w:w="592" w:type="dxa"/>
-            <w:tcBorders>
-              <w:top w:val="nil"/>
-              <w:left w:val="nil"/>
-              <w:bottom w:val="single" w:sz="4" w:space="0" w:color="auto"/>
-              <w:right w:val="single" w:sz="4" w:space="0" w:color="auto"/>
-            </w:tcBorders>
-            <w:shd w:val="clear" w:color="auto" w:fill="auto"/>
-            <w:noWrap/>
-            <w:vAlign w:val="bottom"/>
-            <w:hideMark/>
-          </w:tcPr>
-          <w:p>
-            <w:pPr>
-              <w:spacing w:after="0" w:line="240" w:lineRule="auto"/>
-              <w:jc w:val="right"/>
-              <w:rPr>
-                <w:rFonts w:ascii="Aptos Narrow" w:eastAsia="Times New Roman" w:hAnsi="Aptos Narrow" w:cs="Times New Roman"/>
-                <w:color w:val="000000"/>
-                <w:kern w:val="0"/>
-                <w:sz w:val="21"/>
-                <w:szCs w:val="21"/>
-                <w:lang w:val="en-AE"/>
-                <w14:ligatures w14:val="none"/>
-              </w:rPr>
-            </w:pPr>
-            <w:r>
-              <w:rPr>
-                <w:rFonts w:ascii="Aptos Narrow" w:eastAsia="Times New Roman" w:hAnsi="Aptos Narrow" w:cs="Times New Roman"/>
-                <w:color w:val="000000"/>
-                <w:kern w:val="0"/>
-                <w:sz w:val="21"/>
-                <w:szCs w:val="21"/>
-                <w:lang w:val="en-AE"/>
-                <w14:ligatures w14:val="none"/>
-              </w:rPr>
               <w:t>15</w:t>
             </w:r>
           </w:p>
         </w:tc>
         <w:tc>
           <w:tcPr>
-            <w:tcW w:w="931" w:type="dxa"/>
+            <w:tcW w:w="1308" w:type="dxa"/>
             <w:tcBorders>
               <w:top w:val="nil"/>
               <w:left w:val="nil"/>
@@ -4468,7 +6387,7 @@
         </w:tc>
         <w:tc>
           <w:tcPr>
-            <w:tcW w:w="1134" w:type="dxa"/>
+            <w:tcW w:w="987" w:type="dxa"/>
             <w:tcBorders>
               <w:top w:val="nil"/>
               <w:left w:val="nil"/>
@@ -4504,13 +6423,13 @@
                 <w:lang w:val="en-AE"/>
                 <w14:ligatures w14:val="none"/>
               </w:rPr>
-              <w:t>0.039614</w:t>
-            </w:r>
-          </w:p>
-        </w:tc>
-        <w:tc>
-          <w:tcPr>
-            <w:tcW w:w="987" w:type="dxa"/>
+              <w:t>10</w:t>
+            </w:r>
+          </w:p>
+        </w:tc>
+        <w:tc>
+          <w:tcPr>
+            <w:tcW w:w="1711" w:type="dxa"/>
             <w:tcBorders>
               <w:top w:val="nil"/>
               <w:left w:val="nil"/>
@@ -4546,13 +6465,13 @@
                 <w:lang w:val="en-AE"/>
                 <w14:ligatures w14:val="none"/>
               </w:rPr>
-              <w:t>10</w:t>
-            </w:r>
-          </w:p>
-        </w:tc>
-        <w:tc>
-          <w:tcPr>
-            <w:tcW w:w="1281" w:type="dxa"/>
+              <w:t>15</w:t>
+            </w:r>
+          </w:p>
+        </w:tc>
+        <w:tc>
+          <w:tcPr>
+            <w:tcW w:w="912" w:type="dxa"/>
             <w:tcBorders>
               <w:top w:val="nil"/>
               <w:left w:val="nil"/>
@@ -4588,13 +6507,13 @@
                 <w:lang w:val="en-AE"/>
                 <w14:ligatures w14:val="none"/>
               </w:rPr>
-              <w:t>15</w:t>
-            </w:r>
-          </w:p>
-        </w:tc>
-        <w:tc>
-          <w:tcPr>
-            <w:tcW w:w="912" w:type="dxa"/>
+              <w:t>5</w:t>
+            </w:r>
+          </w:p>
+        </w:tc>
+        <w:tc>
+          <w:tcPr>
+            <w:tcW w:w="791" w:type="dxa"/>
             <w:tcBorders>
               <w:top w:val="nil"/>
               <w:left w:val="nil"/>
@@ -4630,7 +6549,7 @@
                 <w:lang w:val="en-AE"/>
                 <w14:ligatures w14:val="none"/>
               </w:rPr>
-              <w:t>5</w:t>
+              <w:t>9</w:t>
             </w:r>
           </w:p>
         </w:tc>
@@ -4672,13 +6591,13 @@
                 <w:lang w:val="en-AE"/>
                 <w14:ligatures w14:val="none"/>
               </w:rPr>
-              <w:t>9</w:t>
-            </w:r>
-          </w:p>
-        </w:tc>
-        <w:tc>
-          <w:tcPr>
-            <w:tcW w:w="791" w:type="dxa"/>
+              <w:t>22</w:t>
+            </w:r>
+          </w:p>
+        </w:tc>
+        <w:tc>
+          <w:tcPr>
+            <w:tcW w:w="592" w:type="dxa"/>
             <w:tcBorders>
               <w:top w:val="nil"/>
               <w:left w:val="nil"/>
@@ -4714,55 +6633,13 @@
                 <w:lang w:val="en-AE"/>
                 <w14:ligatures w14:val="none"/>
               </w:rPr>
-              <w:t>22</w:t>
-            </w:r>
-          </w:p>
-        </w:tc>
-        <w:tc>
-          <w:tcPr>
-            <w:tcW w:w="592" w:type="dxa"/>
-            <w:tcBorders>
-              <w:top w:val="nil"/>
-              <w:left w:val="nil"/>
-              <w:bottom w:val="single" w:sz="4" w:space="0" w:color="auto"/>
-              <w:right w:val="single" w:sz="4" w:space="0" w:color="auto"/>
-            </w:tcBorders>
-            <w:shd w:val="clear" w:color="auto" w:fill="auto"/>
-            <w:noWrap/>
-            <w:vAlign w:val="bottom"/>
-            <w:hideMark/>
-          </w:tcPr>
-          <w:p>
-            <w:pPr>
-              <w:spacing w:after="0" w:line="240" w:lineRule="auto"/>
-              <w:jc w:val="right"/>
-              <w:rPr>
-                <w:rFonts w:ascii="Aptos Narrow" w:eastAsia="Times New Roman" w:hAnsi="Aptos Narrow" w:cs="Times New Roman"/>
-                <w:color w:val="000000"/>
-                <w:kern w:val="0"/>
-                <w:sz w:val="21"/>
-                <w:szCs w:val="21"/>
-                <w:lang w:val="en-AE"/>
-                <w14:ligatures w14:val="none"/>
-              </w:rPr>
-            </w:pPr>
-            <w:r>
-              <w:rPr>
-                <w:rFonts w:ascii="Aptos Narrow" w:eastAsia="Times New Roman" w:hAnsi="Aptos Narrow" w:cs="Times New Roman"/>
-                <w:color w:val="000000"/>
-                <w:kern w:val="0"/>
-                <w:sz w:val="21"/>
-                <w:szCs w:val="21"/>
-                <w:lang w:val="en-AE"/>
-                <w14:ligatures w14:val="none"/>
-              </w:rPr>
               <w:t>3</w:t>
             </w:r>
           </w:p>
         </w:tc>
         <w:tc>
           <w:tcPr>
-            <w:tcW w:w="931" w:type="dxa"/>
+            <w:tcW w:w="1308" w:type="dxa"/>
             <w:tcBorders>
               <w:top w:val="nil"/>
               <w:left w:val="nil"/>
@@ -4850,7 +6727,7 @@
         </w:tc>
         <w:tc>
           <w:tcPr>
-            <w:tcW w:w="1134" w:type="dxa"/>
+            <w:tcW w:w="987" w:type="dxa"/>
             <w:tcBorders>
               <w:top w:val="nil"/>
               <w:left w:val="nil"/>
@@ -4886,13 +6763,13 @@
                 <w:lang w:val="en-AE"/>
                 <w14:ligatures w14:val="none"/>
               </w:rPr>
-              <w:t>0.025059</w:t>
-            </w:r>
-          </w:p>
-        </w:tc>
-        <w:tc>
-          <w:tcPr>
-            <w:tcW w:w="987" w:type="dxa"/>
+              <w:t>15</w:t>
+            </w:r>
+          </w:p>
+        </w:tc>
+        <w:tc>
+          <w:tcPr>
+            <w:tcW w:w="1711" w:type="dxa"/>
             <w:tcBorders>
               <w:top w:val="nil"/>
               <w:left w:val="nil"/>
@@ -4928,13 +6805,13 @@
                 <w:lang w:val="en-AE"/>
                 <w14:ligatures w14:val="none"/>
               </w:rPr>
-              <w:t>15</w:t>
-            </w:r>
-          </w:p>
-        </w:tc>
-        <w:tc>
-          <w:tcPr>
-            <w:tcW w:w="1281" w:type="dxa"/>
+              <w:t>8</w:t>
+            </w:r>
+          </w:p>
+        </w:tc>
+        <w:tc>
+          <w:tcPr>
+            <w:tcW w:w="912" w:type="dxa"/>
             <w:tcBorders>
               <w:top w:val="nil"/>
               <w:left w:val="nil"/>
@@ -4970,13 +6847,13 @@
                 <w:lang w:val="en-AE"/>
                 <w14:ligatures w14:val="none"/>
               </w:rPr>
-              <w:t>8</w:t>
-            </w:r>
-          </w:p>
-        </w:tc>
-        <w:tc>
-          <w:tcPr>
-            <w:tcW w:w="912" w:type="dxa"/>
+              <w:t>14</w:t>
+            </w:r>
+          </w:p>
+        </w:tc>
+        <w:tc>
+          <w:tcPr>
+            <w:tcW w:w="791" w:type="dxa"/>
             <w:tcBorders>
               <w:top w:val="nil"/>
               <w:left w:val="nil"/>
@@ -5054,13 +6931,13 @@
                 <w:lang w:val="en-AE"/>
                 <w14:ligatures w14:val="none"/>
               </w:rPr>
-              <w:t>14</w:t>
-            </w:r>
-          </w:p>
-        </w:tc>
-        <w:tc>
-          <w:tcPr>
-            <w:tcW w:w="791" w:type="dxa"/>
+              <w:t>17</w:t>
+            </w:r>
+          </w:p>
+        </w:tc>
+        <w:tc>
+          <w:tcPr>
+            <w:tcW w:w="592" w:type="dxa"/>
             <w:tcBorders>
               <w:top w:val="nil"/>
               <w:left w:val="nil"/>
@@ -5096,55 +6973,13 @@
                 <w:lang w:val="en-AE"/>
                 <w14:ligatures w14:val="none"/>
               </w:rPr>
-              <w:t>17</w:t>
-            </w:r>
-          </w:p>
-        </w:tc>
-        <w:tc>
-          <w:tcPr>
-            <w:tcW w:w="592" w:type="dxa"/>
-            <w:tcBorders>
-              <w:top w:val="nil"/>
-              <w:left w:val="nil"/>
-              <w:bottom w:val="single" w:sz="4" w:space="0" w:color="auto"/>
-              <w:right w:val="single" w:sz="4" w:space="0" w:color="auto"/>
-            </w:tcBorders>
-            <w:shd w:val="clear" w:color="auto" w:fill="auto"/>
-            <w:noWrap/>
-            <w:vAlign w:val="bottom"/>
-            <w:hideMark/>
-          </w:tcPr>
-          <w:p>
-            <w:pPr>
-              <w:spacing w:after="0" w:line="240" w:lineRule="auto"/>
-              <w:jc w:val="right"/>
-              <w:rPr>
-                <w:rFonts w:ascii="Aptos Narrow" w:eastAsia="Times New Roman" w:hAnsi="Aptos Narrow" w:cs="Times New Roman"/>
-                <w:color w:val="000000"/>
-                <w:kern w:val="0"/>
-                <w:sz w:val="21"/>
-                <w:szCs w:val="21"/>
-                <w:lang w:val="en-AE"/>
-                <w14:ligatures w14:val="none"/>
-              </w:rPr>
-            </w:pPr>
-            <w:r>
-              <w:rPr>
-                <w:rFonts w:ascii="Aptos Narrow" w:eastAsia="Times New Roman" w:hAnsi="Aptos Narrow" w:cs="Times New Roman"/>
-                <w:color w:val="000000"/>
-                <w:kern w:val="0"/>
-                <w:sz w:val="21"/>
-                <w:szCs w:val="21"/>
-                <w:lang w:val="en-AE"/>
-                <w14:ligatures w14:val="none"/>
-              </w:rPr>
               <w:t>12</w:t>
             </w:r>
           </w:p>
         </w:tc>
         <w:tc>
           <w:tcPr>
-            <w:tcW w:w="931" w:type="dxa"/>
+            <w:tcW w:w="1308" w:type="dxa"/>
             <w:tcBorders>
               <w:top w:val="nil"/>
               <w:left w:val="nil"/>
@@ -5232,7 +7067,7 @@
         </w:tc>
         <w:tc>
           <w:tcPr>
-            <w:tcW w:w="1134" w:type="dxa"/>
+            <w:tcW w:w="987" w:type="dxa"/>
             <w:tcBorders>
               <w:top w:val="nil"/>
               <w:left w:val="nil"/>
@@ -5268,13 +7103,13 @@
                 <w:lang w:val="en-AE"/>
                 <w14:ligatures w14:val="none"/>
               </w:rPr>
-              <w:t>0.029742</w:t>
-            </w:r>
-          </w:p>
-        </w:tc>
-        <w:tc>
-          <w:tcPr>
-            <w:tcW w:w="987" w:type="dxa"/>
+              <w:t>13</w:t>
+            </w:r>
+          </w:p>
+        </w:tc>
+        <w:tc>
+          <w:tcPr>
+            <w:tcW w:w="1711" w:type="dxa"/>
             <w:tcBorders>
               <w:top w:val="nil"/>
               <w:left w:val="nil"/>
@@ -5310,13 +7145,97 @@
                 <w:lang w:val="en-AE"/>
                 <w14:ligatures w14:val="none"/>
               </w:rPr>
+              <w:t>11</w:t>
+            </w:r>
+          </w:p>
+        </w:tc>
+        <w:tc>
+          <w:tcPr>
+            <w:tcW w:w="912" w:type="dxa"/>
+            <w:tcBorders>
+              <w:top w:val="nil"/>
+              <w:left w:val="nil"/>
+              <w:bottom w:val="single" w:sz="4" w:space="0" w:color="auto"/>
+              <w:right w:val="single" w:sz="4" w:space="0" w:color="auto"/>
+            </w:tcBorders>
+            <w:shd w:val="clear" w:color="auto" w:fill="auto"/>
+            <w:noWrap/>
+            <w:vAlign w:val="bottom"/>
+            <w:hideMark/>
+          </w:tcPr>
+          <w:p>
+            <w:pPr>
+              <w:spacing w:after="0" w:line="240" w:lineRule="auto"/>
+              <w:jc w:val="right"/>
+              <w:rPr>
+                <w:rFonts w:ascii="Aptos Narrow" w:eastAsia="Times New Roman" w:hAnsi="Aptos Narrow" w:cs="Times New Roman"/>
+                <w:color w:val="000000"/>
+                <w:kern w:val="0"/>
+                <w:sz w:val="21"/>
+                <w:szCs w:val="21"/>
+                <w:lang w:val="en-AE"/>
+                <w14:ligatures w14:val="none"/>
+              </w:rPr>
+            </w:pPr>
+            <w:r>
+              <w:rPr>
+                <w:rFonts w:ascii="Aptos Narrow" w:eastAsia="Times New Roman" w:hAnsi="Aptos Narrow" w:cs="Times New Roman"/>
+                <w:color w:val="000000"/>
+                <w:kern w:val="0"/>
+                <w:sz w:val="21"/>
+                <w:szCs w:val="21"/>
+                <w:lang w:val="en-AE"/>
+                <w14:ligatures w14:val="none"/>
+              </w:rPr>
+              <w:t>11</w:t>
+            </w:r>
+          </w:p>
+        </w:tc>
+        <w:tc>
+          <w:tcPr>
+            <w:tcW w:w="791" w:type="dxa"/>
+            <w:tcBorders>
+              <w:top w:val="nil"/>
+              <w:left w:val="nil"/>
+              <w:bottom w:val="single" w:sz="4" w:space="0" w:color="auto"/>
+              <w:right w:val="single" w:sz="4" w:space="0" w:color="auto"/>
+            </w:tcBorders>
+            <w:shd w:val="clear" w:color="auto" w:fill="auto"/>
+            <w:noWrap/>
+            <w:vAlign w:val="bottom"/>
+            <w:hideMark/>
+          </w:tcPr>
+          <w:p>
+            <w:pPr>
+              <w:spacing w:after="0" w:line="240" w:lineRule="auto"/>
+              <w:jc w:val="right"/>
+              <w:rPr>
+                <w:rFonts w:ascii="Aptos Narrow" w:eastAsia="Times New Roman" w:hAnsi="Aptos Narrow" w:cs="Times New Roman"/>
+                <w:color w:val="000000"/>
+                <w:kern w:val="0"/>
+                <w:sz w:val="21"/>
+                <w:szCs w:val="21"/>
+                <w:lang w:val="en-AE"/>
+                <w14:ligatures w14:val="none"/>
+              </w:rPr>
+            </w:pPr>
+            <w:r>
+              <w:rPr>
+                <w:rFonts w:ascii="Aptos Narrow" w:eastAsia="Times New Roman" w:hAnsi="Aptos Narrow" w:cs="Times New Roman"/>
+                <w:color w:val="000000"/>
+                <w:kern w:val="0"/>
+                <w:sz w:val="21"/>
+                <w:szCs w:val="21"/>
+                <w:lang w:val="en-AE"/>
+                <w14:ligatures w14:val="none"/>
+              </w:rPr>
               <w:t>13</w:t>
             </w:r>
           </w:p>
         </w:tc>
         <w:tc>
           <w:tcPr>
-            <w:tcW w:w="1281" w:type="dxa"/>
+            <w:tcW w:w="791" w:type="dxa"/>
             <w:tcBorders>
               <w:top w:val="nil"/>
               <w:left w:val="nil"/>
@@ -5352,181 +7271,55 @@
                 <w:lang w:val="en-AE"/>
                 <w14:ligatures w14:val="none"/>
               </w:rPr>
+              <w:t>9</w:t>
+            </w:r>
+          </w:p>
+        </w:tc>
+        <w:tc>
+          <w:tcPr>
+            <w:tcW w:w="592" w:type="dxa"/>
+            <w:tcBorders>
+              <w:top w:val="nil"/>
+              <w:left w:val="nil"/>
+              <w:bottom w:val="single" w:sz="4" w:space="0" w:color="auto"/>
+              <w:right w:val="single" w:sz="4" w:space="0" w:color="auto"/>
+            </w:tcBorders>
+            <w:shd w:val="clear" w:color="auto" w:fill="auto"/>
+            <w:noWrap/>
+            <w:vAlign w:val="bottom"/>
+            <w:hideMark/>
+          </w:tcPr>
+          <w:p>
+            <w:pPr>
+              <w:spacing w:after="0" w:line="240" w:lineRule="auto"/>
+              <w:jc w:val="right"/>
+              <w:rPr>
+                <w:rFonts w:ascii="Aptos Narrow" w:eastAsia="Times New Roman" w:hAnsi="Aptos Narrow" w:cs="Times New Roman"/>
+                <w:color w:val="000000"/>
+                <w:kern w:val="0"/>
+                <w:sz w:val="21"/>
+                <w:szCs w:val="21"/>
+                <w:lang w:val="en-AE"/>
+                <w14:ligatures w14:val="none"/>
+              </w:rPr>
+            </w:pPr>
+            <w:r>
+              <w:rPr>
+                <w:rFonts w:ascii="Aptos Narrow" w:eastAsia="Times New Roman" w:hAnsi="Aptos Narrow" w:cs="Times New Roman"/>
+                <w:color w:val="000000"/>
+                <w:kern w:val="0"/>
+                <w:sz w:val="21"/>
+                <w:szCs w:val="21"/>
+                <w:lang w:val="en-AE"/>
+                <w14:ligatures w14:val="none"/>
+              </w:rPr>
               <w:t>11</w:t>
             </w:r>
           </w:p>
         </w:tc>
         <w:tc>
           <w:tcPr>
-            <w:tcW w:w="912" w:type="dxa"/>
-            <w:tcBorders>
-              <w:top w:val="nil"/>
-              <w:left w:val="nil"/>
-              <w:bottom w:val="single" w:sz="4" w:space="0" w:color="auto"/>
-              <w:right w:val="single" w:sz="4" w:space="0" w:color="auto"/>
-            </w:tcBorders>
-            <w:shd w:val="clear" w:color="auto" w:fill="auto"/>
-            <w:noWrap/>
-            <w:vAlign w:val="bottom"/>
-            <w:hideMark/>
-          </w:tcPr>
-          <w:p>
-            <w:pPr>
-              <w:spacing w:after="0" w:line="240" w:lineRule="auto"/>
-              <w:jc w:val="right"/>
-              <w:rPr>
-                <w:rFonts w:ascii="Aptos Narrow" w:eastAsia="Times New Roman" w:hAnsi="Aptos Narrow" w:cs="Times New Roman"/>
-                <w:color w:val="000000"/>
-                <w:kern w:val="0"/>
-                <w:sz w:val="21"/>
-                <w:szCs w:val="21"/>
-                <w:lang w:val="en-AE"/>
-                <w14:ligatures w14:val="none"/>
-              </w:rPr>
-            </w:pPr>
-            <w:r>
-              <w:rPr>
-                <w:rFonts w:ascii="Aptos Narrow" w:eastAsia="Times New Roman" w:hAnsi="Aptos Narrow" w:cs="Times New Roman"/>
-                <w:color w:val="000000"/>
-                <w:kern w:val="0"/>
-                <w:sz w:val="21"/>
-                <w:szCs w:val="21"/>
-                <w:lang w:val="en-AE"/>
-                <w14:ligatures w14:val="none"/>
-              </w:rPr>
-              <w:t>11</w:t>
-            </w:r>
-          </w:p>
-        </w:tc>
-        <w:tc>
-          <w:tcPr>
-            <w:tcW w:w="791" w:type="dxa"/>
-            <w:tcBorders>
-              <w:top w:val="nil"/>
-              <w:left w:val="nil"/>
-              <w:bottom w:val="single" w:sz="4" w:space="0" w:color="auto"/>
-              <w:right w:val="single" w:sz="4" w:space="0" w:color="auto"/>
-            </w:tcBorders>
-            <w:shd w:val="clear" w:color="auto" w:fill="auto"/>
-            <w:noWrap/>
-            <w:vAlign w:val="bottom"/>
-            <w:hideMark/>
-          </w:tcPr>
-          <w:p>
-            <w:pPr>
-              <w:spacing w:after="0" w:line="240" w:lineRule="auto"/>
-              <w:jc w:val="right"/>
-              <w:rPr>
-                <w:rFonts w:ascii="Aptos Narrow" w:eastAsia="Times New Roman" w:hAnsi="Aptos Narrow" w:cs="Times New Roman"/>
-                <w:color w:val="000000"/>
-                <w:kern w:val="0"/>
-                <w:sz w:val="21"/>
-                <w:szCs w:val="21"/>
-                <w:lang w:val="en-AE"/>
-                <w14:ligatures w14:val="none"/>
-              </w:rPr>
-            </w:pPr>
-            <w:r>
-              <w:rPr>
-                <w:rFonts w:ascii="Aptos Narrow" w:eastAsia="Times New Roman" w:hAnsi="Aptos Narrow" w:cs="Times New Roman"/>
-                <w:color w:val="000000"/>
-                <w:kern w:val="0"/>
-                <w:sz w:val="21"/>
-                <w:szCs w:val="21"/>
-                <w:lang w:val="en-AE"/>
-                <w14:ligatures w14:val="none"/>
-              </w:rPr>
-              <w:t>13</w:t>
-            </w:r>
-          </w:p>
-        </w:tc>
-        <w:tc>
-          <w:tcPr>
-            <w:tcW w:w="791" w:type="dxa"/>
-            <w:tcBorders>
-              <w:top w:val="nil"/>
-              <w:left w:val="nil"/>
-              <w:bottom w:val="single" w:sz="4" w:space="0" w:color="auto"/>
-              <w:right w:val="single" w:sz="4" w:space="0" w:color="auto"/>
-            </w:tcBorders>
-            <w:shd w:val="clear" w:color="auto" w:fill="auto"/>
-            <w:noWrap/>
-            <w:vAlign w:val="bottom"/>
-            <w:hideMark/>
-          </w:tcPr>
-          <w:p>
-            <w:pPr>
-              <w:spacing w:after="0" w:line="240" w:lineRule="auto"/>
-              <w:jc w:val="right"/>
-              <w:rPr>
-                <w:rFonts w:ascii="Aptos Narrow" w:eastAsia="Times New Roman" w:hAnsi="Aptos Narrow" w:cs="Times New Roman"/>
-                <w:color w:val="000000"/>
-                <w:kern w:val="0"/>
-                <w:sz w:val="21"/>
-                <w:szCs w:val="21"/>
-                <w:lang w:val="en-AE"/>
-                <w14:ligatures w14:val="none"/>
-              </w:rPr>
-            </w:pPr>
-            <w:r>
-              <w:rPr>
-                <w:rFonts w:ascii="Aptos Narrow" w:eastAsia="Times New Roman" w:hAnsi="Aptos Narrow" w:cs="Times New Roman"/>
-                <w:color w:val="000000"/>
-                <w:kern w:val="0"/>
-                <w:sz w:val="21"/>
-                <w:szCs w:val="21"/>
-                <w:lang w:val="en-AE"/>
-                <w14:ligatures w14:val="none"/>
-              </w:rPr>
-              <w:t>9</w:t>
-            </w:r>
-          </w:p>
-        </w:tc>
-        <w:tc>
-          <w:tcPr>
-            <w:tcW w:w="592" w:type="dxa"/>
-            <w:tcBorders>
-              <w:top w:val="nil"/>
-              <w:left w:val="nil"/>
-              <w:bottom w:val="single" w:sz="4" w:space="0" w:color="auto"/>
-              <w:right w:val="single" w:sz="4" w:space="0" w:color="auto"/>
-            </w:tcBorders>
-            <w:shd w:val="clear" w:color="auto" w:fill="auto"/>
-            <w:noWrap/>
-            <w:vAlign w:val="bottom"/>
-            <w:hideMark/>
-          </w:tcPr>
-          <w:p>
-            <w:pPr>
-              <w:spacing w:after="0" w:line="240" w:lineRule="auto"/>
-              <w:jc w:val="right"/>
-              <w:rPr>
-                <w:rFonts w:ascii="Aptos Narrow" w:eastAsia="Times New Roman" w:hAnsi="Aptos Narrow" w:cs="Times New Roman"/>
-                <w:color w:val="000000"/>
-                <w:kern w:val="0"/>
-                <w:sz w:val="21"/>
-                <w:szCs w:val="21"/>
-                <w:lang w:val="en-AE"/>
-                <w14:ligatures w14:val="none"/>
-              </w:rPr>
-            </w:pPr>
-            <w:r>
-              <w:rPr>
-                <w:rFonts w:ascii="Aptos Narrow" w:eastAsia="Times New Roman" w:hAnsi="Aptos Narrow" w:cs="Times New Roman"/>
-                <w:color w:val="000000"/>
-                <w:kern w:val="0"/>
-                <w:sz w:val="21"/>
-                <w:szCs w:val="21"/>
-                <w:lang w:val="en-AE"/>
-                <w14:ligatures w14:val="none"/>
-              </w:rPr>
-              <w:t>11</w:t>
-            </w:r>
-          </w:p>
-        </w:tc>
-        <w:tc>
-          <w:tcPr>
-            <w:tcW w:w="931" w:type="dxa"/>
+            <w:tcW w:w="1308" w:type="dxa"/>
             <w:tcBorders>
               <w:top w:val="nil"/>
               <w:left w:val="nil"/>
@@ -5614,7 +7407,7 @@
         </w:tc>
         <w:tc>
           <w:tcPr>
-            <w:tcW w:w="1134" w:type="dxa"/>
+            <w:tcW w:w="987" w:type="dxa"/>
             <w:tcBorders>
               <w:top w:val="nil"/>
               <w:left w:val="nil"/>
@@ -5650,13 +7443,13 @@
                 <w:lang w:val="en-AE"/>
                 <w14:ligatures w14:val="none"/>
               </w:rPr>
-              <w:t>0.026262</w:t>
-            </w:r>
-          </w:p>
-        </w:tc>
-        <w:tc>
-          <w:tcPr>
-            <w:tcW w:w="987" w:type="dxa"/>
+              <w:t>14</w:t>
+            </w:r>
+          </w:p>
+        </w:tc>
+        <w:tc>
+          <w:tcPr>
+            <w:tcW w:w="1711" w:type="dxa"/>
             <w:tcBorders>
               <w:top w:val="nil"/>
               <w:left w:val="nil"/>
@@ -5692,223 +7485,181 @@
                 <w:lang w:val="en-AE"/>
                 <w14:ligatures w14:val="none"/>
               </w:rPr>
+              <w:t>10</w:t>
+            </w:r>
+          </w:p>
+        </w:tc>
+        <w:tc>
+          <w:tcPr>
+            <w:tcW w:w="912" w:type="dxa"/>
+            <w:tcBorders>
+              <w:top w:val="nil"/>
+              <w:left w:val="nil"/>
+              <w:bottom w:val="single" w:sz="4" w:space="0" w:color="auto"/>
+              <w:right w:val="single" w:sz="4" w:space="0" w:color="auto"/>
+            </w:tcBorders>
+            <w:shd w:val="clear" w:color="auto" w:fill="auto"/>
+            <w:noWrap/>
+            <w:vAlign w:val="bottom"/>
+            <w:hideMark/>
+          </w:tcPr>
+          <w:p>
+            <w:pPr>
+              <w:spacing w:after="0" w:line="240" w:lineRule="auto"/>
+              <w:jc w:val="right"/>
+              <w:rPr>
+                <w:rFonts w:ascii="Aptos Narrow" w:eastAsia="Times New Roman" w:hAnsi="Aptos Narrow" w:cs="Times New Roman"/>
+                <w:color w:val="000000"/>
+                <w:kern w:val="0"/>
+                <w:sz w:val="21"/>
+                <w:szCs w:val="21"/>
+                <w:lang w:val="en-AE"/>
+                <w14:ligatures w14:val="none"/>
+              </w:rPr>
+            </w:pPr>
+            <w:r>
+              <w:rPr>
+                <w:rFonts w:ascii="Aptos Narrow" w:eastAsia="Times New Roman" w:hAnsi="Aptos Narrow" w:cs="Times New Roman"/>
+                <w:color w:val="000000"/>
+                <w:kern w:val="0"/>
+                <w:sz w:val="21"/>
+                <w:szCs w:val="21"/>
+                <w:lang w:val="en-AE"/>
+                <w14:ligatures w14:val="none"/>
+              </w:rPr>
+              <w:t>13</w:t>
+            </w:r>
+          </w:p>
+        </w:tc>
+        <w:tc>
+          <w:tcPr>
+            <w:tcW w:w="791" w:type="dxa"/>
+            <w:tcBorders>
+              <w:top w:val="nil"/>
+              <w:left w:val="nil"/>
+              <w:bottom w:val="single" w:sz="4" w:space="0" w:color="auto"/>
+              <w:right w:val="single" w:sz="4" w:space="0" w:color="auto"/>
+            </w:tcBorders>
+            <w:shd w:val="clear" w:color="auto" w:fill="auto"/>
+            <w:noWrap/>
+            <w:vAlign w:val="bottom"/>
+            <w:hideMark/>
+          </w:tcPr>
+          <w:p>
+            <w:pPr>
+              <w:spacing w:after="0" w:line="240" w:lineRule="auto"/>
+              <w:jc w:val="right"/>
+              <w:rPr>
+                <w:rFonts w:ascii="Aptos Narrow" w:eastAsia="Times New Roman" w:hAnsi="Aptos Narrow" w:cs="Times New Roman"/>
+                <w:color w:val="000000"/>
+                <w:kern w:val="0"/>
+                <w:sz w:val="21"/>
+                <w:szCs w:val="21"/>
+                <w:lang w:val="en-AE"/>
+                <w14:ligatures w14:val="none"/>
+              </w:rPr>
+            </w:pPr>
+            <w:r>
+              <w:rPr>
+                <w:rFonts w:ascii="Aptos Narrow" w:eastAsia="Times New Roman" w:hAnsi="Aptos Narrow" w:cs="Times New Roman"/>
+                <w:color w:val="000000"/>
+                <w:kern w:val="0"/>
+                <w:sz w:val="21"/>
+                <w:szCs w:val="21"/>
+                <w:lang w:val="en-AE"/>
+                <w14:ligatures w14:val="none"/>
+              </w:rPr>
+              <w:t>15</w:t>
+            </w:r>
+          </w:p>
+        </w:tc>
+        <w:tc>
+          <w:tcPr>
+            <w:tcW w:w="791" w:type="dxa"/>
+            <w:tcBorders>
+              <w:top w:val="nil"/>
+              <w:left w:val="nil"/>
+              <w:bottom w:val="single" w:sz="4" w:space="0" w:color="auto"/>
+              <w:right w:val="single" w:sz="4" w:space="0" w:color="auto"/>
+            </w:tcBorders>
+            <w:shd w:val="clear" w:color="auto" w:fill="auto"/>
+            <w:noWrap/>
+            <w:vAlign w:val="bottom"/>
+            <w:hideMark/>
+          </w:tcPr>
+          <w:p>
+            <w:pPr>
+              <w:spacing w:after="0" w:line="240" w:lineRule="auto"/>
+              <w:jc w:val="right"/>
+              <w:rPr>
+                <w:rFonts w:ascii="Aptos Narrow" w:eastAsia="Times New Roman" w:hAnsi="Aptos Narrow" w:cs="Times New Roman"/>
+                <w:color w:val="000000"/>
+                <w:kern w:val="0"/>
+                <w:sz w:val="21"/>
+                <w:szCs w:val="21"/>
+                <w:lang w:val="en-AE"/>
+                <w14:ligatures w14:val="none"/>
+              </w:rPr>
+            </w:pPr>
+            <w:r>
+              <w:rPr>
+                <w:rFonts w:ascii="Aptos Narrow" w:eastAsia="Times New Roman" w:hAnsi="Aptos Narrow" w:cs="Times New Roman"/>
+                <w:color w:val="000000"/>
+                <w:kern w:val="0"/>
+                <w:sz w:val="21"/>
+                <w:szCs w:val="21"/>
+                <w:lang w:val="en-AE"/>
+                <w14:ligatures w14:val="none"/>
+              </w:rPr>
+              <w:t>8</w:t>
+            </w:r>
+          </w:p>
+        </w:tc>
+        <w:tc>
+          <w:tcPr>
+            <w:tcW w:w="592" w:type="dxa"/>
+            <w:tcBorders>
+              <w:top w:val="nil"/>
+              <w:left w:val="nil"/>
+              <w:bottom w:val="single" w:sz="4" w:space="0" w:color="auto"/>
+              <w:right w:val="single" w:sz="4" w:space="0" w:color="auto"/>
+            </w:tcBorders>
+            <w:shd w:val="clear" w:color="auto" w:fill="auto"/>
+            <w:noWrap/>
+            <w:vAlign w:val="bottom"/>
+            <w:hideMark/>
+          </w:tcPr>
+          <w:p>
+            <w:pPr>
+              <w:spacing w:after="0" w:line="240" w:lineRule="auto"/>
+              <w:jc w:val="right"/>
+              <w:rPr>
+                <w:rFonts w:ascii="Aptos Narrow" w:eastAsia="Times New Roman" w:hAnsi="Aptos Narrow" w:cs="Times New Roman"/>
+                <w:color w:val="000000"/>
+                <w:kern w:val="0"/>
+                <w:sz w:val="21"/>
+                <w:szCs w:val="21"/>
+                <w:lang w:val="en-AE"/>
+                <w14:ligatures w14:val="none"/>
+              </w:rPr>
+            </w:pPr>
+            <w:r>
+              <w:rPr>
+                <w:rFonts w:ascii="Aptos Narrow" w:eastAsia="Times New Roman" w:hAnsi="Aptos Narrow" w:cs="Times New Roman"/>
+                <w:color w:val="000000"/>
+                <w:kern w:val="0"/>
+                <w:sz w:val="21"/>
+                <w:szCs w:val="21"/>
+                <w:lang w:val="en-AE"/>
+                <w14:ligatures w14:val="none"/>
+              </w:rPr>
               <w:t>14</w:t>
             </w:r>
           </w:p>
         </w:tc>
         <w:tc>
           <w:tcPr>
-            <w:tcW w:w="1281" w:type="dxa"/>
-            <w:tcBorders>
-              <w:top w:val="nil"/>
-              <w:left w:val="nil"/>
-              <w:bottom w:val="single" w:sz="4" w:space="0" w:color="auto"/>
-              <w:right w:val="single" w:sz="4" w:space="0" w:color="auto"/>
-            </w:tcBorders>
-            <w:shd w:val="clear" w:color="auto" w:fill="auto"/>
-            <w:noWrap/>
-            <w:vAlign w:val="bottom"/>
-            <w:hideMark/>
-          </w:tcPr>
-          <w:p>
-            <w:pPr>
-              <w:spacing w:after="0" w:line="240" w:lineRule="auto"/>
-              <w:jc w:val="right"/>
-              <w:rPr>
-                <w:rFonts w:ascii="Aptos Narrow" w:eastAsia="Times New Roman" w:hAnsi="Aptos Narrow" w:cs="Times New Roman"/>
-                <w:color w:val="000000"/>
-                <w:kern w:val="0"/>
-                <w:sz w:val="21"/>
-                <w:szCs w:val="21"/>
-                <w:lang w:val="en-AE"/>
-                <w14:ligatures w14:val="none"/>
-              </w:rPr>
-            </w:pPr>
-            <w:r>
-              <w:rPr>
-                <w:rFonts w:ascii="Aptos Narrow" w:eastAsia="Times New Roman" w:hAnsi="Aptos Narrow" w:cs="Times New Roman"/>
-                <w:color w:val="000000"/>
-                <w:kern w:val="0"/>
-                <w:sz w:val="21"/>
-                <w:szCs w:val="21"/>
-                <w:lang w:val="en-AE"/>
-                <w14:ligatures w14:val="none"/>
-              </w:rPr>
-              <w:t>10</w:t>
-            </w:r>
-          </w:p>
-        </w:tc>
-        <w:tc>
-          <w:tcPr>
-            <w:tcW w:w="912" w:type="dxa"/>
-            <w:tcBorders>
-              <w:top w:val="nil"/>
-              <w:left w:val="nil"/>
-              <w:bottom w:val="single" w:sz="4" w:space="0" w:color="auto"/>
-              <w:right w:val="single" w:sz="4" w:space="0" w:color="auto"/>
-            </w:tcBorders>
-            <w:shd w:val="clear" w:color="auto" w:fill="auto"/>
-            <w:noWrap/>
-            <w:vAlign w:val="bottom"/>
-            <w:hideMark/>
-          </w:tcPr>
-          <w:p>
-            <w:pPr>
-              <w:spacing w:after="0" w:line="240" w:lineRule="auto"/>
-              <w:jc w:val="right"/>
-              <w:rPr>
-                <w:rFonts w:ascii="Aptos Narrow" w:eastAsia="Times New Roman" w:hAnsi="Aptos Narrow" w:cs="Times New Roman"/>
-                <w:color w:val="000000"/>
-                <w:kern w:val="0"/>
-                <w:sz w:val="21"/>
-                <w:szCs w:val="21"/>
-                <w:lang w:val="en-AE"/>
-                <w14:ligatures w14:val="none"/>
-              </w:rPr>
-            </w:pPr>
-            <w:r>
-              <w:rPr>
-                <w:rFonts w:ascii="Aptos Narrow" w:eastAsia="Times New Roman" w:hAnsi="Aptos Narrow" w:cs="Times New Roman"/>
-                <w:color w:val="000000"/>
-                <w:kern w:val="0"/>
-                <w:sz w:val="21"/>
-                <w:szCs w:val="21"/>
-                <w:lang w:val="en-AE"/>
-                <w14:ligatures w14:val="none"/>
-              </w:rPr>
-              <w:t>13</w:t>
-            </w:r>
-          </w:p>
-        </w:tc>
-        <w:tc>
-          <w:tcPr>
-            <w:tcW w:w="791" w:type="dxa"/>
-            <w:tcBorders>
-              <w:top w:val="nil"/>
-              <w:left w:val="nil"/>
-              <w:bottom w:val="single" w:sz="4" w:space="0" w:color="auto"/>
-              <w:right w:val="single" w:sz="4" w:space="0" w:color="auto"/>
-            </w:tcBorders>
-            <w:shd w:val="clear" w:color="auto" w:fill="auto"/>
-            <w:noWrap/>
-            <w:vAlign w:val="bottom"/>
-            <w:hideMark/>
-          </w:tcPr>
-          <w:p>
-            <w:pPr>
-              <w:spacing w:after="0" w:line="240" w:lineRule="auto"/>
-              <w:jc w:val="right"/>
-              <w:rPr>
-                <w:rFonts w:ascii="Aptos Narrow" w:eastAsia="Times New Roman" w:hAnsi="Aptos Narrow" w:cs="Times New Roman"/>
-                <w:color w:val="000000"/>
-                <w:kern w:val="0"/>
-                <w:sz w:val="21"/>
-                <w:szCs w:val="21"/>
-                <w:lang w:val="en-AE"/>
-                <w14:ligatures w14:val="none"/>
-              </w:rPr>
-            </w:pPr>
-            <w:r>
-              <w:rPr>
-                <w:rFonts w:ascii="Aptos Narrow" w:eastAsia="Times New Roman" w:hAnsi="Aptos Narrow" w:cs="Times New Roman"/>
-                <w:color w:val="000000"/>
-                <w:kern w:val="0"/>
-                <w:sz w:val="21"/>
-                <w:szCs w:val="21"/>
-                <w:lang w:val="en-AE"/>
-                <w14:ligatures w14:val="none"/>
-              </w:rPr>
-              <w:t>15</w:t>
-            </w:r>
-          </w:p>
-        </w:tc>
-        <w:tc>
-          <w:tcPr>
-            <w:tcW w:w="791" w:type="dxa"/>
-            <w:tcBorders>
-              <w:top w:val="nil"/>
-              <w:left w:val="nil"/>
-              <w:bottom w:val="single" w:sz="4" w:space="0" w:color="auto"/>
-              <w:right w:val="single" w:sz="4" w:space="0" w:color="auto"/>
-            </w:tcBorders>
-            <w:shd w:val="clear" w:color="auto" w:fill="auto"/>
-            <w:noWrap/>
-            <w:vAlign w:val="bottom"/>
-            <w:hideMark/>
-          </w:tcPr>
-          <w:p>
-            <w:pPr>
-              <w:spacing w:after="0" w:line="240" w:lineRule="auto"/>
-              <w:jc w:val="right"/>
-              <w:rPr>
-                <w:rFonts w:ascii="Aptos Narrow" w:eastAsia="Times New Roman" w:hAnsi="Aptos Narrow" w:cs="Times New Roman"/>
-                <w:color w:val="000000"/>
-                <w:kern w:val="0"/>
-                <w:sz w:val="21"/>
-                <w:szCs w:val="21"/>
-                <w:lang w:val="en-AE"/>
-                <w14:ligatures w14:val="none"/>
-              </w:rPr>
-            </w:pPr>
-            <w:r>
-              <w:rPr>
-                <w:rFonts w:ascii="Aptos Narrow" w:eastAsia="Times New Roman" w:hAnsi="Aptos Narrow" w:cs="Times New Roman"/>
-                <w:color w:val="000000"/>
-                <w:kern w:val="0"/>
-                <w:sz w:val="21"/>
-                <w:szCs w:val="21"/>
-                <w:lang w:val="en-AE"/>
-                <w14:ligatures w14:val="none"/>
-              </w:rPr>
-              <w:t>8</w:t>
-            </w:r>
-          </w:p>
-        </w:tc>
-        <w:tc>
-          <w:tcPr>
-            <w:tcW w:w="592" w:type="dxa"/>
-            <w:tcBorders>
-              <w:top w:val="nil"/>
-              <w:left w:val="nil"/>
-              <w:bottom w:val="single" w:sz="4" w:space="0" w:color="auto"/>
-              <w:right w:val="single" w:sz="4" w:space="0" w:color="auto"/>
-            </w:tcBorders>
-            <w:shd w:val="clear" w:color="auto" w:fill="auto"/>
-            <w:noWrap/>
-            <w:vAlign w:val="bottom"/>
-            <w:hideMark/>
-          </w:tcPr>
-          <w:p>
-            <w:pPr>
-              <w:spacing w:after="0" w:line="240" w:lineRule="auto"/>
-              <w:jc w:val="right"/>
-              <w:rPr>
-                <w:rFonts w:ascii="Aptos Narrow" w:eastAsia="Times New Roman" w:hAnsi="Aptos Narrow" w:cs="Times New Roman"/>
-                <w:color w:val="000000"/>
-                <w:kern w:val="0"/>
-                <w:sz w:val="21"/>
-                <w:szCs w:val="21"/>
-                <w:lang w:val="en-AE"/>
-                <w14:ligatures w14:val="none"/>
-              </w:rPr>
-            </w:pPr>
-            <w:r>
-              <w:rPr>
-                <w:rFonts w:ascii="Aptos Narrow" w:eastAsia="Times New Roman" w:hAnsi="Aptos Narrow" w:cs="Times New Roman"/>
-                <w:color w:val="000000"/>
-                <w:kern w:val="0"/>
-                <w:sz w:val="21"/>
-                <w:szCs w:val="21"/>
-                <w:lang w:val="en-AE"/>
-                <w14:ligatures w14:val="none"/>
-              </w:rPr>
-              <w:t>14</w:t>
-            </w:r>
-          </w:p>
-        </w:tc>
-        <w:tc>
-          <w:tcPr>
-            <w:tcW w:w="931" w:type="dxa"/>
+            <w:tcW w:w="1308" w:type="dxa"/>
             <w:tcBorders>
               <w:top w:val="nil"/>
               <w:left w:val="nil"/>
@@ -5996,7 +7747,7 @@
         </w:tc>
         <w:tc>
           <w:tcPr>
-            <w:tcW w:w="1134" w:type="dxa"/>
+            <w:tcW w:w="987" w:type="dxa"/>
             <w:tcBorders>
               <w:top w:val="nil"/>
               <w:left w:val="nil"/>
@@ -6032,13 +7783,13 @@
                 <w:lang w:val="en-AE"/>
                 <w14:ligatures w14:val="none"/>
               </w:rPr>
-              <w:t>0.030306</w:t>
-            </w:r>
-          </w:p>
-        </w:tc>
-        <w:tc>
-          <w:tcPr>
-            <w:tcW w:w="987" w:type="dxa"/>
+              <w:t>12</w:t>
+            </w:r>
+          </w:p>
+        </w:tc>
+        <w:tc>
+          <w:tcPr>
+            <w:tcW w:w="1711" w:type="dxa"/>
             <w:tcBorders>
               <w:top w:val="nil"/>
               <w:left w:val="nil"/>
@@ -6074,13 +7825,55 @@
                 <w:lang w:val="en-AE"/>
                 <w14:ligatures w14:val="none"/>
               </w:rPr>
+              <w:t>19</w:t>
+            </w:r>
+          </w:p>
+        </w:tc>
+        <w:tc>
+          <w:tcPr>
+            <w:tcW w:w="912" w:type="dxa"/>
+            <w:tcBorders>
+              <w:top w:val="nil"/>
+              <w:left w:val="nil"/>
+              <w:bottom w:val="single" w:sz="4" w:space="0" w:color="auto"/>
+              <w:right w:val="single" w:sz="4" w:space="0" w:color="auto"/>
+            </w:tcBorders>
+            <w:shd w:val="clear" w:color="auto" w:fill="auto"/>
+            <w:noWrap/>
+            <w:vAlign w:val="bottom"/>
+            <w:hideMark/>
+          </w:tcPr>
+          <w:p>
+            <w:pPr>
+              <w:spacing w:after="0" w:line="240" w:lineRule="auto"/>
+              <w:jc w:val="right"/>
+              <w:rPr>
+                <w:rFonts w:ascii="Aptos Narrow" w:eastAsia="Times New Roman" w:hAnsi="Aptos Narrow" w:cs="Times New Roman"/>
+                <w:color w:val="000000"/>
+                <w:kern w:val="0"/>
+                <w:sz w:val="21"/>
+                <w:szCs w:val="21"/>
+                <w:lang w:val="en-AE"/>
+                <w14:ligatures w14:val="none"/>
+              </w:rPr>
+            </w:pPr>
+            <w:r>
+              <w:rPr>
+                <w:rFonts w:ascii="Aptos Narrow" w:eastAsia="Times New Roman" w:hAnsi="Aptos Narrow" w:cs="Times New Roman"/>
+                <w:color w:val="000000"/>
+                <w:kern w:val="0"/>
+                <w:sz w:val="21"/>
+                <w:szCs w:val="21"/>
+                <w:lang w:val="en-AE"/>
+                <w14:ligatures w14:val="none"/>
+              </w:rPr>
               <w:t>12</w:t>
             </w:r>
           </w:p>
         </w:tc>
         <w:tc>
           <w:tcPr>
-            <w:tcW w:w="1281" w:type="dxa"/>
+            <w:tcW w:w="791" w:type="dxa"/>
             <w:tcBorders>
               <w:top w:val="nil"/>
               <w:left w:val="nil"/>
@@ -6116,13 +7909,13 @@
                 <w:lang w:val="en-AE"/>
                 <w14:ligatures w14:val="none"/>
               </w:rPr>
-              <w:t>19</w:t>
-            </w:r>
-          </w:p>
-        </w:tc>
-        <w:tc>
-          <w:tcPr>
-            <w:tcW w:w="912" w:type="dxa"/>
+              <w:t>18</w:t>
+            </w:r>
+          </w:p>
+        </w:tc>
+        <w:tc>
+          <w:tcPr>
+            <w:tcW w:w="791" w:type="dxa"/>
             <w:tcBorders>
               <w:top w:val="nil"/>
               <w:left w:val="nil"/>
@@ -6158,13 +7951,13 @@
                 <w:lang w:val="en-AE"/>
                 <w14:ligatures w14:val="none"/>
               </w:rPr>
-              <w:t>12</w:t>
-            </w:r>
-          </w:p>
-        </w:tc>
-        <w:tc>
-          <w:tcPr>
-            <w:tcW w:w="791" w:type="dxa"/>
+              <w:t>16</w:t>
+            </w:r>
+          </w:p>
+        </w:tc>
+        <w:tc>
+          <w:tcPr>
+            <w:tcW w:w="592" w:type="dxa"/>
             <w:tcBorders>
               <w:top w:val="nil"/>
               <w:left w:val="nil"/>
@@ -6200,97 +7993,13 @@
                 <w:lang w:val="en-AE"/>
                 <w14:ligatures w14:val="none"/>
               </w:rPr>
-              <w:t>18</w:t>
-            </w:r>
-          </w:p>
-        </w:tc>
-        <w:tc>
-          <w:tcPr>
-            <w:tcW w:w="791" w:type="dxa"/>
-            <w:tcBorders>
-              <w:top w:val="nil"/>
-              <w:left w:val="nil"/>
-              <w:bottom w:val="single" w:sz="4" w:space="0" w:color="auto"/>
-              <w:right w:val="single" w:sz="4" w:space="0" w:color="auto"/>
-            </w:tcBorders>
-            <w:shd w:val="clear" w:color="auto" w:fill="auto"/>
-            <w:noWrap/>
-            <w:vAlign w:val="bottom"/>
-            <w:hideMark/>
-          </w:tcPr>
-          <w:p>
-            <w:pPr>
-              <w:spacing w:after="0" w:line="240" w:lineRule="auto"/>
-              <w:jc w:val="right"/>
-              <w:rPr>
-                <w:rFonts w:ascii="Aptos Narrow" w:eastAsia="Times New Roman" w:hAnsi="Aptos Narrow" w:cs="Times New Roman"/>
-                <w:color w:val="000000"/>
-                <w:kern w:val="0"/>
-                <w:sz w:val="21"/>
-                <w:szCs w:val="21"/>
-                <w:lang w:val="en-AE"/>
-                <w14:ligatures w14:val="none"/>
-              </w:rPr>
-            </w:pPr>
-            <w:r>
-              <w:rPr>
-                <w:rFonts w:ascii="Aptos Narrow" w:eastAsia="Times New Roman" w:hAnsi="Aptos Narrow" w:cs="Times New Roman"/>
-                <w:color w:val="000000"/>
-                <w:kern w:val="0"/>
-                <w:sz w:val="21"/>
-                <w:szCs w:val="21"/>
-                <w:lang w:val="en-AE"/>
-                <w14:ligatures w14:val="none"/>
-              </w:rPr>
-              <w:t>16</w:t>
-            </w:r>
-          </w:p>
-        </w:tc>
-        <w:tc>
-          <w:tcPr>
-            <w:tcW w:w="592" w:type="dxa"/>
-            <w:tcBorders>
-              <w:top w:val="nil"/>
-              <w:left w:val="nil"/>
-              <w:bottom w:val="single" w:sz="4" w:space="0" w:color="auto"/>
-              <w:right w:val="single" w:sz="4" w:space="0" w:color="auto"/>
-            </w:tcBorders>
-            <w:shd w:val="clear" w:color="auto" w:fill="auto"/>
-            <w:noWrap/>
-            <w:vAlign w:val="bottom"/>
-            <w:hideMark/>
-          </w:tcPr>
-          <w:p>
-            <w:pPr>
-              <w:spacing w:after="0" w:line="240" w:lineRule="auto"/>
-              <w:jc w:val="right"/>
-              <w:rPr>
-                <w:rFonts w:ascii="Aptos Narrow" w:eastAsia="Times New Roman" w:hAnsi="Aptos Narrow" w:cs="Times New Roman"/>
-                <w:color w:val="000000"/>
-                <w:kern w:val="0"/>
-                <w:sz w:val="21"/>
-                <w:szCs w:val="21"/>
-                <w:lang w:val="en-AE"/>
-                <w14:ligatures w14:val="none"/>
-              </w:rPr>
-            </w:pPr>
-            <w:r>
-              <w:rPr>
-                <w:rFonts w:ascii="Aptos Narrow" w:eastAsia="Times New Roman" w:hAnsi="Aptos Narrow" w:cs="Times New Roman"/>
-                <w:color w:val="000000"/>
-                <w:kern w:val="0"/>
-                <w:sz w:val="21"/>
-                <w:szCs w:val="21"/>
-                <w:lang w:val="en-AE"/>
-                <w14:ligatures w14:val="none"/>
-              </w:rPr>
               <w:t>8</w:t>
             </w:r>
           </w:p>
         </w:tc>
         <w:tc>
           <w:tcPr>
-            <w:tcW w:w="931" w:type="dxa"/>
+            <w:tcW w:w="1308" w:type="dxa"/>
             <w:tcBorders>
               <w:top w:val="nil"/>
               <w:left w:val="nil"/>
@@ -6378,7 +8087,7 @@
         </w:tc>
         <w:tc>
           <w:tcPr>
-            <w:tcW w:w="1134" w:type="dxa"/>
+            <w:tcW w:w="987" w:type="dxa"/>
             <w:tcBorders>
               <w:top w:val="nil"/>
               <w:left w:val="nil"/>
@@ -6414,13 +8123,13 @@
                 <w:lang w:val="en-AE"/>
                 <w14:ligatures w14:val="none"/>
               </w:rPr>
-              <w:t>0.057054</w:t>
-            </w:r>
-          </w:p>
-        </w:tc>
-        <w:tc>
-          <w:tcPr>
-            <w:tcW w:w="987" w:type="dxa"/>
+              <w:t>5</w:t>
+            </w:r>
+          </w:p>
+        </w:tc>
+        <w:tc>
+          <w:tcPr>
+            <w:tcW w:w="1711" w:type="dxa"/>
             <w:tcBorders>
               <w:top w:val="nil"/>
               <w:left w:val="nil"/>
@@ -6456,223 +8165,181 @@
                 <w:lang w:val="en-AE"/>
                 <w14:ligatures w14:val="none"/>
               </w:rPr>
+              <w:t>22</w:t>
+            </w:r>
+          </w:p>
+        </w:tc>
+        <w:tc>
+          <w:tcPr>
+            <w:tcW w:w="912" w:type="dxa"/>
+            <w:tcBorders>
+              <w:top w:val="nil"/>
+              <w:left w:val="nil"/>
+              <w:bottom w:val="single" w:sz="4" w:space="0" w:color="auto"/>
+              <w:right w:val="single" w:sz="4" w:space="0" w:color="auto"/>
+            </w:tcBorders>
+            <w:shd w:val="clear" w:color="auto" w:fill="auto"/>
+            <w:noWrap/>
+            <w:vAlign w:val="bottom"/>
+            <w:hideMark/>
+          </w:tcPr>
+          <w:p>
+            <w:pPr>
+              <w:spacing w:after="0" w:line="240" w:lineRule="auto"/>
+              <w:jc w:val="right"/>
+              <w:rPr>
+                <w:rFonts w:ascii="Aptos Narrow" w:eastAsia="Times New Roman" w:hAnsi="Aptos Narrow" w:cs="Times New Roman"/>
+                <w:color w:val="000000"/>
+                <w:kern w:val="0"/>
+                <w:sz w:val="21"/>
+                <w:szCs w:val="21"/>
+                <w:lang w:val="en-AE"/>
+                <w14:ligatures w14:val="none"/>
+              </w:rPr>
+            </w:pPr>
+            <w:r>
+              <w:rPr>
+                <w:rFonts w:ascii="Aptos Narrow" w:eastAsia="Times New Roman" w:hAnsi="Aptos Narrow" w:cs="Times New Roman"/>
+                <w:color w:val="000000"/>
+                <w:kern w:val="0"/>
+                <w:sz w:val="21"/>
+                <w:szCs w:val="21"/>
+                <w:lang w:val="en-AE"/>
+                <w14:ligatures w14:val="none"/>
+              </w:rPr>
+              <w:t>19</w:t>
+            </w:r>
+          </w:p>
+        </w:tc>
+        <w:tc>
+          <w:tcPr>
+            <w:tcW w:w="791" w:type="dxa"/>
+            <w:tcBorders>
+              <w:top w:val="nil"/>
+              <w:left w:val="nil"/>
+              <w:bottom w:val="single" w:sz="4" w:space="0" w:color="auto"/>
+              <w:right w:val="single" w:sz="4" w:space="0" w:color="auto"/>
+            </w:tcBorders>
+            <w:shd w:val="clear" w:color="auto" w:fill="auto"/>
+            <w:noWrap/>
+            <w:vAlign w:val="bottom"/>
+            <w:hideMark/>
+          </w:tcPr>
+          <w:p>
+            <w:pPr>
+              <w:spacing w:after="0" w:line="240" w:lineRule="auto"/>
+              <w:jc w:val="right"/>
+              <w:rPr>
+                <w:rFonts w:ascii="Aptos Narrow" w:eastAsia="Times New Roman" w:hAnsi="Aptos Narrow" w:cs="Times New Roman"/>
+                <w:color w:val="000000"/>
+                <w:kern w:val="0"/>
+                <w:sz w:val="21"/>
+                <w:szCs w:val="21"/>
+                <w:lang w:val="en-AE"/>
+                <w14:ligatures w14:val="none"/>
+              </w:rPr>
+            </w:pPr>
+            <w:r>
+              <w:rPr>
+                <w:rFonts w:ascii="Aptos Narrow" w:eastAsia="Times New Roman" w:hAnsi="Aptos Narrow" w:cs="Times New Roman"/>
+                <w:color w:val="000000"/>
+                <w:kern w:val="0"/>
+                <w:sz w:val="21"/>
+                <w:szCs w:val="21"/>
+                <w:lang w:val="en-AE"/>
+                <w14:ligatures w14:val="none"/>
+              </w:rPr>
+              <w:t>21</w:t>
+            </w:r>
+          </w:p>
+        </w:tc>
+        <w:tc>
+          <w:tcPr>
+            <w:tcW w:w="791" w:type="dxa"/>
+            <w:tcBorders>
+              <w:top w:val="nil"/>
+              <w:left w:val="nil"/>
+              <w:bottom w:val="single" w:sz="4" w:space="0" w:color="auto"/>
+              <w:right w:val="single" w:sz="4" w:space="0" w:color="auto"/>
+            </w:tcBorders>
+            <w:shd w:val="clear" w:color="auto" w:fill="auto"/>
+            <w:noWrap/>
+            <w:vAlign w:val="bottom"/>
+            <w:hideMark/>
+          </w:tcPr>
+          <w:p>
+            <w:pPr>
+              <w:spacing w:after="0" w:line="240" w:lineRule="auto"/>
+              <w:jc w:val="right"/>
+              <w:rPr>
+                <w:rFonts w:ascii="Aptos Narrow" w:eastAsia="Times New Roman" w:hAnsi="Aptos Narrow" w:cs="Times New Roman"/>
+                <w:color w:val="000000"/>
+                <w:kern w:val="0"/>
+                <w:sz w:val="21"/>
+                <w:szCs w:val="21"/>
+                <w:lang w:val="en-AE"/>
+                <w14:ligatures w14:val="none"/>
+              </w:rPr>
+            </w:pPr>
+            <w:r>
+              <w:rPr>
+                <w:rFonts w:ascii="Aptos Narrow" w:eastAsia="Times New Roman" w:hAnsi="Aptos Narrow" w:cs="Times New Roman"/>
+                <w:color w:val="000000"/>
+                <w:kern w:val="0"/>
+                <w:sz w:val="21"/>
+                <w:szCs w:val="21"/>
+                <w:lang w:val="en-AE"/>
+                <w14:ligatures w14:val="none"/>
+              </w:rPr>
+              <w:t>11</w:t>
+            </w:r>
+          </w:p>
+        </w:tc>
+        <w:tc>
+          <w:tcPr>
+            <w:tcW w:w="592" w:type="dxa"/>
+            <w:tcBorders>
+              <w:top w:val="nil"/>
+              <w:left w:val="nil"/>
+              <w:bottom w:val="single" w:sz="4" w:space="0" w:color="auto"/>
+              <w:right w:val="single" w:sz="4" w:space="0" w:color="auto"/>
+            </w:tcBorders>
+            <w:shd w:val="clear" w:color="auto" w:fill="auto"/>
+            <w:noWrap/>
+            <w:vAlign w:val="bottom"/>
+            <w:hideMark/>
+          </w:tcPr>
+          <w:p>
+            <w:pPr>
+              <w:spacing w:after="0" w:line="240" w:lineRule="auto"/>
+              <w:jc w:val="right"/>
+              <w:rPr>
+                <w:rFonts w:ascii="Aptos Narrow" w:eastAsia="Times New Roman" w:hAnsi="Aptos Narrow" w:cs="Times New Roman"/>
+                <w:color w:val="000000"/>
+                <w:kern w:val="0"/>
+                <w:sz w:val="21"/>
+                <w:szCs w:val="21"/>
+                <w:lang w:val="en-AE"/>
+                <w14:ligatures w14:val="none"/>
+              </w:rPr>
+            </w:pPr>
+            <w:r>
+              <w:rPr>
+                <w:rFonts w:ascii="Aptos Narrow" w:eastAsia="Times New Roman" w:hAnsi="Aptos Narrow" w:cs="Times New Roman"/>
+                <w:color w:val="000000"/>
+                <w:kern w:val="0"/>
+                <w:sz w:val="21"/>
+                <w:szCs w:val="21"/>
+                <w:lang w:val="en-AE"/>
+                <w14:ligatures w14:val="none"/>
+              </w:rPr>
               <w:t>5</w:t>
             </w:r>
           </w:p>
         </w:tc>
         <w:tc>
           <w:tcPr>
-            <w:tcW w:w="1281" w:type="dxa"/>
-            <w:tcBorders>
-              <w:top w:val="nil"/>
-              <w:left w:val="nil"/>
-              <w:bottom w:val="single" w:sz="4" w:space="0" w:color="auto"/>
-              <w:right w:val="single" w:sz="4" w:space="0" w:color="auto"/>
-            </w:tcBorders>
-            <w:shd w:val="clear" w:color="auto" w:fill="auto"/>
-            <w:noWrap/>
-            <w:vAlign w:val="bottom"/>
-            <w:hideMark/>
-          </w:tcPr>
-          <w:p>
-            <w:pPr>
-              <w:spacing w:after="0" w:line="240" w:lineRule="auto"/>
-              <w:jc w:val="right"/>
-              <w:rPr>
-                <w:rFonts w:ascii="Aptos Narrow" w:eastAsia="Times New Roman" w:hAnsi="Aptos Narrow" w:cs="Times New Roman"/>
-                <w:color w:val="000000"/>
-                <w:kern w:val="0"/>
-                <w:sz w:val="21"/>
-                <w:szCs w:val="21"/>
-                <w:lang w:val="en-AE"/>
-                <w14:ligatures w14:val="none"/>
-              </w:rPr>
-            </w:pPr>
-            <w:r>
-              <w:rPr>
-                <w:rFonts w:ascii="Aptos Narrow" w:eastAsia="Times New Roman" w:hAnsi="Aptos Narrow" w:cs="Times New Roman"/>
-                <w:color w:val="000000"/>
-                <w:kern w:val="0"/>
-                <w:sz w:val="21"/>
-                <w:szCs w:val="21"/>
-                <w:lang w:val="en-AE"/>
-                <w14:ligatures w14:val="none"/>
-              </w:rPr>
-              <w:t>22</w:t>
-            </w:r>
-          </w:p>
-        </w:tc>
-        <w:tc>
-          <w:tcPr>
-            <w:tcW w:w="912" w:type="dxa"/>
-            <w:tcBorders>
-              <w:top w:val="nil"/>
-              <w:left w:val="nil"/>
-              <w:bottom w:val="single" w:sz="4" w:space="0" w:color="auto"/>
-              <w:right w:val="single" w:sz="4" w:space="0" w:color="auto"/>
-            </w:tcBorders>
-            <w:shd w:val="clear" w:color="auto" w:fill="auto"/>
-            <w:noWrap/>
-            <w:vAlign w:val="bottom"/>
-            <w:hideMark/>
-          </w:tcPr>
-          <w:p>
-            <w:pPr>
-              <w:spacing w:after="0" w:line="240" w:lineRule="auto"/>
-              <w:jc w:val="right"/>
-              <w:rPr>
-                <w:rFonts w:ascii="Aptos Narrow" w:eastAsia="Times New Roman" w:hAnsi="Aptos Narrow" w:cs="Times New Roman"/>
-                <w:color w:val="000000"/>
-                <w:kern w:val="0"/>
-                <w:sz w:val="21"/>
-                <w:szCs w:val="21"/>
-                <w:lang w:val="en-AE"/>
-                <w14:ligatures w14:val="none"/>
-              </w:rPr>
-            </w:pPr>
-            <w:r>
-              <w:rPr>
-                <w:rFonts w:ascii="Aptos Narrow" w:eastAsia="Times New Roman" w:hAnsi="Aptos Narrow" w:cs="Times New Roman"/>
-                <w:color w:val="000000"/>
-                <w:kern w:val="0"/>
-                <w:sz w:val="21"/>
-                <w:szCs w:val="21"/>
-                <w:lang w:val="en-AE"/>
-                <w14:ligatures w14:val="none"/>
-              </w:rPr>
-              <w:t>19</w:t>
-            </w:r>
-          </w:p>
-        </w:tc>
-        <w:tc>
-          <w:tcPr>
-            <w:tcW w:w="791" w:type="dxa"/>
-            <w:tcBorders>
-              <w:top w:val="nil"/>
-              <w:left w:val="nil"/>
-              <w:bottom w:val="single" w:sz="4" w:space="0" w:color="auto"/>
-              <w:right w:val="single" w:sz="4" w:space="0" w:color="auto"/>
-            </w:tcBorders>
-            <w:shd w:val="clear" w:color="auto" w:fill="auto"/>
-            <w:noWrap/>
-            <w:vAlign w:val="bottom"/>
-            <w:hideMark/>
-          </w:tcPr>
-          <w:p>
-            <w:pPr>
-              <w:spacing w:after="0" w:line="240" w:lineRule="auto"/>
-              <w:jc w:val="right"/>
-              <w:rPr>
-                <w:rFonts w:ascii="Aptos Narrow" w:eastAsia="Times New Roman" w:hAnsi="Aptos Narrow" w:cs="Times New Roman"/>
-                <w:color w:val="000000"/>
-                <w:kern w:val="0"/>
-                <w:sz w:val="21"/>
-                <w:szCs w:val="21"/>
-                <w:lang w:val="en-AE"/>
-                <w14:ligatures w14:val="none"/>
-              </w:rPr>
-            </w:pPr>
-            <w:r>
-              <w:rPr>
-                <w:rFonts w:ascii="Aptos Narrow" w:eastAsia="Times New Roman" w:hAnsi="Aptos Narrow" w:cs="Times New Roman"/>
-                <w:color w:val="000000"/>
-                <w:kern w:val="0"/>
-                <w:sz w:val="21"/>
-                <w:szCs w:val="21"/>
-                <w:lang w:val="en-AE"/>
-                <w14:ligatures w14:val="none"/>
-              </w:rPr>
-              <w:t>21</w:t>
-            </w:r>
-          </w:p>
-        </w:tc>
-        <w:tc>
-          <w:tcPr>
-            <w:tcW w:w="791" w:type="dxa"/>
-            <w:tcBorders>
-              <w:top w:val="nil"/>
-              <w:left w:val="nil"/>
-              <w:bottom w:val="single" w:sz="4" w:space="0" w:color="auto"/>
-              <w:right w:val="single" w:sz="4" w:space="0" w:color="auto"/>
-            </w:tcBorders>
-            <w:shd w:val="clear" w:color="auto" w:fill="auto"/>
-            <w:noWrap/>
-            <w:vAlign w:val="bottom"/>
-            <w:hideMark/>
-          </w:tcPr>
-          <w:p>
-            <w:pPr>
-              <w:spacing w:after="0" w:line="240" w:lineRule="auto"/>
-              <w:jc w:val="right"/>
-              <w:rPr>
-                <w:rFonts w:ascii="Aptos Narrow" w:eastAsia="Times New Roman" w:hAnsi="Aptos Narrow" w:cs="Times New Roman"/>
-                <w:color w:val="000000"/>
-                <w:kern w:val="0"/>
-                <w:sz w:val="21"/>
-                <w:szCs w:val="21"/>
-                <w:lang w:val="en-AE"/>
-                <w14:ligatures w14:val="none"/>
-              </w:rPr>
-            </w:pPr>
-            <w:r>
-              <w:rPr>
-                <w:rFonts w:ascii="Aptos Narrow" w:eastAsia="Times New Roman" w:hAnsi="Aptos Narrow" w:cs="Times New Roman"/>
-                <w:color w:val="000000"/>
-                <w:kern w:val="0"/>
-                <w:sz w:val="21"/>
-                <w:szCs w:val="21"/>
-                <w:lang w:val="en-AE"/>
-                <w14:ligatures w14:val="none"/>
-              </w:rPr>
-              <w:t>11</w:t>
-            </w:r>
-          </w:p>
-        </w:tc>
-        <w:tc>
-          <w:tcPr>
-            <w:tcW w:w="592" w:type="dxa"/>
-            <w:tcBorders>
-              <w:top w:val="nil"/>
-              <w:left w:val="nil"/>
-              <w:bottom w:val="single" w:sz="4" w:space="0" w:color="auto"/>
-              <w:right w:val="single" w:sz="4" w:space="0" w:color="auto"/>
-            </w:tcBorders>
-            <w:shd w:val="clear" w:color="auto" w:fill="auto"/>
-            <w:noWrap/>
-            <w:vAlign w:val="bottom"/>
-            <w:hideMark/>
-          </w:tcPr>
-          <w:p>
-            <w:pPr>
-              <w:spacing w:after="0" w:line="240" w:lineRule="auto"/>
-              <w:jc w:val="right"/>
-              <w:rPr>
-                <w:rFonts w:ascii="Aptos Narrow" w:eastAsia="Times New Roman" w:hAnsi="Aptos Narrow" w:cs="Times New Roman"/>
-                <w:color w:val="000000"/>
-                <w:kern w:val="0"/>
-                <w:sz w:val="21"/>
-                <w:szCs w:val="21"/>
-                <w:lang w:val="en-AE"/>
-                <w14:ligatures w14:val="none"/>
-              </w:rPr>
-            </w:pPr>
-            <w:r>
-              <w:rPr>
-                <w:rFonts w:ascii="Aptos Narrow" w:eastAsia="Times New Roman" w:hAnsi="Aptos Narrow" w:cs="Times New Roman"/>
-                <w:color w:val="000000"/>
-                <w:kern w:val="0"/>
-                <w:sz w:val="21"/>
-                <w:szCs w:val="21"/>
-                <w:lang w:val="en-AE"/>
-                <w14:ligatures w14:val="none"/>
-              </w:rPr>
-              <w:t>5</w:t>
-            </w:r>
-          </w:p>
-        </w:tc>
-        <w:tc>
-          <w:tcPr>
-            <w:tcW w:w="931" w:type="dxa"/>
+            <w:tcW w:w="1308" w:type="dxa"/>
             <w:tcBorders>
               <w:top w:val="nil"/>
               <w:left w:val="nil"/>
@@ -6760,7 +8427,7 @@
         </w:tc>
         <w:tc>
           <w:tcPr>
-            <w:tcW w:w="1134" w:type="dxa"/>
+            <w:tcW w:w="987" w:type="dxa"/>
             <w:tcBorders>
               <w:top w:val="nil"/>
               <w:left w:val="nil"/>
@@ -6796,13 +8463,13 @@
                 <w:lang w:val="en-AE"/>
                 <w14:ligatures w14:val="none"/>
               </w:rPr>
-              <w:t>0.02316</w:t>
-            </w:r>
-          </w:p>
-        </w:tc>
-        <w:tc>
-          <w:tcPr>
-            <w:tcW w:w="987" w:type="dxa"/>
+              <w:t>16</w:t>
+            </w:r>
+          </w:p>
+        </w:tc>
+        <w:tc>
+          <w:tcPr>
+            <w:tcW w:w="1711" w:type="dxa"/>
             <w:tcBorders>
               <w:top w:val="nil"/>
               <w:left w:val="nil"/>
@@ -6838,13 +8505,55 @@
                 <w:lang w:val="en-AE"/>
                 <w14:ligatures w14:val="none"/>
               </w:rPr>
+              <w:t>13</w:t>
+            </w:r>
+          </w:p>
+        </w:tc>
+        <w:tc>
+          <w:tcPr>
+            <w:tcW w:w="912" w:type="dxa"/>
+            <w:tcBorders>
+              <w:top w:val="nil"/>
+              <w:left w:val="nil"/>
+              <w:bottom w:val="single" w:sz="4" w:space="0" w:color="auto"/>
+              <w:right w:val="single" w:sz="4" w:space="0" w:color="auto"/>
+            </w:tcBorders>
+            <w:shd w:val="clear" w:color="auto" w:fill="auto"/>
+            <w:noWrap/>
+            <w:vAlign w:val="bottom"/>
+            <w:hideMark/>
+          </w:tcPr>
+          <w:p>
+            <w:pPr>
+              <w:spacing w:after="0" w:line="240" w:lineRule="auto"/>
+              <w:jc w:val="right"/>
+              <w:rPr>
+                <w:rFonts w:ascii="Aptos Narrow" w:eastAsia="Times New Roman" w:hAnsi="Aptos Narrow" w:cs="Times New Roman"/>
+                <w:color w:val="000000"/>
+                <w:kern w:val="0"/>
+                <w:sz w:val="21"/>
+                <w:szCs w:val="21"/>
+                <w:lang w:val="en-AE"/>
+                <w14:ligatures w14:val="none"/>
+              </w:rPr>
+            </w:pPr>
+            <w:r>
+              <w:rPr>
+                <w:rFonts w:ascii="Aptos Narrow" w:eastAsia="Times New Roman" w:hAnsi="Aptos Narrow" w:cs="Times New Roman"/>
+                <w:color w:val="000000"/>
+                <w:kern w:val="0"/>
+                <w:sz w:val="21"/>
+                <w:szCs w:val="21"/>
+                <w:lang w:val="en-AE"/>
+                <w14:ligatures w14:val="none"/>
+              </w:rPr>
               <w:t>16</w:t>
             </w:r>
           </w:p>
         </w:tc>
         <w:tc>
           <w:tcPr>
-            <w:tcW w:w="1281" w:type="dxa"/>
+            <w:tcW w:w="791" w:type="dxa"/>
             <w:tcBorders>
               <w:top w:val="nil"/>
               <w:left w:val="nil"/>
@@ -6880,181 +8589,97 @@
                 <w:lang w:val="en-AE"/>
                 <w14:ligatures w14:val="none"/>
               </w:rPr>
+              <w:t>19</w:t>
+            </w:r>
+          </w:p>
+        </w:tc>
+        <w:tc>
+          <w:tcPr>
+            <w:tcW w:w="791" w:type="dxa"/>
+            <w:tcBorders>
+              <w:top w:val="nil"/>
+              <w:left w:val="nil"/>
+              <w:bottom w:val="single" w:sz="4" w:space="0" w:color="auto"/>
+              <w:right w:val="single" w:sz="4" w:space="0" w:color="auto"/>
+            </w:tcBorders>
+            <w:shd w:val="clear" w:color="auto" w:fill="auto"/>
+            <w:noWrap/>
+            <w:vAlign w:val="bottom"/>
+            <w:hideMark/>
+          </w:tcPr>
+          <w:p>
+            <w:pPr>
+              <w:spacing w:after="0" w:line="240" w:lineRule="auto"/>
+              <w:jc w:val="right"/>
+              <w:rPr>
+                <w:rFonts w:ascii="Aptos Narrow" w:eastAsia="Times New Roman" w:hAnsi="Aptos Narrow" w:cs="Times New Roman"/>
+                <w:color w:val="000000"/>
+                <w:kern w:val="0"/>
+                <w:sz w:val="21"/>
+                <w:szCs w:val="21"/>
+                <w:lang w:val="en-AE"/>
+                <w14:ligatures w14:val="none"/>
+              </w:rPr>
+            </w:pPr>
+            <w:r>
+              <w:rPr>
+                <w:rFonts w:ascii="Aptos Narrow" w:eastAsia="Times New Roman" w:hAnsi="Aptos Narrow" w:cs="Times New Roman"/>
+                <w:color w:val="000000"/>
+                <w:kern w:val="0"/>
+                <w:sz w:val="21"/>
+                <w:szCs w:val="21"/>
+                <w:lang w:val="en-AE"/>
+                <w14:ligatures w14:val="none"/>
+              </w:rPr>
+              <w:t>10</w:t>
+            </w:r>
+          </w:p>
+        </w:tc>
+        <w:tc>
+          <w:tcPr>
+            <w:tcW w:w="592" w:type="dxa"/>
+            <w:tcBorders>
+              <w:top w:val="nil"/>
+              <w:left w:val="nil"/>
+              <w:bottom w:val="single" w:sz="4" w:space="0" w:color="auto"/>
+              <w:right w:val="single" w:sz="4" w:space="0" w:color="auto"/>
+            </w:tcBorders>
+            <w:shd w:val="clear" w:color="auto" w:fill="auto"/>
+            <w:noWrap/>
+            <w:vAlign w:val="bottom"/>
+            <w:hideMark/>
+          </w:tcPr>
+          <w:p>
+            <w:pPr>
+              <w:spacing w:after="0" w:line="240" w:lineRule="auto"/>
+              <w:jc w:val="right"/>
+              <w:rPr>
+                <w:rFonts w:ascii="Aptos Narrow" w:eastAsia="Times New Roman" w:hAnsi="Aptos Narrow" w:cs="Times New Roman"/>
+                <w:color w:val="000000"/>
+                <w:kern w:val="0"/>
+                <w:sz w:val="21"/>
+                <w:szCs w:val="21"/>
+                <w:lang w:val="en-AE"/>
+                <w14:ligatures w14:val="none"/>
+              </w:rPr>
+            </w:pPr>
+            <w:r>
+              <w:rPr>
+                <w:rFonts w:ascii="Aptos Narrow" w:eastAsia="Times New Roman" w:hAnsi="Aptos Narrow" w:cs="Times New Roman"/>
+                <w:color w:val="000000"/>
+                <w:kern w:val="0"/>
+                <w:sz w:val="21"/>
+                <w:szCs w:val="21"/>
+                <w:lang w:val="en-AE"/>
+                <w14:ligatures w14:val="none"/>
+              </w:rPr>
               <w:t>13</w:t>
             </w:r>
           </w:p>
         </w:tc>
         <w:tc>
           <w:tcPr>
-            <w:tcW w:w="912" w:type="dxa"/>
-            <w:tcBorders>
-              <w:top w:val="nil"/>
-              <w:left w:val="nil"/>
-              <w:bottom w:val="single" w:sz="4" w:space="0" w:color="auto"/>
-              <w:right w:val="single" w:sz="4" w:space="0" w:color="auto"/>
-            </w:tcBorders>
-            <w:shd w:val="clear" w:color="auto" w:fill="auto"/>
-            <w:noWrap/>
-            <w:vAlign w:val="bottom"/>
-            <w:hideMark/>
-          </w:tcPr>
-          <w:p>
-            <w:pPr>
-              <w:spacing w:after="0" w:line="240" w:lineRule="auto"/>
-              <w:jc w:val="right"/>
-              <w:rPr>
-                <w:rFonts w:ascii="Aptos Narrow" w:eastAsia="Times New Roman" w:hAnsi="Aptos Narrow" w:cs="Times New Roman"/>
-                <w:color w:val="000000"/>
-                <w:kern w:val="0"/>
-                <w:sz w:val="21"/>
-                <w:szCs w:val="21"/>
-                <w:lang w:val="en-AE"/>
-                <w14:ligatures w14:val="none"/>
-              </w:rPr>
-            </w:pPr>
-            <w:r>
-              <w:rPr>
-                <w:rFonts w:ascii="Aptos Narrow" w:eastAsia="Times New Roman" w:hAnsi="Aptos Narrow" w:cs="Times New Roman"/>
-                <w:color w:val="000000"/>
-                <w:kern w:val="0"/>
-                <w:sz w:val="21"/>
-                <w:szCs w:val="21"/>
-                <w:lang w:val="en-AE"/>
-                <w14:ligatures w14:val="none"/>
-              </w:rPr>
-              <w:t>16</w:t>
-            </w:r>
-          </w:p>
-        </w:tc>
-        <w:tc>
-          <w:tcPr>
-            <w:tcW w:w="791" w:type="dxa"/>
-            <w:tcBorders>
-              <w:top w:val="nil"/>
-              <w:left w:val="nil"/>
-              <w:bottom w:val="single" w:sz="4" w:space="0" w:color="auto"/>
-              <w:right w:val="single" w:sz="4" w:space="0" w:color="auto"/>
-            </w:tcBorders>
-            <w:shd w:val="clear" w:color="auto" w:fill="auto"/>
-            <w:noWrap/>
-            <w:vAlign w:val="bottom"/>
-            <w:hideMark/>
-          </w:tcPr>
-          <w:p>
-            <w:pPr>
-              <w:spacing w:after="0" w:line="240" w:lineRule="auto"/>
-              <w:jc w:val="right"/>
-              <w:rPr>
-                <w:rFonts w:ascii="Aptos Narrow" w:eastAsia="Times New Roman" w:hAnsi="Aptos Narrow" w:cs="Times New Roman"/>
-                <w:color w:val="000000"/>
-                <w:kern w:val="0"/>
-                <w:sz w:val="21"/>
-                <w:szCs w:val="21"/>
-                <w:lang w:val="en-AE"/>
-                <w14:ligatures w14:val="none"/>
-              </w:rPr>
-            </w:pPr>
-            <w:r>
-              <w:rPr>
-                <w:rFonts w:ascii="Aptos Narrow" w:eastAsia="Times New Roman" w:hAnsi="Aptos Narrow" w:cs="Times New Roman"/>
-                <w:color w:val="000000"/>
-                <w:kern w:val="0"/>
-                <w:sz w:val="21"/>
-                <w:szCs w:val="21"/>
-                <w:lang w:val="en-AE"/>
-                <w14:ligatures w14:val="none"/>
-              </w:rPr>
-              <w:t>19</w:t>
-            </w:r>
-          </w:p>
-        </w:tc>
-        <w:tc>
-          <w:tcPr>
-            <w:tcW w:w="791" w:type="dxa"/>
-            <w:tcBorders>
-              <w:top w:val="nil"/>
-              <w:left w:val="nil"/>
-              <w:bottom w:val="single" w:sz="4" w:space="0" w:color="auto"/>
-              <w:right w:val="single" w:sz="4" w:space="0" w:color="auto"/>
-            </w:tcBorders>
-            <w:shd w:val="clear" w:color="auto" w:fill="auto"/>
-            <w:noWrap/>
-            <w:vAlign w:val="bottom"/>
-            <w:hideMark/>
-          </w:tcPr>
-          <w:p>
-            <w:pPr>
-              <w:spacing w:after="0" w:line="240" w:lineRule="auto"/>
-              <w:jc w:val="right"/>
-              <w:rPr>
-                <w:rFonts w:ascii="Aptos Narrow" w:eastAsia="Times New Roman" w:hAnsi="Aptos Narrow" w:cs="Times New Roman"/>
-                <w:color w:val="000000"/>
-                <w:kern w:val="0"/>
-                <w:sz w:val="21"/>
-                <w:szCs w:val="21"/>
-                <w:lang w:val="en-AE"/>
-                <w14:ligatures w14:val="none"/>
-              </w:rPr>
-            </w:pPr>
-            <w:r>
-              <w:rPr>
-                <w:rFonts w:ascii="Aptos Narrow" w:eastAsia="Times New Roman" w:hAnsi="Aptos Narrow" w:cs="Times New Roman"/>
-                <w:color w:val="000000"/>
-                <w:kern w:val="0"/>
-                <w:sz w:val="21"/>
-                <w:szCs w:val="21"/>
-                <w:lang w:val="en-AE"/>
-                <w14:ligatures w14:val="none"/>
-              </w:rPr>
-              <w:t>10</w:t>
-            </w:r>
-          </w:p>
-        </w:tc>
-        <w:tc>
-          <w:tcPr>
-            <w:tcW w:w="592" w:type="dxa"/>
-            <w:tcBorders>
-              <w:top w:val="nil"/>
-              <w:left w:val="nil"/>
-              <w:bottom w:val="single" w:sz="4" w:space="0" w:color="auto"/>
-              <w:right w:val="single" w:sz="4" w:space="0" w:color="auto"/>
-            </w:tcBorders>
-            <w:shd w:val="clear" w:color="auto" w:fill="auto"/>
-            <w:noWrap/>
-            <w:vAlign w:val="bottom"/>
-            <w:hideMark/>
-          </w:tcPr>
-          <w:p>
-            <w:pPr>
-              <w:spacing w:after="0" w:line="240" w:lineRule="auto"/>
-              <w:jc w:val="right"/>
-              <w:rPr>
-                <w:rFonts w:ascii="Aptos Narrow" w:eastAsia="Times New Roman" w:hAnsi="Aptos Narrow" w:cs="Times New Roman"/>
-                <w:color w:val="000000"/>
-                <w:kern w:val="0"/>
-                <w:sz w:val="21"/>
-                <w:szCs w:val="21"/>
-                <w:lang w:val="en-AE"/>
-                <w14:ligatures w14:val="none"/>
-              </w:rPr>
-            </w:pPr>
-            <w:r>
-              <w:rPr>
-                <w:rFonts w:ascii="Aptos Narrow" w:eastAsia="Times New Roman" w:hAnsi="Aptos Narrow" w:cs="Times New Roman"/>
-                <w:color w:val="000000"/>
-                <w:kern w:val="0"/>
-                <w:sz w:val="21"/>
-                <w:szCs w:val="21"/>
-                <w:lang w:val="en-AE"/>
-                <w14:ligatures w14:val="none"/>
-              </w:rPr>
-              <w:t>13</w:t>
-            </w:r>
-          </w:p>
-        </w:tc>
-        <w:tc>
-          <w:tcPr>
-            <w:tcW w:w="931" w:type="dxa"/>
+            <w:tcW w:w="1308" w:type="dxa"/>
             <w:tcBorders>
               <w:top w:val="nil"/>
               <w:left w:val="nil"/>
@@ -7142,7 +8767,7 @@
         </w:tc>
         <w:tc>
           <w:tcPr>
-            <w:tcW w:w="1134" w:type="dxa"/>
+            <w:tcW w:w="987" w:type="dxa"/>
             <w:tcBorders>
               <w:top w:val="nil"/>
               <w:left w:val="nil"/>
@@ -7178,13 +8803,13 @@
                 <w:lang w:val="en-AE"/>
                 <w14:ligatures w14:val="none"/>
               </w:rPr>
-              <w:t>0.021555</w:t>
-            </w:r>
-          </w:p>
-        </w:tc>
-        <w:tc>
-          <w:tcPr>
-            <w:tcW w:w="987" w:type="dxa"/>
+              <w:t>17</w:t>
+            </w:r>
+          </w:p>
+        </w:tc>
+        <w:tc>
+          <w:tcPr>
+            <w:tcW w:w="1711" w:type="dxa"/>
             <w:tcBorders>
               <w:top w:val="nil"/>
               <w:left w:val="nil"/>
@@ -7220,13 +8845,13 @@
                 <w:lang w:val="en-AE"/>
                 <w14:ligatures w14:val="none"/>
               </w:rPr>
-              <w:t>17</w:t>
-            </w:r>
-          </w:p>
-        </w:tc>
-        <w:tc>
-          <w:tcPr>
-            <w:tcW w:w="1281" w:type="dxa"/>
+              <w:t>14</w:t>
+            </w:r>
+          </w:p>
+        </w:tc>
+        <w:tc>
+          <w:tcPr>
+            <w:tcW w:w="912" w:type="dxa"/>
             <w:tcBorders>
               <w:top w:val="nil"/>
               <w:left w:val="nil"/>
@@ -7262,13 +8887,13 @@
                 <w:lang w:val="en-AE"/>
                 <w14:ligatures w14:val="none"/>
               </w:rPr>
-              <w:t>14</w:t>
-            </w:r>
-          </w:p>
-        </w:tc>
-        <w:tc>
-          <w:tcPr>
-            <w:tcW w:w="912" w:type="dxa"/>
+              <w:t>15</w:t>
+            </w:r>
+          </w:p>
+        </w:tc>
+        <w:tc>
+          <w:tcPr>
+            <w:tcW w:w="791" w:type="dxa"/>
             <w:tcBorders>
               <w:top w:val="nil"/>
               <w:left w:val="nil"/>
@@ -7304,7 +8929,7 @@
                 <w:lang w:val="en-AE"/>
                 <w14:ligatures w14:val="none"/>
               </w:rPr>
-              <w:t>15</w:t>
+              <w:t>16</w:t>
             </w:r>
           </w:p>
         </w:tc>
@@ -7346,13 +8971,13 @@
                 <w:lang w:val="en-AE"/>
                 <w14:ligatures w14:val="none"/>
               </w:rPr>
-              <w:t>16</w:t>
-            </w:r>
-          </w:p>
-        </w:tc>
-        <w:tc>
-          <w:tcPr>
-            <w:tcW w:w="791" w:type="dxa"/>
+              <w:t>22</w:t>
+            </w:r>
+          </w:p>
+        </w:tc>
+        <w:tc>
+          <w:tcPr>
+            <w:tcW w:w="592" w:type="dxa"/>
             <w:tcBorders>
               <w:top w:val="nil"/>
               <w:left w:val="nil"/>
@@ -7388,55 +9013,13 @@
                 <w:lang w:val="en-AE"/>
                 <w14:ligatures w14:val="none"/>
               </w:rPr>
-              <w:t>22</w:t>
-            </w:r>
-          </w:p>
-        </w:tc>
-        <w:tc>
-          <w:tcPr>
-            <w:tcW w:w="592" w:type="dxa"/>
-            <w:tcBorders>
-              <w:top w:val="nil"/>
-              <w:left w:val="nil"/>
-              <w:bottom w:val="single" w:sz="4" w:space="0" w:color="auto"/>
-              <w:right w:val="single" w:sz="4" w:space="0" w:color="auto"/>
-            </w:tcBorders>
-            <w:shd w:val="clear" w:color="auto" w:fill="auto"/>
-            <w:noWrap/>
-            <w:vAlign w:val="bottom"/>
-            <w:hideMark/>
-          </w:tcPr>
-          <w:p>
-            <w:pPr>
-              <w:spacing w:after="0" w:line="240" w:lineRule="auto"/>
-              <w:jc w:val="right"/>
-              <w:rPr>
-                <w:rFonts w:ascii="Aptos Narrow" w:eastAsia="Times New Roman" w:hAnsi="Aptos Narrow" w:cs="Times New Roman"/>
-                <w:color w:val="000000"/>
-                <w:kern w:val="0"/>
-                <w:sz w:val="21"/>
-                <w:szCs w:val="21"/>
-                <w:lang w:val="en-AE"/>
-                <w14:ligatures w14:val="none"/>
-              </w:rPr>
-            </w:pPr>
-            <w:r>
-              <w:rPr>
-                <w:rFonts w:ascii="Aptos Narrow" w:eastAsia="Times New Roman" w:hAnsi="Aptos Narrow" w:cs="Times New Roman"/>
-                <w:color w:val="000000"/>
-                <w:kern w:val="0"/>
-                <w:sz w:val="21"/>
-                <w:szCs w:val="21"/>
-                <w:lang w:val="en-AE"/>
-                <w14:ligatures w14:val="none"/>
-              </w:rPr>
               <w:t>10</w:t>
             </w:r>
           </w:p>
         </w:tc>
         <w:tc>
           <w:tcPr>
-            <w:tcW w:w="931" w:type="dxa"/>
+            <w:tcW w:w="1308" w:type="dxa"/>
             <w:tcBorders>
               <w:top w:val="nil"/>
               <w:left w:val="nil"/>
@@ -7524,7 +9107,7 @@
         </w:tc>
         <w:tc>
           <w:tcPr>
-            <w:tcW w:w="1134" w:type="dxa"/>
+            <w:tcW w:w="987" w:type="dxa"/>
             <w:tcBorders>
               <w:top w:val="nil"/>
               <w:left w:val="nil"/>
@@ -7560,13 +9143,13 @@
                 <w:lang w:val="en-AE"/>
                 <w14:ligatures w14:val="none"/>
               </w:rPr>
-              <w:t>0.021267</w:t>
-            </w:r>
-          </w:p>
-        </w:tc>
-        <w:tc>
-          <w:tcPr>
-            <w:tcW w:w="987" w:type="dxa"/>
+              <w:t>18</w:t>
+            </w:r>
+          </w:p>
+        </w:tc>
+        <w:tc>
+          <w:tcPr>
+            <w:tcW w:w="1711" w:type="dxa"/>
             <w:tcBorders>
               <w:top w:val="nil"/>
               <w:left w:val="nil"/>
@@ -7602,13 +9185,55 @@
                 <w:lang w:val="en-AE"/>
                 <w14:ligatures w14:val="none"/>
               </w:rPr>
+              <w:t>12</w:t>
+            </w:r>
+          </w:p>
+        </w:tc>
+        <w:tc>
+          <w:tcPr>
+            <w:tcW w:w="912" w:type="dxa"/>
+            <w:tcBorders>
+              <w:top w:val="nil"/>
+              <w:left w:val="nil"/>
+              <w:bottom w:val="single" w:sz="4" w:space="0" w:color="auto"/>
+              <w:right w:val="single" w:sz="4" w:space="0" w:color="auto"/>
+            </w:tcBorders>
+            <w:shd w:val="clear" w:color="auto" w:fill="auto"/>
+            <w:noWrap/>
+            <w:vAlign w:val="bottom"/>
+            <w:hideMark/>
+          </w:tcPr>
+          <w:p>
+            <w:pPr>
+              <w:spacing w:after="0" w:line="240" w:lineRule="auto"/>
+              <w:jc w:val="right"/>
+              <w:rPr>
+                <w:rFonts w:ascii="Aptos Narrow" w:eastAsia="Times New Roman" w:hAnsi="Aptos Narrow" w:cs="Times New Roman"/>
+                <w:color w:val="000000"/>
+                <w:kern w:val="0"/>
+                <w:sz w:val="21"/>
+                <w:szCs w:val="21"/>
+                <w:lang w:val="en-AE"/>
+                <w14:ligatures w14:val="none"/>
+              </w:rPr>
+            </w:pPr>
+            <w:r>
+              <w:rPr>
+                <w:rFonts w:ascii="Aptos Narrow" w:eastAsia="Times New Roman" w:hAnsi="Aptos Narrow" w:cs="Times New Roman"/>
+                <w:color w:val="000000"/>
+                <w:kern w:val="0"/>
+                <w:sz w:val="21"/>
+                <w:szCs w:val="21"/>
+                <w:lang w:val="en-AE"/>
+                <w14:ligatures w14:val="none"/>
+              </w:rPr>
               <w:t>18</w:t>
             </w:r>
           </w:p>
         </w:tc>
         <w:tc>
           <w:tcPr>
-            <w:tcW w:w="1281" w:type="dxa"/>
+            <w:tcW w:w="791" w:type="dxa"/>
             <w:tcBorders>
               <w:top w:val="nil"/>
               <w:left w:val="nil"/>
@@ -7644,13 +9269,13 @@
                 <w:lang w:val="en-AE"/>
                 <w14:ligatures w14:val="none"/>
               </w:rPr>
-              <w:t>12</w:t>
-            </w:r>
-          </w:p>
-        </w:tc>
-        <w:tc>
-          <w:tcPr>
-            <w:tcW w:w="912" w:type="dxa"/>
+              <w:t>20</w:t>
+            </w:r>
+          </w:p>
+        </w:tc>
+        <w:tc>
+          <w:tcPr>
+            <w:tcW w:w="791" w:type="dxa"/>
             <w:tcBorders>
               <w:top w:val="nil"/>
               <w:left w:val="nil"/>
@@ -7686,13 +9311,13 @@
                 <w:lang w:val="en-AE"/>
                 <w14:ligatures w14:val="none"/>
               </w:rPr>
-              <w:t>18</w:t>
-            </w:r>
-          </w:p>
-        </w:tc>
-        <w:tc>
-          <w:tcPr>
-            <w:tcW w:w="791" w:type="dxa"/>
+              <w:t>15</w:t>
+            </w:r>
+          </w:p>
+        </w:tc>
+        <w:tc>
+          <w:tcPr>
+            <w:tcW w:w="592" w:type="dxa"/>
             <w:tcBorders>
               <w:top w:val="nil"/>
               <w:left w:val="nil"/>
@@ -7728,97 +9353,13 @@
                 <w:lang w:val="en-AE"/>
                 <w14:ligatures w14:val="none"/>
               </w:rPr>
-              <w:t>20</w:t>
-            </w:r>
-          </w:p>
-        </w:tc>
-        <w:tc>
-          <w:tcPr>
-            <w:tcW w:w="791" w:type="dxa"/>
-            <w:tcBorders>
-              <w:top w:val="nil"/>
-              <w:left w:val="nil"/>
-              <w:bottom w:val="single" w:sz="4" w:space="0" w:color="auto"/>
-              <w:right w:val="single" w:sz="4" w:space="0" w:color="auto"/>
-            </w:tcBorders>
-            <w:shd w:val="clear" w:color="auto" w:fill="auto"/>
-            <w:noWrap/>
-            <w:vAlign w:val="bottom"/>
-            <w:hideMark/>
-          </w:tcPr>
-          <w:p>
-            <w:pPr>
-              <w:spacing w:after="0" w:line="240" w:lineRule="auto"/>
-              <w:jc w:val="right"/>
-              <w:rPr>
-                <w:rFonts w:ascii="Aptos Narrow" w:eastAsia="Times New Roman" w:hAnsi="Aptos Narrow" w:cs="Times New Roman"/>
-                <w:color w:val="000000"/>
-                <w:kern w:val="0"/>
-                <w:sz w:val="21"/>
-                <w:szCs w:val="21"/>
-                <w:lang w:val="en-AE"/>
-                <w14:ligatures w14:val="none"/>
-              </w:rPr>
-            </w:pPr>
-            <w:r>
-              <w:rPr>
-                <w:rFonts w:ascii="Aptos Narrow" w:eastAsia="Times New Roman" w:hAnsi="Aptos Narrow" w:cs="Times New Roman"/>
-                <w:color w:val="000000"/>
-                <w:kern w:val="0"/>
-                <w:sz w:val="21"/>
-                <w:szCs w:val="21"/>
-                <w:lang w:val="en-AE"/>
-                <w14:ligatures w14:val="none"/>
-              </w:rPr>
-              <w:t>15</w:t>
-            </w:r>
-          </w:p>
-        </w:tc>
-        <w:tc>
-          <w:tcPr>
-            <w:tcW w:w="592" w:type="dxa"/>
-            <w:tcBorders>
-              <w:top w:val="nil"/>
-              <w:left w:val="nil"/>
-              <w:bottom w:val="single" w:sz="4" w:space="0" w:color="auto"/>
-              <w:right w:val="single" w:sz="4" w:space="0" w:color="auto"/>
-            </w:tcBorders>
-            <w:shd w:val="clear" w:color="auto" w:fill="auto"/>
-            <w:noWrap/>
-            <w:vAlign w:val="bottom"/>
-            <w:hideMark/>
-          </w:tcPr>
-          <w:p>
-            <w:pPr>
-              <w:spacing w:after="0" w:line="240" w:lineRule="auto"/>
-              <w:jc w:val="right"/>
-              <w:rPr>
-                <w:rFonts w:ascii="Aptos Narrow" w:eastAsia="Times New Roman" w:hAnsi="Aptos Narrow" w:cs="Times New Roman"/>
-                <w:color w:val="000000"/>
-                <w:kern w:val="0"/>
-                <w:sz w:val="21"/>
-                <w:szCs w:val="21"/>
-                <w:lang w:val="en-AE"/>
-                <w14:ligatures w14:val="none"/>
-              </w:rPr>
-            </w:pPr>
-            <w:r>
-              <w:rPr>
-                <w:rFonts w:ascii="Aptos Narrow" w:eastAsia="Times New Roman" w:hAnsi="Aptos Narrow" w:cs="Times New Roman"/>
-                <w:color w:val="000000"/>
-                <w:kern w:val="0"/>
-                <w:sz w:val="21"/>
-                <w:szCs w:val="21"/>
-                <w:lang w:val="en-AE"/>
-                <w14:ligatures w14:val="none"/>
-              </w:rPr>
               <w:t>16</w:t>
             </w:r>
           </w:p>
         </w:tc>
         <w:tc>
           <w:tcPr>
-            <w:tcW w:w="931" w:type="dxa"/>
+            <w:tcW w:w="1308" w:type="dxa"/>
             <w:tcBorders>
               <w:top w:val="nil"/>
               <w:left w:val="nil"/>
@@ -7906,7 +9447,7 @@
         </w:tc>
         <w:tc>
           <w:tcPr>
-            <w:tcW w:w="1134" w:type="dxa"/>
+            <w:tcW w:w="987" w:type="dxa"/>
             <w:tcBorders>
               <w:top w:val="nil"/>
               <w:left w:val="nil"/>
@@ -7942,13 +9483,13 @@
                 <w:lang w:val="en-AE"/>
                 <w14:ligatures w14:val="none"/>
               </w:rPr>
-              <w:t>0.011835</w:t>
-            </w:r>
-          </w:p>
-        </w:tc>
-        <w:tc>
-          <w:tcPr>
-            <w:tcW w:w="987" w:type="dxa"/>
+              <w:t>19</w:t>
+            </w:r>
+          </w:p>
+        </w:tc>
+        <w:tc>
+          <w:tcPr>
+            <w:tcW w:w="1711" w:type="dxa"/>
             <w:tcBorders>
               <w:top w:val="nil"/>
               <w:left w:val="nil"/>
@@ -7984,13 +9525,13 @@
                 <w:lang w:val="en-AE"/>
                 <w14:ligatures w14:val="none"/>
               </w:rPr>
-              <w:t>19</w:t>
-            </w:r>
-          </w:p>
-        </w:tc>
-        <w:tc>
-          <w:tcPr>
-            <w:tcW w:w="1281" w:type="dxa"/>
+              <w:t>9</w:t>
+            </w:r>
+          </w:p>
+        </w:tc>
+        <w:tc>
+          <w:tcPr>
+            <w:tcW w:w="912" w:type="dxa"/>
             <w:tcBorders>
               <w:top w:val="nil"/>
               <w:left w:val="nil"/>
@@ -8026,13 +9567,13 @@
                 <w:lang w:val="en-AE"/>
                 <w14:ligatures w14:val="none"/>
               </w:rPr>
-              <w:t>9</w:t>
-            </w:r>
-          </w:p>
-        </w:tc>
-        <w:tc>
-          <w:tcPr>
-            <w:tcW w:w="912" w:type="dxa"/>
+              <w:t>17</w:t>
+            </w:r>
+          </w:p>
+        </w:tc>
+        <w:tc>
+          <w:tcPr>
+            <w:tcW w:w="791" w:type="dxa"/>
             <w:tcBorders>
               <w:top w:val="nil"/>
               <w:left w:val="nil"/>
@@ -8110,97 +9651,55 @@
                 <w:lang w:val="en-AE"/>
                 <w14:ligatures w14:val="none"/>
               </w:rPr>
+              <w:t>6</w:t>
+            </w:r>
+          </w:p>
+        </w:tc>
+        <w:tc>
+          <w:tcPr>
+            <w:tcW w:w="592" w:type="dxa"/>
+            <w:tcBorders>
+              <w:top w:val="nil"/>
+              <w:left w:val="nil"/>
+              <w:bottom w:val="single" w:sz="4" w:space="0" w:color="auto"/>
+              <w:right w:val="single" w:sz="4" w:space="0" w:color="auto"/>
+            </w:tcBorders>
+            <w:shd w:val="clear" w:color="auto" w:fill="auto"/>
+            <w:noWrap/>
+            <w:vAlign w:val="bottom"/>
+            <w:hideMark/>
+          </w:tcPr>
+          <w:p>
+            <w:pPr>
+              <w:spacing w:after="0" w:line="240" w:lineRule="auto"/>
+              <w:jc w:val="right"/>
+              <w:rPr>
+                <w:rFonts w:ascii="Aptos Narrow" w:eastAsia="Times New Roman" w:hAnsi="Aptos Narrow" w:cs="Times New Roman"/>
+                <w:color w:val="000000"/>
+                <w:kern w:val="0"/>
+                <w:sz w:val="21"/>
+                <w:szCs w:val="21"/>
+                <w:lang w:val="en-AE"/>
+                <w14:ligatures w14:val="none"/>
+              </w:rPr>
+            </w:pPr>
+            <w:r>
+              <w:rPr>
+                <w:rFonts w:ascii="Aptos Narrow" w:eastAsia="Times New Roman" w:hAnsi="Aptos Narrow" w:cs="Times New Roman"/>
+                <w:color w:val="000000"/>
+                <w:kern w:val="0"/>
+                <w:sz w:val="21"/>
+                <w:szCs w:val="21"/>
+                <w:lang w:val="en-AE"/>
+                <w14:ligatures w14:val="none"/>
+              </w:rPr>
               <w:t>17</w:t>
             </w:r>
           </w:p>
         </w:tc>
         <w:tc>
           <w:tcPr>
-            <w:tcW w:w="791" w:type="dxa"/>
-            <w:tcBorders>
-              <w:top w:val="nil"/>
-              <w:left w:val="nil"/>
-              <w:bottom w:val="single" w:sz="4" w:space="0" w:color="auto"/>
-              <w:right w:val="single" w:sz="4" w:space="0" w:color="auto"/>
-            </w:tcBorders>
-            <w:shd w:val="clear" w:color="auto" w:fill="auto"/>
-            <w:noWrap/>
-            <w:vAlign w:val="bottom"/>
-            <w:hideMark/>
-          </w:tcPr>
-          <w:p>
-            <w:pPr>
-              <w:spacing w:after="0" w:line="240" w:lineRule="auto"/>
-              <w:jc w:val="right"/>
-              <w:rPr>
-                <w:rFonts w:ascii="Aptos Narrow" w:eastAsia="Times New Roman" w:hAnsi="Aptos Narrow" w:cs="Times New Roman"/>
-                <w:color w:val="000000"/>
-                <w:kern w:val="0"/>
-                <w:sz w:val="21"/>
-                <w:szCs w:val="21"/>
-                <w:lang w:val="en-AE"/>
-                <w14:ligatures w14:val="none"/>
-              </w:rPr>
-            </w:pPr>
-            <w:r>
-              <w:rPr>
-                <w:rFonts w:ascii="Aptos Narrow" w:eastAsia="Times New Roman" w:hAnsi="Aptos Narrow" w:cs="Times New Roman"/>
-                <w:color w:val="000000"/>
-                <w:kern w:val="0"/>
-                <w:sz w:val="21"/>
-                <w:szCs w:val="21"/>
-                <w:lang w:val="en-AE"/>
-                <w14:ligatures w14:val="none"/>
-              </w:rPr>
-              <w:t>6</w:t>
-            </w:r>
-          </w:p>
-        </w:tc>
-        <w:tc>
-          <w:tcPr>
-            <w:tcW w:w="592" w:type="dxa"/>
-            <w:tcBorders>
-              <w:top w:val="nil"/>
-              <w:left w:val="nil"/>
-              <w:bottom w:val="single" w:sz="4" w:space="0" w:color="auto"/>
-              <w:right w:val="single" w:sz="4" w:space="0" w:color="auto"/>
-            </w:tcBorders>
-            <w:shd w:val="clear" w:color="auto" w:fill="auto"/>
-            <w:noWrap/>
-            <w:vAlign w:val="bottom"/>
-            <w:hideMark/>
-          </w:tcPr>
-          <w:p>
-            <w:pPr>
-              <w:spacing w:after="0" w:line="240" w:lineRule="auto"/>
-              <w:jc w:val="right"/>
-              <w:rPr>
-                <w:rFonts w:ascii="Aptos Narrow" w:eastAsia="Times New Roman" w:hAnsi="Aptos Narrow" w:cs="Times New Roman"/>
-                <w:color w:val="000000"/>
-                <w:kern w:val="0"/>
-                <w:sz w:val="21"/>
-                <w:szCs w:val="21"/>
-                <w:lang w:val="en-AE"/>
-                <w14:ligatures w14:val="none"/>
-              </w:rPr>
-            </w:pPr>
-            <w:r>
-              <w:rPr>
-                <w:rFonts w:ascii="Aptos Narrow" w:eastAsia="Times New Roman" w:hAnsi="Aptos Narrow" w:cs="Times New Roman"/>
-                <w:color w:val="000000"/>
-                <w:kern w:val="0"/>
-                <w:sz w:val="21"/>
-                <w:szCs w:val="21"/>
-                <w:lang w:val="en-AE"/>
-                <w14:ligatures w14:val="none"/>
-              </w:rPr>
-              <w:t>17</w:t>
-            </w:r>
-          </w:p>
-        </w:tc>
-        <w:tc>
-          <w:tcPr>
-            <w:tcW w:w="931" w:type="dxa"/>
+            <w:tcW w:w="1308" w:type="dxa"/>
             <w:tcBorders>
               <w:top w:val="nil"/>
               <w:left w:val="nil"/>
@@ -8288,7 +9787,7 @@
         </w:tc>
         <w:tc>
           <w:tcPr>
-            <w:tcW w:w="1134" w:type="dxa"/>
+            <w:tcW w:w="987" w:type="dxa"/>
             <w:tcBorders>
               <w:top w:val="nil"/>
               <w:left w:val="nil"/>
@@ -8324,13 +9823,13 @@
                 <w:lang w:val="en-AE"/>
                 <w14:ligatures w14:val="none"/>
               </w:rPr>
-              <w:t>0.010298</w:t>
-            </w:r>
-          </w:p>
-        </w:tc>
-        <w:tc>
-          <w:tcPr>
-            <w:tcW w:w="987" w:type="dxa"/>
+              <w:t>20</w:t>
+            </w:r>
+          </w:p>
+        </w:tc>
+        <w:tc>
+          <w:tcPr>
+            <w:tcW w:w="1711" w:type="dxa"/>
             <w:tcBorders>
               <w:top w:val="nil"/>
               <w:left w:val="nil"/>
@@ -8372,7 +9871,7 @@
         </w:tc>
         <w:tc>
           <w:tcPr>
-            <w:tcW w:w="1281" w:type="dxa"/>
+            <w:tcW w:w="912" w:type="dxa"/>
             <w:tcBorders>
               <w:top w:val="nil"/>
               <w:left w:val="nil"/>
@@ -8414,7 +9913,7 @@
         </w:tc>
         <w:tc>
           <w:tcPr>
-            <w:tcW w:w="912" w:type="dxa"/>
+            <w:tcW w:w="791" w:type="dxa"/>
             <w:tcBorders>
               <w:top w:val="nil"/>
               <w:left w:val="nil"/>
@@ -8450,7 +9949,7 @@
                 <w:lang w:val="en-AE"/>
                 <w14:ligatures w14:val="none"/>
               </w:rPr>
-              <w:t>20</w:t>
+              <w:t>4</w:t>
             </w:r>
           </w:p>
         </w:tc>
@@ -8492,13 +9991,13 @@
                 <w:lang w:val="en-AE"/>
                 <w14:ligatures w14:val="none"/>
               </w:rPr>
-              <w:t>4</w:t>
-            </w:r>
-          </w:p>
-        </w:tc>
-        <w:tc>
-          <w:tcPr>
-            <w:tcW w:w="791" w:type="dxa"/>
+              <w:t>22</w:t>
+            </w:r>
+          </w:p>
+        </w:tc>
+        <w:tc>
+          <w:tcPr>
+            <w:tcW w:w="592" w:type="dxa"/>
             <w:tcBorders>
               <w:top w:val="nil"/>
               <w:left w:val="nil"/>
@@ -8534,55 +10033,13 @@
                 <w:lang w:val="en-AE"/>
                 <w14:ligatures w14:val="none"/>
               </w:rPr>
-              <w:t>22</w:t>
-            </w:r>
-          </w:p>
-        </w:tc>
-        <w:tc>
-          <w:tcPr>
-            <w:tcW w:w="592" w:type="dxa"/>
-            <w:tcBorders>
-              <w:top w:val="nil"/>
-              <w:left w:val="nil"/>
-              <w:bottom w:val="single" w:sz="4" w:space="0" w:color="auto"/>
-              <w:right w:val="single" w:sz="4" w:space="0" w:color="auto"/>
-            </w:tcBorders>
-            <w:shd w:val="clear" w:color="auto" w:fill="auto"/>
-            <w:noWrap/>
-            <w:vAlign w:val="bottom"/>
-            <w:hideMark/>
-          </w:tcPr>
-          <w:p>
-            <w:pPr>
-              <w:spacing w:after="0" w:line="240" w:lineRule="auto"/>
-              <w:jc w:val="right"/>
-              <w:rPr>
-                <w:rFonts w:ascii="Aptos Narrow" w:eastAsia="Times New Roman" w:hAnsi="Aptos Narrow" w:cs="Times New Roman"/>
-                <w:color w:val="000000"/>
-                <w:kern w:val="0"/>
-                <w:sz w:val="21"/>
-                <w:szCs w:val="21"/>
-                <w:lang w:val="en-AE"/>
-                <w14:ligatures w14:val="none"/>
-              </w:rPr>
-            </w:pPr>
-            <w:r>
-              <w:rPr>
-                <w:rFonts w:ascii="Aptos Narrow" w:eastAsia="Times New Roman" w:hAnsi="Aptos Narrow" w:cs="Times New Roman"/>
-                <w:color w:val="000000"/>
-                <w:kern w:val="0"/>
-                <w:sz w:val="21"/>
-                <w:szCs w:val="21"/>
-                <w:lang w:val="en-AE"/>
-                <w14:ligatures w14:val="none"/>
-              </w:rPr>
               <w:t>19</w:t>
             </w:r>
           </w:p>
         </w:tc>
         <w:tc>
           <w:tcPr>
-            <w:tcW w:w="931" w:type="dxa"/>
+            <w:tcW w:w="1308" w:type="dxa"/>
             <w:tcBorders>
               <w:top w:val="nil"/>
               <w:left w:val="nil"/>
@@ -8670,7 +10127,7 @@
         </w:tc>
         <w:tc>
           <w:tcPr>
-            <w:tcW w:w="1134" w:type="dxa"/>
+            <w:tcW w:w="987" w:type="dxa"/>
             <w:tcBorders>
               <w:top w:val="nil"/>
               <w:left w:val="nil"/>
@@ -8706,13 +10163,13 @@
                 <w:lang w:val="en-AE"/>
                 <w14:ligatures w14:val="none"/>
               </w:rPr>
-              <w:t>0.010139</w:t>
-            </w:r>
-          </w:p>
-        </w:tc>
-        <w:tc>
-          <w:tcPr>
-            <w:tcW w:w="987" w:type="dxa"/>
+              <w:t>21</w:t>
+            </w:r>
+          </w:p>
+        </w:tc>
+        <w:tc>
+          <w:tcPr>
+            <w:tcW w:w="1711" w:type="dxa"/>
             <w:tcBorders>
               <w:top w:val="nil"/>
               <w:left w:val="nil"/>
@@ -8754,7 +10211,48 @@
         </w:tc>
         <w:tc>
           <w:tcPr>
-            <w:tcW w:w="1281" w:type="dxa"/>
+            <w:tcW w:w="912" w:type="dxa"/>
+            <w:tcBorders>
+              <w:top w:val="nil"/>
+              <w:left w:val="nil"/>
+              <w:bottom w:val="single" w:sz="4" w:space="0" w:color="auto"/>
+              <w:right w:val="single" w:sz="4" w:space="0" w:color="auto"/>
+            </w:tcBorders>
+            <w:shd w:val="clear" w:color="auto" w:fill="auto"/>
+            <w:noWrap/>
+            <w:vAlign w:val="bottom"/>
+            <w:hideMark/>
+          </w:tcPr>
+          <w:p>
+            <w:pPr>
+              <w:spacing w:after="0" w:line="240" w:lineRule="auto"/>
+              <w:rPr>
+                <w:rFonts w:ascii="Aptos Narrow" w:eastAsia="Times New Roman" w:hAnsi="Aptos Narrow" w:cs="Times New Roman"/>
+                <w:color w:val="000000"/>
+                <w:kern w:val="0"/>
+                <w:sz w:val="21"/>
+                <w:szCs w:val="21"/>
+                <w:lang w:val="en-AE"/>
+                <w14:ligatures w14:val="none"/>
+              </w:rPr>
+            </w:pPr>
+            <w:r>
+              <w:rPr>
+                <w:rFonts w:ascii="Aptos Narrow" w:eastAsia="Times New Roman" w:hAnsi="Aptos Narrow" w:cs="Times New Roman"/>
+                <w:color w:val="000000"/>
+                <w:kern w:val="0"/>
+                <w:sz w:val="21"/>
+                <w:szCs w:val="21"/>
+                <w:lang w:val="en-AE"/>
+                <w14:ligatures w14:val="none"/>
+              </w:rPr>
+              <w:t> </w:t>
+            </w:r>
+          </w:p>
+        </w:tc>
+        <w:tc>
+          <w:tcPr>
+            <w:tcW w:w="791" w:type="dxa"/>
             <w:tcBorders>
               <w:top w:val="nil"/>
               <w:left w:val="nil"/>
@@ -8790,48 +10288,7 @@
                 <w:lang w:val="en-AE"/>
                 <w14:ligatures w14:val="none"/>
               </w:rPr>
-              <w:t>21</w:t>
-            </w:r>
-          </w:p>
-        </w:tc>
-        <w:tc>
-          <w:tcPr>
-            <w:tcW w:w="912" w:type="dxa"/>
-            <w:tcBorders>
-              <w:top w:val="nil"/>
-              <w:left w:val="nil"/>
-              <w:bottom w:val="single" w:sz="4" w:space="0" w:color="auto"/>
-              <w:right w:val="single" w:sz="4" w:space="0" w:color="auto"/>
-            </w:tcBorders>
-            <w:shd w:val="clear" w:color="auto" w:fill="auto"/>
-            <w:noWrap/>
-            <w:vAlign w:val="bottom"/>
-            <w:hideMark/>
-          </w:tcPr>
-          <w:p>
-            <w:pPr>
-              <w:spacing w:after="0" w:line="240" w:lineRule="auto"/>
-              <w:rPr>
-                <w:rFonts w:ascii="Aptos Narrow" w:eastAsia="Times New Roman" w:hAnsi="Aptos Narrow" w:cs="Times New Roman"/>
-                <w:color w:val="000000"/>
-                <w:kern w:val="0"/>
-                <w:sz w:val="21"/>
-                <w:szCs w:val="21"/>
-                <w:lang w:val="en-AE"/>
-                <w14:ligatures w14:val="none"/>
-              </w:rPr>
-            </w:pPr>
-            <w:r>
-              <w:rPr>
-                <w:rFonts w:ascii="Aptos Narrow" w:eastAsia="Times New Roman" w:hAnsi="Aptos Narrow" w:cs="Times New Roman"/>
-                <w:color w:val="000000"/>
-                <w:kern w:val="0"/>
-                <w:sz w:val="21"/>
-                <w:szCs w:val="21"/>
-                <w:lang w:val="en-AE"/>
-                <w14:ligatures w14:val="none"/>
-              </w:rPr>
-              <w:t> </w:t>
+              <w:t>5</w:t>
             </w:r>
           </w:p>
         </w:tc>
@@ -8873,13 +10330,13 @@
                 <w:lang w:val="en-AE"/>
                 <w14:ligatures w14:val="none"/>
               </w:rPr>
-              <w:t>5</w:t>
-            </w:r>
-          </w:p>
-        </w:tc>
-        <w:tc>
-          <w:tcPr>
-            <w:tcW w:w="791" w:type="dxa"/>
+              <w:t>22</w:t>
+            </w:r>
+          </w:p>
+        </w:tc>
+        <w:tc>
+          <w:tcPr>
+            <w:tcW w:w="592" w:type="dxa"/>
             <w:tcBorders>
               <w:top w:val="nil"/>
               <w:left w:val="nil"/>
@@ -8915,55 +10372,13 @@
                 <w:lang w:val="en-AE"/>
                 <w14:ligatures w14:val="none"/>
               </w:rPr>
-              <w:t>22</w:t>
-            </w:r>
-          </w:p>
-        </w:tc>
-        <w:tc>
-          <w:tcPr>
-            <w:tcW w:w="592" w:type="dxa"/>
-            <w:tcBorders>
-              <w:top w:val="nil"/>
-              <w:left w:val="nil"/>
-              <w:bottom w:val="single" w:sz="4" w:space="0" w:color="auto"/>
-              <w:right w:val="single" w:sz="4" w:space="0" w:color="auto"/>
-            </w:tcBorders>
-            <w:shd w:val="clear" w:color="auto" w:fill="auto"/>
-            <w:noWrap/>
-            <w:vAlign w:val="bottom"/>
-            <w:hideMark/>
-          </w:tcPr>
-          <w:p>
-            <w:pPr>
-              <w:spacing w:after="0" w:line="240" w:lineRule="auto"/>
-              <w:jc w:val="right"/>
-              <w:rPr>
-                <w:rFonts w:ascii="Aptos Narrow" w:eastAsia="Times New Roman" w:hAnsi="Aptos Narrow" w:cs="Times New Roman"/>
-                <w:color w:val="000000"/>
-                <w:kern w:val="0"/>
-                <w:sz w:val="21"/>
-                <w:szCs w:val="21"/>
-                <w:lang w:val="en-AE"/>
-                <w14:ligatures w14:val="none"/>
-              </w:rPr>
-            </w:pPr>
-            <w:r>
-              <w:rPr>
-                <w:rFonts w:ascii="Aptos Narrow" w:eastAsia="Times New Roman" w:hAnsi="Aptos Narrow" w:cs="Times New Roman"/>
-                <w:color w:val="000000"/>
-                <w:kern w:val="0"/>
-                <w:sz w:val="21"/>
-                <w:szCs w:val="21"/>
-                <w:lang w:val="en-AE"/>
-                <w14:ligatures w14:val="none"/>
-              </w:rPr>
               <w:t>20</w:t>
             </w:r>
           </w:p>
         </w:tc>
         <w:tc>
           <w:tcPr>
-            <w:tcW w:w="931" w:type="dxa"/>
+            <w:tcW w:w="1308" w:type="dxa"/>
             <w:tcBorders>
               <w:top w:val="nil"/>
               <w:left w:val="nil"/>
@@ -9017,22 +10432,13 @@
     </w:p>
     <w:p>
       <w:pPr>
-        <w:rPr>
-          <w:b/>
-          <w:bCs/>
-          <w:sz w:val="28"/>
-          <w:szCs w:val="28"/>
-        </w:rPr>
-      </w:pPr>
-      <w:r>
-        <w:rPr>
-          <w:b/>
-          <w:bCs/>
-          <w:sz w:val="28"/>
-          <w:szCs w:val="28"/>
-        </w:rPr>
-        <w:t>Correlation:</w:t>
-      </w:r>
+        <w:pStyle w:val="Heading1"/>
+      </w:pPr>
+      <w:bookmarkStart w:id="11" w:name="_Toc183182513"/>
+      <w:r>
+        <w:t>Correlation</w:t>
+      </w:r>
+      <w:bookmarkEnd w:id="11"/>
     </w:p>
     <w:p>
       <w:pPr>
@@ -9085,7 +10491,6 @@
           <w:sz w:val="21"/>
           <w:szCs w:val="21"/>
         </w:rPr>
-        <w:lastRenderedPageBreak/>
         <w:t>There is a </w:t>
       </w:r>
       <w:r>
@@ -9636,7 +11041,16 @@
           <w:sz w:val="21"/>
           <w:szCs w:val="21"/>
         </w:rPr>
-        <w:t> emphasizes the importance of focusing on overall satisfaction to retain loyal passengers. Improving these key service areas may lead to increased satisfaction and, consequently, higher loyalty.</w:t>
+        <w:t xml:space="preserve"> emphasizes the </w:t>
+      </w:r>
+      <w:r>
+        <w:rPr>
+          <w:rFonts w:ascii="Segoe UI" w:hAnsi="Segoe UI" w:cs="Segoe UI"/>
+          <w:sz w:val="21"/>
+          <w:szCs w:val="21"/>
+        </w:rPr>
+        <w:lastRenderedPageBreak/>
+        <w:t>importance of focusing on overall satisfaction to retain loyal passengers. Improving these key service areas may lead to increased satisfaction and, consequently, higher loyalty.</w:t>
       </w:r>
     </w:p>
     <w:p>
@@ -9936,18 +11350,7 @@
           <w:lang w:val="en-AE"/>
           <w14:ligatures w14:val="none"/>
         </w:rPr>
-        <w:t xml:space="preserve"> is ranked as the most important feature by the Extra Trees Classifier. This suggests that the nature of a customer’s travel (e.g., business or personal) can be a strong predictor of their loyalty type. While this feature may not exhibit a high correlation with the target </w:t>
-      </w:r>
-      <w:r>
-        <w:rPr>
-          <w:rFonts w:ascii="Calibri" w:eastAsia="Times New Roman" w:hAnsi="Calibri" w:cs="Calibri"/>
-          <w:color w:val="0E0E0E"/>
-          <w:kern w:val="0"/>
-          <w:lang w:val="en-AE"/>
-          <w14:ligatures w14:val="none"/>
-        </w:rPr>
-        <w:lastRenderedPageBreak/>
-        <w:t>variable in a traditional sense, it provides actionable insights into customer behavior, showcasing the value of ensemble-based feature selection methods like Extra Trees.</w:t>
+        <w:t xml:space="preserve"> is ranked as the most important feature by the Extra Trees Classifier. This suggests that the nature of a customer’s travel (e.g., business or personal) can be a strong predictor of their loyalty type. While this feature may not exhibit a high correlation with the target variable in a traditional sense, it provides actionable insights into customer behavior, showcasing the value of ensemble-based feature selection methods like Extra Trees.</w:t>
       </w:r>
     </w:p>
     <w:p>
@@ -10164,22 +11567,13 @@
     </w:p>
     <w:p>
       <w:pPr>
-        <w:rPr>
-          <w:b/>
-          <w:bCs/>
-          <w:sz w:val="28"/>
-          <w:szCs w:val="28"/>
-        </w:rPr>
-      </w:pPr>
-      <w:r>
-        <w:rPr>
-          <w:b/>
-          <w:bCs/>
-          <w:sz w:val="28"/>
-          <w:szCs w:val="28"/>
-        </w:rPr>
+        <w:pStyle w:val="Heading1"/>
+      </w:pPr>
+      <w:bookmarkStart w:id="12" w:name="_Toc183182514"/>
+      <w:r>
         <w:t>References</w:t>
       </w:r>
+      <w:bookmarkEnd w:id="12"/>
     </w:p>
     <w:p>
       <w:pPr>
@@ -10202,6 +11596,7 @@
           <w:szCs w:val="24"/>
           <w:lang w:val="en-AE"/>
         </w:rPr>
+        <w:lastRenderedPageBreak/>
         <w:t xml:space="preserve">KDNuggets, 2021. </w:t>
       </w:r>
       <w:r>
@@ -10224,7 +11619,7 @@
         </w:rPr>
         <w:t xml:space="preserve"> [online] Available at: </w:t>
       </w:r>
-      <w:hyperlink r:id="rId5" w:history="1">
+      <w:hyperlink r:id="rId11" w:history="1">
         <w:r>
           <w:rPr>
             <w:rStyle w:val="Hyperlink"/>
@@ -10289,7 +11684,7 @@
         </w:rPr>
         <w:t xml:space="preserve"> [online] Available at: </w:t>
       </w:r>
-      <w:hyperlink r:id="rId6" w:history="1">
+      <w:hyperlink r:id="rId12" w:history="1">
         <w:r>
           <w:rPr>
             <w:rStyle w:val="Hyperlink"/>
@@ -10298,27 +11693,7 @@
             <w:szCs w:val="24"/>
             <w:lang w:val="en-AE"/>
           </w:rPr>
-          <w:t>https://w</w:t>
-        </w:r>
-        <w:r>
-          <w:rPr>
-            <w:rStyle w:val="Hyperlink"/>
-            <w:rFonts w:ascii="Calibri" w:hAnsi="Calibri" w:cs="Calibri"/>
-            <w:sz w:val="24"/>
-            <w:szCs w:val="24"/>
-            <w:lang w:val="en-AE"/>
-          </w:rPr>
-          <w:t>w</w:t>
-        </w:r>
-        <w:r>
-          <w:rPr>
-            <w:rStyle w:val="Hyperlink"/>
-            <w:rFonts w:ascii="Calibri" w:hAnsi="Calibri" w:cs="Calibri"/>
-            <w:sz w:val="24"/>
-            <w:szCs w:val="24"/>
-            <w:lang w:val="en-AE"/>
-          </w:rPr>
-          <w:t>w.kdnuggets.com/2020/08/getting-started-feature-selection.html</w:t>
+          <w:t>https://www.kdnuggets.com/2020/08/getting-started-feature-selection.html</w:t>
         </w:r>
       </w:hyperlink>
       <w:r>
@@ -10374,7 +11749,7 @@
         </w:rPr>
         <w:t xml:space="preserve"> [online] Medium. Available at: </w:t>
       </w:r>
-      <w:hyperlink r:id="rId7" w:history="1">
+      <w:hyperlink r:id="rId13" w:history="1">
         <w:r>
           <w:rPr>
             <w:rStyle w:val="Hyperlink"/>
@@ -10439,7 +11814,7 @@
         </w:rPr>
         <w:t xml:space="preserve"> [online] Available at: </w:t>
       </w:r>
-      <w:hyperlink r:id="rId8" w:anchor="sklearn.feature_selection.SelectKBest" w:history="1">
+      <w:hyperlink r:id="rId14" w:anchor="sklearn.feature_selection.SelectKBest" w:history="1">
         <w:r>
           <w:rPr>
             <w:rStyle w:val="Hyperlink"/>
@@ -10504,7 +11879,7 @@
         </w:rPr>
         <w:t xml:space="preserve"> [online] Available at: </w:t>
       </w:r>
-      <w:hyperlink r:id="rId9" w:history="1">
+      <w:hyperlink r:id="rId15" w:history="1">
         <w:r>
           <w:rPr>
             <w:rStyle w:val="Hyperlink"/>
@@ -10569,7 +11944,7 @@
         </w:rPr>
         <w:t xml:space="preserve"> [online] Available at: </w:t>
       </w:r>
-      <w:hyperlink r:id="rId10" w:history="1">
+      <w:hyperlink r:id="rId16" w:history="1">
         <w:r>
           <w:rPr>
             <w:rStyle w:val="Hyperlink"/>
@@ -10612,7 +11987,6 @@
           <w:szCs w:val="24"/>
           <w:lang w:val="en-AE"/>
         </w:rPr>
-        <w:lastRenderedPageBreak/>
         <w:t xml:space="preserve">Géron, A., 2022. </w:t>
       </w:r>
       <w:r>
@@ -10679,7 +12053,7 @@
         </w:rPr>
         <w:t xml:space="preserve"> [online] Available at: </w:t>
       </w:r>
-      <w:hyperlink r:id="rId11" w:history="1">
+      <w:hyperlink r:id="rId17" w:history="1">
         <w:r>
           <w:rPr>
             <w:rStyle w:val="Hyperlink"/>
@@ -10714,22 +12088,13 @@
     </w:p>
     <w:p>
       <w:pPr>
-        <w:rPr>
-          <w:b/>
-          <w:bCs/>
-          <w:sz w:val="28"/>
-          <w:szCs w:val="28"/>
-        </w:rPr>
-      </w:pPr>
-      <w:r>
-        <w:rPr>
-          <w:b/>
-          <w:bCs/>
-          <w:sz w:val="28"/>
-          <w:szCs w:val="28"/>
-        </w:rPr>
+        <w:pStyle w:val="Heading1"/>
+      </w:pPr>
+      <w:bookmarkStart w:id="13" w:name="_Toc183182515"/>
+      <w:r>
         <w:t>Challenges</w:t>
       </w:r>
+      <w:bookmarkEnd w:id="13"/>
     </w:p>
     <w:p>
       <w:pPr>
@@ -10780,33 +12145,38 @@
         <w:spacing w:line="360" w:lineRule="auto"/>
       </w:pPr>
       <w:r>
-        <w:t>Had challenge in terms of running the same set of values and deriving the selected features which made us to take up the extract and refer approach to extract the selected features under data folder “</w:t>
-      </w:r>
-      <w:r>
-        <w:t>data/feature_selected_data.csv</w:t>
-      </w:r>
-      <w:r>
-        <w:t>”.</w:t>
+        <w:t>Identifying the right way to select features for complex data.</w:t>
       </w:r>
     </w:p>
     <w:p>
       <w:pPr>
-        <w:rPr>
-          <w:b/>
-          <w:bCs/>
-          <w:sz w:val="28"/>
-          <w:szCs w:val="28"/>
-        </w:rPr>
-      </w:pPr>
-      <w:r>
-        <w:rPr>
-          <w:b/>
-          <w:bCs/>
-          <w:sz w:val="28"/>
-          <w:szCs w:val="28"/>
-        </w:rPr>
+        <w:pStyle w:val="ListParagraph"/>
+        <w:numPr>
+          <w:ilvl w:val="0"/>
+          <w:numId w:val="3"/>
+        </w:numPr>
+        <w:spacing w:line="360" w:lineRule="auto"/>
+      </w:pPr>
+      <w:r>
+        <w:t>Had challenge in terms of running the same set of values and deriving the selected features which made us to take up the extract and refer approach to extract the selected features under data folder “</w:t>
+      </w:r>
+      <w:r>
+        <w:t>data/feature_selected_data.csv</w:t>
+      </w:r>
+      <w:r>
+        <w:t>”.</w:t>
+      </w:r>
+    </w:p>
+    <w:p>
+      <w:pPr>
+        <w:pStyle w:val="Heading1"/>
+      </w:pPr>
+      <w:bookmarkStart w:id="14" w:name="_Toc183182516"/>
+      <w:r>
+        <w:lastRenderedPageBreak/>
         <w:t>Next Steps</w:t>
       </w:r>
+      <w:bookmarkEnd w:id="14"/>
     </w:p>
     <w:p>
       <w:pPr>
@@ -10906,6 +12276,210 @@
 <file path=word/numbering.xml><?xml version="1.0" encoding="utf-8"?>
 <w:numbering xmlns:wpc="http://schemas.microsoft.com/office/word/2010/wordprocessingCanvas" xmlns:cx="http://schemas.microsoft.com/office/drawing/2014/chartex" xmlns:cx1="http://schemas.microsoft.com/office/drawing/2015/9/8/chartex" xmlns:cx2="http://schemas.microsoft.com/office/drawing/2015/10/21/chartex" xmlns:cx3="http://schemas.microsoft.com/office/drawing/2016/5/9/chartex" xmlns:cx4="http://schemas.microsoft.com/office/drawing/2016/5/10/chartex" xmlns:cx5="http://schemas.microsoft.com/office/drawing/2016/5/11/chartex" xmlns:cx6="http://schemas.microsoft.com/office/drawing/2016/5/12/chartex" xmlns:cx7="http://schemas.microsoft.com/office/drawing/2016/5/13/chartex" xmlns:cx8="http://schemas.microsoft.com/office/drawing/2016/5/14/chartex" xmlns:mc="http://schemas.openxmlformats.org/markup-compatibility/2006" xmlns:aink="http://schemas.microsoft.com/office/drawing/2016/ink" xmlns:am3d="http://schemas.microsoft.com/office/drawing/2017/model3d" xmlns:o="urn:schemas-microsoft-com:office:office" xmlns:oel="http://schemas.microsoft.com/office/2019/extlst" xmlns:r="http://schemas.openxmlformats.org/officeDocument/2006/relationships" xmlns:m="http://schemas.openxmlformats.org/officeDocument/2006/math" xmlns:v="urn:schemas-microsoft-com:vml" xmlns:wp14="http://schemas.microsoft.com/office/word/2010/wordprocessingDrawing" xmlns:wp="http://schemas.openxmlformats.org/drawingml/2006/wordprocessingDrawing" xmlns:w10="urn:schemas-microsoft-com:office:word" xmlns:w="http://schemas.openxmlformats.org/wordprocessingml/2006/main" xmlns:w14="http://schemas.microsoft.com/office/word/2010/wordml" xmlns:w15="http://schemas.microsoft.com/office/word/2012/wordml" xmlns:w16cex="http://schemas.microsoft.com/office/word/2018/wordml/cex" xmlns:w16cid="http://schemas.microsoft.com/office/word/2016/wordml/cid" xmlns:w16="http://schemas.microsoft.com/office/word/2018/wordml" xmlns:w16du="http://schemas.microsoft.com/office/word/2023/wordml/word16du" xmlns:w16sdtdh="http://schemas.microsoft.com/office/word/2020/wordml/sdtdatahash" xmlns:w16se="http://schemas.microsoft.com/office/word/2015/wordml/symex" xmlns:wpg="http://schemas.microsoft.com/office/word/2010/wordprocessingGroup" xmlns:wpi="http://schemas.microsoft.com/office/word/2010/wordprocessingInk" xmlns:wne="http://schemas.microsoft.com/office/word/2006/wordml" xmlns:wps="http://schemas.microsoft.com/office/word/2010/wordprocessingShape" mc:Ignorable="w14 w15 w16se w16cid w16 w16cex w16sdtdh w16du wp14">
   <w:abstractNum w:abstractNumId="0" w15:restartNumberingAfterBreak="0">
+    <w:nsid w:val="0DCF77BD"/>
+    <w:multiLevelType w:val="hybridMultilevel"/>
+    <w:tmpl w:val="675EDE64"/>
+    <w:lvl w:ilvl="0" w:tplc="4C09000F">
+      <w:start w:val="1"/>
+      <w:numFmt w:val="decimal"/>
+      <w:lvlText w:val="%1."/>
+      <w:lvlJc w:val="left"/>
+      <w:pPr>
+        <w:ind w:left="720" w:hanging="360"/>
+      </w:pPr>
+      <w:rPr>
+        <w:rFonts w:hint="default"/>
+      </w:rPr>
+    </w:lvl>
+    <w:lvl w:ilvl="1" w:tplc="4C090019">
+      <w:start w:val="1"/>
+      <w:numFmt w:val="lowerLetter"/>
+      <w:lvlText w:val="%2."/>
+      <w:lvlJc w:val="left"/>
+      <w:pPr>
+        <w:ind w:left="1440" w:hanging="360"/>
+      </w:pPr>
+    </w:lvl>
+    <w:lvl w:ilvl="2" w:tplc="4C09001B" w:tentative="1">
+      <w:start w:val="1"/>
+      <w:numFmt w:val="lowerRoman"/>
+      <w:lvlText w:val="%3."/>
+      <w:lvlJc w:val="right"/>
+      <w:pPr>
+        <w:ind w:left="2160" w:hanging="180"/>
+      </w:pPr>
+    </w:lvl>
+    <w:lvl w:ilvl="3" w:tplc="4C09000F" w:tentative="1">
+      <w:start w:val="1"/>
+      <w:numFmt w:val="decimal"/>
+      <w:lvlText w:val="%4."/>
+      <w:lvlJc w:val="left"/>
+      <w:pPr>
+        <w:ind w:left="2880" w:hanging="360"/>
+      </w:pPr>
+    </w:lvl>
+    <w:lvl w:ilvl="4" w:tplc="4C090019" w:tentative="1">
+      <w:start w:val="1"/>
+      <w:numFmt w:val="lowerLetter"/>
+      <w:lvlText w:val="%5."/>
+      <w:lvlJc w:val="left"/>
+      <w:pPr>
+        <w:ind w:left="3600" w:hanging="360"/>
+      </w:pPr>
+    </w:lvl>
+    <w:lvl w:ilvl="5" w:tplc="4C09001B" w:tentative="1">
+      <w:start w:val="1"/>
+      <w:numFmt w:val="lowerRoman"/>
+      <w:lvlText w:val="%6."/>
+      <w:lvlJc w:val="right"/>
+      <w:pPr>
+        <w:ind w:left="4320" w:hanging="180"/>
+      </w:pPr>
+    </w:lvl>
+    <w:lvl w:ilvl="6" w:tplc="4C09000F" w:tentative="1">
+      <w:start w:val="1"/>
+      <w:numFmt w:val="decimal"/>
+      <w:lvlText w:val="%7."/>
+      <w:lvlJc w:val="left"/>
+      <w:pPr>
+        <w:ind w:left="5040" w:hanging="360"/>
+      </w:pPr>
+    </w:lvl>
+    <w:lvl w:ilvl="7" w:tplc="4C090019" w:tentative="1">
+      <w:start w:val="1"/>
+      <w:numFmt w:val="lowerLetter"/>
+      <w:lvlText w:val="%8."/>
+      <w:lvlJc w:val="left"/>
+      <w:pPr>
+        <w:ind w:left="5760" w:hanging="360"/>
+      </w:pPr>
+    </w:lvl>
+    <w:lvl w:ilvl="8" w:tplc="4C09001B" w:tentative="1">
+      <w:start w:val="1"/>
+      <w:numFmt w:val="lowerRoman"/>
+      <w:lvlText w:val="%9."/>
+      <w:lvlJc w:val="right"/>
+      <w:pPr>
+        <w:ind w:left="6480" w:hanging="180"/>
+      </w:pPr>
+    </w:lvl>
+  </w:abstractNum>
+  <w:abstractNum w:abstractNumId="1" w15:restartNumberingAfterBreak="0">
+    <w:nsid w:val="2F2608DA"/>
+    <w:multiLevelType w:val="multilevel"/>
+    <w:tmpl w:val="617C5184"/>
+    <w:lvl w:ilvl="0">
+      <w:start w:val="1"/>
+      <w:numFmt w:val="decimal"/>
+      <w:lvlText w:val="%1."/>
+      <w:lvlJc w:val="left"/>
+      <w:pPr>
+        <w:ind w:left="357" w:hanging="360"/>
+      </w:pPr>
+      <w:rPr>
+        <w:rFonts w:hint="default"/>
+      </w:rPr>
+    </w:lvl>
+    <w:lvl w:ilvl="1">
+      <w:start w:val="1"/>
+      <w:numFmt w:val="decimal"/>
+      <w:pStyle w:val="Heading2"/>
+      <w:isLgl/>
+      <w:lvlText w:val="%1.%2."/>
+      <w:lvlJc w:val="left"/>
+      <w:pPr>
+        <w:ind w:left="789" w:hanging="432"/>
+      </w:pPr>
+      <w:rPr>
+        <w:rFonts w:hint="default"/>
+      </w:rPr>
+    </w:lvl>
+    <w:lvl w:ilvl="2">
+      <w:start w:val="1"/>
+      <w:numFmt w:val="decimal"/>
+      <w:lvlText w:val="%1.%2.%3."/>
+      <w:lvlJc w:val="left"/>
+      <w:pPr>
+        <w:ind w:left="1221" w:hanging="504"/>
+      </w:pPr>
+      <w:rPr>
+        <w:rFonts w:hint="default"/>
+      </w:rPr>
+    </w:lvl>
+    <w:lvl w:ilvl="3">
+      <w:start w:val="1"/>
+      <w:numFmt w:val="decimal"/>
+      <w:lvlText w:val="%1.%2.%3.%4."/>
+      <w:lvlJc w:val="left"/>
+      <w:pPr>
+        <w:ind w:left="1725" w:hanging="648"/>
+      </w:pPr>
+      <w:rPr>
+        <w:rFonts w:hint="default"/>
+      </w:rPr>
+    </w:lvl>
+    <w:lvl w:ilvl="4">
+      <w:start w:val="1"/>
+      <w:numFmt w:val="decimal"/>
+      <w:lvlText w:val="%1.%2.%3.%4.%5."/>
+      <w:lvlJc w:val="left"/>
+      <w:pPr>
+        <w:ind w:left="2229" w:hanging="792"/>
+      </w:pPr>
+      <w:rPr>
+        <w:rFonts w:hint="default"/>
+      </w:rPr>
+    </w:lvl>
+    <w:lvl w:ilvl="5">
+      <w:start w:val="1"/>
+      <w:numFmt w:val="decimal"/>
+      <w:lvlText w:val="%1.%2.%3.%4.%5.%6."/>
+      <w:lvlJc w:val="left"/>
+      <w:pPr>
+        <w:ind w:left="2733" w:hanging="936"/>
+      </w:pPr>
+      <w:rPr>
+        <w:rFonts w:hint="default"/>
+      </w:rPr>
+    </w:lvl>
+    <w:lvl w:ilvl="6">
+      <w:start w:val="1"/>
+      <w:numFmt w:val="decimal"/>
+      <w:lvlText w:val="%1.%2.%3.%4.%5.%6.%7."/>
+      <w:lvlJc w:val="left"/>
+      <w:pPr>
+        <w:ind w:left="3237" w:hanging="1080"/>
+      </w:pPr>
+      <w:rPr>
+        <w:rFonts w:hint="default"/>
+      </w:rPr>
+    </w:lvl>
+    <w:lvl w:ilvl="7">
+      <w:start w:val="1"/>
+      <w:numFmt w:val="decimal"/>
+      <w:lvlText w:val="%1.%2.%3.%4.%5.%6.%7.%8."/>
+      <w:lvlJc w:val="left"/>
+      <w:pPr>
+        <w:ind w:left="3741" w:hanging="1224"/>
+      </w:pPr>
+      <w:rPr>
+        <w:rFonts w:hint="default"/>
+      </w:rPr>
+    </w:lvl>
+    <w:lvl w:ilvl="8">
+      <w:start w:val="1"/>
+      <w:numFmt w:val="decimal"/>
+      <w:lvlText w:val="%1.%2.%3.%4.%5.%6.%7.%8.%9."/>
+      <w:lvlJc w:val="left"/>
+      <w:pPr>
+        <w:ind w:left="4317" w:hanging="1440"/>
+      </w:pPr>
+      <w:rPr>
+        <w:rFonts w:hint="default"/>
+      </w:rPr>
+    </w:lvl>
+  </w:abstractNum>
+  <w:abstractNum w:abstractNumId="2" w15:restartNumberingAfterBreak="0">
     <w:nsid w:val="341B3F0E"/>
     <w:multiLevelType w:val="hybridMultilevel"/>
     <w:tmpl w:val="9D7C2E42"/>
@@ -10994,7 +12568,7 @@
       </w:pPr>
     </w:lvl>
   </w:abstractNum>
-  <w:abstractNum w:abstractNumId="1" w15:restartNumberingAfterBreak="0">
+  <w:abstractNum w:abstractNumId="3" w15:restartNumberingAfterBreak="0">
     <w:nsid w:val="352040EF"/>
     <w:multiLevelType w:val="hybridMultilevel"/>
     <w:tmpl w:val="D75A4822"/>
@@ -11083,7 +12657,7 @@
       </w:pPr>
     </w:lvl>
   </w:abstractNum>
-  <w:abstractNum w:abstractNumId="2" w15:restartNumberingAfterBreak="0">
+  <w:abstractNum w:abstractNumId="4" w15:restartNumberingAfterBreak="0">
     <w:nsid w:val="3C293090"/>
     <w:multiLevelType w:val="multilevel"/>
     <w:tmpl w:val="67E2C89C"/>
@@ -11232,7 +12806,129 @@
       </w:rPr>
     </w:lvl>
   </w:abstractNum>
-  <w:abstractNum w:abstractNumId="3" w15:restartNumberingAfterBreak="0">
+  <w:abstractNum w:abstractNumId="5" w15:restartNumberingAfterBreak="0">
+    <w:nsid w:val="402C2C7C"/>
+    <w:multiLevelType w:val="multilevel"/>
+    <w:tmpl w:val="A1F2396C"/>
+    <w:lvl w:ilvl="0">
+      <w:start w:val="2"/>
+      <w:numFmt w:val="decimal"/>
+      <w:lvlText w:val="%1"/>
+      <w:lvlJc w:val="left"/>
+      <w:pPr>
+        <w:ind w:left="360" w:hanging="360"/>
+      </w:pPr>
+      <w:rPr>
+        <w:rFonts w:hint="default"/>
+        <w:sz w:val="22"/>
+      </w:rPr>
+    </w:lvl>
+    <w:lvl w:ilvl="1">
+      <w:start w:val="1"/>
+      <w:numFmt w:val="decimal"/>
+      <w:lvlText w:val="%1.%2"/>
+      <w:lvlJc w:val="left"/>
+      <w:pPr>
+        <w:ind w:left="717" w:hanging="360"/>
+      </w:pPr>
+      <w:rPr>
+        <w:rFonts w:hint="default"/>
+        <w:sz w:val="22"/>
+      </w:rPr>
+    </w:lvl>
+    <w:lvl w:ilvl="2">
+      <w:start w:val="1"/>
+      <w:numFmt w:val="decimal"/>
+      <w:lvlText w:val="%1.%2.%3"/>
+      <w:lvlJc w:val="left"/>
+      <w:pPr>
+        <w:ind w:left="1434" w:hanging="720"/>
+      </w:pPr>
+      <w:rPr>
+        <w:rFonts w:hint="default"/>
+        <w:sz w:val="22"/>
+      </w:rPr>
+    </w:lvl>
+    <w:lvl w:ilvl="3">
+      <w:start w:val="1"/>
+      <w:numFmt w:val="decimal"/>
+      <w:lvlText w:val="%1.%2.%3.%4"/>
+      <w:lvlJc w:val="left"/>
+      <w:pPr>
+        <w:ind w:left="1791" w:hanging="720"/>
+      </w:pPr>
+      <w:rPr>
+        <w:rFonts w:hint="default"/>
+        <w:sz w:val="22"/>
+      </w:rPr>
+    </w:lvl>
+    <w:lvl w:ilvl="4">
+      <w:start w:val="1"/>
+      <w:numFmt w:val="decimal"/>
+      <w:lvlText w:val="%1.%2.%3.%4.%5"/>
+      <w:lvlJc w:val="left"/>
+      <w:pPr>
+        <w:ind w:left="2508" w:hanging="1080"/>
+      </w:pPr>
+      <w:rPr>
+        <w:rFonts w:hint="default"/>
+        <w:sz w:val="22"/>
+      </w:rPr>
+    </w:lvl>
+    <w:lvl w:ilvl="5">
+      <w:start w:val="1"/>
+      <w:numFmt w:val="decimal"/>
+      <w:lvlText w:val="%1.%2.%3.%4.%5.%6"/>
+      <w:lvlJc w:val="left"/>
+      <w:pPr>
+        <w:ind w:left="2865" w:hanging="1080"/>
+      </w:pPr>
+      <w:rPr>
+        <w:rFonts w:hint="default"/>
+        <w:sz w:val="22"/>
+      </w:rPr>
+    </w:lvl>
+    <w:lvl w:ilvl="6">
+      <w:start w:val="1"/>
+      <w:numFmt w:val="decimal"/>
+      <w:lvlText w:val="%1.%2.%3.%4.%5.%6.%7"/>
+      <w:lvlJc w:val="left"/>
+      <w:pPr>
+        <w:ind w:left="3582" w:hanging="1440"/>
+      </w:pPr>
+      <w:rPr>
+        <w:rFonts w:hint="default"/>
+        <w:sz w:val="22"/>
+      </w:rPr>
+    </w:lvl>
+    <w:lvl w:ilvl="7">
+      <w:start w:val="1"/>
+      <w:numFmt w:val="decimal"/>
+      <w:lvlText w:val="%1.%2.%3.%4.%5.%6.%7.%8"/>
+      <w:lvlJc w:val="left"/>
+      <w:pPr>
+        <w:ind w:left="3939" w:hanging="1440"/>
+      </w:pPr>
+      <w:rPr>
+        <w:rFonts w:hint="default"/>
+        <w:sz w:val="22"/>
+      </w:rPr>
+    </w:lvl>
+    <w:lvl w:ilvl="8">
+      <w:start w:val="1"/>
+      <w:numFmt w:val="decimal"/>
+      <w:lvlText w:val="%1.%2.%3.%4.%5.%6.%7.%8.%9"/>
+      <w:lvlJc w:val="left"/>
+      <w:pPr>
+        <w:ind w:left="4656" w:hanging="1800"/>
+      </w:pPr>
+      <w:rPr>
+        <w:rFonts w:hint="default"/>
+        <w:sz w:val="22"/>
+      </w:rPr>
+    </w:lvl>
+  </w:abstractNum>
+  <w:abstractNum w:abstractNumId="6" w15:restartNumberingAfterBreak="0">
     <w:nsid w:val="45336FA0"/>
     <w:multiLevelType w:val="hybridMultilevel"/>
     <w:tmpl w:val="36E8EC62"/>
@@ -11345,7 +13041,7 @@
       </w:rPr>
     </w:lvl>
   </w:abstractNum>
-  <w:abstractNum w:abstractNumId="4" w15:restartNumberingAfterBreak="0">
+  <w:abstractNum w:abstractNumId="7" w15:restartNumberingAfterBreak="0">
     <w:nsid w:val="4BEF5287"/>
     <w:multiLevelType w:val="hybridMultilevel"/>
     <w:tmpl w:val="A8FAFC0A"/>
@@ -11458,7 +13154,7 @@
       </w:rPr>
     </w:lvl>
   </w:abstractNum>
-  <w:abstractNum w:abstractNumId="5" w15:restartNumberingAfterBreak="0">
+  <w:abstractNum w:abstractNumId="8" w15:restartNumberingAfterBreak="0">
     <w:nsid w:val="58230400"/>
     <w:multiLevelType w:val="hybridMultilevel"/>
     <w:tmpl w:val="7FE4B38E"/>
@@ -11571,7 +13267,7 @@
       </w:rPr>
     </w:lvl>
   </w:abstractNum>
-  <w:abstractNum w:abstractNumId="6" w15:restartNumberingAfterBreak="0">
+  <w:abstractNum w:abstractNumId="9" w15:restartNumberingAfterBreak="0">
     <w:nsid w:val="58BF6CC5"/>
     <w:multiLevelType w:val="hybridMultilevel"/>
     <w:tmpl w:val="0092319C"/>
@@ -11684,7 +13380,7 @@
       </w:rPr>
     </w:lvl>
   </w:abstractNum>
-  <w:abstractNum w:abstractNumId="7" w15:restartNumberingAfterBreak="0">
+  <w:abstractNum w:abstractNumId="10" w15:restartNumberingAfterBreak="0">
     <w:nsid w:val="76962831"/>
     <w:multiLevelType w:val="hybridMultilevel"/>
     <w:tmpl w:val="41E0A292"/>
@@ -11797,29 +13493,163 @@
       </w:rPr>
     </w:lvl>
   </w:abstractNum>
+  <w:abstractNum w:abstractNumId="11" w15:restartNumberingAfterBreak="0">
+    <w:nsid w:val="7F327B91"/>
+    <w:multiLevelType w:val="multilevel"/>
+    <w:tmpl w:val="A1F2396C"/>
+    <w:lvl w:ilvl="0">
+      <w:start w:val="2"/>
+      <w:numFmt w:val="decimal"/>
+      <w:lvlText w:val="%1"/>
+      <w:lvlJc w:val="left"/>
+      <w:pPr>
+        <w:ind w:left="360" w:hanging="360"/>
+      </w:pPr>
+      <w:rPr>
+        <w:rFonts w:hint="default"/>
+        <w:sz w:val="22"/>
+      </w:rPr>
+    </w:lvl>
+    <w:lvl w:ilvl="1">
+      <w:start w:val="1"/>
+      <w:numFmt w:val="decimal"/>
+      <w:lvlText w:val="%1.%2"/>
+      <w:lvlJc w:val="left"/>
+      <w:pPr>
+        <w:ind w:left="717" w:hanging="360"/>
+      </w:pPr>
+      <w:rPr>
+        <w:rFonts w:hint="default"/>
+        <w:sz w:val="22"/>
+      </w:rPr>
+    </w:lvl>
+    <w:lvl w:ilvl="2">
+      <w:start w:val="1"/>
+      <w:numFmt w:val="decimal"/>
+      <w:lvlText w:val="%1.%2.%3"/>
+      <w:lvlJc w:val="left"/>
+      <w:pPr>
+        <w:ind w:left="1434" w:hanging="720"/>
+      </w:pPr>
+      <w:rPr>
+        <w:rFonts w:hint="default"/>
+        <w:sz w:val="22"/>
+      </w:rPr>
+    </w:lvl>
+    <w:lvl w:ilvl="3">
+      <w:start w:val="1"/>
+      <w:numFmt w:val="decimal"/>
+      <w:lvlText w:val="%1.%2.%3.%4"/>
+      <w:lvlJc w:val="left"/>
+      <w:pPr>
+        <w:ind w:left="1791" w:hanging="720"/>
+      </w:pPr>
+      <w:rPr>
+        <w:rFonts w:hint="default"/>
+        <w:sz w:val="22"/>
+      </w:rPr>
+    </w:lvl>
+    <w:lvl w:ilvl="4">
+      <w:start w:val="1"/>
+      <w:numFmt w:val="decimal"/>
+      <w:lvlText w:val="%1.%2.%3.%4.%5"/>
+      <w:lvlJc w:val="left"/>
+      <w:pPr>
+        <w:ind w:left="2508" w:hanging="1080"/>
+      </w:pPr>
+      <w:rPr>
+        <w:rFonts w:hint="default"/>
+        <w:sz w:val="22"/>
+      </w:rPr>
+    </w:lvl>
+    <w:lvl w:ilvl="5">
+      <w:start w:val="1"/>
+      <w:numFmt w:val="decimal"/>
+      <w:lvlText w:val="%1.%2.%3.%4.%5.%6"/>
+      <w:lvlJc w:val="left"/>
+      <w:pPr>
+        <w:ind w:left="2865" w:hanging="1080"/>
+      </w:pPr>
+      <w:rPr>
+        <w:rFonts w:hint="default"/>
+        <w:sz w:val="22"/>
+      </w:rPr>
+    </w:lvl>
+    <w:lvl w:ilvl="6">
+      <w:start w:val="1"/>
+      <w:numFmt w:val="decimal"/>
+      <w:lvlText w:val="%1.%2.%3.%4.%5.%6.%7"/>
+      <w:lvlJc w:val="left"/>
+      <w:pPr>
+        <w:ind w:left="3582" w:hanging="1440"/>
+      </w:pPr>
+      <w:rPr>
+        <w:rFonts w:hint="default"/>
+        <w:sz w:val="22"/>
+      </w:rPr>
+    </w:lvl>
+    <w:lvl w:ilvl="7">
+      <w:start w:val="1"/>
+      <w:numFmt w:val="decimal"/>
+      <w:lvlText w:val="%1.%2.%3.%4.%5.%6.%7.%8"/>
+      <w:lvlJc w:val="left"/>
+      <w:pPr>
+        <w:ind w:left="3939" w:hanging="1440"/>
+      </w:pPr>
+      <w:rPr>
+        <w:rFonts w:hint="default"/>
+        <w:sz w:val="22"/>
+      </w:rPr>
+    </w:lvl>
+    <w:lvl w:ilvl="8">
+      <w:start w:val="1"/>
+      <w:numFmt w:val="decimal"/>
+      <w:lvlText w:val="%1.%2.%3.%4.%5.%6.%7.%8.%9"/>
+      <w:lvlJc w:val="left"/>
+      <w:pPr>
+        <w:ind w:left="4656" w:hanging="1800"/>
+      </w:pPr>
+      <w:rPr>
+        <w:rFonts w:hint="default"/>
+        <w:sz w:val="22"/>
+      </w:rPr>
+    </w:lvl>
+  </w:abstractNum>
   <w:num w:numId="1" w16cid:durableId="1697852387">
+    <w:abstractNumId w:val="9"/>
+  </w:num>
+  <w:num w:numId="2" w16cid:durableId="266230288">
+    <w:abstractNumId w:val="8"/>
+  </w:num>
+  <w:num w:numId="3" w16cid:durableId="1443501792">
+    <w:abstractNumId w:val="7"/>
+  </w:num>
+  <w:num w:numId="4" w16cid:durableId="308747327">
     <w:abstractNumId w:val="6"/>
   </w:num>
-  <w:num w:numId="2" w16cid:durableId="266230288">
+  <w:num w:numId="5" w16cid:durableId="1037007567">
+    <w:abstractNumId w:val="4"/>
+  </w:num>
+  <w:num w:numId="6" w16cid:durableId="1127625816">
+    <w:abstractNumId w:val="3"/>
+  </w:num>
+  <w:num w:numId="7" w16cid:durableId="653338095">
+    <w:abstractNumId w:val="10"/>
+  </w:num>
+  <w:num w:numId="8" w16cid:durableId="2135446346">
+    <w:abstractNumId w:val="2"/>
+  </w:num>
+  <w:num w:numId="9" w16cid:durableId="156575608">
+    <w:abstractNumId w:val="0"/>
+  </w:num>
+  <w:num w:numId="10" w16cid:durableId="189342222">
+    <w:abstractNumId w:val="1"/>
+  </w:num>
+  <w:num w:numId="11" w16cid:durableId="847211960">
     <w:abstractNumId w:val="5"/>
   </w:num>
-  <w:num w:numId="3" w16cid:durableId="1443501792">
-    <w:abstractNumId w:val="4"/>
-  </w:num>
-  <w:num w:numId="4" w16cid:durableId="308747327">
-    <w:abstractNumId w:val="3"/>
-  </w:num>
-  <w:num w:numId="5" w16cid:durableId="1037007567">
-    <w:abstractNumId w:val="2"/>
-  </w:num>
-  <w:num w:numId="6" w16cid:durableId="1127625816">
-    <w:abstractNumId w:val="1"/>
-  </w:num>
-  <w:num w:numId="7" w16cid:durableId="653338095">
-    <w:abstractNumId w:val="7"/>
-  </w:num>
-  <w:num w:numId="8" w16cid:durableId="2135446346">
-    <w:abstractNumId w:val="0"/>
+  <w:num w:numId="12" w16cid:durableId="1313019826">
+    <w:abstractNumId w:val="11"/>
   </w:num>
 </w:numbering>
 </file>
@@ -12226,6 +14056,58 @@
     <w:qFormat/>
     <w:rsid w:val="00176D82"/>
   </w:style>
+  <w:style w:type="paragraph" w:styleId="Heading1">
+    <w:name w:val="heading 1"/>
+    <w:basedOn w:val="Normal"/>
+    <w:link w:val="Heading1Char"/>
+    <w:uiPriority w:val="9"/>
+    <w:qFormat/>
+    <w:rsid w:val="00DD03BA"/>
+    <w:pPr>
+      <w:widowControl w:val="0"/>
+      <w:autoSpaceDE w:val="0"/>
+      <w:autoSpaceDN w:val="0"/>
+      <w:spacing w:before="92" w:after="0" w:line="240" w:lineRule="auto"/>
+      <w:outlineLvl w:val="0"/>
+    </w:pPr>
+    <w:rPr>
+      <w:rFonts w:ascii="Arial" w:eastAsia="Arial" w:hAnsi="Arial" w:cs="Arial"/>
+      <w:b/>
+      <w:bCs/>
+      <w:kern w:val="0"/>
+      <w:sz w:val="24"/>
+      <w:szCs w:val="24"/>
+      <w14:ligatures w14:val="none"/>
+    </w:rPr>
+  </w:style>
+  <w:style w:type="paragraph" w:styleId="Heading2">
+    <w:name w:val="heading 2"/>
+    <w:basedOn w:val="Heading1"/>
+    <w:next w:val="Normal"/>
+    <w:link w:val="Heading2Char"/>
+    <w:autoRedefine/>
+    <w:uiPriority w:val="9"/>
+    <w:unhideWhenUsed/>
+    <w:qFormat/>
+    <w:rsid w:val="00DD03BA"/>
+    <w:pPr>
+      <w:keepNext/>
+      <w:keepLines/>
+      <w:numPr>
+        <w:ilvl w:val="1"/>
+        <w:numId w:val="10"/>
+      </w:numPr>
+      <w:spacing w:before="40" w:line="360" w:lineRule="auto"/>
+      <w:outlineLvl w:val="1"/>
+    </w:pPr>
+    <w:rPr>
+      <w:rFonts w:asciiTheme="majorHAnsi" w:eastAsiaTheme="majorEastAsia" w:hAnsiTheme="majorHAnsi" w:cstheme="majorBidi"/>
+      <w:color w:val="000000" w:themeColor="text1"/>
+      <w:sz w:val="22"/>
+      <w:szCs w:val="26"/>
+      <w:lang w:val="en-AE"/>
+    </w:rPr>
+  </w:style>
   <w:style w:type="character" w:default="1" w:styleId="DefaultParagraphFont">
     <w:name w:val="Default Paragraph Font"/>
     <w:uiPriority w:val="1"/>
@@ -12365,6 +14247,164 @@
       <w:szCs w:val="29"/>
       <w:lang w:val="en-AE"/>
       <w14:ligatures w14:val="none"/>
+    </w:rPr>
+  </w:style>
+  <w:style w:type="character" w:customStyle="1" w:styleId="Heading1Char">
+    <w:name w:val="Heading 1 Char"/>
+    <w:basedOn w:val="DefaultParagraphFont"/>
+    <w:link w:val="Heading1"/>
+    <w:uiPriority w:val="9"/>
+    <w:rsid w:val="00DD03BA"/>
+    <w:rPr>
+      <w:rFonts w:ascii="Arial" w:eastAsia="Arial" w:hAnsi="Arial" w:cs="Arial"/>
+      <w:b/>
+      <w:bCs/>
+      <w:kern w:val="0"/>
+      <w:sz w:val="24"/>
+      <w:szCs w:val="24"/>
+      <w14:ligatures w14:val="none"/>
+    </w:rPr>
+  </w:style>
+  <w:style w:type="character" w:customStyle="1" w:styleId="Heading2Char">
+    <w:name w:val="Heading 2 Char"/>
+    <w:basedOn w:val="DefaultParagraphFont"/>
+    <w:link w:val="Heading2"/>
+    <w:uiPriority w:val="9"/>
+    <w:rsid w:val="00DD03BA"/>
+    <w:rPr>
+      <w:rFonts w:asciiTheme="majorHAnsi" w:eastAsiaTheme="majorEastAsia" w:hAnsiTheme="majorHAnsi" w:cstheme="majorBidi"/>
+      <w:b/>
+      <w:bCs/>
+      <w:color w:val="000000" w:themeColor="text1"/>
+      <w:kern w:val="0"/>
+      <w:szCs w:val="26"/>
+      <w:lang w:val="en-AE"/>
+      <w14:ligatures w14:val="none"/>
+    </w:rPr>
+  </w:style>
+  <w:style w:type="paragraph" w:styleId="TOCHeading">
+    <w:name w:val="TOC Heading"/>
+    <w:basedOn w:val="Heading1"/>
+    <w:next w:val="Normal"/>
+    <w:uiPriority w:val="39"/>
+    <w:unhideWhenUsed/>
+    <w:qFormat/>
+    <w:rsid w:val="00A1492E"/>
+    <w:pPr>
+      <w:keepNext/>
+      <w:keepLines/>
+      <w:widowControl/>
+      <w:autoSpaceDE/>
+      <w:autoSpaceDN/>
+      <w:spacing w:before="240" w:line="259" w:lineRule="auto"/>
+      <w:outlineLvl w:val="9"/>
+    </w:pPr>
+    <w:rPr>
+      <w:rFonts w:asciiTheme="majorHAnsi" w:eastAsiaTheme="majorEastAsia" w:hAnsiTheme="majorHAnsi" w:cstheme="majorBidi"/>
+      <w:b w:val="0"/>
+      <w:bCs w:val="0"/>
+      <w:color w:val="2F5496" w:themeColor="accent1" w:themeShade="BF"/>
+      <w:sz w:val="32"/>
+      <w:szCs w:val="32"/>
+    </w:rPr>
+  </w:style>
+  <w:style w:type="paragraph" w:styleId="TOC1">
+    <w:name w:val="toc 1"/>
+    <w:basedOn w:val="Normal"/>
+    <w:next w:val="Normal"/>
+    <w:autoRedefine/>
+    <w:uiPriority w:val="39"/>
+    <w:unhideWhenUsed/>
+    <w:rsid w:val="00A1492E"/>
+    <w:pPr>
+      <w:spacing w:after="100"/>
+    </w:pPr>
+  </w:style>
+  <w:style w:type="paragraph" w:styleId="TOC2">
+    <w:name w:val="toc 2"/>
+    <w:basedOn w:val="Normal"/>
+    <w:next w:val="Normal"/>
+    <w:autoRedefine/>
+    <w:uiPriority w:val="39"/>
+    <w:unhideWhenUsed/>
+    <w:rsid w:val="00A1492E"/>
+    <w:pPr>
+      <w:spacing w:after="100"/>
+      <w:ind w:left="220"/>
+    </w:pPr>
+  </w:style>
+  <w:style w:type="paragraph" w:styleId="NoSpacing">
+    <w:name w:val="No Spacing"/>
+    <w:uiPriority w:val="1"/>
+    <w:qFormat/>
+    <w:rsid w:val="00A1492E"/>
+    <w:pPr>
+      <w:spacing w:after="0" w:line="240" w:lineRule="auto"/>
+    </w:pPr>
+  </w:style>
+  <w:style w:type="paragraph" w:styleId="Title">
+    <w:name w:val="Title"/>
+    <w:basedOn w:val="Normal"/>
+    <w:next w:val="Normal"/>
+    <w:link w:val="TitleChar"/>
+    <w:uiPriority w:val="10"/>
+    <w:qFormat/>
+    <w:rsid w:val="00A1492E"/>
+    <w:pPr>
+      <w:spacing w:after="0" w:line="240" w:lineRule="auto"/>
+      <w:contextualSpacing/>
+    </w:pPr>
+    <w:rPr>
+      <w:rFonts w:asciiTheme="majorHAnsi" w:eastAsiaTheme="majorEastAsia" w:hAnsiTheme="majorHAnsi" w:cstheme="majorBidi"/>
+      <w:spacing w:val="-10"/>
+      <w:kern w:val="28"/>
+      <w:sz w:val="56"/>
+      <w:szCs w:val="56"/>
+    </w:rPr>
+  </w:style>
+  <w:style w:type="character" w:customStyle="1" w:styleId="TitleChar">
+    <w:name w:val="Title Char"/>
+    <w:basedOn w:val="DefaultParagraphFont"/>
+    <w:link w:val="Title"/>
+    <w:uiPriority w:val="10"/>
+    <w:rsid w:val="00A1492E"/>
+    <w:rPr>
+      <w:rFonts w:asciiTheme="majorHAnsi" w:eastAsiaTheme="majorEastAsia" w:hAnsiTheme="majorHAnsi" w:cstheme="majorBidi"/>
+      <w:spacing w:val="-10"/>
+      <w:kern w:val="28"/>
+      <w:sz w:val="56"/>
+      <w:szCs w:val="56"/>
+    </w:rPr>
+  </w:style>
+  <w:style w:type="paragraph" w:styleId="Subtitle">
+    <w:name w:val="Subtitle"/>
+    <w:basedOn w:val="Normal"/>
+    <w:next w:val="Normal"/>
+    <w:link w:val="SubtitleChar"/>
+    <w:uiPriority w:val="11"/>
+    <w:qFormat/>
+    <w:rsid w:val="00A1492E"/>
+    <w:pPr>
+      <w:numPr>
+        <w:ilvl w:val="1"/>
+      </w:numPr>
+    </w:pPr>
+    <w:rPr>
+      <w:rFonts w:eastAsiaTheme="minorEastAsia"/>
+      <w:color w:val="5A5A5A" w:themeColor="text1" w:themeTint="A5"/>
+      <w:spacing w:val="15"/>
+    </w:rPr>
+  </w:style>
+  <w:style w:type="character" w:customStyle="1" w:styleId="SubtitleChar">
+    <w:name w:val="Subtitle Char"/>
+    <w:basedOn w:val="DefaultParagraphFont"/>
+    <w:link w:val="Subtitle"/>
+    <w:uiPriority w:val="11"/>
+    <w:rsid w:val="00A1492E"/>
+    <w:rPr>
+      <w:rFonts w:eastAsiaTheme="minorEastAsia"/>
+      <w:color w:val="5A5A5A" w:themeColor="text1" w:themeTint="A5"/>
+      <w:spacing w:val="15"/>
     </w:rPr>
   </w:style>
 </w:styles>
@@ -12663,4 +14703,16 @@
     </a:ext>
   </a:extLst>
 </a:theme>
+</file>
+
+<file path=customXml/item1.xml><?xml version="1.0" encoding="utf-8"?>
+<b:Sources xmlns:b="http://schemas.openxmlformats.org/officeDocument/2006/bibliography" xmlns="http://schemas.openxmlformats.org/officeDocument/2006/bibliography" SelectedStyle="\APASixthEditionOfficeOnline.xsl" StyleName="APA" Version="6"/>
+</file>
+
+<file path=customXml/itemProps1.xml><?xml version="1.0" encoding="utf-8"?>
+<ds:datastoreItem xmlns:ds="http://schemas.openxmlformats.org/officeDocument/2006/customXml" ds:itemID="{552181C0-A65A-460F-92D5-725D0F77DB27}">
+  <ds:schemaRefs>
+    <ds:schemaRef ds:uri="http://schemas.openxmlformats.org/officeDocument/2006/bibliography"/>
+  </ds:schemaRefs>
+</ds:datastoreItem>
 </file>